--- a/Raiz/Projeto/Garantia da Qualidade/GQA - Documento de Não Conformidades.docx
+++ b/Raiz/Projeto/Garantia da Qualidade/GQA - Documento de Não Conformidades.docx
@@ -5,6 +5,7 @@
   <w:body>
     <w:p>
       <w:pPr>
+        <w:spacing w:after="0"/>
         <w:jc w:val="center"/>
       </w:pPr>
       <w:r>
@@ -19,7 +20,13 @@
     </w:p>
     <w:p>
       <w:pPr>
+        <w:spacing w:after="0"/>
         <w:jc w:val="center"/>
+        <w:rPr>
+          <w:rFonts w:ascii="Arial" w:eastAsia="Arial" w:hAnsi="Arial" w:cs="Arial"/>
+          <w:sz w:val="24"/>
+          <w:szCs w:val="24"/>
+        </w:rPr>
       </w:pPr>
       <w:r>
         <w:rPr>
@@ -27,11 +34,12 @@
           <w:sz w:val="24"/>
           <w:szCs w:val="24"/>
         </w:rPr>
-        <w:t>&lt;Nome do projeto&gt;</w:t>
+        <w:t>Sistema de Atendimento ao Cidadão (SAC)</w:t>
       </w:r>
     </w:p>
     <w:p>
       <w:pPr>
+        <w:spacing w:after="0"/>
         <w:jc w:val="center"/>
       </w:pPr>
       <w:r>
@@ -45,6 +53,7 @@
     </w:p>
     <w:p>
       <w:pPr>
+        <w:spacing w:after="0"/>
         <w:jc w:val="center"/>
       </w:pPr>
       <w:r>
@@ -58,6 +67,7 @@
     </w:p>
     <w:p>
       <w:pPr>
+        <w:spacing w:after="0"/>
         <w:jc w:val="center"/>
       </w:pPr>
       <w:r>
@@ -66,7 +76,15 @@
           <w:sz w:val="24"/>
           <w:szCs w:val="24"/>
         </w:rPr>
-        <w:t>Conclusão: 05/11/2016</w:t>
+        <w:t>Conclusão: 06</w:t>
+      </w:r>
+      <w:r>
+        <w:rPr>
+          <w:rFonts w:ascii="Arial" w:eastAsia="Arial" w:hAnsi="Arial" w:cs="Arial"/>
+          <w:sz w:val="24"/>
+          <w:szCs w:val="24"/>
+        </w:rPr>
+        <w:t>/11/2016</w:t>
       </w:r>
     </w:p>
     <w:p>
@@ -82,8 +100,10 @@
           <w:sz w:val="28"/>
           <w:szCs w:val="28"/>
         </w:rPr>
-        <w:t>GRE – Documento de Requisitos (especificação)</w:t>
+        <w:t>GRE – Documento de Requisitos</w:t>
       </w:r>
+      <w:bookmarkStart w:id="0" w:name="_GoBack"/>
+      <w:bookmarkEnd w:id="0"/>
     </w:p>
     <w:p>
       <w:r>
@@ -166,8 +186,6 @@
       <w:pPr>
         <w:contextualSpacing/>
       </w:pPr>
-      <w:bookmarkStart w:id="0" w:name="_GoBack"/>
-      <w:bookmarkEnd w:id="0"/>
     </w:p>
     <w:p>
       <w:r>
@@ -300,16 +318,7 @@
                 <w:sz w:val="24"/>
                 <w:szCs w:val="24"/>
               </w:rPr>
-              <w:t>Responsável pela c</w:t>
-            </w:r>
-            <w:r>
-              <w:rPr>
-                <w:rFonts w:ascii="Arial" w:eastAsia="Arial" w:hAnsi="Arial" w:cs="Arial"/>
-                <w:b/>
-                <w:sz w:val="24"/>
-                <w:szCs w:val="24"/>
-              </w:rPr>
-              <w:t>orreção</w:t>
+              <w:t>Responsável pela correção</w:t>
             </w:r>
           </w:p>
         </w:tc>
@@ -711,7 +720,6 @@
                 <w:sz w:val="24"/>
                 <w:szCs w:val="24"/>
               </w:rPr>
-              <w:lastRenderedPageBreak/>
               <w:t>Histórico de correções</w:t>
             </w:r>
           </w:p>
@@ -786,6 +794,7 @@
                 <w:sz w:val="24"/>
                 <w:szCs w:val="24"/>
               </w:rPr>
+              <w:lastRenderedPageBreak/>
               <w:t>Inconsistência no requisito RF1</w:t>
             </w:r>
           </w:p>
@@ -972,13 +981,7 @@
               <w:rPr>
                 <w:rFonts w:ascii="Arial" w:eastAsia="Arial" w:hAnsi="Arial" w:cs="Arial"/>
               </w:rPr>
-              <w:t xml:space="preserve">Uma opção de cadastro deve ser feita para os usuários que </w:t>
-            </w:r>
-            <w:r>
-              <w:rPr>
-                <w:rFonts w:ascii="Arial" w:eastAsia="Arial" w:hAnsi="Arial" w:cs="Arial"/>
-              </w:rPr>
-              <w:t>desejam realizar solicitações anônimas.</w:t>
+              <w:t>Uma opção de cadastro deve ser feita para os usuários que desejam realizar solicitações anônimas.</w:t>
             </w:r>
           </w:p>
         </w:tc>
@@ -1060,19 +1063,7 @@
         <w:rPr>
           <w:rFonts w:ascii="Arial" w:eastAsia="Arial" w:hAnsi="Arial" w:cs="Arial"/>
         </w:rPr>
-        <w:t>Os casos de uso do projeto estão sendo analisado</w:t>
-      </w:r>
-      <w:r>
-        <w:rPr>
-          <w:rFonts w:ascii="Arial" w:eastAsia="Arial" w:hAnsi="Arial" w:cs="Arial"/>
-        </w:rPr>
-        <w:t>s e avaliados</w:t>
-      </w:r>
-      <w:r>
-        <w:rPr>
-          <w:rFonts w:ascii="Arial" w:eastAsia="Arial" w:hAnsi="Arial" w:cs="Arial"/>
-        </w:rPr>
-        <w:t xml:space="preserve"> de acordo com o GRE – Documento de Requisitos, em questão da consistência de integridade dos mesmos.</w:t>
+        <w:t>Os casos de uso do projeto estão sendo analisados e avaliados de acordo com o GRE – Documento de Requisitos, em questão da consistência de integridade dos mesmos.</w:t>
       </w:r>
     </w:p>
     <w:p>
@@ -1553,14 +1544,7 @@
               <w:rPr>
                 <w:rFonts w:ascii="Arial" w:eastAsia="Arial" w:hAnsi="Arial" w:cs="Arial"/>
               </w:rPr>
-              <w:t xml:space="preserve">O encarregado não deve ter a função de fechar solicitação, apenas o gerente da </w:t>
-            </w:r>
-            <w:r>
-              <w:rPr>
-                <w:rFonts w:ascii="Arial" w:eastAsia="Arial" w:hAnsi="Arial" w:cs="Arial"/>
-              </w:rPr>
-              <w:lastRenderedPageBreak/>
-              <w:t>empresa.</w:t>
+              <w:t>O encarregado não deve ter a função de fechar solicitação, apenas o gerente da empresa.</w:t>
             </w:r>
           </w:p>
         </w:tc>
@@ -1581,100 +1565,100 @@
                 <w:sz w:val="24"/>
                 <w:szCs w:val="24"/>
               </w:rPr>
+              <w:t>Responsável pela correção</w:t>
+            </w:r>
+          </w:p>
+        </w:tc>
+        <w:tc>
+          <w:tcPr>
+            <w:tcW w:w="4247" w:type="dxa"/>
+          </w:tcPr>
+          <w:p>
+            <w:r>
+              <w:rPr>
+                <w:rFonts w:ascii="Arial" w:eastAsia="Arial" w:hAnsi="Arial" w:cs="Arial"/>
+              </w:rPr>
+              <w:t>João Vitor</w:t>
+            </w:r>
+          </w:p>
+        </w:tc>
+      </w:tr>
+      <w:tr>
+        <w:tc>
+          <w:tcPr>
+            <w:tcW w:w="4247" w:type="dxa"/>
+          </w:tcPr>
+          <w:p>
+            <w:r>
+              <w:rPr>
+                <w:rFonts w:ascii="Arial" w:eastAsia="Arial" w:hAnsi="Arial" w:cs="Arial"/>
+                <w:b/>
+                <w:sz w:val="24"/>
+                <w:szCs w:val="24"/>
+              </w:rPr>
+              <w:t>Prazo</w:t>
+            </w:r>
+          </w:p>
+        </w:tc>
+        <w:tc>
+          <w:tcPr>
+            <w:tcW w:w="4247" w:type="dxa"/>
+          </w:tcPr>
+          <w:p>
+            <w:r>
+              <w:rPr>
+                <w:rFonts w:ascii="Arial" w:eastAsia="Arial" w:hAnsi="Arial" w:cs="Arial"/>
+              </w:rPr>
+              <w:t>1 dia</w:t>
+            </w:r>
+          </w:p>
+        </w:tc>
+      </w:tr>
+      <w:tr>
+        <w:tc>
+          <w:tcPr>
+            <w:tcW w:w="4247" w:type="dxa"/>
+          </w:tcPr>
+          <w:p>
+            <w:r>
+              <w:rPr>
+                <w:rFonts w:ascii="Arial" w:eastAsia="Arial" w:hAnsi="Arial" w:cs="Arial"/>
+                <w:b/>
+                <w:sz w:val="24"/>
+                <w:szCs w:val="24"/>
+              </w:rPr>
+              <w:t>Responsável pela Avaliação</w:t>
+            </w:r>
+          </w:p>
+        </w:tc>
+        <w:tc>
+          <w:tcPr>
+            <w:tcW w:w="4247" w:type="dxa"/>
+          </w:tcPr>
+          <w:p>
+            <w:r>
+              <w:rPr>
+                <w:rFonts w:ascii="Arial" w:eastAsia="Arial" w:hAnsi="Arial" w:cs="Arial"/>
+              </w:rPr>
+              <w:t>Marcus Mitra</w:t>
+            </w:r>
+          </w:p>
+        </w:tc>
+      </w:tr>
+      <w:tr>
+        <w:tc>
+          <w:tcPr>
+            <w:tcW w:w="4247" w:type="dxa"/>
+          </w:tcPr>
+          <w:p>
+            <w:r>
+              <w:rPr>
+                <w:rFonts w:ascii="Arial" w:eastAsia="Arial" w:hAnsi="Arial" w:cs="Arial"/>
+                <w:b/>
+                <w:sz w:val="24"/>
+                <w:szCs w:val="24"/>
+              </w:rPr>
               <w:lastRenderedPageBreak/>
-              <w:t>Responsável pela correção</w:t>
-            </w:r>
-          </w:p>
-        </w:tc>
-        <w:tc>
-          <w:tcPr>
-            <w:tcW w:w="4247" w:type="dxa"/>
-          </w:tcPr>
-          <w:p>
-            <w:r>
-              <w:rPr>
-                <w:rFonts w:ascii="Arial" w:eastAsia="Arial" w:hAnsi="Arial" w:cs="Arial"/>
-              </w:rPr>
-              <w:t>João Vitor</w:t>
-            </w:r>
-          </w:p>
-        </w:tc>
-      </w:tr>
-      <w:tr>
-        <w:tc>
-          <w:tcPr>
-            <w:tcW w:w="4247" w:type="dxa"/>
-          </w:tcPr>
-          <w:p>
-            <w:r>
-              <w:rPr>
-                <w:rFonts w:ascii="Arial" w:eastAsia="Arial" w:hAnsi="Arial" w:cs="Arial"/>
-                <w:b/>
-                <w:sz w:val="24"/>
-                <w:szCs w:val="24"/>
-              </w:rPr>
-              <w:t>Prazo</w:t>
-            </w:r>
-          </w:p>
-        </w:tc>
-        <w:tc>
-          <w:tcPr>
-            <w:tcW w:w="4247" w:type="dxa"/>
-          </w:tcPr>
-          <w:p>
-            <w:r>
-              <w:rPr>
-                <w:rFonts w:ascii="Arial" w:eastAsia="Arial" w:hAnsi="Arial" w:cs="Arial"/>
-              </w:rPr>
-              <w:t>1 dia</w:t>
-            </w:r>
-          </w:p>
-        </w:tc>
-      </w:tr>
-      <w:tr>
-        <w:tc>
-          <w:tcPr>
-            <w:tcW w:w="4247" w:type="dxa"/>
-          </w:tcPr>
-          <w:p>
-            <w:r>
-              <w:rPr>
-                <w:rFonts w:ascii="Arial" w:eastAsia="Arial" w:hAnsi="Arial" w:cs="Arial"/>
-                <w:b/>
-                <w:sz w:val="24"/>
-                <w:szCs w:val="24"/>
-              </w:rPr>
-              <w:t>Responsável pela Avaliação</w:t>
-            </w:r>
-          </w:p>
-        </w:tc>
-        <w:tc>
-          <w:tcPr>
-            <w:tcW w:w="4247" w:type="dxa"/>
-          </w:tcPr>
-          <w:p>
-            <w:r>
-              <w:rPr>
-                <w:rFonts w:ascii="Arial" w:eastAsia="Arial" w:hAnsi="Arial" w:cs="Arial"/>
-              </w:rPr>
-              <w:t>Marcus Mitra</w:t>
-            </w:r>
-          </w:p>
-        </w:tc>
-      </w:tr>
-      <w:tr>
-        <w:tc>
-          <w:tcPr>
-            <w:tcW w:w="4247" w:type="dxa"/>
-          </w:tcPr>
-          <w:p>
-            <w:r>
-              <w:rPr>
-                <w:rFonts w:ascii="Arial" w:eastAsia="Arial" w:hAnsi="Arial" w:cs="Arial"/>
-                <w:b/>
-                <w:sz w:val="24"/>
-                <w:szCs w:val="24"/>
-              </w:rPr>
               <w:t>Resultados esperados</w:t>
             </w:r>
           </w:p>
@@ -1784,16 +1768,7 @@
                 <w:sz w:val="24"/>
                 <w:szCs w:val="24"/>
               </w:rPr>
-              <w:t>Falta de Caso de Uso</w:t>
-            </w:r>
-            <w:r>
-              <w:rPr>
-                <w:rFonts w:ascii="Arial" w:eastAsia="Arial" w:hAnsi="Arial" w:cs="Arial"/>
-                <w:b/>
-                <w:sz w:val="24"/>
-                <w:szCs w:val="24"/>
-              </w:rPr>
-              <w:t xml:space="preserve"> para o Gestor da Prefeitura</w:t>
+              <w:t>Falta de Caso de Uso para o Gestor da Prefeitura</w:t>
             </w:r>
           </w:p>
         </w:tc>
@@ -2747,9 +2722,7 @@
       <w:tblStyleRowBandSize w:val="1"/>
       <w:tblStyleColBandSize w:val="1"/>
       <w:tblCellMar>
-        <w:top w:w="0" w:type="dxa"/>
         <w:left w:w="115" w:type="dxa"/>
-        <w:bottom w:w="0" w:type="dxa"/>
         <w:right w:w="115" w:type="dxa"/>
       </w:tblCellMar>
     </w:tblPr>
@@ -2763,9 +2736,7 @@
       <w:tblStyleRowBandSize w:val="1"/>
       <w:tblStyleColBandSize w:val="1"/>
       <w:tblCellMar>
-        <w:top w:w="0" w:type="dxa"/>
         <w:left w:w="115" w:type="dxa"/>
-        <w:bottom w:w="0" w:type="dxa"/>
         <w:right w:w="115" w:type="dxa"/>
       </w:tblCellMar>
     </w:tblPr>
@@ -2779,9 +2750,7 @@
       <w:tblStyleRowBandSize w:val="1"/>
       <w:tblStyleColBandSize w:val="1"/>
       <w:tblCellMar>
-        <w:top w:w="0" w:type="dxa"/>
         <w:left w:w="115" w:type="dxa"/>
-        <w:bottom w:w="0" w:type="dxa"/>
         <w:right w:w="115" w:type="dxa"/>
       </w:tblCellMar>
     </w:tblPr>
@@ -2795,9 +2764,7 @@
       <w:tblStyleRowBandSize w:val="1"/>
       <w:tblStyleColBandSize w:val="1"/>
       <w:tblCellMar>
-        <w:top w:w="0" w:type="dxa"/>
         <w:left w:w="115" w:type="dxa"/>
-        <w:bottom w:w="0" w:type="dxa"/>
         <w:right w:w="115" w:type="dxa"/>
       </w:tblCellMar>
     </w:tblPr>

--- a/Raiz/Projeto/Garantia da Qualidade/GQA - Documento de Não Conformidades.docx
+++ b/Raiz/Projeto/Garantia da Qualidade/GQA - Documento de Não Conformidades.docx
@@ -102,8 +102,6 @@
         </w:rPr>
         <w:t>GRE – Documento de Requisitos</w:t>
       </w:r>
-      <w:bookmarkStart w:id="0" w:name="_GoBack"/>
-      <w:bookmarkEnd w:id="0"/>
     </w:p>
     <w:p>
       <w:r>
@@ -297,7 +295,7 @@
               <w:rPr>
                 <w:rFonts w:ascii="Arial" w:eastAsia="Arial" w:hAnsi="Arial" w:cs="Arial"/>
               </w:rPr>
-              <w:t>A localização da solicitação não deve ser exatamente na posição atual do usuário, pois ele pode abrir uma solicitação da sua própria casa de um problema que se encontra em um outro setor ou local</w:t>
+              <w:t>No requisito RF6 indica que o usuário definirá o local que sua solicitação deve atender, mas o mesmo indica que o gps irá rastrear a localização do usuário para obter essa informação</w:t>
             </w:r>
           </w:p>
         </w:tc>
@@ -578,7 +576,13 @@
               <w:rPr>
                 <w:rFonts w:ascii="Arial" w:eastAsia="Arial" w:hAnsi="Arial" w:cs="Arial"/>
               </w:rPr>
-              <w:t>O usuário que não tiver cadastro não deverá informar apenas nome e e-mail.</w:t>
+              <w:t xml:space="preserve">O usuário que não tiver cadastro não deverá informar </w:t>
+            </w:r>
+            <w:r>
+              <w:rPr>
+                <w:rFonts w:ascii="Arial" w:eastAsia="Arial" w:hAnsi="Arial" w:cs="Arial"/>
+              </w:rPr>
+              <w:t>endereço</w:t>
             </w:r>
           </w:p>
         </w:tc>
@@ -702,8 +706,10 @@
               <w:rPr>
                 <w:rFonts w:ascii="Arial" w:eastAsia="Arial" w:hAnsi="Arial" w:cs="Arial"/>
               </w:rPr>
-              <w:t>O usuário deverá informar além do nome e e-mail um endereço residencial, telefone e CPF.</w:t>
-            </w:r>
+              <w:t>O próprio aplicativo irá preencher esse dado automaticamente com o recurso de localização</w:t>
+            </w:r>
+            <w:bookmarkStart w:id="0" w:name="_GoBack"/>
+            <w:bookmarkEnd w:id="0"/>
           </w:p>
         </w:tc>
       </w:tr>
@@ -857,7 +863,7 @@
               <w:rPr>
                 <w:rFonts w:ascii="Arial" w:eastAsia="Arial" w:hAnsi="Arial" w:cs="Arial"/>
               </w:rPr>
-              <w:t>Não tem uma opção para o usuário que deseja realizar uma solicitação anônima.</w:t>
+              <w:t>A solicitação anônima obtém o endereço do usuário através da localização no gps</w:t>
             </w:r>
           </w:p>
         </w:tc>
@@ -981,7 +987,7 @@
               <w:rPr>
                 <w:rFonts w:ascii="Arial" w:eastAsia="Arial" w:hAnsi="Arial" w:cs="Arial"/>
               </w:rPr>
-              <w:t>Uma opção de cadastro deve ser feita para os usuários que desejam realizar solicitações anônimas.</w:t>
+              <w:t>Nenhum dado deverá ser obtido</w:t>
             </w:r>
           </w:p>
         </w:tc>
@@ -1007,14 +1013,7 @@
           <w:tcPr>
             <w:tcW w:w="4247" w:type="dxa"/>
           </w:tcPr>
-          <w:p>
-            <w:r>
-              <w:rPr>
-                <w:rFonts w:ascii="Arial" w:eastAsia="Arial" w:hAnsi="Arial" w:cs="Arial"/>
-              </w:rPr>
-              <w:t>No RF4 já foi corrigido os dados necessários para o usuário que não deseja fazer cadastro.</w:t>
-            </w:r>
-          </w:p>
+          <w:p/>
         </w:tc>
       </w:tr>
       <w:tr>
@@ -1038,7 +1037,11 @@
           <w:tcPr>
             <w:tcW w:w="4247" w:type="dxa"/>
           </w:tcPr>
-          <w:p/>
+          <w:p>
+            <w:r>
+              <w:t>A solicitação anônima deverá ter caráter totalmente anônimo.</w:t>
+            </w:r>
+          </w:p>
         </w:tc>
       </w:tr>
     </w:tbl>
@@ -1658,38 +1661,45 @@
                 <w:sz w:val="24"/>
                 <w:szCs w:val="24"/>
               </w:rPr>
+              <w:t>Resultados esperados</w:t>
+            </w:r>
+          </w:p>
+        </w:tc>
+        <w:tc>
+          <w:tcPr>
+            <w:tcW w:w="4247" w:type="dxa"/>
+          </w:tcPr>
+          <w:p>
+            <w:r>
+              <w:rPr>
+                <w:rFonts w:ascii="Arial" w:eastAsia="Arial" w:hAnsi="Arial" w:cs="Arial"/>
+              </w:rPr>
+              <w:t xml:space="preserve">A exclusão do caso de uso no qual permite que o encarregado feche a </w:t>
+            </w:r>
+            <w:r>
+              <w:rPr>
+                <w:rFonts w:ascii="Arial" w:eastAsia="Arial" w:hAnsi="Arial" w:cs="Arial"/>
+              </w:rPr>
               <w:lastRenderedPageBreak/>
-              <w:t>Resultados esperados</w:t>
-            </w:r>
-          </w:p>
-        </w:tc>
-        <w:tc>
-          <w:tcPr>
-            <w:tcW w:w="4247" w:type="dxa"/>
-          </w:tcPr>
-          <w:p>
-            <w:r>
-              <w:rPr>
-                <w:rFonts w:ascii="Arial" w:eastAsia="Arial" w:hAnsi="Arial" w:cs="Arial"/>
-              </w:rPr>
-              <w:t>A exclusão do caso de uso no qual permite que o encarregado feche a solicitação</w:t>
-            </w:r>
-          </w:p>
-        </w:tc>
-      </w:tr>
-      <w:tr>
-        <w:tc>
-          <w:tcPr>
-            <w:tcW w:w="4247" w:type="dxa"/>
-          </w:tcPr>
-          <w:p>
-            <w:r>
-              <w:rPr>
-                <w:rFonts w:ascii="Arial" w:eastAsia="Arial" w:hAnsi="Arial" w:cs="Arial"/>
-                <w:b/>
-                <w:sz w:val="24"/>
-                <w:szCs w:val="24"/>
-              </w:rPr>
+              <w:t>solicitação</w:t>
+            </w:r>
+          </w:p>
+        </w:tc>
+      </w:tr>
+      <w:tr>
+        <w:tc>
+          <w:tcPr>
+            <w:tcW w:w="4247" w:type="dxa"/>
+          </w:tcPr>
+          <w:p>
+            <w:r>
+              <w:rPr>
+                <w:rFonts w:ascii="Arial" w:eastAsia="Arial" w:hAnsi="Arial" w:cs="Arial"/>
+                <w:b/>
+                <w:sz w:val="24"/>
+                <w:szCs w:val="24"/>
+              </w:rPr>
+              <w:lastRenderedPageBreak/>
               <w:t>Histórico de correções</w:t>
             </w:r>
           </w:p>

--- a/Raiz/Projeto/Garantia da Qualidade/GQA - Documento de Não Conformidades.docx
+++ b/Raiz/Projeto/Garantia da Qualidade/GQA - Documento de Não Conformidades.docx
@@ -1,19 +1,23 @@
 
 <file path=word/document.xml><?xml version="1.0" encoding="utf-8"?>
-<w:document xmlns:wpc="http://schemas.microsoft.com/office/word/2010/wordprocessingCanvas" xmlns:mc="http://schemas.openxmlformats.org/markup-compatibility/2006" xmlns:o="urn:schemas-microsoft-com:office:office" xmlns:r="http://schemas.openxmlformats.org/officeDocument/2006/relationships" xmlns:m="http://schemas.openxmlformats.org/officeDocument/2006/math" xmlns:v="urn:schemas-microsoft-com:vml" xmlns:wp14="http://schemas.microsoft.com/office/word/2010/wordprocessingDrawing" xmlns:wp="http://schemas.openxmlformats.org/drawingml/2006/wordprocessingDrawing" xmlns:w10="urn:schemas-microsoft-com:office:word" xmlns:w="http://schemas.openxmlformats.org/wordprocessingml/2006/main" xmlns:w14="http://schemas.microsoft.com/office/word/2010/wordml" xmlns:w15="http://schemas.microsoft.com/office/word/2012/wordml" xmlns:wpg="http://schemas.microsoft.com/office/word/2010/wordprocessingGroup" xmlns:wpi="http://schemas.microsoft.com/office/word/2010/wordprocessingInk" xmlns:wne="http://schemas.microsoft.com/office/word/2006/wordml" xmlns:wps="http://schemas.microsoft.com/office/word/2010/wordprocessingShape" mc:Ignorable="w14 w15 wp14">
+<w:document xmlns:wpc="http://schemas.microsoft.com/office/word/2010/wordprocessingCanvas" xmlns:mo="http://schemas.microsoft.com/office/mac/office/2008/main" xmlns:mc="http://schemas.openxmlformats.org/markup-compatibility/2006" xmlns:mv="urn:schemas-microsoft-com:mac:vml" xmlns:o="urn:schemas-microsoft-com:office:office" xmlns:r="http://schemas.openxmlformats.org/officeDocument/2006/relationships" xmlns:m="http://schemas.openxmlformats.org/officeDocument/2006/math" xmlns:v="urn:schemas-microsoft-com:vml" xmlns:wp14="http://schemas.microsoft.com/office/word/2010/wordprocessingDrawing" xmlns:wp="http://schemas.openxmlformats.org/drawingml/2006/wordprocessingDrawing" xmlns:w10="urn:schemas-microsoft-com:office:word" xmlns:w="http://schemas.openxmlformats.org/wordprocessingml/2006/main" xmlns:w14="http://schemas.microsoft.com/office/word/2010/wordml" xmlns:wpg="http://schemas.microsoft.com/office/word/2010/wordprocessingGroup" xmlns:wpi="http://schemas.microsoft.com/office/word/2010/wordprocessingInk" xmlns:wne="http://schemas.microsoft.com/office/word/2006/wordml" xmlns:wps="http://schemas.microsoft.com/office/word/2010/wordprocessingShape" mc:Ignorable="w14 wp14">
   <w:background w:color="FFFFFF"/>
   <w:body>
     <w:p>
       <w:pPr>
         <w:spacing w:after="0"/>
         <w:jc w:val="center"/>
+        <w:rPr>
+          <w:sz w:val="36"/>
+          <w:szCs w:val="36"/>
+        </w:rPr>
       </w:pPr>
       <w:r>
         <w:rPr>
           <w:rFonts w:ascii="Arial" w:eastAsia="Arial" w:hAnsi="Arial" w:cs="Arial"/>
           <w:b/>
-          <w:sz w:val="32"/>
-          <w:szCs w:val="32"/>
+          <w:sz w:val="36"/>
+          <w:szCs w:val="36"/>
         </w:rPr>
         <w:t>Documento de Não-Conformidades</w:t>
       </w:r>
@@ -93,17 +97,28 @@
       </w:pPr>
     </w:p>
     <w:p>
+      <w:pPr>
+        <w:rPr>
+          <w:sz w:val="32"/>
+          <w:szCs w:val="32"/>
+          <w:u w:val="single"/>
+        </w:rPr>
+      </w:pPr>
       <w:r>
         <w:rPr>
           <w:rFonts w:ascii="Arial" w:eastAsia="Arial" w:hAnsi="Arial" w:cs="Arial"/>
           <w:b/>
-          <w:sz w:val="28"/>
-          <w:szCs w:val="28"/>
+          <w:sz w:val="32"/>
+          <w:szCs w:val="32"/>
+          <w:u w:val="single"/>
         </w:rPr>
         <w:t>GRE – Documento de Requisitos</w:t>
       </w:r>
     </w:p>
     <w:p>
+      <w:pPr>
+        <w:ind w:firstLine="720"/>
+      </w:pPr>
       <w:r>
         <w:rPr>
           <w:rFonts w:ascii="Arial" w:eastAsia="Arial" w:hAnsi="Arial" w:cs="Arial"/>
@@ -295,7 +310,21 @@
               <w:rPr>
                 <w:rFonts w:ascii="Arial" w:eastAsia="Arial" w:hAnsi="Arial" w:cs="Arial"/>
               </w:rPr>
-              <w:t>No requisito RF6 indica que o usuário definirá o local que sua solicitação deve atender, mas o mesmo indica que o gps irá rastrear a localização do usuário para obter essa informação</w:t>
+              <w:t xml:space="preserve">No requisito RF6 indica que o usuário definirá o local que sua solicitação deve atender, mas o mesmo indica que o </w:t>
+            </w:r>
+            <w:proofErr w:type="spellStart"/>
+            <w:r>
+              <w:rPr>
+                <w:rFonts w:ascii="Arial" w:eastAsia="Arial" w:hAnsi="Arial" w:cs="Arial"/>
+              </w:rPr>
+              <w:t>gps</w:t>
+            </w:r>
+            <w:proofErr w:type="spellEnd"/>
+            <w:r>
+              <w:rPr>
+                <w:rFonts w:ascii="Arial" w:eastAsia="Arial" w:hAnsi="Arial" w:cs="Arial"/>
+              </w:rPr>
+              <w:t xml:space="preserve"> irá rastrear a localização do usuário para obter essa informação</w:t>
             </w:r>
           </w:p>
         </w:tc>
@@ -387,6 +416,11 @@
             <w:tcW w:w="4247" w:type="dxa"/>
           </w:tcPr>
           <w:p>
+            <w:pPr>
+              <w:rPr>
+                <w:rFonts w:ascii="Arial" w:eastAsia="Arial" w:hAnsi="Arial" w:cs="Arial"/>
+              </w:rPr>
+            </w:pPr>
             <w:r>
               <w:rPr>
                 <w:rFonts w:ascii="Arial" w:eastAsia="Arial" w:hAnsi="Arial" w:cs="Arial"/>
@@ -430,9 +464,191 @@
       <w:tr>
         <w:tc>
           <w:tcPr>
-            <w:tcW w:w="4247" w:type="dxa"/>
-          </w:tcPr>
-          <w:p>
+            <w:tcW w:w="8494" w:type="dxa"/>
+            <w:gridSpan w:val="2"/>
+          </w:tcPr>
+          <w:p>
+            <w:pPr>
+              <w:rPr>
+                <w:rFonts w:ascii="Arial" w:eastAsia="Arial" w:hAnsi="Arial" w:cs="Arial"/>
+              </w:rPr>
+            </w:pPr>
+            <w:r>
+              <w:rPr>
+                <w:rFonts w:ascii="Arial" w:eastAsia="Arial" w:hAnsi="Arial" w:cs="Arial"/>
+                <w:b/>
+                <w:sz w:val="24"/>
+                <w:szCs w:val="24"/>
+              </w:rPr>
+              <w:t>Avaliação da ação corretiva:</w:t>
+            </w:r>
+          </w:p>
+        </w:tc>
+      </w:tr>
+      <w:tr>
+        <w:tc>
+          <w:tcPr>
+            <w:tcW w:w="4247" w:type="dxa"/>
+          </w:tcPr>
+          <w:p>
+            <w:r>
+              <w:rPr>
+                <w:rFonts w:ascii="Arial" w:eastAsia="Arial" w:hAnsi="Arial" w:cs="Arial"/>
+                <w:b/>
+                <w:sz w:val="24"/>
+                <w:szCs w:val="24"/>
+              </w:rPr>
+              <w:t>1 - O problema encontrado permanece?</w:t>
+            </w:r>
+          </w:p>
+        </w:tc>
+        <w:tc>
+          <w:tcPr>
+            <w:tcW w:w="4247" w:type="dxa"/>
+          </w:tcPr>
+          <w:p>
+            <w:r>
+              <w:rPr>
+                <w:rFonts w:ascii="Arial" w:eastAsia="Arial" w:hAnsi="Arial" w:cs="Arial"/>
+              </w:rPr>
+              <w:t>1 – Não, foi corrigido conforme os resultados esperados.</w:t>
+            </w:r>
+          </w:p>
+        </w:tc>
+      </w:tr>
+      <w:tr>
+        <w:tc>
+          <w:tcPr>
+            <w:tcW w:w="4247" w:type="dxa"/>
+          </w:tcPr>
+          <w:p>
+            <w:r>
+              <w:rPr>
+                <w:rFonts w:ascii="Arial" w:eastAsia="Arial" w:hAnsi="Arial" w:cs="Arial"/>
+                <w:b/>
+                <w:sz w:val="24"/>
+                <w:szCs w:val="24"/>
+              </w:rPr>
+              <w:t>2 – O problema tratado se encontra nos padrões definidos para o projeto?</w:t>
+            </w:r>
+          </w:p>
+        </w:tc>
+        <w:tc>
+          <w:tcPr>
+            <w:tcW w:w="4247" w:type="dxa"/>
+          </w:tcPr>
+          <w:p>
+            <w:r>
+              <w:rPr>
+                <w:rFonts w:ascii="Arial" w:eastAsia="Arial" w:hAnsi="Arial" w:cs="Arial"/>
+              </w:rPr>
+              <w:t>2 – Sim, a secção corrigida do documento está dentro dos padrões adotados para o projeto.</w:t>
+            </w:r>
+          </w:p>
+        </w:tc>
+      </w:tr>
+      <w:tr>
+        <w:tc>
+          <w:tcPr>
+            <w:tcW w:w="4247" w:type="dxa"/>
+          </w:tcPr>
+          <w:p>
+            <w:pPr>
+              <w:rPr>
+                <w:rFonts w:ascii="Arial" w:eastAsia="Arial" w:hAnsi="Arial" w:cs="Arial"/>
+                <w:b/>
+                <w:sz w:val="24"/>
+                <w:szCs w:val="24"/>
+              </w:rPr>
+            </w:pPr>
+            <w:r>
+              <w:rPr>
+                <w:rFonts w:ascii="Arial" w:eastAsia="Arial" w:hAnsi="Arial" w:cs="Arial"/>
+                <w:b/>
+                <w:sz w:val="24"/>
+                <w:szCs w:val="24"/>
+              </w:rPr>
+              <w:t>3 – A correção feita está ferindo algum outro requisito estabelecido?</w:t>
+            </w:r>
+          </w:p>
+        </w:tc>
+        <w:tc>
+          <w:tcPr>
+            <w:tcW w:w="4247" w:type="dxa"/>
+          </w:tcPr>
+          <w:p>
+            <w:pPr>
+              <w:rPr>
+                <w:rFonts w:ascii="Arial" w:eastAsia="Arial" w:hAnsi="Arial" w:cs="Arial"/>
+              </w:rPr>
+            </w:pPr>
+            <w:r>
+              <w:rPr>
+                <w:rFonts w:ascii="Arial" w:eastAsia="Arial" w:hAnsi="Arial" w:cs="Arial"/>
+              </w:rPr>
+              <w:t>3 – Não, está de acordo com os requisitos estabelecidos para o projeto.</w:t>
+            </w:r>
+          </w:p>
+        </w:tc>
+      </w:tr>
+      <w:tr>
+        <w:tc>
+          <w:tcPr>
+            <w:tcW w:w="4247" w:type="dxa"/>
+          </w:tcPr>
+          <w:p>
+            <w:pPr>
+              <w:rPr>
+                <w:rFonts w:ascii="Arial" w:eastAsia="Arial" w:hAnsi="Arial" w:cs="Arial"/>
+                <w:b/>
+                <w:sz w:val="24"/>
+                <w:szCs w:val="24"/>
+              </w:rPr>
+            </w:pPr>
+            <w:r>
+              <w:rPr>
+                <w:rFonts w:ascii="Arial" w:eastAsia="Arial" w:hAnsi="Arial" w:cs="Arial"/>
+                <w:b/>
+                <w:sz w:val="24"/>
+                <w:szCs w:val="24"/>
+              </w:rPr>
+              <w:t>4 – A correção feita está consistente e completa?</w:t>
+            </w:r>
+          </w:p>
+        </w:tc>
+        <w:tc>
+          <w:tcPr>
+            <w:tcW w:w="4247" w:type="dxa"/>
+          </w:tcPr>
+          <w:p>
+            <w:pPr>
+              <w:rPr>
+                <w:rFonts w:ascii="Arial" w:eastAsia="Arial" w:hAnsi="Arial" w:cs="Arial"/>
+              </w:rPr>
+            </w:pPr>
+            <w:r>
+              <w:rPr>
+                <w:rFonts w:ascii="Arial" w:eastAsia="Arial" w:hAnsi="Arial" w:cs="Arial"/>
+              </w:rPr>
+              <w:t>4 – Sim, a correção foi realizar de forma coesa e completa.</w:t>
+            </w:r>
+          </w:p>
+        </w:tc>
+      </w:tr>
+      <w:tr>
+        <w:tc>
+          <w:tcPr>
+            <w:tcW w:w="4247" w:type="dxa"/>
+          </w:tcPr>
+          <w:p>
+            <w:pPr>
+              <w:rPr>
+                <w:rFonts w:ascii="Arial" w:eastAsia="Arial" w:hAnsi="Arial" w:cs="Arial"/>
+                <w:b/>
+                <w:sz w:val="24"/>
+                <w:szCs w:val="24"/>
+              </w:rPr>
+            </w:pPr>
             <w:r>
               <w:rPr>
                 <w:rFonts w:ascii="Arial" w:eastAsia="Arial" w:hAnsi="Arial" w:cs="Arial"/>
@@ -448,15 +664,29 @@
           <w:tcPr>
             <w:tcW w:w="4247" w:type="dxa"/>
           </w:tcPr>
-          <w:p/>
-        </w:tc>
-      </w:tr>
-      <w:tr>
-        <w:tc>
-          <w:tcPr>
-            <w:tcW w:w="4247" w:type="dxa"/>
-          </w:tcPr>
-          <w:p>
+          <w:p>
+            <w:pPr>
+              <w:rPr>
+                <w:rFonts w:ascii="Arial" w:eastAsia="Arial" w:hAnsi="Arial" w:cs="Arial"/>
+              </w:rPr>
+            </w:pPr>
+          </w:p>
+        </w:tc>
+      </w:tr>
+      <w:tr>
+        <w:tc>
+          <w:tcPr>
+            <w:tcW w:w="4247" w:type="dxa"/>
+          </w:tcPr>
+          <w:p>
+            <w:pPr>
+              <w:rPr>
+                <w:rFonts w:ascii="Arial" w:eastAsia="Arial" w:hAnsi="Arial" w:cs="Arial"/>
+                <w:b/>
+                <w:sz w:val="24"/>
+                <w:szCs w:val="24"/>
+              </w:rPr>
+            </w:pPr>
             <w:r>
               <w:rPr>
                 <w:rFonts w:ascii="Arial" w:eastAsia="Arial" w:hAnsi="Arial" w:cs="Arial"/>
@@ -472,7 +702,13 @@
           <w:tcPr>
             <w:tcW w:w="4247" w:type="dxa"/>
           </w:tcPr>
-          <w:p/>
+          <w:p>
+            <w:pPr>
+              <w:rPr>
+                <w:rFonts w:ascii="Arial" w:eastAsia="Arial" w:hAnsi="Arial" w:cs="Arial"/>
+              </w:rPr>
+            </w:pPr>
+          </w:p>
         </w:tc>
       </w:tr>
     </w:tbl>
@@ -563,6 +799,7 @@
                 <w:sz w:val="24"/>
                 <w:szCs w:val="24"/>
               </w:rPr>
+              <w:lastRenderedPageBreak/>
               <w:t>Descrição</w:t>
             </w:r>
           </w:p>
@@ -708,11 +945,266 @@
               </w:rPr>
               <w:t>O próprio aplicativo irá preencher esse dado automaticamente com o recurso de localização</w:t>
             </w:r>
-            <w:bookmarkStart w:id="0" w:name="_GoBack"/>
-            <w:bookmarkEnd w:id="0"/>
-          </w:p>
-        </w:tc>
-      </w:tr>
+          </w:p>
+        </w:tc>
+      </w:tr>
+    </w:tbl>
+    <w:tbl>
+      <w:tblPr>
+        <w:tblStyle w:val="a"/>
+        <w:tblW w:w="8494" w:type="dxa"/>
+        <w:tblInd w:w="-115" w:type="dxa"/>
+        <w:tblBorders>
+          <w:top w:val="single" w:sz="4" w:space="0" w:color="000000"/>
+          <w:left w:val="single" w:sz="4" w:space="0" w:color="000000"/>
+          <w:bottom w:val="single" w:sz="4" w:space="0" w:color="000000"/>
+          <w:right w:val="single" w:sz="4" w:space="0" w:color="000000"/>
+          <w:insideH w:val="single" w:sz="4" w:space="0" w:color="000000"/>
+          <w:insideV w:val="single" w:sz="4" w:space="0" w:color="000000"/>
+        </w:tblBorders>
+        <w:tblLayout w:type="fixed"/>
+        <w:tblLook w:val="0400" w:firstRow="0" w:lastRow="0" w:firstColumn="0" w:lastColumn="0" w:noHBand="0" w:noVBand="1"/>
+      </w:tblPr>
+      <w:tblGrid>
+        <w:gridCol w:w="4247"/>
+        <w:gridCol w:w="4247"/>
+      </w:tblGrid>
+      <w:tr>
+        <w:tc>
+          <w:tcPr>
+            <w:tcW w:w="8494" w:type="dxa"/>
+            <w:gridSpan w:val="2"/>
+          </w:tcPr>
+          <w:p>
+            <w:pPr>
+              <w:rPr>
+                <w:rFonts w:ascii="Arial" w:eastAsia="Arial" w:hAnsi="Arial" w:cs="Arial"/>
+                <w:b/>
+                <w:sz w:val="24"/>
+                <w:szCs w:val="24"/>
+              </w:rPr>
+            </w:pPr>
+            <w:r>
+              <w:rPr>
+                <w:rFonts w:ascii="Arial" w:eastAsia="Arial" w:hAnsi="Arial" w:cs="Arial"/>
+                <w:b/>
+                <w:sz w:val="24"/>
+                <w:szCs w:val="24"/>
+              </w:rPr>
+              <w:t>Avaliação da ação corretiva:</w:t>
+            </w:r>
+          </w:p>
+        </w:tc>
+      </w:tr>
+      <w:tr>
+        <w:trPr>
+          <w:trHeight w:val="499"/>
+        </w:trPr>
+        <w:tc>
+          <w:tcPr>
+            <w:tcW w:w="4247" w:type="dxa"/>
+          </w:tcPr>
+          <w:p>
+            <w:pPr>
+              <w:rPr>
+                <w:rFonts w:ascii="Arial" w:eastAsia="Arial" w:hAnsi="Arial" w:cs="Arial"/>
+                <w:b/>
+                <w:sz w:val="24"/>
+                <w:szCs w:val="24"/>
+              </w:rPr>
+            </w:pPr>
+            <w:r>
+              <w:rPr>
+                <w:rFonts w:ascii="Arial" w:eastAsia="Arial" w:hAnsi="Arial" w:cs="Arial"/>
+                <w:b/>
+                <w:sz w:val="24"/>
+                <w:szCs w:val="24"/>
+              </w:rPr>
+              <w:t>1 - O problema encontrado permanece?</w:t>
+            </w:r>
+          </w:p>
+        </w:tc>
+        <w:tc>
+          <w:tcPr>
+            <w:tcW w:w="4247" w:type="dxa"/>
+          </w:tcPr>
+          <w:p>
+            <w:pPr>
+              <w:rPr>
+                <w:rFonts w:ascii="Arial" w:eastAsia="Arial" w:hAnsi="Arial" w:cs="Arial"/>
+              </w:rPr>
+            </w:pPr>
+            <w:r>
+              <w:rPr>
+                <w:rFonts w:ascii="Arial" w:eastAsia="Arial" w:hAnsi="Arial" w:cs="Arial"/>
+              </w:rPr>
+              <w:t>1 – Não, foi corrigido conforme os resultados esperados.</w:t>
+            </w:r>
+          </w:p>
+        </w:tc>
+      </w:tr>
+      <w:tr>
+        <w:trPr>
+          <w:trHeight w:val="507"/>
+        </w:trPr>
+        <w:tc>
+          <w:tcPr>
+            <w:tcW w:w="4247" w:type="dxa"/>
+          </w:tcPr>
+          <w:p>
+            <w:pPr>
+              <w:rPr>
+                <w:rFonts w:ascii="Arial" w:eastAsia="Arial" w:hAnsi="Arial" w:cs="Arial"/>
+                <w:b/>
+                <w:sz w:val="24"/>
+                <w:szCs w:val="24"/>
+              </w:rPr>
+            </w:pPr>
+            <w:r>
+              <w:rPr>
+                <w:rFonts w:ascii="Arial" w:eastAsia="Arial" w:hAnsi="Arial" w:cs="Arial"/>
+                <w:b/>
+                <w:sz w:val="24"/>
+                <w:szCs w:val="24"/>
+              </w:rPr>
+              <w:t>2 – O problema tratado se encontra nos padrões definidos para o projeto?</w:t>
+            </w:r>
+          </w:p>
+        </w:tc>
+        <w:tc>
+          <w:tcPr>
+            <w:tcW w:w="4247" w:type="dxa"/>
+          </w:tcPr>
+          <w:p>
+            <w:pPr>
+              <w:rPr>
+                <w:rFonts w:ascii="Arial" w:eastAsia="Arial" w:hAnsi="Arial" w:cs="Arial"/>
+              </w:rPr>
+            </w:pPr>
+            <w:r>
+              <w:rPr>
+                <w:rFonts w:ascii="Arial" w:eastAsia="Arial" w:hAnsi="Arial" w:cs="Arial"/>
+              </w:rPr>
+              <w:t>2 – Sim, a secção corrigida do documento está dentro dos padrões adotados para o projeto.</w:t>
+            </w:r>
+          </w:p>
+        </w:tc>
+      </w:tr>
+      <w:tr>
+        <w:trPr>
+          <w:trHeight w:val="507"/>
+        </w:trPr>
+        <w:tc>
+          <w:tcPr>
+            <w:tcW w:w="4247" w:type="dxa"/>
+          </w:tcPr>
+          <w:p>
+            <w:pPr>
+              <w:rPr>
+                <w:rFonts w:ascii="Arial" w:eastAsia="Arial" w:hAnsi="Arial" w:cs="Arial"/>
+                <w:b/>
+                <w:sz w:val="24"/>
+                <w:szCs w:val="24"/>
+              </w:rPr>
+            </w:pPr>
+            <w:r>
+              <w:rPr>
+                <w:rFonts w:ascii="Arial" w:eastAsia="Arial" w:hAnsi="Arial" w:cs="Arial"/>
+                <w:b/>
+                <w:sz w:val="24"/>
+                <w:szCs w:val="24"/>
+              </w:rPr>
+              <w:t>3 – A correção feita está ferindo algum outro requisito estabelecido?</w:t>
+            </w:r>
+          </w:p>
+        </w:tc>
+        <w:tc>
+          <w:tcPr>
+            <w:tcW w:w="4247" w:type="dxa"/>
+          </w:tcPr>
+          <w:p>
+            <w:pPr>
+              <w:rPr>
+                <w:rFonts w:ascii="Arial" w:eastAsia="Arial" w:hAnsi="Arial" w:cs="Arial"/>
+              </w:rPr>
+            </w:pPr>
+            <w:r>
+              <w:rPr>
+                <w:rFonts w:ascii="Arial" w:eastAsia="Arial" w:hAnsi="Arial" w:cs="Arial"/>
+              </w:rPr>
+              <w:t>3 – Não, está de acordo com os requisitos estabelecidos para o projeto.</w:t>
+            </w:r>
+          </w:p>
+        </w:tc>
+      </w:tr>
+      <w:tr>
+        <w:trPr>
+          <w:trHeight w:val="507"/>
+        </w:trPr>
+        <w:tc>
+          <w:tcPr>
+            <w:tcW w:w="4247" w:type="dxa"/>
+          </w:tcPr>
+          <w:p>
+            <w:pPr>
+              <w:rPr>
+                <w:rFonts w:ascii="Arial" w:eastAsia="Arial" w:hAnsi="Arial" w:cs="Arial"/>
+                <w:b/>
+                <w:sz w:val="24"/>
+                <w:szCs w:val="24"/>
+              </w:rPr>
+            </w:pPr>
+            <w:r>
+              <w:rPr>
+                <w:rFonts w:ascii="Arial" w:eastAsia="Arial" w:hAnsi="Arial" w:cs="Arial"/>
+                <w:b/>
+                <w:sz w:val="24"/>
+                <w:szCs w:val="24"/>
+              </w:rPr>
+              <w:t>4 – A correção feita está consistente e completa?</w:t>
+            </w:r>
+          </w:p>
+        </w:tc>
+        <w:tc>
+          <w:tcPr>
+            <w:tcW w:w="4247" w:type="dxa"/>
+          </w:tcPr>
+          <w:p>
+            <w:pPr>
+              <w:rPr>
+                <w:rFonts w:ascii="Arial" w:eastAsia="Arial" w:hAnsi="Arial" w:cs="Arial"/>
+              </w:rPr>
+            </w:pPr>
+            <w:r>
+              <w:rPr>
+                <w:rFonts w:ascii="Arial" w:eastAsia="Arial" w:hAnsi="Arial" w:cs="Arial"/>
+              </w:rPr>
+              <w:t>4 – Sim, a correção foi realizar de forma coesa e completa.</w:t>
+            </w:r>
+          </w:p>
+        </w:tc>
+      </w:tr>
+    </w:tbl>
+    <w:tbl>
+      <w:tblPr>
+        <w:tblStyle w:val="a0"/>
+        <w:tblW w:w="8494" w:type="dxa"/>
+        <w:tblInd w:w="-115" w:type="dxa"/>
+        <w:tblBorders>
+          <w:top w:val="single" w:sz="4" w:space="0" w:color="000000"/>
+          <w:left w:val="single" w:sz="4" w:space="0" w:color="000000"/>
+          <w:bottom w:val="single" w:sz="4" w:space="0" w:color="000000"/>
+          <w:right w:val="single" w:sz="4" w:space="0" w:color="000000"/>
+          <w:insideH w:val="single" w:sz="4" w:space="0" w:color="000000"/>
+          <w:insideV w:val="single" w:sz="4" w:space="0" w:color="000000"/>
+        </w:tblBorders>
+        <w:tblLayout w:type="fixed"/>
+        <w:tblLook w:val="0400" w:firstRow="0" w:lastRow="0" w:firstColumn="0" w:lastColumn="0" w:noHBand="0" w:noVBand="1"/>
+      </w:tblPr>
+      <w:tblGrid>
+        <w:gridCol w:w="4247"/>
+        <w:gridCol w:w="4247"/>
+      </w:tblGrid>
       <w:tr>
         <w:tc>
           <w:tcPr>
@@ -800,7 +1292,6 @@
                 <w:sz w:val="24"/>
                 <w:szCs w:val="24"/>
               </w:rPr>
-              <w:lastRenderedPageBreak/>
               <w:t>Inconsistência no requisito RF1</w:t>
             </w:r>
           </w:p>
@@ -863,8 +1354,16 @@
               <w:rPr>
                 <w:rFonts w:ascii="Arial" w:eastAsia="Arial" w:hAnsi="Arial" w:cs="Arial"/>
               </w:rPr>
-              <w:t>A solicitação anônima obtém o endereço do usuário através da localização no gps</w:t>
-            </w:r>
+              <w:t xml:space="preserve">A solicitação anônima obtém o endereço do usuário através da localização no </w:t>
+            </w:r>
+            <w:proofErr w:type="spellStart"/>
+            <w:r>
+              <w:rPr>
+                <w:rFonts w:ascii="Arial" w:eastAsia="Arial" w:hAnsi="Arial" w:cs="Arial"/>
+              </w:rPr>
+              <w:t>gps</w:t>
+            </w:r>
+            <w:proofErr w:type="spellEnd"/>
           </w:p>
         </w:tc>
       </w:tr>
@@ -992,6 +1491,263 @@
           </w:p>
         </w:tc>
       </w:tr>
+    </w:tbl>
+    <w:tbl>
+      <w:tblPr>
+        <w:tblStyle w:val="a"/>
+        <w:tblW w:w="8494" w:type="dxa"/>
+        <w:tblInd w:w="-115" w:type="dxa"/>
+        <w:tblBorders>
+          <w:top w:val="single" w:sz="4" w:space="0" w:color="000000"/>
+          <w:left w:val="single" w:sz="4" w:space="0" w:color="000000"/>
+          <w:bottom w:val="single" w:sz="4" w:space="0" w:color="000000"/>
+          <w:right w:val="single" w:sz="4" w:space="0" w:color="000000"/>
+          <w:insideH w:val="single" w:sz="4" w:space="0" w:color="000000"/>
+          <w:insideV w:val="single" w:sz="4" w:space="0" w:color="000000"/>
+        </w:tblBorders>
+        <w:tblLayout w:type="fixed"/>
+        <w:tblLook w:val="0400" w:firstRow="0" w:lastRow="0" w:firstColumn="0" w:lastColumn="0" w:noHBand="0" w:noVBand="1"/>
+      </w:tblPr>
+      <w:tblGrid>
+        <w:gridCol w:w="4247"/>
+        <w:gridCol w:w="4247"/>
+      </w:tblGrid>
+      <w:tr>
+        <w:tc>
+          <w:tcPr>
+            <w:tcW w:w="8494" w:type="dxa"/>
+            <w:gridSpan w:val="2"/>
+          </w:tcPr>
+          <w:p>
+            <w:pPr>
+              <w:rPr>
+                <w:rFonts w:ascii="Arial" w:eastAsia="Arial" w:hAnsi="Arial" w:cs="Arial"/>
+                <w:b/>
+                <w:sz w:val="24"/>
+                <w:szCs w:val="24"/>
+              </w:rPr>
+            </w:pPr>
+            <w:r>
+              <w:rPr>
+                <w:rFonts w:ascii="Arial" w:eastAsia="Arial" w:hAnsi="Arial" w:cs="Arial"/>
+                <w:b/>
+                <w:sz w:val="24"/>
+                <w:szCs w:val="24"/>
+              </w:rPr>
+              <w:t>Avaliação da ação corretiva:</w:t>
+            </w:r>
+          </w:p>
+        </w:tc>
+      </w:tr>
+      <w:tr>
+        <w:trPr>
+          <w:trHeight w:val="499"/>
+        </w:trPr>
+        <w:tc>
+          <w:tcPr>
+            <w:tcW w:w="4247" w:type="dxa"/>
+          </w:tcPr>
+          <w:p>
+            <w:pPr>
+              <w:rPr>
+                <w:rFonts w:ascii="Arial" w:eastAsia="Arial" w:hAnsi="Arial" w:cs="Arial"/>
+                <w:b/>
+                <w:sz w:val="24"/>
+                <w:szCs w:val="24"/>
+              </w:rPr>
+            </w:pPr>
+            <w:r>
+              <w:rPr>
+                <w:rFonts w:ascii="Arial" w:eastAsia="Arial" w:hAnsi="Arial" w:cs="Arial"/>
+                <w:b/>
+                <w:sz w:val="24"/>
+                <w:szCs w:val="24"/>
+              </w:rPr>
+              <w:t>1 - O problema encontrado permanece?</w:t>
+            </w:r>
+          </w:p>
+        </w:tc>
+        <w:tc>
+          <w:tcPr>
+            <w:tcW w:w="4247" w:type="dxa"/>
+          </w:tcPr>
+          <w:p>
+            <w:pPr>
+              <w:rPr>
+                <w:rFonts w:ascii="Arial" w:eastAsia="Arial" w:hAnsi="Arial" w:cs="Arial"/>
+              </w:rPr>
+            </w:pPr>
+            <w:r>
+              <w:rPr>
+                <w:rFonts w:ascii="Arial" w:eastAsia="Arial" w:hAnsi="Arial" w:cs="Arial"/>
+              </w:rPr>
+              <w:t>1 – Não, foi corrigido conforme os resultados esperados.</w:t>
+            </w:r>
+          </w:p>
+        </w:tc>
+      </w:tr>
+      <w:tr>
+        <w:trPr>
+          <w:trHeight w:val="507"/>
+        </w:trPr>
+        <w:tc>
+          <w:tcPr>
+            <w:tcW w:w="4247" w:type="dxa"/>
+          </w:tcPr>
+          <w:p>
+            <w:pPr>
+              <w:rPr>
+                <w:rFonts w:ascii="Arial" w:eastAsia="Arial" w:hAnsi="Arial" w:cs="Arial"/>
+                <w:b/>
+                <w:sz w:val="24"/>
+                <w:szCs w:val="24"/>
+              </w:rPr>
+            </w:pPr>
+            <w:r>
+              <w:rPr>
+                <w:rFonts w:ascii="Arial" w:eastAsia="Arial" w:hAnsi="Arial" w:cs="Arial"/>
+                <w:b/>
+                <w:sz w:val="24"/>
+                <w:szCs w:val="24"/>
+              </w:rPr>
+              <w:t>2 – O problema tratado se encontra nos padrões definidos para o projeto?</w:t>
+            </w:r>
+          </w:p>
+        </w:tc>
+        <w:tc>
+          <w:tcPr>
+            <w:tcW w:w="4247" w:type="dxa"/>
+          </w:tcPr>
+          <w:p>
+            <w:pPr>
+              <w:rPr>
+                <w:rFonts w:ascii="Arial" w:eastAsia="Arial" w:hAnsi="Arial" w:cs="Arial"/>
+              </w:rPr>
+            </w:pPr>
+            <w:r>
+              <w:rPr>
+                <w:rFonts w:ascii="Arial" w:eastAsia="Arial" w:hAnsi="Arial" w:cs="Arial"/>
+              </w:rPr>
+              <w:t>2 – Sim, a secção corrigida do documento está dentro dos padrões adotados para o projeto.</w:t>
+            </w:r>
+          </w:p>
+        </w:tc>
+      </w:tr>
+      <w:tr>
+        <w:trPr>
+          <w:trHeight w:val="507"/>
+        </w:trPr>
+        <w:tc>
+          <w:tcPr>
+            <w:tcW w:w="4247" w:type="dxa"/>
+          </w:tcPr>
+          <w:p>
+            <w:pPr>
+              <w:rPr>
+                <w:rFonts w:ascii="Arial" w:eastAsia="Arial" w:hAnsi="Arial" w:cs="Arial"/>
+                <w:b/>
+                <w:sz w:val="24"/>
+                <w:szCs w:val="24"/>
+              </w:rPr>
+            </w:pPr>
+            <w:r>
+              <w:rPr>
+                <w:rFonts w:ascii="Arial" w:eastAsia="Arial" w:hAnsi="Arial" w:cs="Arial"/>
+                <w:b/>
+                <w:sz w:val="24"/>
+                <w:szCs w:val="24"/>
+              </w:rPr>
+              <w:t>3 – A correção feita está ferindo algum outro requisito estabelecido?</w:t>
+            </w:r>
+          </w:p>
+        </w:tc>
+        <w:tc>
+          <w:tcPr>
+            <w:tcW w:w="4247" w:type="dxa"/>
+          </w:tcPr>
+          <w:p>
+            <w:pPr>
+              <w:rPr>
+                <w:rFonts w:ascii="Arial" w:eastAsia="Arial" w:hAnsi="Arial" w:cs="Arial"/>
+              </w:rPr>
+            </w:pPr>
+            <w:r>
+              <w:rPr>
+                <w:rFonts w:ascii="Arial" w:eastAsia="Arial" w:hAnsi="Arial" w:cs="Arial"/>
+              </w:rPr>
+              <w:t>3 – Não, está de acordo com os requisitos estabelecidos para o projeto.</w:t>
+            </w:r>
+          </w:p>
+        </w:tc>
+      </w:tr>
+      <w:tr>
+        <w:trPr>
+          <w:trHeight w:val="507"/>
+        </w:trPr>
+        <w:tc>
+          <w:tcPr>
+            <w:tcW w:w="4247" w:type="dxa"/>
+          </w:tcPr>
+          <w:p>
+            <w:pPr>
+              <w:rPr>
+                <w:rFonts w:ascii="Arial" w:eastAsia="Arial" w:hAnsi="Arial" w:cs="Arial"/>
+                <w:b/>
+                <w:sz w:val="24"/>
+                <w:szCs w:val="24"/>
+              </w:rPr>
+            </w:pPr>
+            <w:r>
+              <w:rPr>
+                <w:rFonts w:ascii="Arial" w:eastAsia="Arial" w:hAnsi="Arial" w:cs="Arial"/>
+                <w:b/>
+                <w:sz w:val="24"/>
+                <w:szCs w:val="24"/>
+              </w:rPr>
+              <w:t>4 – A correção feita está consistente e completa?</w:t>
+            </w:r>
+          </w:p>
+        </w:tc>
+        <w:tc>
+          <w:tcPr>
+            <w:tcW w:w="4247" w:type="dxa"/>
+          </w:tcPr>
+          <w:p>
+            <w:pPr>
+              <w:rPr>
+                <w:rFonts w:ascii="Arial" w:eastAsia="Arial" w:hAnsi="Arial" w:cs="Arial"/>
+              </w:rPr>
+            </w:pPr>
+            <w:r>
+              <w:rPr>
+                <w:rFonts w:ascii="Arial" w:eastAsia="Arial" w:hAnsi="Arial" w:cs="Arial"/>
+              </w:rPr>
+              <w:t>4 – Sim, a correção foi realizar de forma coesa e completa.</w:t>
+            </w:r>
+          </w:p>
+        </w:tc>
+      </w:tr>
+    </w:tbl>
+    <w:tbl>
+      <w:tblPr>
+        <w:tblStyle w:val="a1"/>
+        <w:tblW w:w="8494" w:type="dxa"/>
+        <w:tblInd w:w="-115" w:type="dxa"/>
+        <w:tblBorders>
+          <w:top w:val="single" w:sz="4" w:space="0" w:color="000000"/>
+          <w:left w:val="single" w:sz="4" w:space="0" w:color="000000"/>
+          <w:bottom w:val="single" w:sz="4" w:space="0" w:color="000000"/>
+          <w:right w:val="single" w:sz="4" w:space="0" w:color="000000"/>
+          <w:insideH w:val="single" w:sz="4" w:space="0" w:color="000000"/>
+          <w:insideV w:val="single" w:sz="4" w:space="0" w:color="000000"/>
+        </w:tblBorders>
+        <w:tblLayout w:type="fixed"/>
+        <w:tblLook w:val="0400" w:firstRow="0" w:lastRow="0" w:firstColumn="0" w:lastColumn="0" w:noHBand="0" w:noVBand="1"/>
+      </w:tblPr>
+      <w:tblGrid>
+        <w:gridCol w:w="4247"/>
+        <w:gridCol w:w="4247"/>
+      </w:tblGrid>
       <w:tr>
         <w:tc>
           <w:tcPr>
@@ -1051,21 +1807,33 @@
       </w:pPr>
     </w:p>
     <w:p>
+      <w:pPr>
+        <w:rPr>
+          <w:sz w:val="32"/>
+          <w:szCs w:val="32"/>
+          <w:u w:val="single"/>
+        </w:rPr>
+      </w:pPr>
       <w:r>
         <w:rPr>
           <w:rFonts w:ascii="Arial" w:eastAsia="Arial" w:hAnsi="Arial" w:cs="Arial"/>
           <w:b/>
-          <w:sz w:val="28"/>
-          <w:szCs w:val="28"/>
+          <w:sz w:val="32"/>
+          <w:szCs w:val="32"/>
+          <w:u w:val="single"/>
         </w:rPr>
         <w:t>GRE- Casos de Uso</w:t>
       </w:r>
     </w:p>
     <w:p>
+      <w:pPr>
+        <w:ind w:firstLine="720"/>
+      </w:pPr>
       <w:r>
         <w:rPr>
           <w:rFonts w:ascii="Arial" w:eastAsia="Arial" w:hAnsi="Arial" w:cs="Arial"/>
         </w:rPr>
+        <w:lastRenderedPageBreak/>
         <w:t>Os casos de uso do projeto estão sendo analisados e avaliados de acordo com o GRE – Documento de Requisitos, em questão da consistência de integridade dos mesmos.</w:t>
       </w:r>
     </w:p>
@@ -1396,6 +2164,222 @@
           </w:p>
         </w:tc>
       </w:tr>
+    </w:tbl>
+    <w:tbl>
+      <w:tblPr>
+        <w:tblStyle w:val="a"/>
+        <w:tblW w:w="8494" w:type="dxa"/>
+        <w:tblInd w:w="-115" w:type="dxa"/>
+        <w:tblBorders>
+          <w:top w:val="single" w:sz="4" w:space="0" w:color="000000"/>
+          <w:left w:val="single" w:sz="4" w:space="0" w:color="000000"/>
+          <w:bottom w:val="single" w:sz="4" w:space="0" w:color="000000"/>
+          <w:right w:val="single" w:sz="4" w:space="0" w:color="000000"/>
+          <w:insideH w:val="single" w:sz="4" w:space="0" w:color="000000"/>
+          <w:insideV w:val="single" w:sz="4" w:space="0" w:color="000000"/>
+        </w:tblBorders>
+        <w:tblLayout w:type="fixed"/>
+        <w:tblLook w:val="0400" w:firstRow="0" w:lastRow="0" w:firstColumn="0" w:lastColumn="0" w:noHBand="0" w:noVBand="1"/>
+      </w:tblPr>
+      <w:tblGrid>
+        <w:gridCol w:w="4247"/>
+        <w:gridCol w:w="4247"/>
+      </w:tblGrid>
+      <w:tr>
+        <w:tc>
+          <w:tcPr>
+            <w:tcW w:w="8494" w:type="dxa"/>
+            <w:gridSpan w:val="2"/>
+          </w:tcPr>
+          <w:p>
+            <w:pPr>
+              <w:rPr>
+                <w:rFonts w:ascii="Arial" w:eastAsia="Arial" w:hAnsi="Arial" w:cs="Arial"/>
+              </w:rPr>
+            </w:pPr>
+            <w:r>
+              <w:rPr>
+                <w:rFonts w:ascii="Arial" w:eastAsia="Arial" w:hAnsi="Arial" w:cs="Arial"/>
+                <w:b/>
+                <w:sz w:val="24"/>
+                <w:szCs w:val="24"/>
+              </w:rPr>
+              <w:t>Avaliação da ação corretiva:</w:t>
+            </w:r>
+          </w:p>
+        </w:tc>
+      </w:tr>
+      <w:tr>
+        <w:tc>
+          <w:tcPr>
+            <w:tcW w:w="4247" w:type="dxa"/>
+          </w:tcPr>
+          <w:p>
+            <w:r>
+              <w:rPr>
+                <w:rFonts w:ascii="Arial" w:eastAsia="Arial" w:hAnsi="Arial" w:cs="Arial"/>
+                <w:b/>
+                <w:sz w:val="24"/>
+                <w:szCs w:val="24"/>
+              </w:rPr>
+              <w:t>1 - O problema encontrado permanece?</w:t>
+            </w:r>
+          </w:p>
+        </w:tc>
+        <w:tc>
+          <w:tcPr>
+            <w:tcW w:w="4247" w:type="dxa"/>
+          </w:tcPr>
+          <w:p>
+            <w:r>
+              <w:rPr>
+                <w:rFonts w:ascii="Arial" w:eastAsia="Arial" w:hAnsi="Arial" w:cs="Arial"/>
+              </w:rPr>
+              <w:t>1 – Não, foi corrigido conforme os resultados esperados.</w:t>
+            </w:r>
+          </w:p>
+        </w:tc>
+      </w:tr>
+      <w:tr>
+        <w:tc>
+          <w:tcPr>
+            <w:tcW w:w="4247" w:type="dxa"/>
+          </w:tcPr>
+          <w:p>
+            <w:r>
+              <w:rPr>
+                <w:rFonts w:ascii="Arial" w:eastAsia="Arial" w:hAnsi="Arial" w:cs="Arial"/>
+                <w:b/>
+                <w:sz w:val="24"/>
+                <w:szCs w:val="24"/>
+              </w:rPr>
+              <w:t>2 – O problema tratado se encontra nos padrões definidos para o projeto?</w:t>
+            </w:r>
+          </w:p>
+        </w:tc>
+        <w:tc>
+          <w:tcPr>
+            <w:tcW w:w="4247" w:type="dxa"/>
+          </w:tcPr>
+          <w:p>
+            <w:r>
+              <w:rPr>
+                <w:rFonts w:ascii="Arial" w:eastAsia="Arial" w:hAnsi="Arial" w:cs="Arial"/>
+              </w:rPr>
+              <w:t>2 – Sim, a secção corrigida do documento está dentro dos padrões adotados para o projeto.</w:t>
+            </w:r>
+          </w:p>
+        </w:tc>
+      </w:tr>
+      <w:tr>
+        <w:tc>
+          <w:tcPr>
+            <w:tcW w:w="4247" w:type="dxa"/>
+          </w:tcPr>
+          <w:p>
+            <w:pPr>
+              <w:rPr>
+                <w:rFonts w:ascii="Arial" w:eastAsia="Arial" w:hAnsi="Arial" w:cs="Arial"/>
+                <w:b/>
+                <w:sz w:val="24"/>
+                <w:szCs w:val="24"/>
+              </w:rPr>
+            </w:pPr>
+            <w:r>
+              <w:rPr>
+                <w:rFonts w:ascii="Arial" w:eastAsia="Arial" w:hAnsi="Arial" w:cs="Arial"/>
+                <w:b/>
+                <w:sz w:val="24"/>
+                <w:szCs w:val="24"/>
+              </w:rPr>
+              <w:t>3 – A correção feita está ferindo algum outro requisito estabelecido?</w:t>
+            </w:r>
+          </w:p>
+        </w:tc>
+        <w:tc>
+          <w:tcPr>
+            <w:tcW w:w="4247" w:type="dxa"/>
+          </w:tcPr>
+          <w:p>
+            <w:pPr>
+              <w:rPr>
+                <w:rFonts w:ascii="Arial" w:eastAsia="Arial" w:hAnsi="Arial" w:cs="Arial"/>
+              </w:rPr>
+            </w:pPr>
+            <w:r>
+              <w:rPr>
+                <w:rFonts w:ascii="Arial" w:eastAsia="Arial" w:hAnsi="Arial" w:cs="Arial"/>
+              </w:rPr>
+              <w:t>3 – Não, está de acordo com os requisitos estabelecidos para o projeto.</w:t>
+            </w:r>
+          </w:p>
+        </w:tc>
+      </w:tr>
+      <w:tr>
+        <w:tc>
+          <w:tcPr>
+            <w:tcW w:w="4247" w:type="dxa"/>
+          </w:tcPr>
+          <w:p>
+            <w:pPr>
+              <w:rPr>
+                <w:rFonts w:ascii="Arial" w:eastAsia="Arial" w:hAnsi="Arial" w:cs="Arial"/>
+                <w:b/>
+                <w:sz w:val="24"/>
+                <w:szCs w:val="24"/>
+              </w:rPr>
+            </w:pPr>
+            <w:r>
+              <w:rPr>
+                <w:rFonts w:ascii="Arial" w:eastAsia="Arial" w:hAnsi="Arial" w:cs="Arial"/>
+                <w:b/>
+                <w:sz w:val="24"/>
+                <w:szCs w:val="24"/>
+              </w:rPr>
+              <w:t>4 – A correção feita está consistente e completa?</w:t>
+            </w:r>
+          </w:p>
+        </w:tc>
+        <w:tc>
+          <w:tcPr>
+            <w:tcW w:w="4247" w:type="dxa"/>
+          </w:tcPr>
+          <w:p>
+            <w:pPr>
+              <w:rPr>
+                <w:rFonts w:ascii="Arial" w:eastAsia="Arial" w:hAnsi="Arial" w:cs="Arial"/>
+              </w:rPr>
+            </w:pPr>
+            <w:r>
+              <w:rPr>
+                <w:rFonts w:ascii="Arial" w:eastAsia="Arial" w:hAnsi="Arial" w:cs="Arial"/>
+              </w:rPr>
+              <w:t>4 – Sim, a correção foi realizar de forma coesa e completa.</w:t>
+            </w:r>
+          </w:p>
+        </w:tc>
+      </w:tr>
+    </w:tbl>
+    <w:tbl>
+      <w:tblPr>
+        <w:tblStyle w:val="a2"/>
+        <w:tblW w:w="8494" w:type="dxa"/>
+        <w:tblInd w:w="-115" w:type="dxa"/>
+        <w:tblBorders>
+          <w:top w:val="single" w:sz="4" w:space="0" w:color="000000"/>
+          <w:left w:val="single" w:sz="4" w:space="0" w:color="000000"/>
+          <w:bottom w:val="single" w:sz="4" w:space="0" w:color="000000"/>
+          <w:right w:val="single" w:sz="4" w:space="0" w:color="000000"/>
+          <w:insideH w:val="single" w:sz="4" w:space="0" w:color="000000"/>
+          <w:insideV w:val="single" w:sz="4" w:space="0" w:color="000000"/>
+        </w:tblBorders>
+        <w:tblLayout w:type="fixed"/>
+        <w:tblLook w:val="0400" w:firstRow="0" w:lastRow="0" w:firstColumn="0" w:lastColumn="0" w:noHBand="0" w:noVBand="1"/>
+      </w:tblPr>
+      <w:tblGrid>
+        <w:gridCol w:w="4247"/>
+        <w:gridCol w:w="4247"/>
+      </w:tblGrid>
       <w:tr>
         <w:tc>
           <w:tcPr>
@@ -1476,8 +2460,8 @@
             <w:pPr>
               <w:jc w:val="center"/>
             </w:pPr>
-            <w:bookmarkStart w:id="1" w:name="_gjdgxs" w:colFirst="0" w:colLast="0"/>
-            <w:bookmarkEnd w:id="1"/>
+            <w:bookmarkStart w:id="0" w:name="_gjdgxs" w:colFirst="0" w:colLast="0"/>
+            <w:bookmarkEnd w:id="0"/>
             <w:r>
               <w:rPr>
                 <w:rFonts w:ascii="Arial" w:eastAsia="Arial" w:hAnsi="Arial" w:cs="Arial"/>
@@ -1674,32 +2658,259 @@
               <w:rPr>
                 <w:rFonts w:ascii="Arial" w:eastAsia="Arial" w:hAnsi="Arial" w:cs="Arial"/>
               </w:rPr>
-              <w:t xml:space="preserve">A exclusão do caso de uso no qual permite que o encarregado feche a </w:t>
-            </w:r>
-            <w:r>
-              <w:rPr>
-                <w:rFonts w:ascii="Arial" w:eastAsia="Arial" w:hAnsi="Arial" w:cs="Arial"/>
+              <w:t>A exclusão do caso de uso no qual permite que o encarregado feche a solicitação</w:t>
+            </w:r>
+          </w:p>
+        </w:tc>
+      </w:tr>
+    </w:tbl>
+    <w:tbl>
+      <w:tblPr>
+        <w:tblStyle w:val="a"/>
+        <w:tblW w:w="8494" w:type="dxa"/>
+        <w:tblInd w:w="-115" w:type="dxa"/>
+        <w:tblBorders>
+          <w:top w:val="single" w:sz="4" w:space="0" w:color="000000"/>
+          <w:left w:val="single" w:sz="4" w:space="0" w:color="000000"/>
+          <w:bottom w:val="single" w:sz="4" w:space="0" w:color="000000"/>
+          <w:right w:val="single" w:sz="4" w:space="0" w:color="000000"/>
+          <w:insideH w:val="single" w:sz="4" w:space="0" w:color="000000"/>
+          <w:insideV w:val="single" w:sz="4" w:space="0" w:color="000000"/>
+        </w:tblBorders>
+        <w:tblLayout w:type="fixed"/>
+        <w:tblLook w:val="0400" w:firstRow="0" w:lastRow="0" w:firstColumn="0" w:lastColumn="0" w:noHBand="0" w:noVBand="1"/>
+      </w:tblPr>
+      <w:tblGrid>
+        <w:gridCol w:w="4247"/>
+        <w:gridCol w:w="4247"/>
+      </w:tblGrid>
+      <w:tr>
+        <w:tc>
+          <w:tcPr>
+            <w:tcW w:w="8494" w:type="dxa"/>
+            <w:gridSpan w:val="2"/>
+          </w:tcPr>
+          <w:p>
+            <w:pPr>
+              <w:rPr>
+                <w:rFonts w:ascii="Arial" w:eastAsia="Arial" w:hAnsi="Arial" w:cs="Arial"/>
+              </w:rPr>
+            </w:pPr>
+            <w:r>
+              <w:rPr>
+                <w:rFonts w:ascii="Arial" w:eastAsia="Arial" w:hAnsi="Arial" w:cs="Arial"/>
+                <w:b/>
+                <w:sz w:val="24"/>
+                <w:szCs w:val="24"/>
+              </w:rPr>
+              <w:t>Avaliação da ação corretiva:</w:t>
+            </w:r>
+          </w:p>
+        </w:tc>
+      </w:tr>
+      <w:tr>
+        <w:tc>
+          <w:tcPr>
+            <w:tcW w:w="4247" w:type="dxa"/>
+          </w:tcPr>
+          <w:p>
+            <w:r>
+              <w:rPr>
+                <w:rFonts w:ascii="Arial" w:eastAsia="Arial" w:hAnsi="Arial" w:cs="Arial"/>
+                <w:b/>
+                <w:sz w:val="24"/>
+                <w:szCs w:val="24"/>
+              </w:rPr>
+              <w:t xml:space="preserve">1 - O problema encontrado </w:t>
+            </w:r>
+            <w:r>
+              <w:rPr>
+                <w:rFonts w:ascii="Arial" w:eastAsia="Arial" w:hAnsi="Arial" w:cs="Arial"/>
+                <w:b/>
+                <w:sz w:val="24"/>
+                <w:szCs w:val="24"/>
               </w:rPr>
               <w:lastRenderedPageBreak/>
-              <w:t>solicitação</w:t>
-            </w:r>
-          </w:p>
-        </w:tc>
-      </w:tr>
-      <w:tr>
-        <w:tc>
-          <w:tcPr>
-            <w:tcW w:w="4247" w:type="dxa"/>
-          </w:tcPr>
-          <w:p>
-            <w:r>
-              <w:rPr>
-                <w:rFonts w:ascii="Arial" w:eastAsia="Arial" w:hAnsi="Arial" w:cs="Arial"/>
-                <w:b/>
-                <w:sz w:val="24"/>
-                <w:szCs w:val="24"/>
+              <w:t>permanece?</w:t>
+            </w:r>
+          </w:p>
+        </w:tc>
+        <w:tc>
+          <w:tcPr>
+            <w:tcW w:w="4247" w:type="dxa"/>
+          </w:tcPr>
+          <w:p>
+            <w:r>
+              <w:rPr>
+                <w:rFonts w:ascii="Arial" w:eastAsia="Arial" w:hAnsi="Arial" w:cs="Arial"/>
               </w:rPr>
               <w:lastRenderedPageBreak/>
+              <w:t xml:space="preserve">1 – Não, foi corrigido conforme os </w:t>
+            </w:r>
+            <w:r>
+              <w:rPr>
+                <w:rFonts w:ascii="Arial" w:eastAsia="Arial" w:hAnsi="Arial" w:cs="Arial"/>
+              </w:rPr>
+              <w:lastRenderedPageBreak/>
+              <w:t>resultados esperados.</w:t>
+            </w:r>
+          </w:p>
+        </w:tc>
+      </w:tr>
+      <w:tr>
+        <w:tc>
+          <w:tcPr>
+            <w:tcW w:w="4247" w:type="dxa"/>
+          </w:tcPr>
+          <w:p>
+            <w:r>
+              <w:rPr>
+                <w:rFonts w:ascii="Arial" w:eastAsia="Arial" w:hAnsi="Arial" w:cs="Arial"/>
+                <w:b/>
+                <w:sz w:val="24"/>
+                <w:szCs w:val="24"/>
+              </w:rPr>
+              <w:lastRenderedPageBreak/>
+              <w:t>2 – O problema tratado se encontra nos padrões definidos para o projeto?</w:t>
+            </w:r>
+          </w:p>
+        </w:tc>
+        <w:tc>
+          <w:tcPr>
+            <w:tcW w:w="4247" w:type="dxa"/>
+          </w:tcPr>
+          <w:p>
+            <w:r>
+              <w:rPr>
+                <w:rFonts w:ascii="Arial" w:eastAsia="Arial" w:hAnsi="Arial" w:cs="Arial"/>
+              </w:rPr>
+              <w:t>2 – Sim, a secção corrigida do documento está dentro dos padrões adotados para o projeto.</w:t>
+            </w:r>
+          </w:p>
+        </w:tc>
+      </w:tr>
+      <w:tr>
+        <w:tc>
+          <w:tcPr>
+            <w:tcW w:w="4247" w:type="dxa"/>
+          </w:tcPr>
+          <w:p>
+            <w:pPr>
+              <w:rPr>
+                <w:rFonts w:ascii="Arial" w:eastAsia="Arial" w:hAnsi="Arial" w:cs="Arial"/>
+                <w:b/>
+                <w:sz w:val="24"/>
+                <w:szCs w:val="24"/>
+              </w:rPr>
+            </w:pPr>
+            <w:r>
+              <w:rPr>
+                <w:rFonts w:ascii="Arial" w:eastAsia="Arial" w:hAnsi="Arial" w:cs="Arial"/>
+                <w:b/>
+                <w:sz w:val="24"/>
+                <w:szCs w:val="24"/>
+              </w:rPr>
+              <w:t>3 – A correção feita está ferindo algum outro requisito estabelecido?</w:t>
+            </w:r>
+          </w:p>
+        </w:tc>
+        <w:tc>
+          <w:tcPr>
+            <w:tcW w:w="4247" w:type="dxa"/>
+          </w:tcPr>
+          <w:p>
+            <w:pPr>
+              <w:rPr>
+                <w:rFonts w:ascii="Arial" w:eastAsia="Arial" w:hAnsi="Arial" w:cs="Arial"/>
+              </w:rPr>
+            </w:pPr>
+            <w:r>
+              <w:rPr>
+                <w:rFonts w:ascii="Arial" w:eastAsia="Arial" w:hAnsi="Arial" w:cs="Arial"/>
+              </w:rPr>
+              <w:t>3 – Não, está de acordo com os requisitos estabelecidos para o projeto.</w:t>
+            </w:r>
+          </w:p>
+        </w:tc>
+      </w:tr>
+      <w:tr>
+        <w:tc>
+          <w:tcPr>
+            <w:tcW w:w="4247" w:type="dxa"/>
+          </w:tcPr>
+          <w:p>
+            <w:pPr>
+              <w:rPr>
+                <w:rFonts w:ascii="Arial" w:eastAsia="Arial" w:hAnsi="Arial" w:cs="Arial"/>
+                <w:b/>
+                <w:sz w:val="24"/>
+                <w:szCs w:val="24"/>
+              </w:rPr>
+            </w:pPr>
+            <w:r>
+              <w:rPr>
+                <w:rFonts w:ascii="Arial" w:eastAsia="Arial" w:hAnsi="Arial" w:cs="Arial"/>
+                <w:b/>
+                <w:sz w:val="24"/>
+                <w:szCs w:val="24"/>
+              </w:rPr>
+              <w:t>4 – A correção feita está consistente e completa?</w:t>
+            </w:r>
+          </w:p>
+        </w:tc>
+        <w:tc>
+          <w:tcPr>
+            <w:tcW w:w="4247" w:type="dxa"/>
+          </w:tcPr>
+          <w:p>
+            <w:pPr>
+              <w:rPr>
+                <w:rFonts w:ascii="Arial" w:eastAsia="Arial" w:hAnsi="Arial" w:cs="Arial"/>
+              </w:rPr>
+            </w:pPr>
+            <w:r>
+              <w:rPr>
+                <w:rFonts w:ascii="Arial" w:eastAsia="Arial" w:hAnsi="Arial" w:cs="Arial"/>
+              </w:rPr>
+              <w:t>4 – Sim, a correção foi realizar de forma coesa e completa.</w:t>
+            </w:r>
+          </w:p>
+        </w:tc>
+      </w:tr>
+    </w:tbl>
+    <w:tbl>
+      <w:tblPr>
+        <w:tblStyle w:val="a2"/>
+        <w:tblW w:w="8494" w:type="dxa"/>
+        <w:tblInd w:w="-115" w:type="dxa"/>
+        <w:tblBorders>
+          <w:top w:val="single" w:sz="4" w:space="0" w:color="000000"/>
+          <w:left w:val="single" w:sz="4" w:space="0" w:color="000000"/>
+          <w:bottom w:val="single" w:sz="4" w:space="0" w:color="000000"/>
+          <w:right w:val="single" w:sz="4" w:space="0" w:color="000000"/>
+          <w:insideH w:val="single" w:sz="4" w:space="0" w:color="000000"/>
+          <w:insideV w:val="single" w:sz="4" w:space="0" w:color="000000"/>
+        </w:tblBorders>
+        <w:tblLayout w:type="fixed"/>
+        <w:tblLook w:val="0400" w:firstRow="0" w:lastRow="0" w:firstColumn="0" w:lastColumn="0" w:noHBand="0" w:noVBand="1"/>
+      </w:tblPr>
+      <w:tblGrid>
+        <w:gridCol w:w="4247"/>
+        <w:gridCol w:w="4247"/>
+      </w:tblGrid>
+      <w:tr>
+        <w:tc>
+          <w:tcPr>
+            <w:tcW w:w="4247" w:type="dxa"/>
+          </w:tcPr>
+          <w:p>
+            <w:r>
+              <w:rPr>
+                <w:rFonts w:ascii="Arial" w:eastAsia="Arial" w:hAnsi="Arial" w:cs="Arial"/>
+                <w:b/>
+                <w:sz w:val="24"/>
+                <w:szCs w:val="24"/>
+              </w:rPr>
               <w:t>Histórico de correções</w:t>
             </w:r>
           </w:p>
@@ -1972,6 +3183,1438 @@
           </w:p>
         </w:tc>
       </w:tr>
+    </w:tbl>
+    <w:tbl>
+      <w:tblPr>
+        <w:tblStyle w:val="a"/>
+        <w:tblW w:w="8494" w:type="dxa"/>
+        <w:tblInd w:w="-115" w:type="dxa"/>
+        <w:tblBorders>
+          <w:top w:val="single" w:sz="4" w:space="0" w:color="000000"/>
+          <w:left w:val="single" w:sz="4" w:space="0" w:color="000000"/>
+          <w:bottom w:val="single" w:sz="4" w:space="0" w:color="000000"/>
+          <w:right w:val="single" w:sz="4" w:space="0" w:color="000000"/>
+          <w:insideH w:val="single" w:sz="4" w:space="0" w:color="000000"/>
+          <w:insideV w:val="single" w:sz="4" w:space="0" w:color="000000"/>
+        </w:tblBorders>
+        <w:tblLayout w:type="fixed"/>
+        <w:tblLook w:val="0400" w:firstRow="0" w:lastRow="0" w:firstColumn="0" w:lastColumn="0" w:noHBand="0" w:noVBand="1"/>
+      </w:tblPr>
+      <w:tblGrid>
+        <w:gridCol w:w="4247"/>
+        <w:gridCol w:w="4247"/>
+      </w:tblGrid>
+      <w:tr>
+        <w:tc>
+          <w:tcPr>
+            <w:tcW w:w="8494" w:type="dxa"/>
+            <w:gridSpan w:val="2"/>
+          </w:tcPr>
+          <w:p>
+            <w:pPr>
+              <w:rPr>
+                <w:rFonts w:ascii="Arial" w:eastAsia="Arial" w:hAnsi="Arial" w:cs="Arial"/>
+              </w:rPr>
+            </w:pPr>
+            <w:r>
+              <w:rPr>
+                <w:rFonts w:ascii="Arial" w:eastAsia="Arial" w:hAnsi="Arial" w:cs="Arial"/>
+                <w:b/>
+                <w:sz w:val="24"/>
+                <w:szCs w:val="24"/>
+              </w:rPr>
+              <w:t>Avaliação da ação corretiva:</w:t>
+            </w:r>
+          </w:p>
+        </w:tc>
+      </w:tr>
+      <w:tr>
+        <w:tc>
+          <w:tcPr>
+            <w:tcW w:w="4247" w:type="dxa"/>
+          </w:tcPr>
+          <w:p>
+            <w:r>
+              <w:rPr>
+                <w:rFonts w:ascii="Arial" w:eastAsia="Arial" w:hAnsi="Arial" w:cs="Arial"/>
+                <w:b/>
+                <w:sz w:val="24"/>
+                <w:szCs w:val="24"/>
+              </w:rPr>
+              <w:t>1 - O problema encontrado permanece?</w:t>
+            </w:r>
+          </w:p>
+        </w:tc>
+        <w:tc>
+          <w:tcPr>
+            <w:tcW w:w="4247" w:type="dxa"/>
+          </w:tcPr>
+          <w:p>
+            <w:r>
+              <w:rPr>
+                <w:rFonts w:ascii="Arial" w:eastAsia="Arial" w:hAnsi="Arial" w:cs="Arial"/>
+              </w:rPr>
+              <w:t>1 – Não, foi corrigido conforme os resultados esperados.</w:t>
+            </w:r>
+          </w:p>
+        </w:tc>
+      </w:tr>
+      <w:tr>
+        <w:tc>
+          <w:tcPr>
+            <w:tcW w:w="4247" w:type="dxa"/>
+          </w:tcPr>
+          <w:p>
+            <w:r>
+              <w:rPr>
+                <w:rFonts w:ascii="Arial" w:eastAsia="Arial" w:hAnsi="Arial" w:cs="Arial"/>
+                <w:b/>
+                <w:sz w:val="24"/>
+                <w:szCs w:val="24"/>
+              </w:rPr>
+              <w:t>2 – O problema tratado se encontra nos padrões definidos para o projeto?</w:t>
+            </w:r>
+          </w:p>
+        </w:tc>
+        <w:tc>
+          <w:tcPr>
+            <w:tcW w:w="4247" w:type="dxa"/>
+          </w:tcPr>
+          <w:p>
+            <w:r>
+              <w:rPr>
+                <w:rFonts w:ascii="Arial" w:eastAsia="Arial" w:hAnsi="Arial" w:cs="Arial"/>
+              </w:rPr>
+              <w:t>2 – Sim, a secção corrigida do documento está dentro dos padrões adotados para o projeto.</w:t>
+            </w:r>
+          </w:p>
+        </w:tc>
+      </w:tr>
+      <w:tr>
+        <w:tc>
+          <w:tcPr>
+            <w:tcW w:w="4247" w:type="dxa"/>
+          </w:tcPr>
+          <w:p>
+            <w:pPr>
+              <w:rPr>
+                <w:rFonts w:ascii="Arial" w:eastAsia="Arial" w:hAnsi="Arial" w:cs="Arial"/>
+                <w:b/>
+                <w:sz w:val="24"/>
+                <w:szCs w:val="24"/>
+              </w:rPr>
+            </w:pPr>
+            <w:r>
+              <w:rPr>
+                <w:rFonts w:ascii="Arial" w:eastAsia="Arial" w:hAnsi="Arial" w:cs="Arial"/>
+                <w:b/>
+                <w:sz w:val="24"/>
+                <w:szCs w:val="24"/>
+              </w:rPr>
+              <w:t>3 – A correção feita está ferindo algum outro requisito estabelecido?</w:t>
+            </w:r>
+          </w:p>
+        </w:tc>
+        <w:tc>
+          <w:tcPr>
+            <w:tcW w:w="4247" w:type="dxa"/>
+          </w:tcPr>
+          <w:p>
+            <w:pPr>
+              <w:rPr>
+                <w:rFonts w:ascii="Arial" w:eastAsia="Arial" w:hAnsi="Arial" w:cs="Arial"/>
+              </w:rPr>
+            </w:pPr>
+            <w:r>
+              <w:rPr>
+                <w:rFonts w:ascii="Arial" w:eastAsia="Arial" w:hAnsi="Arial" w:cs="Arial"/>
+              </w:rPr>
+              <w:t>3 – Não, está de acordo com os requisitos estabelecidos para o projeto.</w:t>
+            </w:r>
+          </w:p>
+        </w:tc>
+      </w:tr>
+      <w:tr>
+        <w:tc>
+          <w:tcPr>
+            <w:tcW w:w="4247" w:type="dxa"/>
+          </w:tcPr>
+          <w:p>
+            <w:pPr>
+              <w:rPr>
+                <w:rFonts w:ascii="Arial" w:eastAsia="Arial" w:hAnsi="Arial" w:cs="Arial"/>
+                <w:b/>
+                <w:sz w:val="24"/>
+                <w:szCs w:val="24"/>
+              </w:rPr>
+            </w:pPr>
+            <w:r>
+              <w:rPr>
+                <w:rFonts w:ascii="Arial" w:eastAsia="Arial" w:hAnsi="Arial" w:cs="Arial"/>
+                <w:b/>
+                <w:sz w:val="24"/>
+                <w:szCs w:val="24"/>
+              </w:rPr>
+              <w:t>4 – A correção feita está consistente e completa?</w:t>
+            </w:r>
+          </w:p>
+        </w:tc>
+        <w:tc>
+          <w:tcPr>
+            <w:tcW w:w="4247" w:type="dxa"/>
+          </w:tcPr>
+          <w:p>
+            <w:pPr>
+              <w:rPr>
+                <w:rFonts w:ascii="Arial" w:eastAsia="Arial" w:hAnsi="Arial" w:cs="Arial"/>
+              </w:rPr>
+            </w:pPr>
+            <w:r>
+              <w:rPr>
+                <w:rFonts w:ascii="Arial" w:eastAsia="Arial" w:hAnsi="Arial" w:cs="Arial"/>
+              </w:rPr>
+              <w:t>4 – Sim, a correção foi realizar de forma coesa e completa.</w:t>
+            </w:r>
+          </w:p>
+        </w:tc>
+      </w:tr>
+    </w:tbl>
+    <w:tbl>
+      <w:tblPr>
+        <w:tblStyle w:val="a2"/>
+        <w:tblW w:w="8494" w:type="dxa"/>
+        <w:tblInd w:w="-115" w:type="dxa"/>
+        <w:tblBorders>
+          <w:top w:val="single" w:sz="4" w:space="0" w:color="000000"/>
+          <w:left w:val="single" w:sz="4" w:space="0" w:color="000000"/>
+          <w:bottom w:val="single" w:sz="4" w:space="0" w:color="000000"/>
+          <w:right w:val="single" w:sz="4" w:space="0" w:color="000000"/>
+          <w:insideH w:val="single" w:sz="4" w:space="0" w:color="000000"/>
+          <w:insideV w:val="single" w:sz="4" w:space="0" w:color="000000"/>
+        </w:tblBorders>
+        <w:tblLayout w:type="fixed"/>
+        <w:tblLook w:val="0400" w:firstRow="0" w:lastRow="0" w:firstColumn="0" w:lastColumn="0" w:noHBand="0" w:noVBand="1"/>
+      </w:tblPr>
+      <w:tblGrid>
+        <w:gridCol w:w="4247"/>
+        <w:gridCol w:w="4247"/>
+      </w:tblGrid>
+      <w:tr>
+        <w:tc>
+          <w:tcPr>
+            <w:tcW w:w="4247" w:type="dxa"/>
+          </w:tcPr>
+          <w:p>
+            <w:r>
+              <w:rPr>
+                <w:rFonts w:ascii="Arial" w:eastAsia="Arial" w:hAnsi="Arial" w:cs="Arial"/>
+                <w:b/>
+                <w:sz w:val="24"/>
+                <w:szCs w:val="24"/>
+              </w:rPr>
+              <w:t>Histórico de correções</w:t>
+            </w:r>
+          </w:p>
+        </w:tc>
+        <w:tc>
+          <w:tcPr>
+            <w:tcW w:w="4247" w:type="dxa"/>
+          </w:tcPr>
+          <w:p/>
+        </w:tc>
+      </w:tr>
+      <w:tr>
+        <w:tc>
+          <w:tcPr>
+            <w:tcW w:w="4247" w:type="dxa"/>
+          </w:tcPr>
+          <w:p>
+            <w:r>
+              <w:rPr>
+                <w:rFonts w:ascii="Arial" w:eastAsia="Arial" w:hAnsi="Arial" w:cs="Arial"/>
+                <w:b/>
+                <w:sz w:val="24"/>
+                <w:szCs w:val="24"/>
+              </w:rPr>
+              <w:t>Observações</w:t>
+            </w:r>
+          </w:p>
+        </w:tc>
+        <w:tc>
+          <w:tcPr>
+            <w:tcW w:w="4247" w:type="dxa"/>
+          </w:tcPr>
+          <w:p/>
+        </w:tc>
+      </w:tr>
+    </w:tbl>
+    <w:p>
+      <w:pPr>
+        <w:jc w:val="center"/>
+      </w:pPr>
+    </w:p>
+    <w:p>
+      <w:pPr>
+        <w:rPr>
+          <w:sz w:val="32"/>
+          <w:szCs w:val="32"/>
+          <w:u w:val="single"/>
+        </w:rPr>
+      </w:pPr>
+      <w:r>
+        <w:rPr>
+          <w:rFonts w:ascii="Arial" w:eastAsia="Arial" w:hAnsi="Arial" w:cs="Arial"/>
+          <w:b/>
+          <w:sz w:val="32"/>
+          <w:szCs w:val="32"/>
+          <w:u w:val="single"/>
+        </w:rPr>
+        <w:t>GPR – Definição do Escopo</w:t>
+      </w:r>
+    </w:p>
+    <w:p>
+      <w:pPr>
+        <w:ind w:firstLine="720"/>
+      </w:pPr>
+      <w:r>
+        <w:rPr>
+          <w:rFonts w:ascii="Arial" w:eastAsia="Arial" w:hAnsi="Arial" w:cs="Arial"/>
+        </w:rPr>
+        <w:t>O escopo do projeto está sendo analisado e avaliado de acordo com o GPR – Definição do Escopo, em questão da consistência de integridade dos itens dispostos no mesmo.</w:t>
+      </w:r>
+    </w:p>
+    <w:p>
+      <w:r>
+        <w:rPr>
+          <w:rFonts w:ascii="Arial" w:eastAsia="Arial" w:hAnsi="Arial" w:cs="Arial"/>
+        </w:rPr>
+        <w:t>Responsáveis: Samuel Rocha Costa</w:t>
+      </w:r>
+    </w:p>
+    <w:p>
+      <w:pPr>
+        <w:rPr>
+          <w:rFonts w:ascii="Arial" w:eastAsia="Arial" w:hAnsi="Arial" w:cs="Arial"/>
+          <w:b/>
+          <w:sz w:val="28"/>
+          <w:szCs w:val="28"/>
+        </w:rPr>
+      </w:pPr>
+      <w:r>
+        <w:rPr>
+          <w:rFonts w:ascii="Arial" w:eastAsia="Arial" w:hAnsi="Arial" w:cs="Arial"/>
+          <w:b/>
+          <w:sz w:val="28"/>
+          <w:szCs w:val="28"/>
+        </w:rPr>
+        <w:t>Lista de Não-Conformidades</w:t>
+      </w:r>
+    </w:p>
+    <w:p>
+      <w:pPr>
+        <w:numPr>
+          <w:ilvl w:val="0"/>
+          <w:numId w:val="1"/>
+        </w:numPr>
+        <w:spacing w:after="0"/>
+        <w:ind w:hanging="360"/>
+        <w:contextualSpacing/>
+      </w:pPr>
+      <w:r>
+        <w:rPr>
+          <w:rFonts w:ascii="Arial" w:eastAsia="Arial" w:hAnsi="Arial" w:cs="Arial"/>
+        </w:rPr>
+        <w:t>Documento fora do padrão</w:t>
+      </w:r>
+    </w:p>
+    <w:p>
+      <w:pPr>
+        <w:spacing w:after="0"/>
+        <w:ind w:left="720"/>
+        <w:contextualSpacing/>
+      </w:pPr>
+    </w:p>
+    <w:p>
+      <w:r>
+        <w:rPr>
+          <w:rFonts w:ascii="Arial" w:eastAsia="Arial" w:hAnsi="Arial" w:cs="Arial"/>
+          <w:b/>
+          <w:sz w:val="28"/>
+          <w:szCs w:val="28"/>
+        </w:rPr>
+        <w:t>Não-Conformidades</w:t>
+      </w:r>
+    </w:p>
+    <w:tbl>
+      <w:tblPr>
+        <w:tblStyle w:val="a2"/>
+        <w:tblW w:w="8494" w:type="dxa"/>
+        <w:tblInd w:w="-115" w:type="dxa"/>
+        <w:tblBorders>
+          <w:top w:val="single" w:sz="4" w:space="0" w:color="000000"/>
+          <w:left w:val="single" w:sz="4" w:space="0" w:color="000000"/>
+          <w:bottom w:val="single" w:sz="4" w:space="0" w:color="000000"/>
+          <w:right w:val="single" w:sz="4" w:space="0" w:color="000000"/>
+          <w:insideH w:val="single" w:sz="4" w:space="0" w:color="000000"/>
+          <w:insideV w:val="single" w:sz="4" w:space="0" w:color="000000"/>
+        </w:tblBorders>
+        <w:tblLayout w:type="fixed"/>
+        <w:tblLook w:val="0400" w:firstRow="0" w:lastRow="0" w:firstColumn="0" w:lastColumn="0" w:noHBand="0" w:noVBand="1"/>
+      </w:tblPr>
+      <w:tblGrid>
+        <w:gridCol w:w="4247"/>
+        <w:gridCol w:w="4247"/>
+      </w:tblGrid>
+      <w:tr>
+        <w:tc>
+          <w:tcPr>
+            <w:tcW w:w="8494" w:type="dxa"/>
+            <w:gridSpan w:val="2"/>
+          </w:tcPr>
+          <w:p>
+            <w:pPr>
+              <w:jc w:val="center"/>
+            </w:pPr>
+            <w:r>
+              <w:rPr>
+                <w:rFonts w:ascii="Arial" w:eastAsia="Arial" w:hAnsi="Arial" w:cs="Arial"/>
+                <w:b/>
+                <w:sz w:val="24"/>
+                <w:szCs w:val="24"/>
+              </w:rPr>
+              <w:lastRenderedPageBreak/>
+              <w:t>Documento fora do padrão</w:t>
+            </w:r>
+          </w:p>
+        </w:tc>
+      </w:tr>
+      <w:tr>
+        <w:tc>
+          <w:tcPr>
+            <w:tcW w:w="4247" w:type="dxa"/>
+          </w:tcPr>
+          <w:p>
+            <w:r>
+              <w:rPr>
+                <w:rFonts w:ascii="Arial" w:eastAsia="Arial" w:hAnsi="Arial" w:cs="Arial"/>
+                <w:b/>
+                <w:sz w:val="24"/>
+                <w:szCs w:val="24"/>
+              </w:rPr>
+              <w:t>Item pertencente</w:t>
+            </w:r>
+          </w:p>
+        </w:tc>
+        <w:tc>
+          <w:tcPr>
+            <w:tcW w:w="4247" w:type="dxa"/>
+          </w:tcPr>
+          <w:p>
+            <w:r>
+              <w:rPr>
+                <w:rFonts w:ascii="Arial" w:eastAsia="Arial" w:hAnsi="Arial" w:cs="Arial"/>
+              </w:rPr>
+              <w:t>GPR – Definição do Escopo</w:t>
+            </w:r>
+          </w:p>
+        </w:tc>
+      </w:tr>
+      <w:tr>
+        <w:tc>
+          <w:tcPr>
+            <w:tcW w:w="4247" w:type="dxa"/>
+          </w:tcPr>
+          <w:p>
+            <w:r>
+              <w:rPr>
+                <w:rFonts w:ascii="Arial" w:eastAsia="Arial" w:hAnsi="Arial" w:cs="Arial"/>
+                <w:b/>
+                <w:sz w:val="24"/>
+                <w:szCs w:val="24"/>
+              </w:rPr>
+              <w:t>Descrição</w:t>
+            </w:r>
+          </w:p>
+        </w:tc>
+        <w:tc>
+          <w:tcPr>
+            <w:tcW w:w="4247" w:type="dxa"/>
+          </w:tcPr>
+          <w:p>
+            <w:r>
+              <w:rPr>
+                <w:rFonts w:ascii="Arial" w:eastAsia="Arial" w:hAnsi="Arial" w:cs="Arial"/>
+              </w:rPr>
+              <w:t>O documento “GPR – Definição do Escopo” está fora do padrão dos documentos utilizados no projeto.</w:t>
+            </w:r>
+          </w:p>
+        </w:tc>
+      </w:tr>
+      <w:tr>
+        <w:trPr>
+          <w:trHeight w:val="300"/>
+        </w:trPr>
+        <w:tc>
+          <w:tcPr>
+            <w:tcW w:w="4247" w:type="dxa"/>
+          </w:tcPr>
+          <w:p>
+            <w:r>
+              <w:rPr>
+                <w:rFonts w:ascii="Arial" w:eastAsia="Arial" w:hAnsi="Arial" w:cs="Arial"/>
+                <w:b/>
+                <w:sz w:val="24"/>
+                <w:szCs w:val="24"/>
+              </w:rPr>
+              <w:t>Responsável pela correção</w:t>
+            </w:r>
+          </w:p>
+        </w:tc>
+        <w:tc>
+          <w:tcPr>
+            <w:tcW w:w="4247" w:type="dxa"/>
+          </w:tcPr>
+          <w:p>
+            <w:r>
+              <w:rPr>
+                <w:rFonts w:ascii="Arial" w:eastAsia="Arial" w:hAnsi="Arial" w:cs="Arial"/>
+              </w:rPr>
+              <w:t>Breno Costa</w:t>
+            </w:r>
+          </w:p>
+        </w:tc>
+      </w:tr>
+      <w:tr>
+        <w:tc>
+          <w:tcPr>
+            <w:tcW w:w="4247" w:type="dxa"/>
+          </w:tcPr>
+          <w:p>
+            <w:r>
+              <w:rPr>
+                <w:rFonts w:ascii="Arial" w:eastAsia="Arial" w:hAnsi="Arial" w:cs="Arial"/>
+                <w:b/>
+                <w:sz w:val="24"/>
+                <w:szCs w:val="24"/>
+              </w:rPr>
+              <w:t>Prazo</w:t>
+            </w:r>
+          </w:p>
+        </w:tc>
+        <w:tc>
+          <w:tcPr>
+            <w:tcW w:w="4247" w:type="dxa"/>
+          </w:tcPr>
+          <w:p>
+            <w:r>
+              <w:rPr>
+                <w:rFonts w:ascii="Arial" w:eastAsia="Arial" w:hAnsi="Arial" w:cs="Arial"/>
+              </w:rPr>
+              <w:t>1 dia</w:t>
+            </w:r>
+          </w:p>
+        </w:tc>
+      </w:tr>
+      <w:tr>
+        <w:tc>
+          <w:tcPr>
+            <w:tcW w:w="4247" w:type="dxa"/>
+          </w:tcPr>
+          <w:p>
+            <w:r>
+              <w:rPr>
+                <w:rFonts w:ascii="Arial" w:eastAsia="Arial" w:hAnsi="Arial" w:cs="Arial"/>
+                <w:b/>
+                <w:sz w:val="24"/>
+                <w:szCs w:val="24"/>
+              </w:rPr>
+              <w:t>Responsável pela Avaliação</w:t>
+            </w:r>
+          </w:p>
+        </w:tc>
+        <w:tc>
+          <w:tcPr>
+            <w:tcW w:w="4247" w:type="dxa"/>
+          </w:tcPr>
+          <w:p>
+            <w:r>
+              <w:rPr>
+                <w:rFonts w:ascii="Arial" w:eastAsia="Arial" w:hAnsi="Arial" w:cs="Arial"/>
+              </w:rPr>
+              <w:t>Samuel Rocha Costa</w:t>
+            </w:r>
+          </w:p>
+        </w:tc>
+      </w:tr>
+      <w:tr>
+        <w:tc>
+          <w:tcPr>
+            <w:tcW w:w="4247" w:type="dxa"/>
+          </w:tcPr>
+          <w:p>
+            <w:r>
+              <w:rPr>
+                <w:rFonts w:ascii="Arial" w:eastAsia="Arial" w:hAnsi="Arial" w:cs="Arial"/>
+                <w:b/>
+                <w:sz w:val="24"/>
+                <w:szCs w:val="24"/>
+              </w:rPr>
+              <w:t>Resultados esperados</w:t>
+            </w:r>
+          </w:p>
+        </w:tc>
+        <w:tc>
+          <w:tcPr>
+            <w:tcW w:w="4247" w:type="dxa"/>
+          </w:tcPr>
+          <w:p>
+            <w:r>
+              <w:rPr>
+                <w:rFonts w:ascii="Arial" w:eastAsia="Arial" w:hAnsi="Arial" w:cs="Arial"/>
+              </w:rPr>
+              <w:t>A alteração do documento seguindo os padrões estabelecidos nos documentos já concluídos no projeto</w:t>
+            </w:r>
+          </w:p>
+        </w:tc>
+      </w:tr>
+    </w:tbl>
+    <w:tbl>
+      <w:tblPr>
+        <w:tblStyle w:val="a"/>
+        <w:tblW w:w="8494" w:type="dxa"/>
+        <w:tblInd w:w="-115" w:type="dxa"/>
+        <w:tblBorders>
+          <w:top w:val="single" w:sz="4" w:space="0" w:color="000000"/>
+          <w:left w:val="single" w:sz="4" w:space="0" w:color="000000"/>
+          <w:bottom w:val="single" w:sz="4" w:space="0" w:color="000000"/>
+          <w:right w:val="single" w:sz="4" w:space="0" w:color="000000"/>
+          <w:insideH w:val="single" w:sz="4" w:space="0" w:color="000000"/>
+          <w:insideV w:val="single" w:sz="4" w:space="0" w:color="000000"/>
+        </w:tblBorders>
+        <w:tblLayout w:type="fixed"/>
+        <w:tblLook w:val="0400" w:firstRow="0" w:lastRow="0" w:firstColumn="0" w:lastColumn="0" w:noHBand="0" w:noVBand="1"/>
+      </w:tblPr>
+      <w:tblGrid>
+        <w:gridCol w:w="4247"/>
+        <w:gridCol w:w="4247"/>
+      </w:tblGrid>
+      <w:tr>
+        <w:tc>
+          <w:tcPr>
+            <w:tcW w:w="8494" w:type="dxa"/>
+            <w:gridSpan w:val="2"/>
+          </w:tcPr>
+          <w:p>
+            <w:pPr>
+              <w:rPr>
+                <w:rFonts w:ascii="Arial" w:eastAsia="Arial" w:hAnsi="Arial" w:cs="Arial"/>
+              </w:rPr>
+            </w:pPr>
+            <w:r>
+              <w:rPr>
+                <w:rFonts w:ascii="Arial" w:eastAsia="Arial" w:hAnsi="Arial" w:cs="Arial"/>
+                <w:b/>
+                <w:sz w:val="24"/>
+                <w:szCs w:val="24"/>
+              </w:rPr>
+              <w:t>Avaliação da ação corretiva:</w:t>
+            </w:r>
+          </w:p>
+        </w:tc>
+      </w:tr>
+      <w:tr>
+        <w:tc>
+          <w:tcPr>
+            <w:tcW w:w="4247" w:type="dxa"/>
+          </w:tcPr>
+          <w:p>
+            <w:r>
+              <w:rPr>
+                <w:rFonts w:ascii="Arial" w:eastAsia="Arial" w:hAnsi="Arial" w:cs="Arial"/>
+                <w:b/>
+                <w:sz w:val="24"/>
+                <w:szCs w:val="24"/>
+              </w:rPr>
+              <w:t>1 - O problema encontrado permanece?</w:t>
+            </w:r>
+          </w:p>
+        </w:tc>
+        <w:tc>
+          <w:tcPr>
+            <w:tcW w:w="4247" w:type="dxa"/>
+          </w:tcPr>
+          <w:p>
+            <w:r>
+              <w:rPr>
+                <w:rFonts w:ascii="Arial" w:eastAsia="Arial" w:hAnsi="Arial" w:cs="Arial"/>
+              </w:rPr>
+              <w:t>1 – Não, foi corrigido conforme os resultados esperados.</w:t>
+            </w:r>
+          </w:p>
+        </w:tc>
+      </w:tr>
+      <w:tr>
+        <w:tc>
+          <w:tcPr>
+            <w:tcW w:w="4247" w:type="dxa"/>
+          </w:tcPr>
+          <w:p>
+            <w:r>
+              <w:rPr>
+                <w:rFonts w:ascii="Arial" w:eastAsia="Arial" w:hAnsi="Arial" w:cs="Arial"/>
+                <w:b/>
+                <w:sz w:val="24"/>
+                <w:szCs w:val="24"/>
+              </w:rPr>
+              <w:t>2 – O problema tratado se encontra nos padrões definidos para o projeto?</w:t>
+            </w:r>
+          </w:p>
+        </w:tc>
+        <w:tc>
+          <w:tcPr>
+            <w:tcW w:w="4247" w:type="dxa"/>
+          </w:tcPr>
+          <w:p>
+            <w:r>
+              <w:rPr>
+                <w:rFonts w:ascii="Arial" w:eastAsia="Arial" w:hAnsi="Arial" w:cs="Arial"/>
+              </w:rPr>
+              <w:t>2 – Sim, a secção corrigida do documento está dentro dos padrões adotados para o projeto.</w:t>
+            </w:r>
+          </w:p>
+        </w:tc>
+      </w:tr>
+      <w:tr>
+        <w:tc>
+          <w:tcPr>
+            <w:tcW w:w="4247" w:type="dxa"/>
+          </w:tcPr>
+          <w:p>
+            <w:pPr>
+              <w:rPr>
+                <w:rFonts w:ascii="Arial" w:eastAsia="Arial" w:hAnsi="Arial" w:cs="Arial"/>
+                <w:b/>
+                <w:sz w:val="24"/>
+                <w:szCs w:val="24"/>
+              </w:rPr>
+            </w:pPr>
+            <w:r>
+              <w:rPr>
+                <w:rFonts w:ascii="Arial" w:eastAsia="Arial" w:hAnsi="Arial" w:cs="Arial"/>
+                <w:b/>
+                <w:sz w:val="24"/>
+                <w:szCs w:val="24"/>
+              </w:rPr>
+              <w:t>3 – A correção feita está ferindo algum outro requisito estabelecido?</w:t>
+            </w:r>
+          </w:p>
+        </w:tc>
+        <w:tc>
+          <w:tcPr>
+            <w:tcW w:w="4247" w:type="dxa"/>
+          </w:tcPr>
+          <w:p>
+            <w:pPr>
+              <w:rPr>
+                <w:rFonts w:ascii="Arial" w:eastAsia="Arial" w:hAnsi="Arial" w:cs="Arial"/>
+              </w:rPr>
+            </w:pPr>
+            <w:r>
+              <w:rPr>
+                <w:rFonts w:ascii="Arial" w:eastAsia="Arial" w:hAnsi="Arial" w:cs="Arial"/>
+              </w:rPr>
+              <w:t>3 – Não, está de acordo com os requisitos estabelecidos para o projeto.</w:t>
+            </w:r>
+          </w:p>
+        </w:tc>
+      </w:tr>
+      <w:tr>
+        <w:tc>
+          <w:tcPr>
+            <w:tcW w:w="4247" w:type="dxa"/>
+          </w:tcPr>
+          <w:p>
+            <w:pPr>
+              <w:rPr>
+                <w:rFonts w:ascii="Arial" w:eastAsia="Arial" w:hAnsi="Arial" w:cs="Arial"/>
+                <w:b/>
+                <w:sz w:val="24"/>
+                <w:szCs w:val="24"/>
+              </w:rPr>
+            </w:pPr>
+            <w:r>
+              <w:rPr>
+                <w:rFonts w:ascii="Arial" w:eastAsia="Arial" w:hAnsi="Arial" w:cs="Arial"/>
+                <w:b/>
+                <w:sz w:val="24"/>
+                <w:szCs w:val="24"/>
+              </w:rPr>
+              <w:t>4 – A correção feita está consistente e completa?</w:t>
+            </w:r>
+          </w:p>
+        </w:tc>
+        <w:tc>
+          <w:tcPr>
+            <w:tcW w:w="4247" w:type="dxa"/>
+          </w:tcPr>
+          <w:p>
+            <w:pPr>
+              <w:rPr>
+                <w:rFonts w:ascii="Arial" w:eastAsia="Arial" w:hAnsi="Arial" w:cs="Arial"/>
+              </w:rPr>
+            </w:pPr>
+            <w:r>
+              <w:rPr>
+                <w:rFonts w:ascii="Arial" w:eastAsia="Arial" w:hAnsi="Arial" w:cs="Arial"/>
+              </w:rPr>
+              <w:t>4 – Sim, a correção foi realizar de forma coesa e completa.</w:t>
+            </w:r>
+          </w:p>
+        </w:tc>
+      </w:tr>
+    </w:tbl>
+    <w:tbl>
+      <w:tblPr>
+        <w:tblStyle w:val="a2"/>
+        <w:tblW w:w="8494" w:type="dxa"/>
+        <w:tblInd w:w="-115" w:type="dxa"/>
+        <w:tblBorders>
+          <w:top w:val="single" w:sz="4" w:space="0" w:color="000000"/>
+          <w:left w:val="single" w:sz="4" w:space="0" w:color="000000"/>
+          <w:bottom w:val="single" w:sz="4" w:space="0" w:color="000000"/>
+          <w:right w:val="single" w:sz="4" w:space="0" w:color="000000"/>
+          <w:insideH w:val="single" w:sz="4" w:space="0" w:color="000000"/>
+          <w:insideV w:val="single" w:sz="4" w:space="0" w:color="000000"/>
+        </w:tblBorders>
+        <w:tblLayout w:type="fixed"/>
+        <w:tblLook w:val="0400" w:firstRow="0" w:lastRow="0" w:firstColumn="0" w:lastColumn="0" w:noHBand="0" w:noVBand="1"/>
+      </w:tblPr>
+      <w:tblGrid>
+        <w:gridCol w:w="4247"/>
+        <w:gridCol w:w="4247"/>
+      </w:tblGrid>
+      <w:tr>
+        <w:tc>
+          <w:tcPr>
+            <w:tcW w:w="4247" w:type="dxa"/>
+          </w:tcPr>
+          <w:p>
+            <w:r>
+              <w:rPr>
+                <w:rFonts w:ascii="Arial" w:eastAsia="Arial" w:hAnsi="Arial" w:cs="Arial"/>
+                <w:b/>
+                <w:sz w:val="24"/>
+                <w:szCs w:val="24"/>
+              </w:rPr>
+              <w:t>Histórico de correções</w:t>
+            </w:r>
+          </w:p>
+        </w:tc>
+        <w:tc>
+          <w:tcPr>
+            <w:tcW w:w="4247" w:type="dxa"/>
+          </w:tcPr>
+          <w:p/>
+        </w:tc>
+      </w:tr>
+      <w:tr>
+        <w:tc>
+          <w:tcPr>
+            <w:tcW w:w="4247" w:type="dxa"/>
+          </w:tcPr>
+          <w:p>
+            <w:r>
+              <w:rPr>
+                <w:rFonts w:ascii="Arial" w:eastAsia="Arial" w:hAnsi="Arial" w:cs="Arial"/>
+                <w:b/>
+                <w:sz w:val="24"/>
+                <w:szCs w:val="24"/>
+              </w:rPr>
+              <w:t>Observações</w:t>
+            </w:r>
+          </w:p>
+        </w:tc>
+        <w:tc>
+          <w:tcPr>
+            <w:tcW w:w="4247" w:type="dxa"/>
+          </w:tcPr>
+          <w:p/>
+        </w:tc>
+      </w:tr>
+    </w:tbl>
+    <w:p>
+      <w:pPr>
+        <w:jc w:val="center"/>
+      </w:pPr>
+    </w:p>
+    <w:p>
+      <w:pPr>
+        <w:jc w:val="center"/>
+      </w:pPr>
+    </w:p>
+    <w:p>
+      <w:pPr>
+        <w:jc w:val="center"/>
+      </w:pPr>
+    </w:p>
+    <w:p>
+      <w:pPr>
+        <w:rPr>
+          <w:sz w:val="32"/>
+          <w:szCs w:val="32"/>
+          <w:u w:val="single"/>
+        </w:rPr>
+      </w:pPr>
+      <w:r>
+        <w:rPr>
+          <w:rFonts w:ascii="Arial" w:eastAsia="Arial" w:hAnsi="Arial" w:cs="Arial"/>
+          <w:b/>
+          <w:sz w:val="32"/>
+          <w:szCs w:val="32"/>
+          <w:u w:val="single"/>
+        </w:rPr>
+        <w:t xml:space="preserve">GPR – </w:t>
+      </w:r>
+      <w:r>
+        <w:rPr>
+          <w:rFonts w:ascii="Arial" w:eastAsia="Arial" w:hAnsi="Arial" w:cs="Arial"/>
+          <w:b/>
+          <w:sz w:val="32"/>
+          <w:szCs w:val="32"/>
+          <w:u w:val="single"/>
+        </w:rPr>
+        <w:t>Estimativa de Esforço</w:t>
+      </w:r>
+    </w:p>
+    <w:p>
+      <w:pPr>
+        <w:ind w:firstLine="720"/>
+      </w:pPr>
+      <w:r>
+        <w:rPr>
+          <w:rFonts w:ascii="Arial" w:eastAsia="Arial" w:hAnsi="Arial" w:cs="Arial"/>
+        </w:rPr>
+        <w:t>A estimativa de esforço do projeto está sendo analisado e avaliado de acordo com o GPR – Estimativa de Esforço, em questão da consistência de integridade dos dados que estão dispostos no mesmo.</w:t>
+      </w:r>
+    </w:p>
+    <w:p>
+      <w:r>
+        <w:rPr>
+          <w:rFonts w:ascii="Arial" w:eastAsia="Arial" w:hAnsi="Arial" w:cs="Arial"/>
+        </w:rPr>
+        <w:t>Responsáveis: Samuel Rocha Costa</w:t>
+      </w:r>
+    </w:p>
+    <w:p>
+      <w:pPr>
+        <w:rPr>
+          <w:rFonts w:ascii="Arial" w:eastAsia="Arial" w:hAnsi="Arial" w:cs="Arial"/>
+          <w:b/>
+          <w:sz w:val="28"/>
+          <w:szCs w:val="28"/>
+        </w:rPr>
+      </w:pPr>
+      <w:r>
+        <w:rPr>
+          <w:rFonts w:ascii="Arial" w:eastAsia="Arial" w:hAnsi="Arial" w:cs="Arial"/>
+          <w:b/>
+          <w:sz w:val="28"/>
+          <w:szCs w:val="28"/>
+        </w:rPr>
+        <w:t>Lista de Não-Conformidades</w:t>
+      </w:r>
+    </w:p>
+    <w:p>
+      <w:pPr>
+        <w:numPr>
+          <w:ilvl w:val="0"/>
+          <w:numId w:val="1"/>
+        </w:numPr>
+        <w:spacing w:after="0"/>
+        <w:ind w:hanging="360"/>
+        <w:contextualSpacing/>
+      </w:pPr>
+      <w:r>
+        <w:rPr>
+          <w:rFonts w:ascii="Arial" w:eastAsia="Arial" w:hAnsi="Arial" w:cs="Arial"/>
+        </w:rPr>
+        <w:t>Documento fora do padrão</w:t>
+      </w:r>
+    </w:p>
+    <w:p>
+      <w:pPr>
+        <w:spacing w:after="0"/>
+        <w:ind w:left="720"/>
+        <w:contextualSpacing/>
+      </w:pPr>
+    </w:p>
+    <w:p>
+      <w:r>
+        <w:rPr>
+          <w:rFonts w:ascii="Arial" w:eastAsia="Arial" w:hAnsi="Arial" w:cs="Arial"/>
+          <w:b/>
+          <w:sz w:val="28"/>
+          <w:szCs w:val="28"/>
+        </w:rPr>
+        <w:t>Não-Conformidades</w:t>
+      </w:r>
+    </w:p>
+    <w:tbl>
+      <w:tblPr>
+        <w:tblStyle w:val="a2"/>
+        <w:tblW w:w="8494" w:type="dxa"/>
+        <w:tblInd w:w="-115" w:type="dxa"/>
+        <w:tblBorders>
+          <w:top w:val="single" w:sz="4" w:space="0" w:color="000000"/>
+          <w:left w:val="single" w:sz="4" w:space="0" w:color="000000"/>
+          <w:bottom w:val="single" w:sz="4" w:space="0" w:color="000000"/>
+          <w:right w:val="single" w:sz="4" w:space="0" w:color="000000"/>
+          <w:insideH w:val="single" w:sz="4" w:space="0" w:color="000000"/>
+          <w:insideV w:val="single" w:sz="4" w:space="0" w:color="000000"/>
+        </w:tblBorders>
+        <w:tblLayout w:type="fixed"/>
+        <w:tblLook w:val="0400" w:firstRow="0" w:lastRow="0" w:firstColumn="0" w:lastColumn="0" w:noHBand="0" w:noVBand="1"/>
+      </w:tblPr>
+      <w:tblGrid>
+        <w:gridCol w:w="4247"/>
+        <w:gridCol w:w="4247"/>
+      </w:tblGrid>
+      <w:tr>
+        <w:tc>
+          <w:tcPr>
+            <w:tcW w:w="8494" w:type="dxa"/>
+            <w:gridSpan w:val="2"/>
+          </w:tcPr>
+          <w:p>
+            <w:pPr>
+              <w:jc w:val="center"/>
+            </w:pPr>
+            <w:r>
+              <w:rPr>
+                <w:rFonts w:ascii="Arial" w:eastAsia="Arial" w:hAnsi="Arial" w:cs="Arial"/>
+                <w:b/>
+                <w:sz w:val="24"/>
+                <w:szCs w:val="24"/>
+              </w:rPr>
+              <w:t>Calcular as horas totais</w:t>
+            </w:r>
+          </w:p>
+        </w:tc>
+      </w:tr>
+      <w:tr>
+        <w:tc>
+          <w:tcPr>
+            <w:tcW w:w="4247" w:type="dxa"/>
+          </w:tcPr>
+          <w:p>
+            <w:r>
+              <w:rPr>
+                <w:rFonts w:ascii="Arial" w:eastAsia="Arial" w:hAnsi="Arial" w:cs="Arial"/>
+                <w:b/>
+                <w:sz w:val="24"/>
+                <w:szCs w:val="24"/>
+              </w:rPr>
+              <w:t>Item pertencente</w:t>
+            </w:r>
+          </w:p>
+        </w:tc>
+        <w:tc>
+          <w:tcPr>
+            <w:tcW w:w="4247" w:type="dxa"/>
+          </w:tcPr>
+          <w:p>
+            <w:r>
+              <w:rPr>
+                <w:rFonts w:ascii="Arial" w:eastAsia="Arial" w:hAnsi="Arial" w:cs="Arial"/>
+              </w:rPr>
+              <w:t xml:space="preserve">GPR – </w:t>
+            </w:r>
+            <w:r>
+              <w:rPr>
+                <w:rFonts w:ascii="Arial" w:eastAsia="Arial" w:hAnsi="Arial" w:cs="Arial"/>
+              </w:rPr>
+              <w:t>Estimativa de Esforço</w:t>
+            </w:r>
+          </w:p>
+        </w:tc>
+      </w:tr>
+      <w:tr>
+        <w:tc>
+          <w:tcPr>
+            <w:tcW w:w="4247" w:type="dxa"/>
+          </w:tcPr>
+          <w:p>
+            <w:r>
+              <w:rPr>
+                <w:rFonts w:ascii="Arial" w:eastAsia="Arial" w:hAnsi="Arial" w:cs="Arial"/>
+                <w:b/>
+                <w:sz w:val="24"/>
+                <w:szCs w:val="24"/>
+              </w:rPr>
+              <w:t>Descrição</w:t>
+            </w:r>
+          </w:p>
+        </w:tc>
+        <w:tc>
+          <w:tcPr>
+            <w:tcW w:w="4247" w:type="dxa"/>
+          </w:tcPr>
+          <w:p>
+            <w:r>
+              <w:rPr>
+                <w:rFonts w:ascii="Arial" w:eastAsia="Arial" w:hAnsi="Arial" w:cs="Arial"/>
+              </w:rPr>
+              <w:t>O documento de estimativa de esforço não está atendendo o cálculo de horas totais destinadas a cada parte do projeto.</w:t>
+            </w:r>
+          </w:p>
+        </w:tc>
+      </w:tr>
+      <w:tr>
+        <w:trPr>
+          <w:trHeight w:val="300"/>
+        </w:trPr>
+        <w:tc>
+          <w:tcPr>
+            <w:tcW w:w="4247" w:type="dxa"/>
+          </w:tcPr>
+          <w:p>
+            <w:r>
+              <w:rPr>
+                <w:rFonts w:ascii="Arial" w:eastAsia="Arial" w:hAnsi="Arial" w:cs="Arial"/>
+                <w:b/>
+                <w:sz w:val="24"/>
+                <w:szCs w:val="24"/>
+              </w:rPr>
+              <w:t>Responsável pela correção</w:t>
+            </w:r>
+          </w:p>
+        </w:tc>
+        <w:tc>
+          <w:tcPr>
+            <w:tcW w:w="4247" w:type="dxa"/>
+          </w:tcPr>
+          <w:p>
+            <w:r>
+              <w:rPr>
+                <w:rFonts w:ascii="Arial" w:eastAsia="Arial" w:hAnsi="Arial" w:cs="Arial"/>
+              </w:rPr>
+              <w:t>Breno Costa</w:t>
+            </w:r>
+          </w:p>
+        </w:tc>
+      </w:tr>
+      <w:tr>
+        <w:tc>
+          <w:tcPr>
+            <w:tcW w:w="4247" w:type="dxa"/>
+          </w:tcPr>
+          <w:p>
+            <w:r>
+              <w:rPr>
+                <w:rFonts w:ascii="Arial" w:eastAsia="Arial" w:hAnsi="Arial" w:cs="Arial"/>
+                <w:b/>
+                <w:sz w:val="24"/>
+                <w:szCs w:val="24"/>
+              </w:rPr>
+              <w:t>Prazo</w:t>
+            </w:r>
+          </w:p>
+        </w:tc>
+        <w:tc>
+          <w:tcPr>
+            <w:tcW w:w="4247" w:type="dxa"/>
+          </w:tcPr>
+          <w:p>
+            <w:r>
+              <w:rPr>
+                <w:rFonts w:ascii="Arial" w:eastAsia="Arial" w:hAnsi="Arial" w:cs="Arial"/>
+              </w:rPr>
+              <w:t>2 dias</w:t>
+            </w:r>
+          </w:p>
+        </w:tc>
+      </w:tr>
+      <w:tr>
+        <w:tc>
+          <w:tcPr>
+            <w:tcW w:w="4247" w:type="dxa"/>
+          </w:tcPr>
+          <w:p>
+            <w:r>
+              <w:rPr>
+                <w:rFonts w:ascii="Arial" w:eastAsia="Arial" w:hAnsi="Arial" w:cs="Arial"/>
+                <w:b/>
+                <w:sz w:val="24"/>
+                <w:szCs w:val="24"/>
+              </w:rPr>
+              <w:lastRenderedPageBreak/>
+              <w:t>Responsável pela Avaliação</w:t>
+            </w:r>
+          </w:p>
+        </w:tc>
+        <w:tc>
+          <w:tcPr>
+            <w:tcW w:w="4247" w:type="dxa"/>
+          </w:tcPr>
+          <w:p>
+            <w:r>
+              <w:rPr>
+                <w:rFonts w:ascii="Arial" w:eastAsia="Arial" w:hAnsi="Arial" w:cs="Arial"/>
+              </w:rPr>
+              <w:t>Samuel Rocha Costa</w:t>
+            </w:r>
+          </w:p>
+        </w:tc>
+      </w:tr>
+      <w:tr>
+        <w:tc>
+          <w:tcPr>
+            <w:tcW w:w="4247" w:type="dxa"/>
+          </w:tcPr>
+          <w:p>
+            <w:r>
+              <w:rPr>
+                <w:rFonts w:ascii="Arial" w:eastAsia="Arial" w:hAnsi="Arial" w:cs="Arial"/>
+                <w:b/>
+                <w:sz w:val="24"/>
+                <w:szCs w:val="24"/>
+              </w:rPr>
+              <w:t>Resultados esperados</w:t>
+            </w:r>
+          </w:p>
+        </w:tc>
+        <w:tc>
+          <w:tcPr>
+            <w:tcW w:w="4247" w:type="dxa"/>
+          </w:tcPr>
+          <w:p>
+            <w:r>
+              <w:rPr>
+                <w:rFonts w:ascii="Arial" w:eastAsia="Arial" w:hAnsi="Arial" w:cs="Arial"/>
+              </w:rPr>
+              <w:t>A criação da tabela de horas/dias destinadas a cada área do projeto a ser executado.</w:t>
+            </w:r>
+            <w:bookmarkStart w:id="1" w:name="_GoBack"/>
+            <w:bookmarkEnd w:id="1"/>
+          </w:p>
+        </w:tc>
+      </w:tr>
+    </w:tbl>
+    <w:tbl>
+      <w:tblPr>
+        <w:tblStyle w:val="a"/>
+        <w:tblW w:w="8494" w:type="dxa"/>
+        <w:tblInd w:w="-115" w:type="dxa"/>
+        <w:tblBorders>
+          <w:top w:val="single" w:sz="4" w:space="0" w:color="000000"/>
+          <w:left w:val="single" w:sz="4" w:space="0" w:color="000000"/>
+          <w:bottom w:val="single" w:sz="4" w:space="0" w:color="000000"/>
+          <w:right w:val="single" w:sz="4" w:space="0" w:color="000000"/>
+          <w:insideH w:val="single" w:sz="4" w:space="0" w:color="000000"/>
+          <w:insideV w:val="single" w:sz="4" w:space="0" w:color="000000"/>
+        </w:tblBorders>
+        <w:tblLayout w:type="fixed"/>
+        <w:tblLook w:val="0400" w:firstRow="0" w:lastRow="0" w:firstColumn="0" w:lastColumn="0" w:noHBand="0" w:noVBand="1"/>
+      </w:tblPr>
+      <w:tblGrid>
+        <w:gridCol w:w="4247"/>
+        <w:gridCol w:w="4247"/>
+      </w:tblGrid>
+      <w:tr>
+        <w:tc>
+          <w:tcPr>
+            <w:tcW w:w="8494" w:type="dxa"/>
+            <w:gridSpan w:val="2"/>
+          </w:tcPr>
+          <w:p>
+            <w:pPr>
+              <w:rPr>
+                <w:rFonts w:ascii="Arial" w:eastAsia="Arial" w:hAnsi="Arial" w:cs="Arial"/>
+              </w:rPr>
+            </w:pPr>
+            <w:r>
+              <w:rPr>
+                <w:rFonts w:ascii="Arial" w:eastAsia="Arial" w:hAnsi="Arial" w:cs="Arial"/>
+                <w:b/>
+                <w:sz w:val="24"/>
+                <w:szCs w:val="24"/>
+              </w:rPr>
+              <w:t>Avaliação da ação corretiva:</w:t>
+            </w:r>
+          </w:p>
+        </w:tc>
+      </w:tr>
+      <w:tr>
+        <w:tc>
+          <w:tcPr>
+            <w:tcW w:w="4247" w:type="dxa"/>
+          </w:tcPr>
+          <w:p>
+            <w:r>
+              <w:rPr>
+                <w:rFonts w:ascii="Arial" w:eastAsia="Arial" w:hAnsi="Arial" w:cs="Arial"/>
+                <w:b/>
+                <w:sz w:val="24"/>
+                <w:szCs w:val="24"/>
+              </w:rPr>
+              <w:t>1 - O problema encontrado permanece?</w:t>
+            </w:r>
+          </w:p>
+        </w:tc>
+        <w:tc>
+          <w:tcPr>
+            <w:tcW w:w="4247" w:type="dxa"/>
+          </w:tcPr>
+          <w:p>
+            <w:r>
+              <w:rPr>
+                <w:rFonts w:ascii="Arial" w:eastAsia="Arial" w:hAnsi="Arial" w:cs="Arial"/>
+              </w:rPr>
+              <w:t>1 – Não, foi corrigido conforme os resultados esperados.</w:t>
+            </w:r>
+          </w:p>
+        </w:tc>
+      </w:tr>
+      <w:tr>
+        <w:tc>
+          <w:tcPr>
+            <w:tcW w:w="4247" w:type="dxa"/>
+          </w:tcPr>
+          <w:p>
+            <w:r>
+              <w:rPr>
+                <w:rFonts w:ascii="Arial" w:eastAsia="Arial" w:hAnsi="Arial" w:cs="Arial"/>
+                <w:b/>
+                <w:sz w:val="24"/>
+                <w:szCs w:val="24"/>
+              </w:rPr>
+              <w:t>2 – O problema tratado se encontra nos padrões definidos para o projeto?</w:t>
+            </w:r>
+          </w:p>
+        </w:tc>
+        <w:tc>
+          <w:tcPr>
+            <w:tcW w:w="4247" w:type="dxa"/>
+          </w:tcPr>
+          <w:p>
+            <w:r>
+              <w:rPr>
+                <w:rFonts w:ascii="Arial" w:eastAsia="Arial" w:hAnsi="Arial" w:cs="Arial"/>
+              </w:rPr>
+              <w:t>2 – Sim, a secção corrigida do documento está dentro dos padrões adotados para o projeto.</w:t>
+            </w:r>
+          </w:p>
+        </w:tc>
+      </w:tr>
+      <w:tr>
+        <w:tc>
+          <w:tcPr>
+            <w:tcW w:w="4247" w:type="dxa"/>
+          </w:tcPr>
+          <w:p>
+            <w:pPr>
+              <w:rPr>
+                <w:rFonts w:ascii="Arial" w:eastAsia="Arial" w:hAnsi="Arial" w:cs="Arial"/>
+                <w:b/>
+                <w:sz w:val="24"/>
+                <w:szCs w:val="24"/>
+              </w:rPr>
+            </w:pPr>
+            <w:r>
+              <w:rPr>
+                <w:rFonts w:ascii="Arial" w:eastAsia="Arial" w:hAnsi="Arial" w:cs="Arial"/>
+                <w:b/>
+                <w:sz w:val="24"/>
+                <w:szCs w:val="24"/>
+              </w:rPr>
+              <w:t>3 – A correção feita está ferindo algum outro requisito estabelecido?</w:t>
+            </w:r>
+          </w:p>
+        </w:tc>
+        <w:tc>
+          <w:tcPr>
+            <w:tcW w:w="4247" w:type="dxa"/>
+          </w:tcPr>
+          <w:p>
+            <w:pPr>
+              <w:rPr>
+                <w:rFonts w:ascii="Arial" w:eastAsia="Arial" w:hAnsi="Arial" w:cs="Arial"/>
+              </w:rPr>
+            </w:pPr>
+            <w:r>
+              <w:rPr>
+                <w:rFonts w:ascii="Arial" w:eastAsia="Arial" w:hAnsi="Arial" w:cs="Arial"/>
+              </w:rPr>
+              <w:t>3 – Não, está de acordo com os requisitos estabelecidos para o projeto.</w:t>
+            </w:r>
+          </w:p>
+        </w:tc>
+      </w:tr>
+      <w:tr>
+        <w:tc>
+          <w:tcPr>
+            <w:tcW w:w="4247" w:type="dxa"/>
+          </w:tcPr>
+          <w:p>
+            <w:pPr>
+              <w:rPr>
+                <w:rFonts w:ascii="Arial" w:eastAsia="Arial" w:hAnsi="Arial" w:cs="Arial"/>
+                <w:b/>
+                <w:sz w:val="24"/>
+                <w:szCs w:val="24"/>
+              </w:rPr>
+            </w:pPr>
+            <w:r>
+              <w:rPr>
+                <w:rFonts w:ascii="Arial" w:eastAsia="Arial" w:hAnsi="Arial" w:cs="Arial"/>
+                <w:b/>
+                <w:sz w:val="24"/>
+                <w:szCs w:val="24"/>
+              </w:rPr>
+              <w:t>4 – A correção feita está consistente e completa?</w:t>
+            </w:r>
+          </w:p>
+        </w:tc>
+        <w:tc>
+          <w:tcPr>
+            <w:tcW w:w="4247" w:type="dxa"/>
+          </w:tcPr>
+          <w:p>
+            <w:pPr>
+              <w:rPr>
+                <w:rFonts w:ascii="Arial" w:eastAsia="Arial" w:hAnsi="Arial" w:cs="Arial"/>
+              </w:rPr>
+            </w:pPr>
+            <w:r>
+              <w:rPr>
+                <w:rFonts w:ascii="Arial" w:eastAsia="Arial" w:hAnsi="Arial" w:cs="Arial"/>
+              </w:rPr>
+              <w:t>4 – Sim, a correção foi realizar de forma coesa e completa.</w:t>
+            </w:r>
+          </w:p>
+        </w:tc>
+      </w:tr>
+    </w:tbl>
+    <w:tbl>
+      <w:tblPr>
+        <w:tblStyle w:val="a2"/>
+        <w:tblW w:w="8494" w:type="dxa"/>
+        <w:tblInd w:w="-115" w:type="dxa"/>
+        <w:tblBorders>
+          <w:top w:val="single" w:sz="4" w:space="0" w:color="000000"/>
+          <w:left w:val="single" w:sz="4" w:space="0" w:color="000000"/>
+          <w:bottom w:val="single" w:sz="4" w:space="0" w:color="000000"/>
+          <w:right w:val="single" w:sz="4" w:space="0" w:color="000000"/>
+          <w:insideH w:val="single" w:sz="4" w:space="0" w:color="000000"/>
+          <w:insideV w:val="single" w:sz="4" w:space="0" w:color="000000"/>
+        </w:tblBorders>
+        <w:tblLayout w:type="fixed"/>
+        <w:tblLook w:val="0400" w:firstRow="0" w:lastRow="0" w:firstColumn="0" w:lastColumn="0" w:noHBand="0" w:noVBand="1"/>
+      </w:tblPr>
+      <w:tblGrid>
+        <w:gridCol w:w="4247"/>
+        <w:gridCol w:w="4247"/>
+      </w:tblGrid>
       <w:tr>
         <w:tc>
           <w:tcPr>
@@ -2037,8 +4680,8 @@
 </file>
 
 <file path=word/numbering.xml><?xml version="1.0" encoding="utf-8"?>
-<w:numbering xmlns:wpc="http://schemas.microsoft.com/office/word/2010/wordprocessingCanvas" xmlns:mc="http://schemas.openxmlformats.org/markup-compatibility/2006" xmlns:o="urn:schemas-microsoft-com:office:office" xmlns:r="http://schemas.openxmlformats.org/officeDocument/2006/relationships" xmlns:m="http://schemas.openxmlformats.org/officeDocument/2006/math" xmlns:v="urn:schemas-microsoft-com:vml" xmlns:wp14="http://schemas.microsoft.com/office/word/2010/wordprocessingDrawing" xmlns:wp="http://schemas.openxmlformats.org/drawingml/2006/wordprocessingDrawing" xmlns:w10="urn:schemas-microsoft-com:office:word" xmlns:w="http://schemas.openxmlformats.org/wordprocessingml/2006/main" xmlns:w14="http://schemas.microsoft.com/office/word/2010/wordml" xmlns:w15="http://schemas.microsoft.com/office/word/2012/wordml" xmlns:wpg="http://schemas.microsoft.com/office/word/2010/wordprocessingGroup" xmlns:wpi="http://schemas.microsoft.com/office/word/2010/wordprocessingInk" xmlns:wne="http://schemas.microsoft.com/office/word/2006/wordml" xmlns:wps="http://schemas.microsoft.com/office/word/2010/wordprocessingShape" mc:Ignorable="w14 w15 wp14">
-  <w:abstractNum w:abstractNumId="0" w15:restartNumberingAfterBreak="0">
+<w:numbering xmlns:wpc="http://schemas.microsoft.com/office/word/2010/wordprocessingCanvas" xmlns:mo="http://schemas.microsoft.com/office/mac/office/2008/main" xmlns:mc="http://schemas.openxmlformats.org/markup-compatibility/2006" xmlns:mv="urn:schemas-microsoft-com:mac:vml" xmlns:o="urn:schemas-microsoft-com:office:office" xmlns:r="http://schemas.openxmlformats.org/officeDocument/2006/relationships" xmlns:m="http://schemas.openxmlformats.org/officeDocument/2006/math" xmlns:v="urn:schemas-microsoft-com:vml" xmlns:wp14="http://schemas.microsoft.com/office/word/2010/wordprocessingDrawing" xmlns:wp="http://schemas.openxmlformats.org/drawingml/2006/wordprocessingDrawing" xmlns:w10="urn:schemas-microsoft-com:office:word" xmlns:w="http://schemas.openxmlformats.org/wordprocessingml/2006/main" xmlns:w14="http://schemas.microsoft.com/office/word/2010/wordml" xmlns:wpg="http://schemas.microsoft.com/office/word/2010/wordprocessingGroup" xmlns:wpi="http://schemas.microsoft.com/office/word/2010/wordprocessingInk" xmlns:wne="http://schemas.microsoft.com/office/word/2006/wordml" xmlns:wps="http://schemas.microsoft.com/office/word/2010/wordprocessingShape" mc:Ignorable="w14 wp14">
+  <w:abstractNum w:abstractNumId="0">
     <w:nsid w:val="4706052D"/>
     <w:multiLevelType w:val="multilevel"/>
     <w:tmpl w:val="588EDCC0"/>
@@ -2158,7 +4801,7 @@
 </file>
 
 <file path=word/styles.xml><?xml version="1.0" encoding="utf-8"?>
-<w:styles xmlns:mc="http://schemas.openxmlformats.org/markup-compatibility/2006" xmlns:r="http://schemas.openxmlformats.org/officeDocument/2006/relationships" xmlns:w="http://schemas.openxmlformats.org/wordprocessingml/2006/main" xmlns:w14="http://schemas.microsoft.com/office/word/2010/wordml" xmlns:w15="http://schemas.microsoft.com/office/word/2012/wordml" mc:Ignorable="w14 w15">
+<w:styles xmlns:mc="http://schemas.openxmlformats.org/markup-compatibility/2006" xmlns:r="http://schemas.openxmlformats.org/officeDocument/2006/relationships" xmlns:w="http://schemas.openxmlformats.org/wordprocessingml/2006/main" xmlns:w14="http://schemas.microsoft.com/office/word/2010/wordml" mc:Ignorable="w14">
   <w:docDefaults>
     <w:rPrDefault>
       <w:rPr>
@@ -2175,383 +4818,158 @@
       </w:pPr>
     </w:pPrDefault>
   </w:docDefaults>
-  <w:latentStyles w:defLockedState="0" w:defUIPriority="99" w:defSemiHidden="0" w:defUnhideWhenUsed="0" w:defQFormat="0" w:count="371">
-    <w:lsdException w:name="Normal" w:uiPriority="0" w:qFormat="1"/>
-    <w:lsdException w:name="heading 1" w:uiPriority="9" w:qFormat="1"/>
-    <w:lsdException w:name="heading 2" w:semiHidden="1" w:uiPriority="9" w:unhideWhenUsed="1" w:qFormat="1"/>
-    <w:lsdException w:name="heading 3" w:semiHidden="1" w:uiPriority="9" w:unhideWhenUsed="1" w:qFormat="1"/>
-    <w:lsdException w:name="heading 4" w:semiHidden="1" w:uiPriority="9" w:unhideWhenUsed="1" w:qFormat="1"/>
-    <w:lsdException w:name="heading 5" w:semiHidden="1" w:uiPriority="9" w:unhideWhenUsed="1" w:qFormat="1"/>
-    <w:lsdException w:name="heading 6" w:semiHidden="1" w:uiPriority="9" w:unhideWhenUsed="1" w:qFormat="1"/>
-    <w:lsdException w:name="heading 7" w:semiHidden="1" w:uiPriority="9" w:unhideWhenUsed="1" w:qFormat="1"/>
-    <w:lsdException w:name="heading 8" w:semiHidden="1" w:uiPriority="9" w:unhideWhenUsed="1" w:qFormat="1"/>
-    <w:lsdException w:name="heading 9" w:semiHidden="1" w:uiPriority="9" w:unhideWhenUsed="1" w:qFormat="1"/>
-    <w:lsdException w:name="index 1" w:semiHidden="1" w:unhideWhenUsed="1"/>
-    <w:lsdException w:name="index 2" w:semiHidden="1" w:unhideWhenUsed="1"/>
-    <w:lsdException w:name="index 3" w:semiHidden="1" w:unhideWhenUsed="1"/>
-    <w:lsdException w:name="index 4" w:semiHidden="1" w:unhideWhenUsed="1"/>
-    <w:lsdException w:name="index 5" w:semiHidden="1" w:unhideWhenUsed="1"/>
-    <w:lsdException w:name="index 6" w:semiHidden="1" w:unhideWhenUsed="1"/>
-    <w:lsdException w:name="index 7" w:semiHidden="1" w:unhideWhenUsed="1"/>
-    <w:lsdException w:name="index 8" w:semiHidden="1" w:unhideWhenUsed="1"/>
-    <w:lsdException w:name="index 9" w:semiHidden="1" w:unhideWhenUsed="1"/>
-    <w:lsdException w:name="toc 1" w:semiHidden="1" w:uiPriority="39" w:unhideWhenUsed="1"/>
-    <w:lsdException w:name="toc 2" w:semiHidden="1" w:uiPriority="39" w:unhideWhenUsed="1"/>
-    <w:lsdException w:name="toc 3" w:semiHidden="1" w:uiPriority="39" w:unhideWhenUsed="1"/>
-    <w:lsdException w:name="toc 4" w:semiHidden="1" w:uiPriority="39" w:unhideWhenUsed="1"/>
-    <w:lsdException w:name="toc 5" w:semiHidden="1" w:uiPriority="39" w:unhideWhenUsed="1"/>
-    <w:lsdException w:name="toc 6" w:semiHidden="1" w:uiPriority="39" w:unhideWhenUsed="1"/>
-    <w:lsdException w:name="toc 7" w:semiHidden="1" w:uiPriority="39" w:unhideWhenUsed="1"/>
-    <w:lsdException w:name="toc 8" w:semiHidden="1" w:uiPriority="39" w:unhideWhenUsed="1"/>
-    <w:lsdException w:name="toc 9" w:semiHidden="1" w:uiPriority="39" w:unhideWhenUsed="1"/>
-    <w:lsdException w:name="Normal Indent" w:semiHidden="1" w:unhideWhenUsed="1"/>
-    <w:lsdException w:name="footnote text" w:semiHidden="1" w:unhideWhenUsed="1"/>
-    <w:lsdException w:name="annotation text" w:semiHidden="1" w:unhideWhenUsed="1"/>
-    <w:lsdException w:name="header" w:semiHidden="1" w:unhideWhenUsed="1"/>
-    <w:lsdException w:name="footer" w:semiHidden="1" w:unhideWhenUsed="1"/>
-    <w:lsdException w:name="index heading" w:semiHidden="1" w:unhideWhenUsed="1"/>
-    <w:lsdException w:name="caption" w:semiHidden="1" w:uiPriority="35" w:unhideWhenUsed="1" w:qFormat="1"/>
-    <w:lsdException w:name="table of figures" w:semiHidden="1" w:unhideWhenUsed="1"/>
-    <w:lsdException w:name="envelope address" w:semiHidden="1" w:unhideWhenUsed="1"/>
-    <w:lsdException w:name="envelope return" w:semiHidden="1" w:unhideWhenUsed="1"/>
-    <w:lsdException w:name="footnote reference" w:semiHidden="1" w:unhideWhenUsed="1"/>
-    <w:lsdException w:name="annotation reference" w:semiHidden="1" w:unhideWhenUsed="1"/>
-    <w:lsdException w:name="line number" w:semiHidden="1" w:unhideWhenUsed="1"/>
-    <w:lsdException w:name="page number" w:semiHidden="1" w:unhideWhenUsed="1"/>
-    <w:lsdException w:name="endnote reference" w:semiHidden="1" w:unhideWhenUsed="1"/>
-    <w:lsdException w:name="endnote text" w:semiHidden="1" w:unhideWhenUsed="1"/>
-    <w:lsdException w:name="table of authorities" w:semiHidden="1" w:unhideWhenUsed="1"/>
-    <w:lsdException w:name="macro" w:semiHidden="1" w:unhideWhenUsed="1"/>
-    <w:lsdException w:name="toa heading" w:semiHidden="1" w:unhideWhenUsed="1"/>
-    <w:lsdException w:name="List" w:semiHidden="1" w:unhideWhenUsed="1"/>
-    <w:lsdException w:name="List Bullet" w:semiHidden="1" w:unhideWhenUsed="1"/>
-    <w:lsdException w:name="List Number" w:semiHidden="1" w:unhideWhenUsed="1"/>
-    <w:lsdException w:name="List 2" w:semiHidden="1" w:unhideWhenUsed="1"/>
-    <w:lsdException w:name="List 3" w:semiHidden="1" w:unhideWhenUsed="1"/>
-    <w:lsdException w:name="List 4" w:semiHidden="1" w:unhideWhenUsed="1"/>
-    <w:lsdException w:name="List 5" w:semiHidden="1" w:unhideWhenUsed="1"/>
-    <w:lsdException w:name="List Bullet 2" w:semiHidden="1" w:unhideWhenUsed="1"/>
-    <w:lsdException w:name="List Bullet 3" w:semiHidden="1" w:unhideWhenUsed="1"/>
-    <w:lsdException w:name="List Bullet 4" w:semiHidden="1" w:unhideWhenUsed="1"/>
-    <w:lsdException w:name="List Bullet 5" w:semiHidden="1" w:unhideWhenUsed="1"/>
-    <w:lsdException w:name="List Number 2" w:semiHidden="1" w:unhideWhenUsed="1"/>
-    <w:lsdException w:name="List Number 3" w:semiHidden="1" w:unhideWhenUsed="1"/>
-    <w:lsdException w:name="List Number 4" w:semiHidden="1" w:unhideWhenUsed="1"/>
-    <w:lsdException w:name="List Number 5" w:semiHidden="1" w:unhideWhenUsed="1"/>
-    <w:lsdException w:name="Title" w:uiPriority="10" w:qFormat="1"/>
-    <w:lsdException w:name="Closing" w:semiHidden="1" w:unhideWhenUsed="1"/>
-    <w:lsdException w:name="Signature" w:semiHidden="1" w:unhideWhenUsed="1"/>
-    <w:lsdException w:name="Default Paragraph Font" w:semiHidden="1" w:uiPriority="1" w:unhideWhenUsed="1"/>
-    <w:lsdException w:name="Body Text" w:semiHidden="1" w:unhideWhenUsed="1"/>
-    <w:lsdException w:name="Body Text Indent" w:semiHidden="1" w:unhideWhenUsed="1"/>
-    <w:lsdException w:name="List Continue" w:semiHidden="1" w:unhideWhenUsed="1"/>
-    <w:lsdException w:name="List Continue 2" w:semiHidden="1" w:unhideWhenUsed="1"/>
-    <w:lsdException w:name="List Continue 3" w:semiHidden="1" w:unhideWhenUsed="1"/>
-    <w:lsdException w:name="List Continue 4" w:semiHidden="1" w:unhideWhenUsed="1"/>
-    <w:lsdException w:name="List Continue 5" w:semiHidden="1" w:unhideWhenUsed="1"/>
-    <w:lsdException w:name="Message Header" w:semiHidden="1" w:unhideWhenUsed="1"/>
-    <w:lsdException w:name="Subtitle" w:uiPriority="11" w:qFormat="1"/>
-    <w:lsdException w:name="Salutation" w:semiHidden="1" w:unhideWhenUsed="1"/>
-    <w:lsdException w:name="Date" w:semiHidden="1" w:unhideWhenUsed="1"/>
-    <w:lsdException w:name="Body Text First Indent" w:semiHidden="1" w:unhideWhenUsed="1"/>
-    <w:lsdException w:name="Body Text First Indent 2" w:semiHidden="1" w:unhideWhenUsed="1"/>
-    <w:lsdException w:name="Note Heading" w:semiHidden="1" w:unhideWhenUsed="1"/>
-    <w:lsdException w:name="Body Text 2" w:semiHidden="1" w:unhideWhenUsed="1"/>
-    <w:lsdException w:name="Body Text 3" w:semiHidden="1" w:unhideWhenUsed="1"/>
-    <w:lsdException w:name="Body Text Indent 2" w:semiHidden="1" w:unhideWhenUsed="1"/>
-    <w:lsdException w:name="Body Text Indent 3" w:semiHidden="1" w:unhideWhenUsed="1"/>
-    <w:lsdException w:name="Block Text" w:semiHidden="1" w:unhideWhenUsed="1"/>
-    <w:lsdException w:name="Hyperlink" w:semiHidden="1" w:unhideWhenUsed="1"/>
-    <w:lsdException w:name="FollowedHyperlink" w:semiHidden="1" w:unhideWhenUsed="1"/>
-    <w:lsdException w:name="Strong" w:uiPriority="22" w:qFormat="1"/>
-    <w:lsdException w:name="Emphasis" w:uiPriority="20" w:qFormat="1"/>
-    <w:lsdException w:name="Document Map" w:semiHidden="1" w:unhideWhenUsed="1"/>
-    <w:lsdException w:name="Plain Text" w:semiHidden="1" w:unhideWhenUsed="1"/>
-    <w:lsdException w:name="E-mail Signature" w:semiHidden="1" w:unhideWhenUsed="1"/>
-    <w:lsdException w:name="HTML Top of Form" w:semiHidden="1" w:unhideWhenUsed="1"/>
-    <w:lsdException w:name="HTML Bottom of Form" w:semiHidden="1" w:unhideWhenUsed="1"/>
-    <w:lsdException w:name="Normal (Web)" w:semiHidden="1" w:unhideWhenUsed="1"/>
-    <w:lsdException w:name="HTML Acronym" w:semiHidden="1" w:unhideWhenUsed="1"/>
-    <w:lsdException w:name="HTML Address" w:semiHidden="1" w:unhideWhenUsed="1"/>
-    <w:lsdException w:name="HTML Cite" w:semiHidden="1" w:unhideWhenUsed="1"/>
-    <w:lsdException w:name="HTML Code" w:semiHidden="1" w:unhideWhenUsed="1"/>
-    <w:lsdException w:name="HTML Definition" w:semiHidden="1" w:unhideWhenUsed="1"/>
-    <w:lsdException w:name="HTML Keyboard" w:semiHidden="1" w:unhideWhenUsed="1"/>
-    <w:lsdException w:name="HTML Preformatted" w:semiHidden="1" w:unhideWhenUsed="1"/>
-    <w:lsdException w:name="HTML Sample" w:semiHidden="1" w:unhideWhenUsed="1"/>
-    <w:lsdException w:name="HTML Typewriter" w:semiHidden="1" w:unhideWhenUsed="1"/>
-    <w:lsdException w:name="HTML Variable" w:semiHidden="1" w:unhideWhenUsed="1"/>
-    <w:lsdException w:name="Normal Table" w:semiHidden="1" w:unhideWhenUsed="1"/>
-    <w:lsdException w:name="annotation subject" w:semiHidden="1" w:unhideWhenUsed="1"/>
-    <w:lsdException w:name="No List" w:semiHidden="1" w:unhideWhenUsed="1"/>
-    <w:lsdException w:name="Outline List 1" w:semiHidden="1" w:unhideWhenUsed="1"/>
-    <w:lsdException w:name="Outline List 2" w:semiHidden="1" w:unhideWhenUsed="1"/>
-    <w:lsdException w:name="Outline List 3" w:semiHidden="1" w:unhideWhenUsed="1"/>
-    <w:lsdException w:name="Table Simple 1" w:semiHidden="1" w:unhideWhenUsed="1"/>
-    <w:lsdException w:name="Table Simple 2" w:semiHidden="1" w:unhideWhenUsed="1"/>
-    <w:lsdException w:name="Table Simple 3" w:semiHidden="1" w:unhideWhenUsed="1"/>
-    <w:lsdException w:name="Table Classic 1" w:semiHidden="1" w:unhideWhenUsed="1"/>
-    <w:lsdException w:name="Table Classic 2" w:semiHidden="1" w:unhideWhenUsed="1"/>
-    <w:lsdException w:name="Table Classic 3" w:semiHidden="1" w:unhideWhenUsed="1"/>
-    <w:lsdException w:name="Table Classic 4" w:semiHidden="1" w:unhideWhenUsed="1"/>
-    <w:lsdException w:name="Table Colorful 1" w:semiHidden="1" w:unhideWhenUsed="1"/>
-    <w:lsdException w:name="Table Colorful 2" w:semiHidden="1" w:unhideWhenUsed="1"/>
-    <w:lsdException w:name="Table Colorful 3" w:semiHidden="1" w:unhideWhenUsed="1"/>
-    <w:lsdException w:name="Table Columns 1" w:semiHidden="1" w:unhideWhenUsed="1"/>
-    <w:lsdException w:name="Table Columns 2" w:semiHidden="1" w:unhideWhenUsed="1"/>
-    <w:lsdException w:name="Table Columns 3" w:semiHidden="1" w:unhideWhenUsed="1"/>
-    <w:lsdException w:name="Table Columns 4" w:semiHidden="1" w:unhideWhenUsed="1"/>
-    <w:lsdException w:name="Table Columns 5" w:semiHidden="1" w:unhideWhenUsed="1"/>
-    <w:lsdException w:name="Table Grid 1" w:semiHidden="1" w:unhideWhenUsed="1"/>
-    <w:lsdException w:name="Table Grid 2" w:semiHidden="1" w:unhideWhenUsed="1"/>
-    <w:lsdException w:name="Table Grid 3" w:semiHidden="1" w:unhideWhenUsed="1"/>
-    <w:lsdException w:name="Table Grid 4" w:semiHidden="1" w:unhideWhenUsed="1"/>
-    <w:lsdException w:name="Table Grid 5" w:semiHidden="1" w:unhideWhenUsed="1"/>
-    <w:lsdException w:name="Table Grid 6" w:semiHidden="1" w:unhideWhenUsed="1"/>
-    <w:lsdException w:name="Table Grid 7" w:semiHidden="1" w:unhideWhenUsed="1"/>
-    <w:lsdException w:name="Table Grid 8" w:semiHidden="1" w:unhideWhenUsed="1"/>
-    <w:lsdException w:name="Table List 1" w:semiHidden="1" w:unhideWhenUsed="1"/>
-    <w:lsdException w:name="Table List 2" w:semiHidden="1" w:unhideWhenUsed="1"/>
-    <w:lsdException w:name="Table List 3" w:semiHidden="1" w:unhideWhenUsed="1"/>
-    <w:lsdException w:name="Table List 4" w:semiHidden="1" w:unhideWhenUsed="1"/>
-    <w:lsdException w:name="Table List 5" w:semiHidden="1" w:unhideWhenUsed="1"/>
-    <w:lsdException w:name="Table List 6" w:semiHidden="1" w:unhideWhenUsed="1"/>
-    <w:lsdException w:name="Table List 7" w:semiHidden="1" w:unhideWhenUsed="1"/>
-    <w:lsdException w:name="Table List 8" w:semiHidden="1" w:unhideWhenUsed="1"/>
-    <w:lsdException w:name="Table 3D effects 1" w:semiHidden="1" w:unhideWhenUsed="1"/>
-    <w:lsdException w:name="Table 3D effects 2" w:semiHidden="1" w:unhideWhenUsed="1"/>
-    <w:lsdException w:name="Table 3D effects 3" w:semiHidden="1" w:unhideWhenUsed="1"/>
-    <w:lsdException w:name="Table Contemporary" w:semiHidden="1" w:unhideWhenUsed="1"/>
-    <w:lsdException w:name="Table Elegant" w:semiHidden="1" w:unhideWhenUsed="1"/>
-    <w:lsdException w:name="Table Professional" w:semiHidden="1" w:unhideWhenUsed="1"/>
-    <w:lsdException w:name="Table Subtle 1" w:semiHidden="1" w:unhideWhenUsed="1"/>
-    <w:lsdException w:name="Table Subtle 2" w:semiHidden="1" w:unhideWhenUsed="1"/>
-    <w:lsdException w:name="Table Web 1" w:semiHidden="1" w:unhideWhenUsed="1"/>
-    <w:lsdException w:name="Table Web 2" w:semiHidden="1" w:unhideWhenUsed="1"/>
-    <w:lsdException w:name="Table Web 3" w:semiHidden="1" w:unhideWhenUsed="1"/>
-    <w:lsdException w:name="Balloon Text" w:semiHidden="1" w:unhideWhenUsed="1"/>
-    <w:lsdException w:name="Table Grid" w:uiPriority="39"/>
-    <w:lsdException w:name="Table Theme" w:semiHidden="1" w:unhideWhenUsed="1"/>
-    <w:lsdException w:name="Placeholder Text" w:semiHidden="1"/>
-    <w:lsdException w:name="No Spacing" w:uiPriority="1" w:qFormat="1"/>
-    <w:lsdException w:name="Light Shading" w:uiPriority="60"/>
-    <w:lsdException w:name="Light List" w:uiPriority="61"/>
-    <w:lsdException w:name="Light Grid" w:uiPriority="62"/>
-    <w:lsdException w:name="Medium Shading 1" w:uiPriority="63"/>
-    <w:lsdException w:name="Medium Shading 2" w:uiPriority="64"/>
-    <w:lsdException w:name="Medium List 1" w:uiPriority="65"/>
-    <w:lsdException w:name="Medium List 2" w:uiPriority="66"/>
-    <w:lsdException w:name="Medium Grid 1" w:uiPriority="67"/>
-    <w:lsdException w:name="Medium Grid 2" w:uiPriority="68"/>
-    <w:lsdException w:name="Medium Grid 3" w:uiPriority="69"/>
-    <w:lsdException w:name="Dark List" w:uiPriority="70"/>
-    <w:lsdException w:name="Colorful Shading" w:uiPriority="71"/>
-    <w:lsdException w:name="Colorful List" w:uiPriority="72"/>
-    <w:lsdException w:name="Colorful Grid" w:uiPriority="73"/>
-    <w:lsdException w:name="Light Shading Accent 1" w:uiPriority="60"/>
-    <w:lsdException w:name="Light List Accent 1" w:uiPriority="61"/>
-    <w:lsdException w:name="Light Grid Accent 1" w:uiPriority="62"/>
-    <w:lsdException w:name="Medium Shading 1 Accent 1" w:uiPriority="63"/>
-    <w:lsdException w:name="Medium Shading 2 Accent 1" w:uiPriority="64"/>
-    <w:lsdException w:name="Medium List 1 Accent 1" w:uiPriority="65"/>
-    <w:lsdException w:name="Revision" w:semiHidden="1"/>
-    <w:lsdException w:name="List Paragraph" w:uiPriority="34" w:qFormat="1"/>
-    <w:lsdException w:name="Quote" w:uiPriority="29" w:qFormat="1"/>
-    <w:lsdException w:name="Intense Quote" w:uiPriority="30" w:qFormat="1"/>
-    <w:lsdException w:name="Medium List 2 Accent 1" w:uiPriority="66"/>
-    <w:lsdException w:name="Medium Grid 1 Accent 1" w:uiPriority="67"/>
-    <w:lsdException w:name="Medium Grid 2 Accent 1" w:uiPriority="68"/>
-    <w:lsdException w:name="Medium Grid 3 Accent 1" w:uiPriority="69"/>
-    <w:lsdException w:name="Dark List Accent 1" w:uiPriority="70"/>
-    <w:lsdException w:name="Colorful Shading Accent 1" w:uiPriority="71"/>
-    <w:lsdException w:name="Colorful List Accent 1" w:uiPriority="72"/>
-    <w:lsdException w:name="Colorful Grid Accent 1" w:uiPriority="73"/>
-    <w:lsdException w:name="Light Shading Accent 2" w:uiPriority="60"/>
-    <w:lsdException w:name="Light List Accent 2" w:uiPriority="61"/>
-    <w:lsdException w:name="Light Grid Accent 2" w:uiPriority="62"/>
-    <w:lsdException w:name="Medium Shading 1 Accent 2" w:uiPriority="63"/>
-    <w:lsdException w:name="Medium Shading 2 Accent 2" w:uiPriority="64"/>
-    <w:lsdException w:name="Medium List 1 Accent 2" w:uiPriority="65"/>
-    <w:lsdException w:name="Medium List 2 Accent 2" w:uiPriority="66"/>
-    <w:lsdException w:name="Medium Grid 1 Accent 2" w:uiPriority="67"/>
-    <w:lsdException w:name="Medium Grid 2 Accent 2" w:uiPriority="68"/>
-    <w:lsdException w:name="Medium Grid 3 Accent 2" w:uiPriority="69"/>
-    <w:lsdException w:name="Dark List Accent 2" w:uiPriority="70"/>
-    <w:lsdException w:name="Colorful Shading Accent 2" w:uiPriority="71"/>
-    <w:lsdException w:name="Colorful List Accent 2" w:uiPriority="72"/>
-    <w:lsdException w:name="Colorful Grid Accent 2" w:uiPriority="73"/>
-    <w:lsdException w:name="Light Shading Accent 3" w:uiPriority="60"/>
-    <w:lsdException w:name="Light List Accent 3" w:uiPriority="61"/>
-    <w:lsdException w:name="Light Grid Accent 3" w:uiPriority="62"/>
-    <w:lsdException w:name="Medium Shading 1 Accent 3" w:uiPriority="63"/>
-    <w:lsdException w:name="Medium Shading 2 Accent 3" w:uiPriority="64"/>
-    <w:lsdException w:name="Medium List 1 Accent 3" w:uiPriority="65"/>
-    <w:lsdException w:name="Medium List 2 Accent 3" w:uiPriority="66"/>
-    <w:lsdException w:name="Medium Grid 1 Accent 3" w:uiPriority="67"/>
-    <w:lsdException w:name="Medium Grid 2 Accent 3" w:uiPriority="68"/>
-    <w:lsdException w:name="Medium Grid 3 Accent 3" w:uiPriority="69"/>
-    <w:lsdException w:name="Dark List Accent 3" w:uiPriority="70"/>
-    <w:lsdException w:name="Colorful Shading Accent 3" w:uiPriority="71"/>
-    <w:lsdException w:name="Colorful List Accent 3" w:uiPriority="72"/>
-    <w:lsdException w:name="Colorful Grid Accent 3" w:uiPriority="73"/>
-    <w:lsdException w:name="Light Shading Accent 4" w:uiPriority="60"/>
-    <w:lsdException w:name="Light List Accent 4" w:uiPriority="61"/>
-    <w:lsdException w:name="Light Grid Accent 4" w:uiPriority="62"/>
-    <w:lsdException w:name="Medium Shading 1 Accent 4" w:uiPriority="63"/>
-    <w:lsdException w:name="Medium Shading 2 Accent 4" w:uiPriority="64"/>
-    <w:lsdException w:name="Medium List 1 Accent 4" w:uiPriority="65"/>
-    <w:lsdException w:name="Medium List 2 Accent 4" w:uiPriority="66"/>
-    <w:lsdException w:name="Medium Grid 1 Accent 4" w:uiPriority="67"/>
-    <w:lsdException w:name="Medium Grid 2 Accent 4" w:uiPriority="68"/>
-    <w:lsdException w:name="Medium Grid 3 Accent 4" w:uiPriority="69"/>
-    <w:lsdException w:name="Dark List Accent 4" w:uiPriority="70"/>
-    <w:lsdException w:name="Colorful Shading Accent 4" w:uiPriority="71"/>
-    <w:lsdException w:name="Colorful List Accent 4" w:uiPriority="72"/>
-    <w:lsdException w:name="Colorful Grid Accent 4" w:uiPriority="73"/>
-    <w:lsdException w:name="Light Shading Accent 5" w:uiPriority="60"/>
-    <w:lsdException w:name="Light List Accent 5" w:uiPriority="61"/>
-    <w:lsdException w:name="Light Grid Accent 5" w:uiPriority="62"/>
-    <w:lsdException w:name="Medium Shading 1 Accent 5" w:uiPriority="63"/>
-    <w:lsdException w:name="Medium Shading 2 Accent 5" w:uiPriority="64"/>
-    <w:lsdException w:name="Medium List 1 Accent 5" w:uiPriority="65"/>
-    <w:lsdException w:name="Medium List 2 Accent 5" w:uiPriority="66"/>
-    <w:lsdException w:name="Medium Grid 1 Accent 5" w:uiPriority="67"/>
-    <w:lsdException w:name="Medium Grid 2 Accent 5" w:uiPriority="68"/>
-    <w:lsdException w:name="Medium Grid 3 Accent 5" w:uiPriority="69"/>
-    <w:lsdException w:name="Dark List Accent 5" w:uiPriority="70"/>
-    <w:lsdException w:name="Colorful Shading Accent 5" w:uiPriority="71"/>
-    <w:lsdException w:name="Colorful List Accent 5" w:uiPriority="72"/>
-    <w:lsdException w:name="Colorful Grid Accent 5" w:uiPriority="73"/>
-    <w:lsdException w:name="Light Shading Accent 6" w:uiPriority="60"/>
-    <w:lsdException w:name="Light List Accent 6" w:uiPriority="61"/>
-    <w:lsdException w:name="Light Grid Accent 6" w:uiPriority="62"/>
-    <w:lsdException w:name="Medium Shading 1 Accent 6" w:uiPriority="63"/>
-    <w:lsdException w:name="Medium Shading 2 Accent 6" w:uiPriority="64"/>
-    <w:lsdException w:name="Medium List 1 Accent 6" w:uiPriority="65"/>
-    <w:lsdException w:name="Medium List 2 Accent 6" w:uiPriority="66"/>
-    <w:lsdException w:name="Medium Grid 1 Accent 6" w:uiPriority="67"/>
-    <w:lsdException w:name="Medium Grid 2 Accent 6" w:uiPriority="68"/>
-    <w:lsdException w:name="Medium Grid 3 Accent 6" w:uiPriority="69"/>
-    <w:lsdException w:name="Dark List Accent 6" w:uiPriority="70"/>
-    <w:lsdException w:name="Colorful Shading Accent 6" w:uiPriority="71"/>
-    <w:lsdException w:name="Colorful List Accent 6" w:uiPriority="72"/>
-    <w:lsdException w:name="Colorful Grid Accent 6" w:uiPriority="73"/>
-    <w:lsdException w:name="Subtle Emphasis" w:uiPriority="19" w:qFormat="1"/>
-    <w:lsdException w:name="Intense Emphasis" w:uiPriority="21" w:qFormat="1"/>
-    <w:lsdException w:name="Subtle Reference" w:uiPriority="31" w:qFormat="1"/>
-    <w:lsdException w:name="Intense Reference" w:uiPriority="32" w:qFormat="1"/>
-    <w:lsdException w:name="Book Title" w:uiPriority="33" w:qFormat="1"/>
-    <w:lsdException w:name="Bibliography" w:semiHidden="1" w:uiPriority="37" w:unhideWhenUsed="1"/>
-    <w:lsdException w:name="TOC Heading" w:semiHidden="1" w:uiPriority="39" w:unhideWhenUsed="1" w:qFormat="1"/>
-    <w:lsdException w:name="Plain Table 1" w:uiPriority="41"/>
-    <w:lsdException w:name="Plain Table 2" w:uiPriority="42"/>
-    <w:lsdException w:name="Plain Table 3" w:uiPriority="43"/>
-    <w:lsdException w:name="Plain Table 4" w:uiPriority="44"/>
-    <w:lsdException w:name="Plain Table 5" w:uiPriority="45"/>
-    <w:lsdException w:name="Grid Table Light" w:uiPriority="40"/>
-    <w:lsdException w:name="Grid Table 1 Light" w:uiPriority="46"/>
-    <w:lsdException w:name="Grid Table 2" w:uiPriority="47"/>
-    <w:lsdException w:name="Grid Table 3" w:uiPriority="48"/>
-    <w:lsdException w:name="Grid Table 4" w:uiPriority="49"/>
-    <w:lsdException w:name="Grid Table 5 Dark" w:uiPriority="50"/>
-    <w:lsdException w:name="Grid Table 6 Colorful" w:uiPriority="51"/>
-    <w:lsdException w:name="Grid Table 7 Colorful" w:uiPriority="52"/>
-    <w:lsdException w:name="Grid Table 1 Light Accent 1" w:uiPriority="46"/>
-    <w:lsdException w:name="Grid Table 2 Accent 1" w:uiPriority="47"/>
-    <w:lsdException w:name="Grid Table 3 Accent 1" w:uiPriority="48"/>
-    <w:lsdException w:name="Grid Table 4 Accent 1" w:uiPriority="49"/>
-    <w:lsdException w:name="Grid Table 5 Dark Accent 1" w:uiPriority="50"/>
-    <w:lsdException w:name="Grid Table 6 Colorful Accent 1" w:uiPriority="51"/>
-    <w:lsdException w:name="Grid Table 7 Colorful Accent 1" w:uiPriority="52"/>
-    <w:lsdException w:name="Grid Table 1 Light Accent 2" w:uiPriority="46"/>
-    <w:lsdException w:name="Grid Table 2 Accent 2" w:uiPriority="47"/>
-    <w:lsdException w:name="Grid Table 3 Accent 2" w:uiPriority="48"/>
-    <w:lsdException w:name="Grid Table 4 Accent 2" w:uiPriority="49"/>
-    <w:lsdException w:name="Grid Table 5 Dark Accent 2" w:uiPriority="50"/>
-    <w:lsdException w:name="Grid Table 6 Colorful Accent 2" w:uiPriority="51"/>
-    <w:lsdException w:name="Grid Table 7 Colorful Accent 2" w:uiPriority="52"/>
-    <w:lsdException w:name="Grid Table 1 Light Accent 3" w:uiPriority="46"/>
-    <w:lsdException w:name="Grid Table 2 Accent 3" w:uiPriority="47"/>
-    <w:lsdException w:name="Grid Table 3 Accent 3" w:uiPriority="48"/>
-    <w:lsdException w:name="Grid Table 4 Accent 3" w:uiPriority="49"/>
-    <w:lsdException w:name="Grid Table 5 Dark Accent 3" w:uiPriority="50"/>
-    <w:lsdException w:name="Grid Table 6 Colorful Accent 3" w:uiPriority="51"/>
-    <w:lsdException w:name="Grid Table 7 Colorful Accent 3" w:uiPriority="52"/>
-    <w:lsdException w:name="Grid Table 1 Light Accent 4" w:uiPriority="46"/>
-    <w:lsdException w:name="Grid Table 2 Accent 4" w:uiPriority="47"/>
-    <w:lsdException w:name="Grid Table 3 Accent 4" w:uiPriority="48"/>
-    <w:lsdException w:name="Grid Table 4 Accent 4" w:uiPriority="49"/>
-    <w:lsdException w:name="Grid Table 5 Dark Accent 4" w:uiPriority="50"/>
-    <w:lsdException w:name="Grid Table 6 Colorful Accent 4" w:uiPriority="51"/>
-    <w:lsdException w:name="Grid Table 7 Colorful Accent 4" w:uiPriority="52"/>
-    <w:lsdException w:name="Grid Table 1 Light Accent 5" w:uiPriority="46"/>
-    <w:lsdException w:name="Grid Table 2 Accent 5" w:uiPriority="47"/>
-    <w:lsdException w:name="Grid Table 3 Accent 5" w:uiPriority="48"/>
-    <w:lsdException w:name="Grid Table 4 Accent 5" w:uiPriority="49"/>
-    <w:lsdException w:name="Grid Table 5 Dark Accent 5" w:uiPriority="50"/>
-    <w:lsdException w:name="Grid Table 6 Colorful Accent 5" w:uiPriority="51"/>
-    <w:lsdException w:name="Grid Table 7 Colorful Accent 5" w:uiPriority="52"/>
-    <w:lsdException w:name="Grid Table 1 Light Accent 6" w:uiPriority="46"/>
-    <w:lsdException w:name="Grid Table 2 Accent 6" w:uiPriority="47"/>
-    <w:lsdException w:name="Grid Table 3 Accent 6" w:uiPriority="48"/>
-    <w:lsdException w:name="Grid Table 4 Accent 6" w:uiPriority="49"/>
-    <w:lsdException w:name="Grid Table 5 Dark Accent 6" w:uiPriority="50"/>
-    <w:lsdException w:name="Grid Table 6 Colorful Accent 6" w:uiPriority="51"/>
-    <w:lsdException w:name="Grid Table 7 Colorful Accent 6" w:uiPriority="52"/>
-    <w:lsdException w:name="List Table 1 Light" w:uiPriority="46"/>
-    <w:lsdException w:name="List Table 2" w:uiPriority="47"/>
-    <w:lsdException w:name="List Table 3" w:uiPriority="48"/>
-    <w:lsdException w:name="List Table 4" w:uiPriority="49"/>
-    <w:lsdException w:name="List Table 5 Dark" w:uiPriority="50"/>
-    <w:lsdException w:name="List Table 6 Colorful" w:uiPriority="51"/>
-    <w:lsdException w:name="List Table 7 Colorful" w:uiPriority="52"/>
-    <w:lsdException w:name="List Table 1 Light Accent 1" w:uiPriority="46"/>
-    <w:lsdException w:name="List Table 2 Accent 1" w:uiPriority="47"/>
-    <w:lsdException w:name="List Table 3 Accent 1" w:uiPriority="48"/>
-    <w:lsdException w:name="List Table 4 Accent 1" w:uiPriority="49"/>
-    <w:lsdException w:name="List Table 5 Dark Accent 1" w:uiPriority="50"/>
-    <w:lsdException w:name="List Table 6 Colorful Accent 1" w:uiPriority="51"/>
-    <w:lsdException w:name="List Table 7 Colorful Accent 1" w:uiPriority="52"/>
-    <w:lsdException w:name="List Table 1 Light Accent 2" w:uiPriority="46"/>
-    <w:lsdException w:name="List Table 2 Accent 2" w:uiPriority="47"/>
-    <w:lsdException w:name="List Table 3 Accent 2" w:uiPriority="48"/>
-    <w:lsdException w:name="List Table 4 Accent 2" w:uiPriority="49"/>
-    <w:lsdException w:name="List Table 5 Dark Accent 2" w:uiPriority="50"/>
-    <w:lsdException w:name="List Table 6 Colorful Accent 2" w:uiPriority="51"/>
-    <w:lsdException w:name="List Table 7 Colorful Accent 2" w:uiPriority="52"/>
-    <w:lsdException w:name="List Table 1 Light Accent 3" w:uiPriority="46"/>
-    <w:lsdException w:name="List Table 2 Accent 3" w:uiPriority="47"/>
-    <w:lsdException w:name="List Table 3 Accent 3" w:uiPriority="48"/>
-    <w:lsdException w:name="List Table 4 Accent 3" w:uiPriority="49"/>
-    <w:lsdException w:name="List Table 5 Dark Accent 3" w:uiPriority="50"/>
-    <w:lsdException w:name="List Table 6 Colorful Accent 3" w:uiPriority="51"/>
-    <w:lsdException w:name="List Table 7 Colorful Accent 3" w:uiPriority="52"/>
-    <w:lsdException w:name="List Table 1 Light Accent 4" w:uiPriority="46"/>
-    <w:lsdException w:name="List Table 2 Accent 4" w:uiPriority="47"/>
-    <w:lsdException w:name="List Table 3 Accent 4" w:uiPriority="48"/>
-    <w:lsdException w:name="List Table 4 Accent 4" w:uiPriority="49"/>
-    <w:lsdException w:name="List Table 5 Dark Accent 4" w:uiPriority="50"/>
-    <w:lsdException w:name="List Table 6 Colorful Accent 4" w:uiPriority="51"/>
-    <w:lsdException w:name="List Table 7 Colorful Accent 4" w:uiPriority="52"/>
-    <w:lsdException w:name="List Table 1 Light Accent 5" w:uiPriority="46"/>
-    <w:lsdException w:name="List Table 2 Accent 5" w:uiPriority="47"/>
-    <w:lsdException w:name="List Table 3 Accent 5" w:uiPriority="48"/>
-    <w:lsdException w:name="List Table 4 Accent 5" w:uiPriority="49"/>
-    <w:lsdException w:name="List Table 5 Dark Accent 5" w:uiPriority="50"/>
-    <w:lsdException w:name="List Table 6 Colorful Accent 5" w:uiPriority="51"/>
-    <w:lsdException w:name="List Table 7 Colorful Accent 5" w:uiPriority="52"/>
-    <w:lsdException w:name="List Table 1 Light Accent 6" w:uiPriority="46"/>
-    <w:lsdException w:name="List Table 2 Accent 6" w:uiPriority="47"/>
-    <w:lsdException w:name="List Table 3 Accent 6" w:uiPriority="48"/>
-    <w:lsdException w:name="List Table 4 Accent 6" w:uiPriority="49"/>
-    <w:lsdException w:name="List Table 5 Dark Accent 6" w:uiPriority="50"/>
-    <w:lsdException w:name="List Table 6 Colorful Accent 6" w:uiPriority="51"/>
-    <w:lsdException w:name="List Table 7 Colorful Accent 6" w:uiPriority="52"/>
+  <w:latentStyles w:defLockedState="0" w:defUIPriority="99" w:defSemiHidden="1" w:defUnhideWhenUsed="1" w:defQFormat="0" w:count="276">
+    <w:lsdException w:name="Normal" w:semiHidden="0" w:uiPriority="0" w:unhideWhenUsed="0" w:qFormat="1"/>
+    <w:lsdException w:name="heading 1" w:semiHidden="0" w:uiPriority="9" w:unhideWhenUsed="0" w:qFormat="1"/>
+    <w:lsdException w:name="heading 2" w:uiPriority="9" w:qFormat="1"/>
+    <w:lsdException w:name="heading 3" w:uiPriority="9" w:qFormat="1"/>
+    <w:lsdException w:name="heading 4" w:uiPriority="9" w:qFormat="1"/>
+    <w:lsdException w:name="heading 5" w:uiPriority="9" w:qFormat="1"/>
+    <w:lsdException w:name="heading 6" w:uiPriority="9" w:qFormat="1"/>
+    <w:lsdException w:name="heading 7" w:uiPriority="9" w:qFormat="1"/>
+    <w:lsdException w:name="heading 8" w:uiPriority="9" w:qFormat="1"/>
+    <w:lsdException w:name="heading 9" w:uiPriority="9" w:qFormat="1"/>
+    <w:lsdException w:name="toc 1" w:uiPriority="39"/>
+    <w:lsdException w:name="toc 2" w:uiPriority="39"/>
+    <w:lsdException w:name="toc 3" w:uiPriority="39"/>
+    <w:lsdException w:name="toc 4" w:uiPriority="39"/>
+    <w:lsdException w:name="toc 5" w:uiPriority="39"/>
+    <w:lsdException w:name="toc 6" w:uiPriority="39"/>
+    <w:lsdException w:name="toc 7" w:uiPriority="39"/>
+    <w:lsdException w:name="toc 8" w:uiPriority="39"/>
+    <w:lsdException w:name="toc 9" w:uiPriority="39"/>
+    <w:lsdException w:name="caption" w:uiPriority="35" w:qFormat="1"/>
+    <w:lsdException w:name="Title" w:semiHidden="0" w:uiPriority="10" w:unhideWhenUsed="0" w:qFormat="1"/>
+    <w:lsdException w:name="Default Paragraph Font" w:uiPriority="1"/>
+    <w:lsdException w:name="Subtitle" w:semiHidden="0" w:uiPriority="11" w:unhideWhenUsed="0" w:qFormat="1"/>
+    <w:lsdException w:name="Strong" w:semiHidden="0" w:uiPriority="22" w:unhideWhenUsed="0" w:qFormat="1"/>
+    <w:lsdException w:name="Emphasis" w:semiHidden="0" w:uiPriority="20" w:unhideWhenUsed="0" w:qFormat="1"/>
+    <w:lsdException w:name="Table Grid" w:semiHidden="0" w:uiPriority="39" w:unhideWhenUsed="0"/>
+    <w:lsdException w:name="Note Level 1" w:semiHidden="0" w:unhideWhenUsed="0"/>
+    <w:lsdException w:name="Note Level 2" w:semiHidden="0" w:unhideWhenUsed="0"/>
+    <w:lsdException w:name="Note Level 3" w:semiHidden="0" w:unhideWhenUsed="0"/>
+    <w:lsdException w:name="Note Level 4" w:semiHidden="0" w:unhideWhenUsed="0"/>
+    <w:lsdException w:name="Note Level 5" w:semiHidden="0" w:unhideWhenUsed="0"/>
+    <w:lsdException w:name="Note Level 6" w:semiHidden="0" w:unhideWhenUsed="0"/>
+    <w:lsdException w:name="Note Level 7" w:semiHidden="0" w:unhideWhenUsed="0"/>
+    <w:lsdException w:name="Note Level 8" w:semiHidden="0" w:unhideWhenUsed="0"/>
+    <w:lsdException w:name="Note Level 9" w:semiHidden="0" w:unhideWhenUsed="0"/>
+    <w:lsdException w:name="Placeholder Text" w:unhideWhenUsed="0"/>
+    <w:lsdException w:name="No Spacing" w:semiHidden="0" w:uiPriority="1" w:unhideWhenUsed="0" w:qFormat="1"/>
+    <w:lsdException w:name="Light Shading" w:semiHidden="0" w:uiPriority="60" w:unhideWhenUsed="0"/>
+    <w:lsdException w:name="Light List" w:semiHidden="0" w:uiPriority="61" w:unhideWhenUsed="0"/>
+    <w:lsdException w:name="Light Grid" w:semiHidden="0" w:uiPriority="62" w:unhideWhenUsed="0"/>
+    <w:lsdException w:name="Medium Shading 1" w:semiHidden="0" w:uiPriority="63" w:unhideWhenUsed="0"/>
+    <w:lsdException w:name="Medium Shading 2" w:semiHidden="0" w:uiPriority="64" w:unhideWhenUsed="0"/>
+    <w:lsdException w:name="Medium List 1" w:semiHidden="0" w:uiPriority="65" w:unhideWhenUsed="0"/>
+    <w:lsdException w:name="Medium List 2" w:semiHidden="0" w:uiPriority="66" w:unhideWhenUsed="0"/>
+    <w:lsdException w:name="Medium Grid 1" w:semiHidden="0" w:uiPriority="67" w:unhideWhenUsed="0"/>
+    <w:lsdException w:name="Medium Grid 2" w:semiHidden="0" w:uiPriority="68" w:unhideWhenUsed="0"/>
+    <w:lsdException w:name="Medium Grid 3" w:semiHidden="0" w:uiPriority="69" w:unhideWhenUsed="0"/>
+    <w:lsdException w:name="Dark List" w:semiHidden="0" w:uiPriority="70" w:unhideWhenUsed="0"/>
+    <w:lsdException w:name="Colorful Shading" w:semiHidden="0" w:uiPriority="71" w:unhideWhenUsed="0"/>
+    <w:lsdException w:name="Colorful List" w:semiHidden="0" w:uiPriority="72" w:unhideWhenUsed="0"/>
+    <w:lsdException w:name="Colorful Grid" w:semiHidden="0" w:uiPriority="73" w:unhideWhenUsed="0"/>
+    <w:lsdException w:name="Light Shading Accent 1" w:semiHidden="0" w:uiPriority="60" w:unhideWhenUsed="0"/>
+    <w:lsdException w:name="Light List Accent 1" w:semiHidden="0" w:uiPriority="61" w:unhideWhenUsed="0"/>
+    <w:lsdException w:name="Light Grid Accent 1" w:semiHidden="0" w:uiPriority="62" w:unhideWhenUsed="0"/>
+    <w:lsdException w:name="Medium Shading 1 Accent 1" w:semiHidden="0" w:uiPriority="63" w:unhideWhenUsed="0"/>
+    <w:lsdException w:name="Medium Shading 2 Accent 1" w:semiHidden="0" w:uiPriority="64" w:unhideWhenUsed="0"/>
+    <w:lsdException w:name="Medium List 1 Accent 1" w:semiHidden="0" w:uiPriority="65" w:unhideWhenUsed="0"/>
+    <w:lsdException w:name="Revision" w:unhideWhenUsed="0"/>
+    <w:lsdException w:name="List Paragraph" w:semiHidden="0" w:uiPriority="34" w:unhideWhenUsed="0" w:qFormat="1"/>
+    <w:lsdException w:name="Quote" w:semiHidden="0" w:uiPriority="29" w:unhideWhenUsed="0" w:qFormat="1"/>
+    <w:lsdException w:name="Intense Quote" w:semiHidden="0" w:uiPriority="30" w:unhideWhenUsed="0" w:qFormat="1"/>
+    <w:lsdException w:name="Medium List 2 Accent 1" w:semiHidden="0" w:uiPriority="66" w:unhideWhenUsed="0"/>
+    <w:lsdException w:name="Medium Grid 1 Accent 1" w:semiHidden="0" w:uiPriority="67" w:unhideWhenUsed="0"/>
+    <w:lsdException w:name="Medium Grid 2 Accent 1" w:semiHidden="0" w:uiPriority="68" w:unhideWhenUsed="0"/>
+    <w:lsdException w:name="Medium Grid 3 Accent 1" w:semiHidden="0" w:uiPriority="69" w:unhideWhenUsed="0"/>
+    <w:lsdException w:name="Dark List Accent 1" w:semiHidden="0" w:uiPriority="70" w:unhideWhenUsed="0"/>
+    <w:lsdException w:name="Colorful Shading Accent 1" w:semiHidden="0" w:uiPriority="71" w:unhideWhenUsed="0"/>
+    <w:lsdException w:name="Colorful List Accent 1" w:semiHidden="0" w:uiPriority="72" w:unhideWhenUsed="0"/>
+    <w:lsdException w:name="Colorful Grid Accent 1" w:semiHidden="0" w:uiPriority="73" w:unhideWhenUsed="0"/>
+    <w:lsdException w:name="Light Shading Accent 2" w:semiHidden="0" w:uiPriority="60" w:unhideWhenUsed="0"/>
+    <w:lsdException w:name="Light List Accent 2" w:semiHidden="0" w:uiPriority="61" w:unhideWhenUsed="0"/>
+    <w:lsdException w:name="Light Grid Accent 2" w:semiHidden="0" w:uiPriority="62" w:unhideWhenUsed="0"/>
+    <w:lsdException w:name="Medium Shading 1 Accent 2" w:semiHidden="0" w:uiPriority="63" w:unhideWhenUsed="0"/>
+    <w:lsdException w:name="Medium Shading 2 Accent 2" w:semiHidden="0" w:uiPriority="64" w:unhideWhenUsed="0"/>
+    <w:lsdException w:name="Medium List 1 Accent 2" w:semiHidden="0" w:uiPriority="65" w:unhideWhenUsed="0"/>
+    <w:lsdException w:name="Medium List 2 Accent 2" w:semiHidden="0" w:uiPriority="66" w:unhideWhenUsed="0"/>
+    <w:lsdException w:name="Medium Grid 1 Accent 2" w:semiHidden="0" w:uiPriority="67" w:unhideWhenUsed="0"/>
+    <w:lsdException w:name="Medium Grid 2 Accent 2" w:semiHidden="0" w:uiPriority="68" w:unhideWhenUsed="0"/>
+    <w:lsdException w:name="Medium Grid 3 Accent 2" w:semiHidden="0" w:uiPriority="69" w:unhideWhenUsed="0"/>
+    <w:lsdException w:name="Dark List Accent 2" w:semiHidden="0" w:uiPriority="70" w:unhideWhenUsed="0"/>
+    <w:lsdException w:name="Colorful Shading Accent 2" w:semiHidden="0" w:uiPriority="71" w:unhideWhenUsed="0"/>
+    <w:lsdException w:name="Colorful List Accent 2" w:semiHidden="0" w:uiPriority="72" w:unhideWhenUsed="0"/>
+    <w:lsdException w:name="Colorful Grid Accent 2" w:semiHidden="0" w:uiPriority="73" w:unhideWhenUsed="0"/>
+    <w:lsdException w:name="Light Shading Accent 3" w:semiHidden="0" w:uiPriority="60" w:unhideWhenUsed="0"/>
+    <w:lsdException w:name="Light List Accent 3" w:semiHidden="0" w:uiPriority="61" w:unhideWhenUsed="0"/>
+    <w:lsdException w:name="Light Grid Accent 3" w:semiHidden="0" w:uiPriority="62" w:unhideWhenUsed="0"/>
+    <w:lsdException w:name="Medium Shading 1 Accent 3" w:semiHidden="0" w:uiPriority="63" w:unhideWhenUsed="0"/>
+    <w:lsdException w:name="Medium Shading 2 Accent 3" w:semiHidden="0" w:uiPriority="64" w:unhideWhenUsed="0"/>
+    <w:lsdException w:name="Medium List 1 Accent 3" w:semiHidden="0" w:uiPriority="65" w:unhideWhenUsed="0"/>
+    <w:lsdException w:name="Medium List 2 Accent 3" w:semiHidden="0" w:uiPriority="66" w:unhideWhenUsed="0"/>
+    <w:lsdException w:name="Medium Grid 1 Accent 3" w:semiHidden="0" w:uiPriority="67" w:unhideWhenUsed="0"/>
+    <w:lsdException w:name="Medium Grid 2 Accent 3" w:semiHidden="0" w:uiPriority="68" w:unhideWhenUsed="0"/>
+    <w:lsdException w:name="Medium Grid 3 Accent 3" w:semiHidden="0" w:uiPriority="69" w:unhideWhenUsed="0"/>
+    <w:lsdException w:name="Dark List Accent 3" w:semiHidden="0" w:uiPriority="70" w:unhideWhenUsed="0"/>
+    <w:lsdException w:name="Colorful Shading Accent 3" w:semiHidden="0" w:uiPriority="71" w:unhideWhenUsed="0"/>
+    <w:lsdException w:name="Colorful List Accent 3" w:semiHidden="0" w:uiPriority="72" w:unhideWhenUsed="0"/>
+    <w:lsdException w:name="Colorful Grid Accent 3" w:semiHidden="0" w:uiPriority="73" w:unhideWhenUsed="0"/>
+    <w:lsdException w:name="Light Shading Accent 4" w:semiHidden="0" w:uiPriority="60" w:unhideWhenUsed="0"/>
+    <w:lsdException w:name="Light List Accent 4" w:semiHidden="0" w:uiPriority="61" w:unhideWhenUsed="0"/>
+    <w:lsdException w:name="Light Grid Accent 4" w:semiHidden="0" w:uiPriority="62" w:unhideWhenUsed="0"/>
+    <w:lsdException w:name="Medium Shading 1 Accent 4" w:semiHidden="0" w:uiPriority="63" w:unhideWhenUsed="0"/>
+    <w:lsdException w:name="Medium Shading 2 Accent 4" w:semiHidden="0" w:uiPriority="64" w:unhideWhenUsed="0"/>
+    <w:lsdException w:name="Medium List 1 Accent 4" w:semiHidden="0" w:uiPriority="65" w:unhideWhenUsed="0"/>
+    <w:lsdException w:name="Medium List 2 Accent 4" w:semiHidden="0" w:uiPriority="66" w:unhideWhenUsed="0"/>
+    <w:lsdException w:name="Medium Grid 1 Accent 4" w:semiHidden="0" w:uiPriority="67" w:unhideWhenUsed="0"/>
+    <w:lsdException w:name="Medium Grid 2 Accent 4" w:semiHidden="0" w:uiPriority="68" w:unhideWhenUsed="0"/>
+    <w:lsdException w:name="Medium Grid 3 Accent 4" w:semiHidden="0" w:uiPriority="69" w:unhideWhenUsed="0"/>
+    <w:lsdException w:name="Dark List Accent 4" w:semiHidden="0" w:uiPriority="70" w:unhideWhenUsed="0"/>
+    <w:lsdException w:name="Colorful Shading Accent 4" w:semiHidden="0" w:uiPriority="71" w:unhideWhenUsed="0"/>
+    <w:lsdException w:name="Colorful List Accent 4" w:semiHidden="0" w:uiPriority="72" w:unhideWhenUsed="0"/>
+    <w:lsdException w:name="Colorful Grid Accent 4" w:semiHidden="0" w:uiPriority="73" w:unhideWhenUsed="0"/>
+    <w:lsdException w:name="Light Shading Accent 5" w:semiHidden="0" w:uiPriority="60" w:unhideWhenUsed="0"/>
+    <w:lsdException w:name="Light List Accent 5" w:semiHidden="0" w:uiPriority="61" w:unhideWhenUsed="0"/>
+    <w:lsdException w:name="Light Grid Accent 5" w:semiHidden="0" w:uiPriority="62" w:unhideWhenUsed="0"/>
+    <w:lsdException w:name="Medium Shading 1 Accent 5" w:semiHidden="0" w:uiPriority="63" w:unhideWhenUsed="0"/>
+    <w:lsdException w:name="Medium Shading 2 Accent 5" w:semiHidden="0" w:uiPriority="64" w:unhideWhenUsed="0"/>
+    <w:lsdException w:name="Medium List 1 Accent 5" w:semiHidden="0" w:uiPriority="65" w:unhideWhenUsed="0"/>
+    <w:lsdException w:name="Medium List 2 Accent 5" w:semiHidden="0" w:uiPriority="66" w:unhideWhenUsed="0"/>
+    <w:lsdException w:name="Medium Grid 1 Accent 5" w:semiHidden="0" w:uiPriority="67" w:unhideWhenUsed="0"/>
+    <w:lsdException w:name="Medium Grid 2 Accent 5" w:semiHidden="0" w:uiPriority="68" w:unhideWhenUsed="0"/>
+    <w:lsdException w:name="Medium Grid 3 Accent 5" w:semiHidden="0" w:uiPriority="69" w:unhideWhenUsed="0"/>
+    <w:lsdException w:name="Dark List Accent 5" w:semiHidden="0" w:uiPriority="70" w:unhideWhenUsed="0"/>
+    <w:lsdException w:name="Colorful Shading Accent 5" w:semiHidden="0" w:uiPriority="71" w:unhideWhenUsed="0"/>
+    <w:lsdException w:name="Colorful List Accent 5" w:semiHidden="0" w:uiPriority="72" w:unhideWhenUsed="0"/>
+    <w:lsdException w:name="Colorful Grid Accent 5" w:semiHidden="0" w:uiPriority="73" w:unhideWhenUsed="0"/>
+    <w:lsdException w:name="Light Shading Accent 6" w:semiHidden="0" w:uiPriority="60" w:unhideWhenUsed="0"/>
+    <w:lsdException w:name="Light List Accent 6" w:semiHidden="0" w:uiPriority="61" w:unhideWhenUsed="0"/>
+    <w:lsdException w:name="Light Grid Accent 6" w:semiHidden="0" w:uiPriority="62" w:unhideWhenUsed="0"/>
+    <w:lsdException w:name="Medium Shading 1 Accent 6" w:semiHidden="0" w:uiPriority="63" w:unhideWhenUsed="0"/>
+    <w:lsdException w:name="Medium Shading 2 Accent 6" w:semiHidden="0" w:uiPriority="64" w:unhideWhenUsed="0"/>
+    <w:lsdException w:name="Medium List 1 Accent 6" w:semiHidden="0" w:uiPriority="65" w:unhideWhenUsed="0"/>
+    <w:lsdException w:name="Medium List 2 Accent 6" w:semiHidden="0" w:uiPriority="66" w:unhideWhenUsed="0"/>
+    <w:lsdException w:name="Medium Grid 1 Accent 6" w:semiHidden="0" w:uiPriority="67" w:unhideWhenUsed="0"/>
+    <w:lsdException w:name="Medium Grid 2 Accent 6" w:semiHidden="0" w:uiPriority="68" w:unhideWhenUsed="0"/>
+    <w:lsdException w:name="Medium Grid 3 Accent 6" w:semiHidden="0" w:uiPriority="69" w:unhideWhenUsed="0"/>
+    <w:lsdException w:name="Dark List Accent 6" w:semiHidden="0" w:uiPriority="70" w:unhideWhenUsed="0"/>
+    <w:lsdException w:name="Colorful Shading Accent 6" w:semiHidden="0" w:uiPriority="71" w:unhideWhenUsed="0"/>
+    <w:lsdException w:name="Colorful List Accent 6" w:semiHidden="0" w:uiPriority="72" w:unhideWhenUsed="0"/>
+    <w:lsdException w:name="Colorful Grid Accent 6" w:semiHidden="0" w:uiPriority="73" w:unhideWhenUsed="0"/>
+    <w:lsdException w:name="Subtle Emphasis" w:semiHidden="0" w:uiPriority="19" w:unhideWhenUsed="0" w:qFormat="1"/>
+    <w:lsdException w:name="Intense Emphasis" w:semiHidden="0" w:uiPriority="21" w:unhideWhenUsed="0" w:qFormat="1"/>
+    <w:lsdException w:name="Subtle Reference" w:semiHidden="0" w:uiPriority="31" w:unhideWhenUsed="0" w:qFormat="1"/>
+    <w:lsdException w:name="Intense Reference" w:semiHidden="0" w:uiPriority="32" w:unhideWhenUsed="0" w:qFormat="1"/>
+    <w:lsdException w:name="Book Title" w:semiHidden="0" w:uiPriority="33" w:unhideWhenUsed="0" w:qFormat="1"/>
+    <w:lsdException w:name="Bibliography" w:uiPriority="37"/>
+    <w:lsdException w:name="TOC Heading" w:uiPriority="39" w:qFormat="1"/>
   </w:latentStyles>
   <w:style w:type="paragraph" w:default="1" w:styleId="Normal">
     <w:name w:val="Normal"/>
   </w:style>
-  <w:style w:type="paragraph" w:styleId="Ttulo1">
+  <w:style w:type="paragraph" w:styleId="Heading1">
     <w:name w:val="heading 1"/>
     <w:basedOn w:val="Normal"/>
     <w:next w:val="Normal"/>
@@ -2568,7 +4986,7 @@
       <w:szCs w:val="48"/>
     </w:rPr>
   </w:style>
-  <w:style w:type="paragraph" w:styleId="Ttulo2">
+  <w:style w:type="paragraph" w:styleId="Heading2">
     <w:name w:val="heading 2"/>
     <w:basedOn w:val="Normal"/>
     <w:next w:val="Normal"/>
@@ -2585,7 +5003,7 @@
       <w:szCs w:val="36"/>
     </w:rPr>
   </w:style>
-  <w:style w:type="paragraph" w:styleId="Ttulo3">
+  <w:style w:type="paragraph" w:styleId="Heading3">
     <w:name w:val="heading 3"/>
     <w:basedOn w:val="Normal"/>
     <w:next w:val="Normal"/>
@@ -2602,7 +5020,7 @@
       <w:szCs w:val="28"/>
     </w:rPr>
   </w:style>
-  <w:style w:type="paragraph" w:styleId="Ttulo4">
+  <w:style w:type="paragraph" w:styleId="Heading4">
     <w:name w:val="heading 4"/>
     <w:basedOn w:val="Normal"/>
     <w:next w:val="Normal"/>
@@ -2619,7 +5037,7 @@
       <w:szCs w:val="24"/>
     </w:rPr>
   </w:style>
-  <w:style w:type="paragraph" w:styleId="Ttulo5">
+  <w:style w:type="paragraph" w:styleId="Heading5">
     <w:name w:val="heading 5"/>
     <w:basedOn w:val="Normal"/>
     <w:next w:val="Normal"/>
@@ -2634,7 +5052,7 @@
       <w:b/>
     </w:rPr>
   </w:style>
-  <w:style w:type="paragraph" w:styleId="Ttulo6">
+  <w:style w:type="paragraph" w:styleId="Heading6">
     <w:name w:val="heading 6"/>
     <w:basedOn w:val="Normal"/>
     <w:next w:val="Normal"/>
@@ -2651,13 +5069,13 @@
       <w:szCs w:val="20"/>
     </w:rPr>
   </w:style>
-  <w:style w:type="character" w:default="1" w:styleId="Fontepargpadro">
+  <w:style w:type="character" w:default="1" w:styleId="DefaultParagraphFont">
     <w:name w:val="Default Paragraph Font"/>
     <w:uiPriority w:val="1"/>
     <w:semiHidden/>
     <w:unhideWhenUsed/>
   </w:style>
-  <w:style w:type="table" w:default="1" w:styleId="Tabelanormal">
+  <w:style w:type="table" w:default="1" w:styleId="TableNormal">
     <w:name w:val="Normal Table"/>
     <w:uiPriority w:val="99"/>
     <w:semiHidden/>
@@ -2672,14 +5090,14 @@
       </w:tblCellMar>
     </w:tblPr>
   </w:style>
-  <w:style w:type="numbering" w:default="1" w:styleId="Semlista">
+  <w:style w:type="numbering" w:default="1" w:styleId="NoList">
     <w:name w:val="No List"/>
     <w:uiPriority w:val="99"/>
     <w:semiHidden/>
     <w:unhideWhenUsed/>
   </w:style>
-  <w:style w:type="table" w:customStyle="1" w:styleId="TableNormal">
-    <w:name w:val="Table Normal"/>
+  <w:style w:type="table" w:customStyle="1" w:styleId="TableNormal1">
+    <w:name w:val="Table Normal1"/>
     <w:tblPr>
       <w:tblCellMar>
         <w:top w:w="0" w:type="dxa"/>
@@ -2689,7 +5107,7 @@
       </w:tblCellMar>
     </w:tblPr>
   </w:style>
-  <w:style w:type="paragraph" w:styleId="Ttulo">
+  <w:style w:type="paragraph" w:styleId="Title">
     <w:name w:val="Title"/>
     <w:basedOn w:val="Normal"/>
     <w:next w:val="Normal"/>
@@ -2705,7 +5123,7 @@
       <w:szCs w:val="72"/>
     </w:rPr>
   </w:style>
-  <w:style w:type="paragraph" w:styleId="Subttulo">
+  <w:style w:type="paragraph" w:styleId="Subtitle">
     <w:name w:val="Subtitle"/>
     <w:basedOn w:val="Normal"/>
     <w:next w:val="Normal"/>
@@ -2724,7 +5142,7 @@
     </w:rPr>
   </w:style>
   <w:style w:type="table" w:customStyle="1" w:styleId="a">
-    <w:basedOn w:val="TableNormal"/>
+    <w:basedOn w:val="TableNormal1"/>
     <w:pPr>
       <w:spacing w:after="0" w:line="240" w:lineRule="auto"/>
     </w:pPr>
@@ -2732,13 +5150,15 @@
       <w:tblStyleRowBandSize w:val="1"/>
       <w:tblStyleColBandSize w:val="1"/>
       <w:tblCellMar>
+        <w:top w:w="0" w:type="dxa"/>
         <w:left w:w="115" w:type="dxa"/>
+        <w:bottom w:w="0" w:type="dxa"/>
         <w:right w:w="115" w:type="dxa"/>
       </w:tblCellMar>
     </w:tblPr>
   </w:style>
   <w:style w:type="table" w:customStyle="1" w:styleId="a0">
-    <w:basedOn w:val="TableNormal"/>
+    <w:basedOn w:val="TableNormal1"/>
     <w:pPr>
       <w:spacing w:after="0" w:line="240" w:lineRule="auto"/>
     </w:pPr>
@@ -2746,13 +5166,15 @@
       <w:tblStyleRowBandSize w:val="1"/>
       <w:tblStyleColBandSize w:val="1"/>
       <w:tblCellMar>
+        <w:top w:w="0" w:type="dxa"/>
         <w:left w:w="115" w:type="dxa"/>
+        <w:bottom w:w="0" w:type="dxa"/>
         <w:right w:w="115" w:type="dxa"/>
       </w:tblCellMar>
     </w:tblPr>
   </w:style>
   <w:style w:type="table" w:customStyle="1" w:styleId="a1">
-    <w:basedOn w:val="TableNormal"/>
+    <w:basedOn w:val="TableNormal1"/>
     <w:pPr>
       <w:spacing w:after="0" w:line="240" w:lineRule="auto"/>
     </w:pPr>
@@ -2760,13 +5182,15 @@
       <w:tblStyleRowBandSize w:val="1"/>
       <w:tblStyleColBandSize w:val="1"/>
       <w:tblCellMar>
+        <w:top w:w="0" w:type="dxa"/>
         <w:left w:w="115" w:type="dxa"/>
+        <w:bottom w:w="0" w:type="dxa"/>
         <w:right w:w="115" w:type="dxa"/>
       </w:tblCellMar>
     </w:tblPr>
   </w:style>
   <w:style w:type="table" w:customStyle="1" w:styleId="a2">
-    <w:basedOn w:val="TableNormal"/>
+    <w:basedOn w:val="TableNormal1"/>
     <w:pPr>
       <w:spacing w:after="0" w:line="240" w:lineRule="auto"/>
     </w:pPr>
@@ -2774,7 +5198,417 @@
       <w:tblStyleRowBandSize w:val="1"/>
       <w:tblStyleColBandSize w:val="1"/>
       <w:tblCellMar>
+        <w:top w:w="0" w:type="dxa"/>
         <w:left w:w="115" w:type="dxa"/>
+        <w:bottom w:w="0" w:type="dxa"/>
+        <w:right w:w="115" w:type="dxa"/>
+      </w:tblCellMar>
+    </w:tblPr>
+  </w:style>
+</w:styles>
+</file>
+
+<file path=word/stylesWithEffects.xml><?xml version="1.0" encoding="utf-8"?>
+<w:styles xmlns:wpc="http://schemas.microsoft.com/office/word/2010/wordprocessingCanvas" xmlns:mo="http://schemas.microsoft.com/office/mac/office/2008/main" xmlns:mc="http://schemas.openxmlformats.org/markup-compatibility/2006" xmlns:mv="urn:schemas-microsoft-com:mac:vml" xmlns:o="urn:schemas-microsoft-com:office:office" xmlns:r="http://schemas.openxmlformats.org/officeDocument/2006/relationships" xmlns:m="http://schemas.openxmlformats.org/officeDocument/2006/math" xmlns:v="urn:schemas-microsoft-com:vml" xmlns:wp14="http://schemas.microsoft.com/office/word/2010/wordprocessingDrawing" xmlns:wp="http://schemas.openxmlformats.org/drawingml/2006/wordprocessingDrawing" xmlns:w10="urn:schemas-microsoft-com:office:word" xmlns:w="http://schemas.openxmlformats.org/wordprocessingml/2006/main" xmlns:w14="http://schemas.microsoft.com/office/word/2010/wordml" xmlns:wpg="http://schemas.microsoft.com/office/word/2010/wordprocessingGroup" xmlns:wpi="http://schemas.microsoft.com/office/word/2010/wordprocessingInk" xmlns:wne="http://schemas.microsoft.com/office/word/2006/wordml" xmlns:wps="http://schemas.microsoft.com/office/word/2010/wordprocessingShape" mc:Ignorable="w14 wp14">
+  <w:docDefaults>
+    <w:rPrDefault>
+      <w:rPr>
+        <w:rFonts w:ascii="Calibri" w:eastAsia="Calibri" w:hAnsi="Calibri" w:cs="Calibri"/>
+        <w:color w:val="000000"/>
+        <w:sz w:val="22"/>
+        <w:szCs w:val="22"/>
+        <w:lang w:val="pt-BR" w:eastAsia="pt-BR" w:bidi="ar-SA"/>
+      </w:rPr>
+    </w:rPrDefault>
+    <w:pPrDefault>
+      <w:pPr>
+        <w:spacing w:after="160" w:line="259" w:lineRule="auto"/>
+      </w:pPr>
+    </w:pPrDefault>
+  </w:docDefaults>
+  <w:latentStyles w:defLockedState="0" w:defUIPriority="99" w:defSemiHidden="1" w:defUnhideWhenUsed="1" w:defQFormat="0" w:count="276">
+    <w:lsdException w:name="Normal" w:semiHidden="0" w:uiPriority="0" w:unhideWhenUsed="0" w:qFormat="1"/>
+    <w:lsdException w:name="heading 1" w:semiHidden="0" w:uiPriority="9" w:unhideWhenUsed="0" w:qFormat="1"/>
+    <w:lsdException w:name="heading 2" w:uiPriority="9" w:qFormat="1"/>
+    <w:lsdException w:name="heading 3" w:uiPriority="9" w:qFormat="1"/>
+    <w:lsdException w:name="heading 4" w:uiPriority="9" w:qFormat="1"/>
+    <w:lsdException w:name="heading 5" w:uiPriority="9" w:qFormat="1"/>
+    <w:lsdException w:name="heading 6" w:uiPriority="9" w:qFormat="1"/>
+    <w:lsdException w:name="heading 7" w:uiPriority="9" w:qFormat="1"/>
+    <w:lsdException w:name="heading 8" w:uiPriority="9" w:qFormat="1"/>
+    <w:lsdException w:name="heading 9" w:uiPriority="9" w:qFormat="1"/>
+    <w:lsdException w:name="toc 1" w:uiPriority="39"/>
+    <w:lsdException w:name="toc 2" w:uiPriority="39"/>
+    <w:lsdException w:name="toc 3" w:uiPriority="39"/>
+    <w:lsdException w:name="toc 4" w:uiPriority="39"/>
+    <w:lsdException w:name="toc 5" w:uiPriority="39"/>
+    <w:lsdException w:name="toc 6" w:uiPriority="39"/>
+    <w:lsdException w:name="toc 7" w:uiPriority="39"/>
+    <w:lsdException w:name="toc 8" w:uiPriority="39"/>
+    <w:lsdException w:name="toc 9" w:uiPriority="39"/>
+    <w:lsdException w:name="caption" w:uiPriority="35" w:qFormat="1"/>
+    <w:lsdException w:name="Title" w:semiHidden="0" w:uiPriority="10" w:unhideWhenUsed="0" w:qFormat="1"/>
+    <w:lsdException w:name="Default Paragraph Font" w:uiPriority="1"/>
+    <w:lsdException w:name="Subtitle" w:semiHidden="0" w:uiPriority="11" w:unhideWhenUsed="0" w:qFormat="1"/>
+    <w:lsdException w:name="Strong" w:semiHidden="0" w:uiPriority="22" w:unhideWhenUsed="0" w:qFormat="1"/>
+    <w:lsdException w:name="Emphasis" w:semiHidden="0" w:uiPriority="20" w:unhideWhenUsed="0" w:qFormat="1"/>
+    <w:lsdException w:name="Table Grid" w:semiHidden="0" w:uiPriority="39" w:unhideWhenUsed="0"/>
+    <w:lsdException w:name="Note Level 1" w:semiHidden="0" w:unhideWhenUsed="0"/>
+    <w:lsdException w:name="Note Level 2" w:semiHidden="0" w:unhideWhenUsed="0"/>
+    <w:lsdException w:name="Note Level 3" w:semiHidden="0" w:unhideWhenUsed="0"/>
+    <w:lsdException w:name="Note Level 4" w:semiHidden="0" w:unhideWhenUsed="0"/>
+    <w:lsdException w:name="Note Level 5" w:semiHidden="0" w:unhideWhenUsed="0"/>
+    <w:lsdException w:name="Note Level 6" w:semiHidden="0" w:unhideWhenUsed="0"/>
+    <w:lsdException w:name="Note Level 7" w:semiHidden="0" w:unhideWhenUsed="0"/>
+    <w:lsdException w:name="Note Level 8" w:semiHidden="0" w:unhideWhenUsed="0"/>
+    <w:lsdException w:name="Note Level 9" w:semiHidden="0" w:unhideWhenUsed="0"/>
+    <w:lsdException w:name="Placeholder Text" w:unhideWhenUsed="0"/>
+    <w:lsdException w:name="No Spacing" w:semiHidden="0" w:uiPriority="1" w:unhideWhenUsed="0" w:qFormat="1"/>
+    <w:lsdException w:name="Light Shading" w:semiHidden="0" w:uiPriority="60" w:unhideWhenUsed="0"/>
+    <w:lsdException w:name="Light List" w:semiHidden="0" w:uiPriority="61" w:unhideWhenUsed="0"/>
+    <w:lsdException w:name="Light Grid" w:semiHidden="0" w:uiPriority="62" w:unhideWhenUsed="0"/>
+    <w:lsdException w:name="Medium Shading 1" w:semiHidden="0" w:uiPriority="63" w:unhideWhenUsed="0"/>
+    <w:lsdException w:name="Medium Shading 2" w:semiHidden="0" w:uiPriority="64" w:unhideWhenUsed="0"/>
+    <w:lsdException w:name="Medium List 1" w:semiHidden="0" w:uiPriority="65" w:unhideWhenUsed="0"/>
+    <w:lsdException w:name="Medium List 2" w:semiHidden="0" w:uiPriority="66" w:unhideWhenUsed="0"/>
+    <w:lsdException w:name="Medium Grid 1" w:semiHidden="0" w:uiPriority="67" w:unhideWhenUsed="0"/>
+    <w:lsdException w:name="Medium Grid 2" w:semiHidden="0" w:uiPriority="68" w:unhideWhenUsed="0"/>
+    <w:lsdException w:name="Medium Grid 3" w:semiHidden="0" w:uiPriority="69" w:unhideWhenUsed="0"/>
+    <w:lsdException w:name="Dark List" w:semiHidden="0" w:uiPriority="70" w:unhideWhenUsed="0"/>
+    <w:lsdException w:name="Colorful Shading" w:semiHidden="0" w:uiPriority="71" w:unhideWhenUsed="0"/>
+    <w:lsdException w:name="Colorful List" w:semiHidden="0" w:uiPriority="72" w:unhideWhenUsed="0"/>
+    <w:lsdException w:name="Colorful Grid" w:semiHidden="0" w:uiPriority="73" w:unhideWhenUsed="0"/>
+    <w:lsdException w:name="Light Shading Accent 1" w:semiHidden="0" w:uiPriority="60" w:unhideWhenUsed="0"/>
+    <w:lsdException w:name="Light List Accent 1" w:semiHidden="0" w:uiPriority="61" w:unhideWhenUsed="0"/>
+    <w:lsdException w:name="Light Grid Accent 1" w:semiHidden="0" w:uiPriority="62" w:unhideWhenUsed="0"/>
+    <w:lsdException w:name="Medium Shading 1 Accent 1" w:semiHidden="0" w:uiPriority="63" w:unhideWhenUsed="0"/>
+    <w:lsdException w:name="Medium Shading 2 Accent 1" w:semiHidden="0" w:uiPriority="64" w:unhideWhenUsed="0"/>
+    <w:lsdException w:name="Medium List 1 Accent 1" w:semiHidden="0" w:uiPriority="65" w:unhideWhenUsed="0"/>
+    <w:lsdException w:name="Revision" w:unhideWhenUsed="0"/>
+    <w:lsdException w:name="List Paragraph" w:semiHidden="0" w:uiPriority="34" w:unhideWhenUsed="0" w:qFormat="1"/>
+    <w:lsdException w:name="Quote" w:semiHidden="0" w:uiPriority="29" w:unhideWhenUsed="0" w:qFormat="1"/>
+    <w:lsdException w:name="Intense Quote" w:semiHidden="0" w:uiPriority="30" w:unhideWhenUsed="0" w:qFormat="1"/>
+    <w:lsdException w:name="Medium List 2 Accent 1" w:semiHidden="0" w:uiPriority="66" w:unhideWhenUsed="0"/>
+    <w:lsdException w:name="Medium Grid 1 Accent 1" w:semiHidden="0" w:uiPriority="67" w:unhideWhenUsed="0"/>
+    <w:lsdException w:name="Medium Grid 2 Accent 1" w:semiHidden="0" w:uiPriority="68" w:unhideWhenUsed="0"/>
+    <w:lsdException w:name="Medium Grid 3 Accent 1" w:semiHidden="0" w:uiPriority="69" w:unhideWhenUsed="0"/>
+    <w:lsdException w:name="Dark List Accent 1" w:semiHidden="0" w:uiPriority="70" w:unhideWhenUsed="0"/>
+    <w:lsdException w:name="Colorful Shading Accent 1" w:semiHidden="0" w:uiPriority="71" w:unhideWhenUsed="0"/>
+    <w:lsdException w:name="Colorful List Accent 1" w:semiHidden="0" w:uiPriority="72" w:unhideWhenUsed="0"/>
+    <w:lsdException w:name="Colorful Grid Accent 1" w:semiHidden="0" w:uiPriority="73" w:unhideWhenUsed="0"/>
+    <w:lsdException w:name="Light Shading Accent 2" w:semiHidden="0" w:uiPriority="60" w:unhideWhenUsed="0"/>
+    <w:lsdException w:name="Light List Accent 2" w:semiHidden="0" w:uiPriority="61" w:unhideWhenUsed="0"/>
+    <w:lsdException w:name="Light Grid Accent 2" w:semiHidden="0" w:uiPriority="62" w:unhideWhenUsed="0"/>
+    <w:lsdException w:name="Medium Shading 1 Accent 2" w:semiHidden="0" w:uiPriority="63" w:unhideWhenUsed="0"/>
+    <w:lsdException w:name="Medium Shading 2 Accent 2" w:semiHidden="0" w:uiPriority="64" w:unhideWhenUsed="0"/>
+    <w:lsdException w:name="Medium List 1 Accent 2" w:semiHidden="0" w:uiPriority="65" w:unhideWhenUsed="0"/>
+    <w:lsdException w:name="Medium List 2 Accent 2" w:semiHidden="0" w:uiPriority="66" w:unhideWhenUsed="0"/>
+    <w:lsdException w:name="Medium Grid 1 Accent 2" w:semiHidden="0" w:uiPriority="67" w:unhideWhenUsed="0"/>
+    <w:lsdException w:name="Medium Grid 2 Accent 2" w:semiHidden="0" w:uiPriority="68" w:unhideWhenUsed="0"/>
+    <w:lsdException w:name="Medium Grid 3 Accent 2" w:semiHidden="0" w:uiPriority="69" w:unhideWhenUsed="0"/>
+    <w:lsdException w:name="Dark List Accent 2" w:semiHidden="0" w:uiPriority="70" w:unhideWhenUsed="0"/>
+    <w:lsdException w:name="Colorful Shading Accent 2" w:semiHidden="0" w:uiPriority="71" w:unhideWhenUsed="0"/>
+    <w:lsdException w:name="Colorful List Accent 2" w:semiHidden="0" w:uiPriority="72" w:unhideWhenUsed="0"/>
+    <w:lsdException w:name="Colorful Grid Accent 2" w:semiHidden="0" w:uiPriority="73" w:unhideWhenUsed="0"/>
+    <w:lsdException w:name="Light Shading Accent 3" w:semiHidden="0" w:uiPriority="60" w:unhideWhenUsed="0"/>
+    <w:lsdException w:name="Light List Accent 3" w:semiHidden="0" w:uiPriority="61" w:unhideWhenUsed="0"/>
+    <w:lsdException w:name="Light Grid Accent 3" w:semiHidden="0" w:uiPriority="62" w:unhideWhenUsed="0"/>
+    <w:lsdException w:name="Medium Shading 1 Accent 3" w:semiHidden="0" w:uiPriority="63" w:unhideWhenUsed="0"/>
+    <w:lsdException w:name="Medium Shading 2 Accent 3" w:semiHidden="0" w:uiPriority="64" w:unhideWhenUsed="0"/>
+    <w:lsdException w:name="Medium List 1 Accent 3" w:semiHidden="0" w:uiPriority="65" w:unhideWhenUsed="0"/>
+    <w:lsdException w:name="Medium List 2 Accent 3" w:semiHidden="0" w:uiPriority="66" w:unhideWhenUsed="0"/>
+    <w:lsdException w:name="Medium Grid 1 Accent 3" w:semiHidden="0" w:uiPriority="67" w:unhideWhenUsed="0"/>
+    <w:lsdException w:name="Medium Grid 2 Accent 3" w:semiHidden="0" w:uiPriority="68" w:unhideWhenUsed="0"/>
+    <w:lsdException w:name="Medium Grid 3 Accent 3" w:semiHidden="0" w:uiPriority="69" w:unhideWhenUsed="0"/>
+    <w:lsdException w:name="Dark List Accent 3" w:semiHidden="0" w:uiPriority="70" w:unhideWhenUsed="0"/>
+    <w:lsdException w:name="Colorful Shading Accent 3" w:semiHidden="0" w:uiPriority="71" w:unhideWhenUsed="0"/>
+    <w:lsdException w:name="Colorful List Accent 3" w:semiHidden="0" w:uiPriority="72" w:unhideWhenUsed="0"/>
+    <w:lsdException w:name="Colorful Grid Accent 3" w:semiHidden="0" w:uiPriority="73" w:unhideWhenUsed="0"/>
+    <w:lsdException w:name="Light Shading Accent 4" w:semiHidden="0" w:uiPriority="60" w:unhideWhenUsed="0"/>
+    <w:lsdException w:name="Light List Accent 4" w:semiHidden="0" w:uiPriority="61" w:unhideWhenUsed="0"/>
+    <w:lsdException w:name="Light Grid Accent 4" w:semiHidden="0" w:uiPriority="62" w:unhideWhenUsed="0"/>
+    <w:lsdException w:name="Medium Shading 1 Accent 4" w:semiHidden="0" w:uiPriority="63" w:unhideWhenUsed="0"/>
+    <w:lsdException w:name="Medium Shading 2 Accent 4" w:semiHidden="0" w:uiPriority="64" w:unhideWhenUsed="0"/>
+    <w:lsdException w:name="Medium List 1 Accent 4" w:semiHidden="0" w:uiPriority="65" w:unhideWhenUsed="0"/>
+    <w:lsdException w:name="Medium List 2 Accent 4" w:semiHidden="0" w:uiPriority="66" w:unhideWhenUsed="0"/>
+    <w:lsdException w:name="Medium Grid 1 Accent 4" w:semiHidden="0" w:uiPriority="67" w:unhideWhenUsed="0"/>
+    <w:lsdException w:name="Medium Grid 2 Accent 4" w:semiHidden="0" w:uiPriority="68" w:unhideWhenUsed="0"/>
+    <w:lsdException w:name="Medium Grid 3 Accent 4" w:semiHidden="0" w:uiPriority="69" w:unhideWhenUsed="0"/>
+    <w:lsdException w:name="Dark List Accent 4" w:semiHidden="0" w:uiPriority="70" w:unhideWhenUsed="0"/>
+    <w:lsdException w:name="Colorful Shading Accent 4" w:semiHidden="0" w:uiPriority="71" w:unhideWhenUsed="0"/>
+    <w:lsdException w:name="Colorful List Accent 4" w:semiHidden="0" w:uiPriority="72" w:unhideWhenUsed="0"/>
+    <w:lsdException w:name="Colorful Grid Accent 4" w:semiHidden="0" w:uiPriority="73" w:unhideWhenUsed="0"/>
+    <w:lsdException w:name="Light Shading Accent 5" w:semiHidden="0" w:uiPriority="60" w:unhideWhenUsed="0"/>
+    <w:lsdException w:name="Light List Accent 5" w:semiHidden="0" w:uiPriority="61" w:unhideWhenUsed="0"/>
+    <w:lsdException w:name="Light Grid Accent 5" w:semiHidden="0" w:uiPriority="62" w:unhideWhenUsed="0"/>
+    <w:lsdException w:name="Medium Shading 1 Accent 5" w:semiHidden="0" w:uiPriority="63" w:unhideWhenUsed="0"/>
+    <w:lsdException w:name="Medium Shading 2 Accent 5" w:semiHidden="0" w:uiPriority="64" w:unhideWhenUsed="0"/>
+    <w:lsdException w:name="Medium List 1 Accent 5" w:semiHidden="0" w:uiPriority="65" w:unhideWhenUsed="0"/>
+    <w:lsdException w:name="Medium List 2 Accent 5" w:semiHidden="0" w:uiPriority="66" w:unhideWhenUsed="0"/>
+    <w:lsdException w:name="Medium Grid 1 Accent 5" w:semiHidden="0" w:uiPriority="67" w:unhideWhenUsed="0"/>
+    <w:lsdException w:name="Medium Grid 2 Accent 5" w:semiHidden="0" w:uiPriority="68" w:unhideWhenUsed="0"/>
+    <w:lsdException w:name="Medium Grid 3 Accent 5" w:semiHidden="0" w:uiPriority="69" w:unhideWhenUsed="0"/>
+    <w:lsdException w:name="Dark List Accent 5" w:semiHidden="0" w:uiPriority="70" w:unhideWhenUsed="0"/>
+    <w:lsdException w:name="Colorful Shading Accent 5" w:semiHidden="0" w:uiPriority="71" w:unhideWhenUsed="0"/>
+    <w:lsdException w:name="Colorful List Accent 5" w:semiHidden="0" w:uiPriority="72" w:unhideWhenUsed="0"/>
+    <w:lsdException w:name="Colorful Grid Accent 5" w:semiHidden="0" w:uiPriority="73" w:unhideWhenUsed="0"/>
+    <w:lsdException w:name="Light Shading Accent 6" w:semiHidden="0" w:uiPriority="60" w:unhideWhenUsed="0"/>
+    <w:lsdException w:name="Light List Accent 6" w:semiHidden="0" w:uiPriority="61" w:unhideWhenUsed="0"/>
+    <w:lsdException w:name="Light Grid Accent 6" w:semiHidden="0" w:uiPriority="62" w:unhideWhenUsed="0"/>
+    <w:lsdException w:name="Medium Shading 1 Accent 6" w:semiHidden="0" w:uiPriority="63" w:unhideWhenUsed="0"/>
+    <w:lsdException w:name="Medium Shading 2 Accent 6" w:semiHidden="0" w:uiPriority="64" w:unhideWhenUsed="0"/>
+    <w:lsdException w:name="Medium List 1 Accent 6" w:semiHidden="0" w:uiPriority="65" w:unhideWhenUsed="0"/>
+    <w:lsdException w:name="Medium List 2 Accent 6" w:semiHidden="0" w:uiPriority="66" w:unhideWhenUsed="0"/>
+    <w:lsdException w:name="Medium Grid 1 Accent 6" w:semiHidden="0" w:uiPriority="67" w:unhideWhenUsed="0"/>
+    <w:lsdException w:name="Medium Grid 2 Accent 6" w:semiHidden="0" w:uiPriority="68" w:unhideWhenUsed="0"/>
+    <w:lsdException w:name="Medium Grid 3 Accent 6" w:semiHidden="0" w:uiPriority="69" w:unhideWhenUsed="0"/>
+    <w:lsdException w:name="Dark List Accent 6" w:semiHidden="0" w:uiPriority="70" w:unhideWhenUsed="0"/>
+    <w:lsdException w:name="Colorful Shading Accent 6" w:semiHidden="0" w:uiPriority="71" w:unhideWhenUsed="0"/>
+    <w:lsdException w:name="Colorful List Accent 6" w:semiHidden="0" w:uiPriority="72" w:unhideWhenUsed="0"/>
+    <w:lsdException w:name="Colorful Grid Accent 6" w:semiHidden="0" w:uiPriority="73" w:unhideWhenUsed="0"/>
+    <w:lsdException w:name="Subtle Emphasis" w:semiHidden="0" w:uiPriority="19" w:unhideWhenUsed="0" w:qFormat="1"/>
+    <w:lsdException w:name="Intense Emphasis" w:semiHidden="0" w:uiPriority="21" w:unhideWhenUsed="0" w:qFormat="1"/>
+    <w:lsdException w:name="Subtle Reference" w:semiHidden="0" w:uiPriority="31" w:unhideWhenUsed="0" w:qFormat="1"/>
+    <w:lsdException w:name="Intense Reference" w:semiHidden="0" w:uiPriority="32" w:unhideWhenUsed="0" w:qFormat="1"/>
+    <w:lsdException w:name="Book Title" w:semiHidden="0" w:uiPriority="33" w:unhideWhenUsed="0" w:qFormat="1"/>
+    <w:lsdException w:name="Bibliography" w:uiPriority="37"/>
+    <w:lsdException w:name="TOC Heading" w:uiPriority="39" w:qFormat="1"/>
+  </w:latentStyles>
+  <w:style w:type="paragraph" w:default="1" w:styleId="Normal">
+    <w:name w:val="Normal"/>
+  </w:style>
+  <w:style w:type="paragraph" w:styleId="Heading1">
+    <w:name w:val="heading 1"/>
+    <w:basedOn w:val="Normal"/>
+    <w:next w:val="Normal"/>
+    <w:pPr>
+      <w:keepNext/>
+      <w:keepLines/>
+      <w:spacing w:before="480" w:after="120"/>
+      <w:contextualSpacing/>
+      <w:outlineLvl w:val="0"/>
+    </w:pPr>
+    <w:rPr>
+      <w:b/>
+      <w:sz w:val="48"/>
+      <w:szCs w:val="48"/>
+    </w:rPr>
+  </w:style>
+  <w:style w:type="paragraph" w:styleId="Heading2">
+    <w:name w:val="heading 2"/>
+    <w:basedOn w:val="Normal"/>
+    <w:next w:val="Normal"/>
+    <w:pPr>
+      <w:keepNext/>
+      <w:keepLines/>
+      <w:spacing w:before="360" w:after="80"/>
+      <w:contextualSpacing/>
+      <w:outlineLvl w:val="1"/>
+    </w:pPr>
+    <w:rPr>
+      <w:b/>
+      <w:sz w:val="36"/>
+      <w:szCs w:val="36"/>
+    </w:rPr>
+  </w:style>
+  <w:style w:type="paragraph" w:styleId="Heading3">
+    <w:name w:val="heading 3"/>
+    <w:basedOn w:val="Normal"/>
+    <w:next w:val="Normal"/>
+    <w:pPr>
+      <w:keepNext/>
+      <w:keepLines/>
+      <w:spacing w:before="280" w:after="80"/>
+      <w:contextualSpacing/>
+      <w:outlineLvl w:val="2"/>
+    </w:pPr>
+    <w:rPr>
+      <w:b/>
+      <w:sz w:val="28"/>
+      <w:szCs w:val="28"/>
+    </w:rPr>
+  </w:style>
+  <w:style w:type="paragraph" w:styleId="Heading4">
+    <w:name w:val="heading 4"/>
+    <w:basedOn w:val="Normal"/>
+    <w:next w:val="Normal"/>
+    <w:pPr>
+      <w:keepNext/>
+      <w:keepLines/>
+      <w:spacing w:before="240" w:after="40"/>
+      <w:contextualSpacing/>
+      <w:outlineLvl w:val="3"/>
+    </w:pPr>
+    <w:rPr>
+      <w:b/>
+      <w:sz w:val="24"/>
+      <w:szCs w:val="24"/>
+    </w:rPr>
+  </w:style>
+  <w:style w:type="paragraph" w:styleId="Heading5">
+    <w:name w:val="heading 5"/>
+    <w:basedOn w:val="Normal"/>
+    <w:next w:val="Normal"/>
+    <w:pPr>
+      <w:keepNext/>
+      <w:keepLines/>
+      <w:spacing w:before="220" w:after="40"/>
+      <w:contextualSpacing/>
+      <w:outlineLvl w:val="4"/>
+    </w:pPr>
+    <w:rPr>
+      <w:b/>
+    </w:rPr>
+  </w:style>
+  <w:style w:type="paragraph" w:styleId="Heading6">
+    <w:name w:val="heading 6"/>
+    <w:basedOn w:val="Normal"/>
+    <w:next w:val="Normal"/>
+    <w:pPr>
+      <w:keepNext/>
+      <w:keepLines/>
+      <w:spacing w:before="200" w:after="40"/>
+      <w:contextualSpacing/>
+      <w:outlineLvl w:val="5"/>
+    </w:pPr>
+    <w:rPr>
+      <w:b/>
+      <w:sz w:val="20"/>
+      <w:szCs w:val="20"/>
+    </w:rPr>
+  </w:style>
+  <w:style w:type="character" w:default="1" w:styleId="DefaultParagraphFont">
+    <w:name w:val="Default Paragraph Font"/>
+    <w:uiPriority w:val="1"/>
+    <w:semiHidden/>
+    <w:unhideWhenUsed/>
+  </w:style>
+  <w:style w:type="table" w:default="1" w:styleId="TableNormal">
+    <w:name w:val="Normal Table"/>
+    <w:uiPriority w:val="99"/>
+    <w:semiHidden/>
+    <w:unhideWhenUsed/>
+    <w:tblPr>
+      <w:tblInd w:w="0" w:type="dxa"/>
+      <w:tblCellMar>
+        <w:top w:w="0" w:type="dxa"/>
+        <w:left w:w="108" w:type="dxa"/>
+        <w:bottom w:w="0" w:type="dxa"/>
+        <w:right w:w="108" w:type="dxa"/>
+      </w:tblCellMar>
+    </w:tblPr>
+  </w:style>
+  <w:style w:type="numbering" w:default="1" w:styleId="NoList">
+    <w:name w:val="No List"/>
+    <w:uiPriority w:val="99"/>
+    <w:semiHidden/>
+    <w:unhideWhenUsed/>
+  </w:style>
+  <w:style w:type="table" w:customStyle="1" w:styleId="TableNormal1">
+    <w:name w:val="Table Normal1"/>
+    <w:tblPr>
+      <w:tblCellMar>
+        <w:top w:w="0" w:type="dxa"/>
+        <w:left w:w="0" w:type="dxa"/>
+        <w:bottom w:w="0" w:type="dxa"/>
+        <w:right w:w="0" w:type="dxa"/>
+      </w:tblCellMar>
+    </w:tblPr>
+  </w:style>
+  <w:style w:type="paragraph" w:styleId="Title">
+    <w:name w:val="Title"/>
+    <w:basedOn w:val="Normal"/>
+    <w:next w:val="Normal"/>
+    <w:pPr>
+      <w:keepNext/>
+      <w:keepLines/>
+      <w:spacing w:before="480" w:after="120"/>
+      <w:contextualSpacing/>
+    </w:pPr>
+    <w:rPr>
+      <w:b/>
+      <w:sz w:val="72"/>
+      <w:szCs w:val="72"/>
+    </w:rPr>
+  </w:style>
+  <w:style w:type="paragraph" w:styleId="Subtitle">
+    <w:name w:val="Subtitle"/>
+    <w:basedOn w:val="Normal"/>
+    <w:next w:val="Normal"/>
+    <w:pPr>
+      <w:keepNext/>
+      <w:keepLines/>
+      <w:spacing w:before="360" w:after="80"/>
+      <w:contextualSpacing/>
+    </w:pPr>
+    <w:rPr>
+      <w:rFonts w:ascii="Georgia" w:eastAsia="Georgia" w:hAnsi="Georgia" w:cs="Georgia"/>
+      <w:i/>
+      <w:color w:val="666666"/>
+      <w:sz w:val="48"/>
+      <w:szCs w:val="48"/>
+    </w:rPr>
+  </w:style>
+  <w:style w:type="table" w:customStyle="1" w:styleId="a">
+    <w:basedOn w:val="TableNormal1"/>
+    <w:pPr>
+      <w:spacing w:after="0" w:line="240" w:lineRule="auto"/>
+    </w:pPr>
+    <w:tblPr>
+      <w:tblStyleRowBandSize w:val="1"/>
+      <w:tblStyleColBandSize w:val="1"/>
+      <w:tblCellMar>
+        <w:top w:w="0" w:type="dxa"/>
+        <w:left w:w="115" w:type="dxa"/>
+        <w:bottom w:w="0" w:type="dxa"/>
+        <w:right w:w="115" w:type="dxa"/>
+      </w:tblCellMar>
+    </w:tblPr>
+  </w:style>
+  <w:style w:type="table" w:customStyle="1" w:styleId="a0">
+    <w:basedOn w:val="TableNormal1"/>
+    <w:pPr>
+      <w:spacing w:after="0" w:line="240" w:lineRule="auto"/>
+    </w:pPr>
+    <w:tblPr>
+      <w:tblStyleRowBandSize w:val="1"/>
+      <w:tblStyleColBandSize w:val="1"/>
+      <w:tblCellMar>
+        <w:top w:w="0" w:type="dxa"/>
+        <w:left w:w="115" w:type="dxa"/>
+        <w:bottom w:w="0" w:type="dxa"/>
+        <w:right w:w="115" w:type="dxa"/>
+      </w:tblCellMar>
+    </w:tblPr>
+  </w:style>
+  <w:style w:type="table" w:customStyle="1" w:styleId="a1">
+    <w:basedOn w:val="TableNormal1"/>
+    <w:pPr>
+      <w:spacing w:after="0" w:line="240" w:lineRule="auto"/>
+    </w:pPr>
+    <w:tblPr>
+      <w:tblStyleRowBandSize w:val="1"/>
+      <w:tblStyleColBandSize w:val="1"/>
+      <w:tblCellMar>
+        <w:top w:w="0" w:type="dxa"/>
+        <w:left w:w="115" w:type="dxa"/>
+        <w:bottom w:w="0" w:type="dxa"/>
+        <w:right w:w="115" w:type="dxa"/>
+      </w:tblCellMar>
+    </w:tblPr>
+  </w:style>
+  <w:style w:type="table" w:customStyle="1" w:styleId="a2">
+    <w:basedOn w:val="TableNormal1"/>
+    <w:pPr>
+      <w:spacing w:after="0" w:line="240" w:lineRule="auto"/>
+    </w:pPr>
+    <w:tblPr>
+      <w:tblStyleRowBandSize w:val="1"/>
+      <w:tblStyleColBandSize w:val="1"/>
+      <w:tblCellMar>
+        <w:top w:w="0" w:type="dxa"/>
+        <w:left w:w="115" w:type="dxa"/>
+        <w:bottom w:w="0" w:type="dxa"/>
         <w:right w:w="115" w:type="dxa"/>
       </w:tblCellMar>
     </w:tblPr>
@@ -2825,7 +5659,7 @@
     </a:clrScheme>
     <a:fontScheme name="Escritório">
       <a:majorFont>
-        <a:latin typeface="Calibri Light" panose="020F0302020204030204"/>
+        <a:latin typeface="Calibri Light"/>
         <a:ea typeface=""/>
         <a:cs typeface=""/>
         <a:font script="Jpan" typeface="ＭＳ ゴシック"/>
@@ -2860,7 +5694,7 @@
         <a:font script="Geor" typeface="Sylfaen"/>
       </a:majorFont>
       <a:minorFont>
-        <a:latin typeface="Calibri" panose="020F0502020204030204"/>
+        <a:latin typeface="Calibri"/>
         <a:ea typeface=""/>
         <a:cs typeface=""/>
         <a:font script="Jpan" typeface="ＭＳ 明朝"/>
@@ -3037,7 +5871,7 @@
   <a:extraClrSchemeLst/>
   <a:extLst>
     <a:ext uri="{05A4C25C-085E-4340-85A3-A5531E510DB2}">
-      <thm15:themeFamily xmlns:thm15="http://schemas.microsoft.com/office/thememl/2012/main" name="Office Theme" id="{62F939B6-93AF-4DB8-9C6B-D6C7DFDC589F}" vid="{4A3C46E8-61CC-4603-A589-7422A47A8E4A}"/>
+      <thm15:themeFamily xmlns:thm15="http://schemas.microsoft.com/office/thememl/2012/main" xmlns="" name="Office Theme" id="{62F939B6-93AF-4DB8-9C6B-D6C7DFDC589F}" vid="{4A3C46E8-61CC-4603-A589-7422A47A8E4A}"/>
     </a:ext>
   </a:extLst>
 </a:theme>

--- a/Raiz/Projeto/Garantia da Qualidade/GQA - Documento de Não Conformidades.docx
+++ b/Raiz/Projeto/Garantia da Qualidade/GQA - Documento de Não Conformidades.docx
@@ -28,15 +28,15 @@
         <w:jc w:val="center"/>
         <w:rPr>
           <w:rFonts w:ascii="Arial" w:eastAsia="Arial" w:hAnsi="Arial" w:cs="Arial"/>
-          <w:sz w:val="24"/>
-          <w:szCs w:val="24"/>
+          <w:sz w:val="28"/>
+          <w:szCs w:val="28"/>
         </w:rPr>
       </w:pPr>
       <w:r>
         <w:rPr>
           <w:rFonts w:ascii="Arial" w:eastAsia="Arial" w:hAnsi="Arial" w:cs="Arial"/>
-          <w:sz w:val="24"/>
-          <w:szCs w:val="24"/>
+          <w:sz w:val="28"/>
+          <w:szCs w:val="28"/>
         </w:rPr>
         <w:t>Sistema de Atendimento ao Cidadão (SAC)</w:t>
       </w:r>
@@ -45,12 +45,16 @@
       <w:pPr>
         <w:spacing w:after="0"/>
         <w:jc w:val="center"/>
+        <w:rPr>
+          <w:sz w:val="28"/>
+          <w:szCs w:val="28"/>
+        </w:rPr>
       </w:pPr>
       <w:r>
         <w:rPr>
           <w:rFonts w:ascii="Arial" w:eastAsia="Arial" w:hAnsi="Arial" w:cs="Arial"/>
-          <w:sz w:val="24"/>
-          <w:szCs w:val="24"/>
+          <w:sz w:val="28"/>
+          <w:szCs w:val="28"/>
         </w:rPr>
         <w:t>1.5</w:t>
       </w:r>
@@ -59,12 +63,16 @@
       <w:pPr>
         <w:spacing w:after="0"/>
         <w:jc w:val="center"/>
+        <w:rPr>
+          <w:sz w:val="28"/>
+          <w:szCs w:val="28"/>
+        </w:rPr>
       </w:pPr>
       <w:r>
         <w:rPr>
           <w:rFonts w:ascii="Arial" w:eastAsia="Arial" w:hAnsi="Arial" w:cs="Arial"/>
-          <w:sz w:val="24"/>
-          <w:szCs w:val="24"/>
+          <w:sz w:val="28"/>
+          <w:szCs w:val="28"/>
         </w:rPr>
         <w:t>Início: 05/10/2016</w:t>
       </w:r>
@@ -73,20 +81,34 @@
       <w:pPr>
         <w:spacing w:after="0"/>
         <w:jc w:val="center"/>
+        <w:rPr>
+          <w:sz w:val="28"/>
+          <w:szCs w:val="28"/>
+        </w:rPr>
       </w:pPr>
       <w:r>
         <w:rPr>
           <w:rFonts w:ascii="Arial" w:eastAsia="Arial" w:hAnsi="Arial" w:cs="Arial"/>
-          <w:sz w:val="24"/>
-          <w:szCs w:val="24"/>
+          <w:sz w:val="28"/>
+          <w:szCs w:val="28"/>
         </w:rPr>
-        <w:t>Conclusão: 06</w:t>
+        <w:t>Conclu</w:t>
+      </w:r>
+      <w:bookmarkStart w:id="0" w:name="_GoBack"/>
+      <w:bookmarkEnd w:id="0"/>
+      <w:r>
+        <w:rPr>
+          <w:rFonts w:ascii="Arial" w:eastAsia="Arial" w:hAnsi="Arial" w:cs="Arial"/>
+          <w:sz w:val="28"/>
+          <w:szCs w:val="28"/>
+        </w:rPr>
+        <w:t>são: 06</w:t>
       </w:r>
       <w:r>
         <w:rPr>
           <w:rFonts w:ascii="Arial" w:eastAsia="Arial" w:hAnsi="Arial" w:cs="Arial"/>
-          <w:sz w:val="24"/>
-          <w:szCs w:val="24"/>
+          <w:sz w:val="28"/>
+          <w:szCs w:val="28"/>
         </w:rPr>
         <w:t>/11/2016</w:t>
       </w:r>
@@ -250,6 +272,15 @@
               </w:rPr>
               <w:t>Inconsistência no requisito RF6</w:t>
             </w:r>
+            <w:r>
+              <w:rPr>
+                <w:rFonts w:ascii="Arial" w:eastAsia="Arial" w:hAnsi="Arial" w:cs="Arial"/>
+                <w:b/>
+                <w:sz w:val="24"/>
+                <w:szCs w:val="24"/>
+              </w:rPr>
+              <w:t xml:space="preserve"> (1.0)</w:t>
+            </w:r>
           </w:p>
         </w:tc>
       </w:tr>
@@ -481,6 +512,15 @@
                 <w:szCs w:val="24"/>
               </w:rPr>
               <w:t>Avaliação da ação corretiva:</w:t>
+            </w:r>
+            <w:r>
+              <w:rPr>
+                <w:rFonts w:ascii="Arial" w:eastAsia="Arial" w:hAnsi="Arial" w:cs="Arial"/>
+                <w:b/>
+                <w:sz w:val="24"/>
+                <w:szCs w:val="24"/>
+              </w:rPr>
+              <w:t xml:space="preserve"> APROVADA</w:t>
             </w:r>
           </w:p>
         </w:tc>
@@ -752,22 +792,32 @@
               </w:rPr>
               <w:t>Inconsistência no requisito RF4</w:t>
             </w:r>
-          </w:p>
-        </w:tc>
-      </w:tr>
-      <w:tr>
-        <w:tc>
-          <w:tcPr>
-            <w:tcW w:w="4247" w:type="dxa"/>
-          </w:tcPr>
-          <w:p>
-            <w:r>
-              <w:rPr>
-                <w:rFonts w:ascii="Arial" w:eastAsia="Arial" w:hAnsi="Arial" w:cs="Arial"/>
-                <w:b/>
-                <w:sz w:val="24"/>
-                <w:szCs w:val="24"/>
-              </w:rPr>
+            <w:r>
+              <w:rPr>
+                <w:rFonts w:ascii="Arial" w:eastAsia="Arial" w:hAnsi="Arial" w:cs="Arial"/>
+                <w:b/>
+                <w:sz w:val="24"/>
+                <w:szCs w:val="24"/>
+              </w:rPr>
+              <w:t xml:space="preserve"> (1.0)</w:t>
+            </w:r>
+          </w:p>
+        </w:tc>
+      </w:tr>
+      <w:tr>
+        <w:tc>
+          <w:tcPr>
+            <w:tcW w:w="4247" w:type="dxa"/>
+          </w:tcPr>
+          <w:p>
+            <w:r>
+              <w:rPr>
+                <w:rFonts w:ascii="Arial" w:eastAsia="Arial" w:hAnsi="Arial" w:cs="Arial"/>
+                <w:b/>
+                <w:sz w:val="24"/>
+                <w:szCs w:val="24"/>
+              </w:rPr>
+              <w:lastRenderedPageBreak/>
               <w:t>Item pertencente</w:t>
             </w:r>
           </w:p>
@@ -799,7 +849,6 @@
                 <w:sz w:val="24"/>
                 <w:szCs w:val="24"/>
               </w:rPr>
-              <w:lastRenderedPageBreak/>
               <w:t>Descrição</w:t>
             </w:r>
           </w:p>
@@ -992,6 +1041,15 @@
                 <w:szCs w:val="24"/>
               </w:rPr>
               <w:t>Avaliação da ação corretiva:</w:t>
+            </w:r>
+            <w:r>
+              <w:rPr>
+                <w:rFonts w:ascii="Arial" w:eastAsia="Arial" w:hAnsi="Arial" w:cs="Arial"/>
+                <w:b/>
+                <w:sz w:val="24"/>
+                <w:szCs w:val="24"/>
+              </w:rPr>
+              <w:t xml:space="preserve"> APROVADA</w:t>
             </w:r>
           </w:p>
         </w:tc>
@@ -1294,6 +1352,15 @@
               </w:rPr>
               <w:t>Inconsistência no requisito RF1</w:t>
             </w:r>
+            <w:r>
+              <w:rPr>
+                <w:rFonts w:ascii="Arial" w:eastAsia="Arial" w:hAnsi="Arial" w:cs="Arial"/>
+                <w:b/>
+                <w:sz w:val="24"/>
+                <w:szCs w:val="24"/>
+              </w:rPr>
+              <w:t xml:space="preserve"> (1.0)</w:t>
+            </w:r>
           </w:p>
         </w:tc>
       </w:tr>
@@ -1535,6 +1602,15 @@
                 <w:szCs w:val="24"/>
               </w:rPr>
               <w:t>Avaliação da ação corretiva:</w:t>
+            </w:r>
+            <w:r>
+              <w:rPr>
+                <w:rFonts w:ascii="Arial" w:eastAsia="Arial" w:hAnsi="Arial" w:cs="Arial"/>
+                <w:b/>
+                <w:sz w:val="24"/>
+                <w:szCs w:val="24"/>
+              </w:rPr>
+              <w:t xml:space="preserve"> APROVADA</w:t>
             </w:r>
           </w:p>
         </w:tc>
@@ -1972,6 +2048,15 @@
               </w:rPr>
               <w:t>Falta de Caso de Uso</w:t>
             </w:r>
+            <w:r>
+              <w:rPr>
+                <w:rFonts w:ascii="Arial" w:eastAsia="Arial" w:hAnsi="Arial" w:cs="Arial"/>
+                <w:b/>
+                <w:sz w:val="24"/>
+                <w:szCs w:val="24"/>
+              </w:rPr>
+              <w:t xml:space="preserve"> (1.0)</w:t>
+            </w:r>
           </w:p>
         </w:tc>
       </w:tr>
@@ -2205,6 +2290,15 @@
                 <w:szCs w:val="24"/>
               </w:rPr>
               <w:t>Avaliação da ação corretiva:</w:t>
+            </w:r>
+            <w:r>
+              <w:rPr>
+                <w:rFonts w:ascii="Arial" w:eastAsia="Arial" w:hAnsi="Arial" w:cs="Arial"/>
+                <w:b/>
+                <w:sz w:val="24"/>
+                <w:szCs w:val="24"/>
+              </w:rPr>
+              <w:t xml:space="preserve"> APROVADA</w:t>
             </w:r>
           </w:p>
         </w:tc>
@@ -2460,8 +2554,8 @@
             <w:pPr>
               <w:jc w:val="center"/>
             </w:pPr>
-            <w:bookmarkStart w:id="0" w:name="_gjdgxs" w:colFirst="0" w:colLast="0"/>
-            <w:bookmarkEnd w:id="0"/>
+            <w:bookmarkStart w:id="1" w:name="_gjdgxs" w:colFirst="0" w:colLast="0"/>
+            <w:bookmarkEnd w:id="1"/>
             <w:r>
               <w:rPr>
                 <w:rFonts w:ascii="Arial" w:eastAsia="Arial" w:hAnsi="Arial" w:cs="Arial"/>
@@ -2470,6 +2564,15 @@
                 <w:szCs w:val="24"/>
               </w:rPr>
               <w:t>Caso de uso mal aplicado</w:t>
+            </w:r>
+            <w:r>
+              <w:rPr>
+                <w:rFonts w:ascii="Arial" w:eastAsia="Arial" w:hAnsi="Arial" w:cs="Arial"/>
+                <w:b/>
+                <w:sz w:val="24"/>
+                <w:szCs w:val="24"/>
+              </w:rPr>
+              <w:t xml:space="preserve"> (1.0)</w:t>
             </w:r>
           </w:p>
         </w:tc>
@@ -2704,6 +2807,15 @@
                 <w:szCs w:val="24"/>
               </w:rPr>
               <w:t>Avaliação da ação corretiva:</w:t>
+            </w:r>
+            <w:r>
+              <w:rPr>
+                <w:rFonts w:ascii="Arial" w:eastAsia="Arial" w:hAnsi="Arial" w:cs="Arial"/>
+                <w:b/>
+                <w:sz w:val="24"/>
+                <w:szCs w:val="24"/>
+              </w:rPr>
+              <w:t xml:space="preserve"> APROVADA</w:t>
             </w:r>
           </w:p>
         </w:tc>
@@ -2991,6 +3103,15 @@
               </w:rPr>
               <w:t>Falta de Caso de Uso para o Gestor da Prefeitura</w:t>
             </w:r>
+            <w:r>
+              <w:rPr>
+                <w:rFonts w:ascii="Arial" w:eastAsia="Arial" w:hAnsi="Arial" w:cs="Arial"/>
+                <w:b/>
+                <w:sz w:val="24"/>
+                <w:szCs w:val="24"/>
+              </w:rPr>
+              <w:t xml:space="preserve"> (1.0)</w:t>
+            </w:r>
           </w:p>
         </w:tc>
       </w:tr>
@@ -3224,6 +3345,15 @@
                 <w:szCs w:val="24"/>
               </w:rPr>
               <w:t>Avaliação da ação corretiva:</w:t>
+            </w:r>
+            <w:r>
+              <w:rPr>
+                <w:rFonts w:ascii="Arial" w:eastAsia="Arial" w:hAnsi="Arial" w:cs="Arial"/>
+                <w:b/>
+                <w:sz w:val="24"/>
+                <w:szCs w:val="24"/>
+              </w:rPr>
+              <w:t xml:space="preserve"> APROVADA</w:t>
             </w:r>
           </w:p>
         </w:tc>
@@ -3585,6 +3715,15 @@
               <w:lastRenderedPageBreak/>
               <w:t>Documento fora do padrão</w:t>
             </w:r>
+            <w:r>
+              <w:rPr>
+                <w:rFonts w:ascii="Arial" w:eastAsia="Arial" w:hAnsi="Arial" w:cs="Arial"/>
+                <w:b/>
+                <w:sz w:val="24"/>
+                <w:szCs w:val="24"/>
+              </w:rPr>
+              <w:t xml:space="preserve"> (1.0)</w:t>
+            </w:r>
           </w:p>
         </w:tc>
       </w:tr>
@@ -3818,6 +3957,15 @@
                 <w:szCs w:val="24"/>
               </w:rPr>
               <w:t>Avaliação da ação corretiva:</w:t>
+            </w:r>
+            <w:r>
+              <w:rPr>
+                <w:rFonts w:ascii="Arial" w:eastAsia="Arial" w:hAnsi="Arial" w:cs="Arial"/>
+                <w:b/>
+                <w:sz w:val="24"/>
+                <w:szCs w:val="24"/>
+              </w:rPr>
+              <w:t xml:space="preserve"> APROVADA</w:t>
             </w:r>
           </w:p>
         </w:tc>
@@ -4198,6 +4346,15 @@
               </w:rPr>
               <w:t>Calcular as horas totais</w:t>
             </w:r>
+            <w:r>
+              <w:rPr>
+                <w:rFonts w:ascii="Arial" w:eastAsia="Arial" w:hAnsi="Arial" w:cs="Arial"/>
+                <w:b/>
+                <w:sz w:val="24"/>
+                <w:szCs w:val="24"/>
+              </w:rPr>
+              <w:t xml:space="preserve"> (1.0)</w:t>
+            </w:r>
           </w:p>
         </w:tc>
       </w:tr>
@@ -4394,8 +4551,6 @@
               </w:rPr>
               <w:t>A criação da tabela de horas/dias destinadas a cada área do projeto a ser executado.</w:t>
             </w:r>
-            <w:bookmarkStart w:id="1" w:name="_GoBack"/>
-            <w:bookmarkEnd w:id="1"/>
           </w:p>
         </w:tc>
       </w:tr>
@@ -4441,6 +4596,15 @@
               </w:rPr>
               <w:t>Avaliação da ação corretiva:</w:t>
             </w:r>
+            <w:r>
+              <w:rPr>
+                <w:rFonts w:ascii="Arial" w:eastAsia="Arial" w:hAnsi="Arial" w:cs="Arial"/>
+                <w:b/>
+                <w:sz w:val="24"/>
+                <w:szCs w:val="24"/>
+              </w:rPr>
+              <w:t xml:space="preserve"> APROVADA</w:t>
+            </w:r>
           </w:p>
         </w:tc>
       </w:tr>
@@ -4637,6 +4801,2200 @@
             <w:tcW w:w="4247" w:type="dxa"/>
           </w:tcPr>
           <w:p/>
+        </w:tc>
+      </w:tr>
+      <w:tr>
+        <w:tc>
+          <w:tcPr>
+            <w:tcW w:w="4247" w:type="dxa"/>
+          </w:tcPr>
+          <w:p>
+            <w:r>
+              <w:rPr>
+                <w:rFonts w:ascii="Arial" w:eastAsia="Arial" w:hAnsi="Arial" w:cs="Arial"/>
+                <w:b/>
+                <w:sz w:val="24"/>
+                <w:szCs w:val="24"/>
+              </w:rPr>
+              <w:t>Observações</w:t>
+            </w:r>
+          </w:p>
+        </w:tc>
+        <w:tc>
+          <w:tcPr>
+            <w:tcW w:w="4247" w:type="dxa"/>
+          </w:tcPr>
+          <w:p/>
+        </w:tc>
+      </w:tr>
+    </w:tbl>
+    <w:p>
+      <w:pPr>
+        <w:jc w:val="center"/>
+      </w:pPr>
+    </w:p>
+    <w:p>
+      <w:pPr>
+        <w:rPr>
+          <w:sz w:val="32"/>
+          <w:szCs w:val="32"/>
+          <w:u w:val="single"/>
+        </w:rPr>
+      </w:pPr>
+      <w:r>
+        <w:rPr>
+          <w:rFonts w:ascii="Arial" w:eastAsia="Arial" w:hAnsi="Arial" w:cs="Arial"/>
+          <w:b/>
+          <w:sz w:val="32"/>
+          <w:szCs w:val="32"/>
+          <w:u w:val="single"/>
+        </w:rPr>
+        <w:t xml:space="preserve">GPR – </w:t>
+      </w:r>
+      <w:r>
+        <w:rPr>
+          <w:rFonts w:ascii="Arial" w:eastAsia="Arial" w:hAnsi="Arial" w:cs="Arial"/>
+          <w:b/>
+          <w:sz w:val="32"/>
+          <w:szCs w:val="32"/>
+          <w:u w:val="single"/>
+        </w:rPr>
+        <w:t>Análise de Viabilidade</w:t>
+      </w:r>
+    </w:p>
+    <w:p>
+      <w:pPr>
+        <w:ind w:firstLine="720"/>
+      </w:pPr>
+      <w:r>
+        <w:rPr>
+          <w:rFonts w:ascii="Arial" w:eastAsia="Arial" w:hAnsi="Arial" w:cs="Arial"/>
+        </w:rPr>
+        <w:t>A análise de viabilidade do projeto está sendo analisado e avaliado de acordo com o GPR – Análise de Viabilidade, em questão da consistência de integridade dos dados que estão dispostos no mesmo.</w:t>
+      </w:r>
+    </w:p>
+    <w:p>
+      <w:r>
+        <w:rPr>
+          <w:rFonts w:ascii="Arial" w:eastAsia="Arial" w:hAnsi="Arial" w:cs="Arial"/>
+        </w:rPr>
+        <w:t>Responsáveis: Samuel Rocha Costa</w:t>
+      </w:r>
+    </w:p>
+    <w:p>
+      <w:pPr>
+        <w:rPr>
+          <w:rFonts w:ascii="Arial" w:eastAsia="Arial" w:hAnsi="Arial" w:cs="Arial"/>
+          <w:b/>
+          <w:sz w:val="28"/>
+          <w:szCs w:val="28"/>
+        </w:rPr>
+      </w:pPr>
+      <w:r>
+        <w:rPr>
+          <w:rFonts w:ascii="Arial" w:eastAsia="Arial" w:hAnsi="Arial" w:cs="Arial"/>
+          <w:b/>
+          <w:sz w:val="28"/>
+          <w:szCs w:val="28"/>
+        </w:rPr>
+        <w:t>Lista de Não-Conformidades</w:t>
+      </w:r>
+    </w:p>
+    <w:p>
+      <w:pPr>
+        <w:numPr>
+          <w:ilvl w:val="0"/>
+          <w:numId w:val="1"/>
+        </w:numPr>
+        <w:spacing w:after="0"/>
+        <w:ind w:hanging="360"/>
+        <w:contextualSpacing/>
+      </w:pPr>
+      <w:r>
+        <w:rPr>
+          <w:rFonts w:ascii="Arial" w:eastAsia="Arial" w:hAnsi="Arial" w:cs="Arial"/>
+        </w:rPr>
+        <w:t>Falta do risco de qualidade inadequada</w:t>
+      </w:r>
+    </w:p>
+    <w:p>
+      <w:pPr>
+        <w:numPr>
+          <w:ilvl w:val="0"/>
+          <w:numId w:val="1"/>
+        </w:numPr>
+        <w:spacing w:after="0"/>
+        <w:ind w:hanging="360"/>
+        <w:contextualSpacing/>
+      </w:pPr>
+      <w:r>
+        <w:rPr>
+          <w:rFonts w:ascii="Arial" w:eastAsia="Arial" w:hAnsi="Arial" w:cs="Arial"/>
+        </w:rPr>
+        <w:t>Falta do risco de falha tecnológica</w:t>
+      </w:r>
+    </w:p>
+    <w:p>
+      <w:pPr>
+        <w:spacing w:after="0"/>
+        <w:ind w:left="720"/>
+        <w:contextualSpacing/>
+      </w:pPr>
+    </w:p>
+    <w:p>
+      <w:r>
+        <w:rPr>
+          <w:rFonts w:ascii="Arial" w:eastAsia="Arial" w:hAnsi="Arial" w:cs="Arial"/>
+          <w:b/>
+          <w:sz w:val="28"/>
+          <w:szCs w:val="28"/>
+        </w:rPr>
+        <w:t>Não-Conformidades</w:t>
+      </w:r>
+    </w:p>
+    <w:tbl>
+      <w:tblPr>
+        <w:tblStyle w:val="a2"/>
+        <w:tblW w:w="8494" w:type="dxa"/>
+        <w:tblInd w:w="-115" w:type="dxa"/>
+        <w:tblBorders>
+          <w:top w:val="single" w:sz="4" w:space="0" w:color="000000"/>
+          <w:left w:val="single" w:sz="4" w:space="0" w:color="000000"/>
+          <w:bottom w:val="single" w:sz="4" w:space="0" w:color="000000"/>
+          <w:right w:val="single" w:sz="4" w:space="0" w:color="000000"/>
+          <w:insideH w:val="single" w:sz="4" w:space="0" w:color="000000"/>
+          <w:insideV w:val="single" w:sz="4" w:space="0" w:color="000000"/>
+        </w:tblBorders>
+        <w:tblLayout w:type="fixed"/>
+        <w:tblLook w:val="0400" w:firstRow="0" w:lastRow="0" w:firstColumn="0" w:lastColumn="0" w:noHBand="0" w:noVBand="1"/>
+      </w:tblPr>
+      <w:tblGrid>
+        <w:gridCol w:w="4247"/>
+        <w:gridCol w:w="4247"/>
+      </w:tblGrid>
+      <w:tr>
+        <w:tc>
+          <w:tcPr>
+            <w:tcW w:w="8494" w:type="dxa"/>
+            <w:gridSpan w:val="2"/>
+          </w:tcPr>
+          <w:p>
+            <w:pPr>
+              <w:jc w:val="center"/>
+            </w:pPr>
+            <w:r>
+              <w:rPr>
+                <w:rFonts w:ascii="Arial" w:eastAsia="Arial" w:hAnsi="Arial" w:cs="Arial"/>
+                <w:b/>
+                <w:sz w:val="24"/>
+                <w:szCs w:val="24"/>
+              </w:rPr>
+              <w:t>Falta do risco de qualidade inadequada (1.0)</w:t>
+            </w:r>
+          </w:p>
+        </w:tc>
+      </w:tr>
+      <w:tr>
+        <w:tc>
+          <w:tcPr>
+            <w:tcW w:w="4247" w:type="dxa"/>
+          </w:tcPr>
+          <w:p>
+            <w:r>
+              <w:rPr>
+                <w:rFonts w:ascii="Arial" w:eastAsia="Arial" w:hAnsi="Arial" w:cs="Arial"/>
+                <w:b/>
+                <w:sz w:val="24"/>
+                <w:szCs w:val="24"/>
+              </w:rPr>
+              <w:t>Item pertencente</w:t>
+            </w:r>
+          </w:p>
+        </w:tc>
+        <w:tc>
+          <w:tcPr>
+            <w:tcW w:w="4247" w:type="dxa"/>
+          </w:tcPr>
+          <w:p>
+            <w:r>
+              <w:rPr>
+                <w:rFonts w:ascii="Arial" w:eastAsia="Arial" w:hAnsi="Arial" w:cs="Arial"/>
+              </w:rPr>
+              <w:t>GPR – Análise de Viabilidade</w:t>
+            </w:r>
+          </w:p>
+        </w:tc>
+      </w:tr>
+      <w:tr>
+        <w:tc>
+          <w:tcPr>
+            <w:tcW w:w="4247" w:type="dxa"/>
+          </w:tcPr>
+          <w:p>
+            <w:r>
+              <w:rPr>
+                <w:rFonts w:ascii="Arial" w:eastAsia="Arial" w:hAnsi="Arial" w:cs="Arial"/>
+                <w:b/>
+                <w:sz w:val="24"/>
+                <w:szCs w:val="24"/>
+              </w:rPr>
+              <w:t>Descrição</w:t>
+            </w:r>
+          </w:p>
+        </w:tc>
+        <w:tc>
+          <w:tcPr>
+            <w:tcW w:w="4247" w:type="dxa"/>
+          </w:tcPr>
+          <w:p>
+            <w:r>
+              <w:rPr>
+                <w:rFonts w:ascii="Arial" w:eastAsia="Arial" w:hAnsi="Arial" w:cs="Arial"/>
+              </w:rPr>
+              <w:t>O documento não está tratando o risco de uma má qualidade do plano de projeto</w:t>
+            </w:r>
+          </w:p>
+        </w:tc>
+      </w:tr>
+      <w:tr>
+        <w:trPr>
+          <w:trHeight w:val="300"/>
+        </w:trPr>
+        <w:tc>
+          <w:tcPr>
+            <w:tcW w:w="4247" w:type="dxa"/>
+          </w:tcPr>
+          <w:p>
+            <w:r>
+              <w:rPr>
+                <w:rFonts w:ascii="Arial" w:eastAsia="Arial" w:hAnsi="Arial" w:cs="Arial"/>
+                <w:b/>
+                <w:sz w:val="24"/>
+                <w:szCs w:val="24"/>
+              </w:rPr>
+              <w:t>Responsável pela correção</w:t>
+            </w:r>
+          </w:p>
+        </w:tc>
+        <w:tc>
+          <w:tcPr>
+            <w:tcW w:w="4247" w:type="dxa"/>
+          </w:tcPr>
+          <w:p>
+            <w:r>
+              <w:rPr>
+                <w:rFonts w:ascii="Arial" w:eastAsia="Arial" w:hAnsi="Arial" w:cs="Arial"/>
+              </w:rPr>
+              <w:t>Breno Costa</w:t>
+            </w:r>
+          </w:p>
+        </w:tc>
+      </w:tr>
+      <w:tr>
+        <w:tc>
+          <w:tcPr>
+            <w:tcW w:w="4247" w:type="dxa"/>
+          </w:tcPr>
+          <w:p>
+            <w:r>
+              <w:rPr>
+                <w:rFonts w:ascii="Arial" w:eastAsia="Arial" w:hAnsi="Arial" w:cs="Arial"/>
+                <w:b/>
+                <w:sz w:val="24"/>
+                <w:szCs w:val="24"/>
+              </w:rPr>
+              <w:t>Prazo</w:t>
+            </w:r>
+          </w:p>
+        </w:tc>
+        <w:tc>
+          <w:tcPr>
+            <w:tcW w:w="4247" w:type="dxa"/>
+          </w:tcPr>
+          <w:p>
+            <w:r>
+              <w:rPr>
+                <w:rFonts w:ascii="Arial" w:eastAsia="Arial" w:hAnsi="Arial" w:cs="Arial"/>
+              </w:rPr>
+              <w:t>1 dia</w:t>
+            </w:r>
+          </w:p>
+        </w:tc>
+      </w:tr>
+      <w:tr>
+        <w:tc>
+          <w:tcPr>
+            <w:tcW w:w="4247" w:type="dxa"/>
+          </w:tcPr>
+          <w:p>
+            <w:r>
+              <w:rPr>
+                <w:rFonts w:ascii="Arial" w:eastAsia="Arial" w:hAnsi="Arial" w:cs="Arial"/>
+                <w:b/>
+                <w:sz w:val="24"/>
+                <w:szCs w:val="24"/>
+              </w:rPr>
+              <w:t>Responsável pela Avaliação</w:t>
+            </w:r>
+          </w:p>
+        </w:tc>
+        <w:tc>
+          <w:tcPr>
+            <w:tcW w:w="4247" w:type="dxa"/>
+          </w:tcPr>
+          <w:p>
+            <w:r>
+              <w:rPr>
+                <w:rFonts w:ascii="Arial" w:eastAsia="Arial" w:hAnsi="Arial" w:cs="Arial"/>
+              </w:rPr>
+              <w:t>Samuel Rocha Costa</w:t>
+            </w:r>
+          </w:p>
+        </w:tc>
+      </w:tr>
+      <w:tr>
+        <w:tc>
+          <w:tcPr>
+            <w:tcW w:w="4247" w:type="dxa"/>
+          </w:tcPr>
+          <w:p>
+            <w:r>
+              <w:rPr>
+                <w:rFonts w:ascii="Arial" w:eastAsia="Arial" w:hAnsi="Arial" w:cs="Arial"/>
+                <w:b/>
+                <w:sz w:val="24"/>
+                <w:szCs w:val="24"/>
+              </w:rPr>
+              <w:t>Resultados esperados</w:t>
+            </w:r>
+          </w:p>
+        </w:tc>
+        <w:tc>
+          <w:tcPr>
+            <w:tcW w:w="4247" w:type="dxa"/>
+          </w:tcPr>
+          <w:p>
+            <w:r>
+              <w:rPr>
+                <w:rFonts w:ascii="Arial" w:eastAsia="Arial" w:hAnsi="Arial" w:cs="Arial"/>
+              </w:rPr>
+              <w:t>A criação do risco de uma qualidade inferior a esperada do plano do projeto</w:t>
+            </w:r>
+          </w:p>
+        </w:tc>
+      </w:tr>
+    </w:tbl>
+    <w:tbl>
+      <w:tblPr>
+        <w:tblStyle w:val="a"/>
+        <w:tblW w:w="8494" w:type="dxa"/>
+        <w:tblInd w:w="-115" w:type="dxa"/>
+        <w:tblBorders>
+          <w:top w:val="single" w:sz="4" w:space="0" w:color="000000"/>
+          <w:left w:val="single" w:sz="4" w:space="0" w:color="000000"/>
+          <w:bottom w:val="single" w:sz="4" w:space="0" w:color="000000"/>
+          <w:right w:val="single" w:sz="4" w:space="0" w:color="000000"/>
+          <w:insideH w:val="single" w:sz="4" w:space="0" w:color="000000"/>
+          <w:insideV w:val="single" w:sz="4" w:space="0" w:color="000000"/>
+        </w:tblBorders>
+        <w:tblLayout w:type="fixed"/>
+        <w:tblLook w:val="0400" w:firstRow="0" w:lastRow="0" w:firstColumn="0" w:lastColumn="0" w:noHBand="0" w:noVBand="1"/>
+      </w:tblPr>
+      <w:tblGrid>
+        <w:gridCol w:w="4247"/>
+        <w:gridCol w:w="4247"/>
+      </w:tblGrid>
+      <w:tr>
+        <w:tc>
+          <w:tcPr>
+            <w:tcW w:w="8494" w:type="dxa"/>
+            <w:gridSpan w:val="2"/>
+          </w:tcPr>
+          <w:p>
+            <w:pPr>
+              <w:rPr>
+                <w:rFonts w:ascii="Arial" w:eastAsia="Arial" w:hAnsi="Arial" w:cs="Arial"/>
+              </w:rPr>
+            </w:pPr>
+            <w:r>
+              <w:rPr>
+                <w:rFonts w:ascii="Arial" w:eastAsia="Arial" w:hAnsi="Arial" w:cs="Arial"/>
+                <w:b/>
+                <w:sz w:val="24"/>
+                <w:szCs w:val="24"/>
+              </w:rPr>
+              <w:t>Avaliação da ação corretiva:</w:t>
+            </w:r>
+            <w:r>
+              <w:rPr>
+                <w:rFonts w:ascii="Arial" w:eastAsia="Arial" w:hAnsi="Arial" w:cs="Arial"/>
+                <w:b/>
+                <w:sz w:val="24"/>
+                <w:szCs w:val="24"/>
+              </w:rPr>
+              <w:t xml:space="preserve"> APROVADA</w:t>
+            </w:r>
+          </w:p>
+        </w:tc>
+      </w:tr>
+      <w:tr>
+        <w:tc>
+          <w:tcPr>
+            <w:tcW w:w="4247" w:type="dxa"/>
+          </w:tcPr>
+          <w:p>
+            <w:r>
+              <w:rPr>
+                <w:rFonts w:ascii="Arial" w:eastAsia="Arial" w:hAnsi="Arial" w:cs="Arial"/>
+                <w:b/>
+                <w:sz w:val="24"/>
+                <w:szCs w:val="24"/>
+              </w:rPr>
+              <w:t>1 - O problema encontrado permanece?</w:t>
+            </w:r>
+          </w:p>
+        </w:tc>
+        <w:tc>
+          <w:tcPr>
+            <w:tcW w:w="4247" w:type="dxa"/>
+          </w:tcPr>
+          <w:p>
+            <w:r>
+              <w:rPr>
+                <w:rFonts w:ascii="Arial" w:eastAsia="Arial" w:hAnsi="Arial" w:cs="Arial"/>
+              </w:rPr>
+              <w:t>1 – Não, foi corrigido conforme os resultados esperados.</w:t>
+            </w:r>
+          </w:p>
+        </w:tc>
+      </w:tr>
+      <w:tr>
+        <w:tc>
+          <w:tcPr>
+            <w:tcW w:w="4247" w:type="dxa"/>
+          </w:tcPr>
+          <w:p>
+            <w:r>
+              <w:rPr>
+                <w:rFonts w:ascii="Arial" w:eastAsia="Arial" w:hAnsi="Arial" w:cs="Arial"/>
+                <w:b/>
+                <w:sz w:val="24"/>
+                <w:szCs w:val="24"/>
+              </w:rPr>
+              <w:t>2 – O problema tratado se encontra nos padrões definidos para o projeto?</w:t>
+            </w:r>
+          </w:p>
+        </w:tc>
+        <w:tc>
+          <w:tcPr>
+            <w:tcW w:w="4247" w:type="dxa"/>
+          </w:tcPr>
+          <w:p>
+            <w:r>
+              <w:rPr>
+                <w:rFonts w:ascii="Arial" w:eastAsia="Arial" w:hAnsi="Arial" w:cs="Arial"/>
+              </w:rPr>
+              <w:t>2 – Sim, a secção corrigida do documento está dentro dos padrões adotados para o projeto.</w:t>
+            </w:r>
+          </w:p>
+        </w:tc>
+      </w:tr>
+      <w:tr>
+        <w:tc>
+          <w:tcPr>
+            <w:tcW w:w="4247" w:type="dxa"/>
+          </w:tcPr>
+          <w:p>
+            <w:pPr>
+              <w:rPr>
+                <w:rFonts w:ascii="Arial" w:eastAsia="Arial" w:hAnsi="Arial" w:cs="Arial"/>
+                <w:b/>
+                <w:sz w:val="24"/>
+                <w:szCs w:val="24"/>
+              </w:rPr>
+            </w:pPr>
+            <w:r>
+              <w:rPr>
+                <w:rFonts w:ascii="Arial" w:eastAsia="Arial" w:hAnsi="Arial" w:cs="Arial"/>
+                <w:b/>
+                <w:sz w:val="24"/>
+                <w:szCs w:val="24"/>
+              </w:rPr>
+              <w:t xml:space="preserve">3 – A correção feita está ferindo </w:t>
+            </w:r>
+            <w:r>
+              <w:rPr>
+                <w:rFonts w:ascii="Arial" w:eastAsia="Arial" w:hAnsi="Arial" w:cs="Arial"/>
+                <w:b/>
+                <w:sz w:val="24"/>
+                <w:szCs w:val="24"/>
+              </w:rPr>
+              <w:lastRenderedPageBreak/>
+              <w:t>algum outro requisito estabelecido?</w:t>
+            </w:r>
+          </w:p>
+        </w:tc>
+        <w:tc>
+          <w:tcPr>
+            <w:tcW w:w="4247" w:type="dxa"/>
+          </w:tcPr>
+          <w:p>
+            <w:pPr>
+              <w:rPr>
+                <w:rFonts w:ascii="Arial" w:eastAsia="Arial" w:hAnsi="Arial" w:cs="Arial"/>
+              </w:rPr>
+            </w:pPr>
+            <w:r>
+              <w:rPr>
+                <w:rFonts w:ascii="Arial" w:eastAsia="Arial" w:hAnsi="Arial" w:cs="Arial"/>
+              </w:rPr>
+              <w:lastRenderedPageBreak/>
+              <w:t>3 – Não, está de acordo com os requisitos estabelecidos para o projeto.</w:t>
+            </w:r>
+          </w:p>
+        </w:tc>
+      </w:tr>
+      <w:tr>
+        <w:tc>
+          <w:tcPr>
+            <w:tcW w:w="4247" w:type="dxa"/>
+          </w:tcPr>
+          <w:p>
+            <w:pPr>
+              <w:rPr>
+                <w:rFonts w:ascii="Arial" w:eastAsia="Arial" w:hAnsi="Arial" w:cs="Arial"/>
+                <w:b/>
+                <w:sz w:val="24"/>
+                <w:szCs w:val="24"/>
+              </w:rPr>
+            </w:pPr>
+            <w:r>
+              <w:rPr>
+                <w:rFonts w:ascii="Arial" w:eastAsia="Arial" w:hAnsi="Arial" w:cs="Arial"/>
+                <w:b/>
+                <w:sz w:val="24"/>
+                <w:szCs w:val="24"/>
+              </w:rPr>
+              <w:lastRenderedPageBreak/>
+              <w:t>4 – A correção feita está consistente e completa?</w:t>
+            </w:r>
+          </w:p>
+        </w:tc>
+        <w:tc>
+          <w:tcPr>
+            <w:tcW w:w="4247" w:type="dxa"/>
+          </w:tcPr>
+          <w:p>
+            <w:pPr>
+              <w:rPr>
+                <w:rFonts w:ascii="Arial" w:eastAsia="Arial" w:hAnsi="Arial" w:cs="Arial"/>
+              </w:rPr>
+            </w:pPr>
+            <w:r>
+              <w:rPr>
+                <w:rFonts w:ascii="Arial" w:eastAsia="Arial" w:hAnsi="Arial" w:cs="Arial"/>
+              </w:rPr>
+              <w:t>4 – Sim, a correção foi realizar de forma coesa e completa.</w:t>
+            </w:r>
+          </w:p>
+        </w:tc>
+      </w:tr>
+    </w:tbl>
+    <w:tbl>
+      <w:tblPr>
+        <w:tblStyle w:val="a2"/>
+        <w:tblW w:w="8494" w:type="dxa"/>
+        <w:tblInd w:w="-115" w:type="dxa"/>
+        <w:tblBorders>
+          <w:top w:val="single" w:sz="4" w:space="0" w:color="000000"/>
+          <w:left w:val="single" w:sz="4" w:space="0" w:color="000000"/>
+          <w:bottom w:val="single" w:sz="4" w:space="0" w:color="000000"/>
+          <w:right w:val="single" w:sz="4" w:space="0" w:color="000000"/>
+          <w:insideH w:val="single" w:sz="4" w:space="0" w:color="000000"/>
+          <w:insideV w:val="single" w:sz="4" w:space="0" w:color="000000"/>
+        </w:tblBorders>
+        <w:tblLayout w:type="fixed"/>
+        <w:tblLook w:val="0400" w:firstRow="0" w:lastRow="0" w:firstColumn="0" w:lastColumn="0" w:noHBand="0" w:noVBand="1"/>
+      </w:tblPr>
+      <w:tblGrid>
+        <w:gridCol w:w="4247"/>
+        <w:gridCol w:w="4247"/>
+      </w:tblGrid>
+      <w:tr>
+        <w:tc>
+          <w:tcPr>
+            <w:tcW w:w="4247" w:type="dxa"/>
+          </w:tcPr>
+          <w:p>
+            <w:r>
+              <w:rPr>
+                <w:rFonts w:ascii="Arial" w:eastAsia="Arial" w:hAnsi="Arial" w:cs="Arial"/>
+                <w:b/>
+                <w:sz w:val="24"/>
+                <w:szCs w:val="24"/>
+              </w:rPr>
+              <w:t>Histórico de correções</w:t>
+            </w:r>
+          </w:p>
+        </w:tc>
+        <w:tc>
+          <w:tcPr>
+            <w:tcW w:w="4247" w:type="dxa"/>
+          </w:tcPr>
+          <w:p/>
+        </w:tc>
+      </w:tr>
+      <w:tr>
+        <w:tc>
+          <w:tcPr>
+            <w:tcW w:w="4247" w:type="dxa"/>
+          </w:tcPr>
+          <w:p>
+            <w:r>
+              <w:rPr>
+                <w:rFonts w:ascii="Arial" w:eastAsia="Arial" w:hAnsi="Arial" w:cs="Arial"/>
+                <w:b/>
+                <w:sz w:val="24"/>
+                <w:szCs w:val="24"/>
+              </w:rPr>
+              <w:t>Observações</w:t>
+            </w:r>
+          </w:p>
+        </w:tc>
+        <w:tc>
+          <w:tcPr>
+            <w:tcW w:w="4247" w:type="dxa"/>
+          </w:tcPr>
+          <w:p/>
+        </w:tc>
+      </w:tr>
+    </w:tbl>
+    <w:p>
+      <w:pPr>
+        <w:jc w:val="center"/>
+      </w:pPr>
+    </w:p>
+    <w:tbl>
+      <w:tblPr>
+        <w:tblStyle w:val="a2"/>
+        <w:tblW w:w="8494" w:type="dxa"/>
+        <w:tblInd w:w="-115" w:type="dxa"/>
+        <w:tblBorders>
+          <w:top w:val="single" w:sz="4" w:space="0" w:color="000000"/>
+          <w:left w:val="single" w:sz="4" w:space="0" w:color="000000"/>
+          <w:bottom w:val="single" w:sz="4" w:space="0" w:color="000000"/>
+          <w:right w:val="single" w:sz="4" w:space="0" w:color="000000"/>
+          <w:insideH w:val="single" w:sz="4" w:space="0" w:color="000000"/>
+          <w:insideV w:val="single" w:sz="4" w:space="0" w:color="000000"/>
+        </w:tblBorders>
+        <w:tblLayout w:type="fixed"/>
+        <w:tblLook w:val="0400" w:firstRow="0" w:lastRow="0" w:firstColumn="0" w:lastColumn="0" w:noHBand="0" w:noVBand="1"/>
+      </w:tblPr>
+      <w:tblGrid>
+        <w:gridCol w:w="4247"/>
+        <w:gridCol w:w="4247"/>
+      </w:tblGrid>
+      <w:tr>
+        <w:tc>
+          <w:tcPr>
+            <w:tcW w:w="8494" w:type="dxa"/>
+            <w:gridSpan w:val="2"/>
+          </w:tcPr>
+          <w:p>
+            <w:pPr>
+              <w:jc w:val="center"/>
+            </w:pPr>
+            <w:r>
+              <w:rPr>
+                <w:rFonts w:ascii="Arial" w:eastAsia="Arial" w:hAnsi="Arial" w:cs="Arial"/>
+                <w:b/>
+                <w:sz w:val="24"/>
+                <w:szCs w:val="24"/>
+              </w:rPr>
+              <w:t>Falta do risco de falha tecnológica (1.0)</w:t>
+            </w:r>
+          </w:p>
+        </w:tc>
+      </w:tr>
+      <w:tr>
+        <w:tc>
+          <w:tcPr>
+            <w:tcW w:w="4247" w:type="dxa"/>
+          </w:tcPr>
+          <w:p>
+            <w:r>
+              <w:rPr>
+                <w:rFonts w:ascii="Arial" w:eastAsia="Arial" w:hAnsi="Arial" w:cs="Arial"/>
+                <w:b/>
+                <w:sz w:val="24"/>
+                <w:szCs w:val="24"/>
+              </w:rPr>
+              <w:t>Item pertencente</w:t>
+            </w:r>
+          </w:p>
+        </w:tc>
+        <w:tc>
+          <w:tcPr>
+            <w:tcW w:w="4247" w:type="dxa"/>
+          </w:tcPr>
+          <w:p>
+            <w:r>
+              <w:rPr>
+                <w:rFonts w:ascii="Arial" w:eastAsia="Arial" w:hAnsi="Arial" w:cs="Arial"/>
+              </w:rPr>
+              <w:t>GPR – Análise de Viabilidade</w:t>
+            </w:r>
+          </w:p>
+        </w:tc>
+      </w:tr>
+      <w:tr>
+        <w:tc>
+          <w:tcPr>
+            <w:tcW w:w="4247" w:type="dxa"/>
+          </w:tcPr>
+          <w:p>
+            <w:r>
+              <w:rPr>
+                <w:rFonts w:ascii="Arial" w:eastAsia="Arial" w:hAnsi="Arial" w:cs="Arial"/>
+                <w:b/>
+                <w:sz w:val="24"/>
+                <w:szCs w:val="24"/>
+              </w:rPr>
+              <w:t>Descrição</w:t>
+            </w:r>
+          </w:p>
+        </w:tc>
+        <w:tc>
+          <w:tcPr>
+            <w:tcW w:w="4247" w:type="dxa"/>
+          </w:tcPr>
+          <w:p>
+            <w:r>
+              <w:rPr>
+                <w:rFonts w:ascii="Arial" w:eastAsia="Arial" w:hAnsi="Arial" w:cs="Arial"/>
+              </w:rPr>
+              <w:t>O documento não está tratando o risco de uma falha da tecnologia adotada para o projeto</w:t>
+            </w:r>
+          </w:p>
+        </w:tc>
+      </w:tr>
+      <w:tr>
+        <w:trPr>
+          <w:trHeight w:val="300"/>
+        </w:trPr>
+        <w:tc>
+          <w:tcPr>
+            <w:tcW w:w="4247" w:type="dxa"/>
+          </w:tcPr>
+          <w:p>
+            <w:r>
+              <w:rPr>
+                <w:rFonts w:ascii="Arial" w:eastAsia="Arial" w:hAnsi="Arial" w:cs="Arial"/>
+                <w:b/>
+                <w:sz w:val="24"/>
+                <w:szCs w:val="24"/>
+              </w:rPr>
+              <w:t>Responsável pela correção</w:t>
+            </w:r>
+          </w:p>
+        </w:tc>
+        <w:tc>
+          <w:tcPr>
+            <w:tcW w:w="4247" w:type="dxa"/>
+          </w:tcPr>
+          <w:p>
+            <w:r>
+              <w:rPr>
+                <w:rFonts w:ascii="Arial" w:eastAsia="Arial" w:hAnsi="Arial" w:cs="Arial"/>
+              </w:rPr>
+              <w:t>Breno Costa</w:t>
+            </w:r>
+          </w:p>
+        </w:tc>
+      </w:tr>
+      <w:tr>
+        <w:tc>
+          <w:tcPr>
+            <w:tcW w:w="4247" w:type="dxa"/>
+          </w:tcPr>
+          <w:p>
+            <w:r>
+              <w:rPr>
+                <w:rFonts w:ascii="Arial" w:eastAsia="Arial" w:hAnsi="Arial" w:cs="Arial"/>
+                <w:b/>
+                <w:sz w:val="24"/>
+                <w:szCs w:val="24"/>
+              </w:rPr>
+              <w:t>Prazo</w:t>
+            </w:r>
+          </w:p>
+        </w:tc>
+        <w:tc>
+          <w:tcPr>
+            <w:tcW w:w="4247" w:type="dxa"/>
+          </w:tcPr>
+          <w:p>
+            <w:r>
+              <w:rPr>
+                <w:rFonts w:ascii="Arial" w:eastAsia="Arial" w:hAnsi="Arial" w:cs="Arial"/>
+              </w:rPr>
+              <w:t>1 dia</w:t>
+            </w:r>
+          </w:p>
+        </w:tc>
+      </w:tr>
+      <w:tr>
+        <w:tc>
+          <w:tcPr>
+            <w:tcW w:w="4247" w:type="dxa"/>
+          </w:tcPr>
+          <w:p>
+            <w:r>
+              <w:rPr>
+                <w:rFonts w:ascii="Arial" w:eastAsia="Arial" w:hAnsi="Arial" w:cs="Arial"/>
+                <w:b/>
+                <w:sz w:val="24"/>
+                <w:szCs w:val="24"/>
+              </w:rPr>
+              <w:t>Responsável pela Avaliação</w:t>
+            </w:r>
+          </w:p>
+        </w:tc>
+        <w:tc>
+          <w:tcPr>
+            <w:tcW w:w="4247" w:type="dxa"/>
+          </w:tcPr>
+          <w:p>
+            <w:r>
+              <w:rPr>
+                <w:rFonts w:ascii="Arial" w:eastAsia="Arial" w:hAnsi="Arial" w:cs="Arial"/>
+              </w:rPr>
+              <w:t>Samuel Rocha Costa</w:t>
+            </w:r>
+          </w:p>
+        </w:tc>
+      </w:tr>
+      <w:tr>
+        <w:tc>
+          <w:tcPr>
+            <w:tcW w:w="4247" w:type="dxa"/>
+          </w:tcPr>
+          <w:p>
+            <w:r>
+              <w:rPr>
+                <w:rFonts w:ascii="Arial" w:eastAsia="Arial" w:hAnsi="Arial" w:cs="Arial"/>
+                <w:b/>
+                <w:sz w:val="24"/>
+                <w:szCs w:val="24"/>
+              </w:rPr>
+              <w:t>Resultados esperados</w:t>
+            </w:r>
+          </w:p>
+        </w:tc>
+        <w:tc>
+          <w:tcPr>
+            <w:tcW w:w="4247" w:type="dxa"/>
+          </w:tcPr>
+          <w:p>
+            <w:r>
+              <w:rPr>
+                <w:rFonts w:ascii="Arial" w:eastAsia="Arial" w:hAnsi="Arial" w:cs="Arial"/>
+              </w:rPr>
+              <w:t xml:space="preserve">A criação do risco </w:t>
+            </w:r>
+            <w:r>
+              <w:rPr>
+                <w:rFonts w:ascii="Arial" w:eastAsia="Arial" w:hAnsi="Arial" w:cs="Arial"/>
+              </w:rPr>
+              <w:t>do caso de uma falha tecnológica</w:t>
+            </w:r>
+          </w:p>
+        </w:tc>
+      </w:tr>
+    </w:tbl>
+    <w:tbl>
+      <w:tblPr>
+        <w:tblStyle w:val="a"/>
+        <w:tblW w:w="8494" w:type="dxa"/>
+        <w:tblInd w:w="-115" w:type="dxa"/>
+        <w:tblBorders>
+          <w:top w:val="single" w:sz="4" w:space="0" w:color="000000"/>
+          <w:left w:val="single" w:sz="4" w:space="0" w:color="000000"/>
+          <w:bottom w:val="single" w:sz="4" w:space="0" w:color="000000"/>
+          <w:right w:val="single" w:sz="4" w:space="0" w:color="000000"/>
+          <w:insideH w:val="single" w:sz="4" w:space="0" w:color="000000"/>
+          <w:insideV w:val="single" w:sz="4" w:space="0" w:color="000000"/>
+        </w:tblBorders>
+        <w:tblLayout w:type="fixed"/>
+        <w:tblLook w:val="0400" w:firstRow="0" w:lastRow="0" w:firstColumn="0" w:lastColumn="0" w:noHBand="0" w:noVBand="1"/>
+      </w:tblPr>
+      <w:tblGrid>
+        <w:gridCol w:w="4247"/>
+        <w:gridCol w:w="4247"/>
+      </w:tblGrid>
+      <w:tr>
+        <w:tc>
+          <w:tcPr>
+            <w:tcW w:w="8494" w:type="dxa"/>
+            <w:gridSpan w:val="2"/>
+          </w:tcPr>
+          <w:p>
+            <w:pPr>
+              <w:rPr>
+                <w:rFonts w:ascii="Arial" w:eastAsia="Arial" w:hAnsi="Arial" w:cs="Arial"/>
+              </w:rPr>
+            </w:pPr>
+            <w:r>
+              <w:rPr>
+                <w:rFonts w:ascii="Arial" w:eastAsia="Arial" w:hAnsi="Arial" w:cs="Arial"/>
+                <w:b/>
+                <w:sz w:val="24"/>
+                <w:szCs w:val="24"/>
+              </w:rPr>
+              <w:t>Avaliação da ação corretiva:</w:t>
+            </w:r>
+            <w:r>
+              <w:rPr>
+                <w:rFonts w:ascii="Arial" w:eastAsia="Arial" w:hAnsi="Arial" w:cs="Arial"/>
+                <w:b/>
+                <w:sz w:val="24"/>
+                <w:szCs w:val="24"/>
+              </w:rPr>
+              <w:t xml:space="preserve"> APROVADA</w:t>
+            </w:r>
+          </w:p>
+        </w:tc>
+      </w:tr>
+      <w:tr>
+        <w:tc>
+          <w:tcPr>
+            <w:tcW w:w="4247" w:type="dxa"/>
+          </w:tcPr>
+          <w:p>
+            <w:r>
+              <w:rPr>
+                <w:rFonts w:ascii="Arial" w:eastAsia="Arial" w:hAnsi="Arial" w:cs="Arial"/>
+                <w:b/>
+                <w:sz w:val="24"/>
+                <w:szCs w:val="24"/>
+              </w:rPr>
+              <w:t>1 - O problema encontrado permanece?</w:t>
+            </w:r>
+          </w:p>
+        </w:tc>
+        <w:tc>
+          <w:tcPr>
+            <w:tcW w:w="4247" w:type="dxa"/>
+          </w:tcPr>
+          <w:p>
+            <w:r>
+              <w:rPr>
+                <w:rFonts w:ascii="Arial" w:eastAsia="Arial" w:hAnsi="Arial" w:cs="Arial"/>
+              </w:rPr>
+              <w:t>1 – Não, foi corrigido conforme os resultados esperados.</w:t>
+            </w:r>
+          </w:p>
+        </w:tc>
+      </w:tr>
+      <w:tr>
+        <w:tc>
+          <w:tcPr>
+            <w:tcW w:w="4247" w:type="dxa"/>
+          </w:tcPr>
+          <w:p>
+            <w:r>
+              <w:rPr>
+                <w:rFonts w:ascii="Arial" w:eastAsia="Arial" w:hAnsi="Arial" w:cs="Arial"/>
+                <w:b/>
+                <w:sz w:val="24"/>
+                <w:szCs w:val="24"/>
+              </w:rPr>
+              <w:t>2 – O problema tratado se encontra nos padrões definidos para o projeto?</w:t>
+            </w:r>
+          </w:p>
+        </w:tc>
+        <w:tc>
+          <w:tcPr>
+            <w:tcW w:w="4247" w:type="dxa"/>
+          </w:tcPr>
+          <w:p>
+            <w:r>
+              <w:rPr>
+                <w:rFonts w:ascii="Arial" w:eastAsia="Arial" w:hAnsi="Arial" w:cs="Arial"/>
+              </w:rPr>
+              <w:t>2 – Sim, a secção corrigida do documento está dentro dos padrões adotados para o projeto.</w:t>
+            </w:r>
+          </w:p>
+        </w:tc>
+      </w:tr>
+      <w:tr>
+        <w:tc>
+          <w:tcPr>
+            <w:tcW w:w="4247" w:type="dxa"/>
+          </w:tcPr>
+          <w:p>
+            <w:pPr>
+              <w:rPr>
+                <w:rFonts w:ascii="Arial" w:eastAsia="Arial" w:hAnsi="Arial" w:cs="Arial"/>
+                <w:b/>
+                <w:sz w:val="24"/>
+                <w:szCs w:val="24"/>
+              </w:rPr>
+            </w:pPr>
+            <w:r>
+              <w:rPr>
+                <w:rFonts w:ascii="Arial" w:eastAsia="Arial" w:hAnsi="Arial" w:cs="Arial"/>
+                <w:b/>
+                <w:sz w:val="24"/>
+                <w:szCs w:val="24"/>
+              </w:rPr>
+              <w:t>3 – A correção feita está ferindo algum outro requisito estabelecido?</w:t>
+            </w:r>
+          </w:p>
+        </w:tc>
+        <w:tc>
+          <w:tcPr>
+            <w:tcW w:w="4247" w:type="dxa"/>
+          </w:tcPr>
+          <w:p>
+            <w:pPr>
+              <w:rPr>
+                <w:rFonts w:ascii="Arial" w:eastAsia="Arial" w:hAnsi="Arial" w:cs="Arial"/>
+              </w:rPr>
+            </w:pPr>
+            <w:r>
+              <w:rPr>
+                <w:rFonts w:ascii="Arial" w:eastAsia="Arial" w:hAnsi="Arial" w:cs="Arial"/>
+              </w:rPr>
+              <w:t>3 – Não, está de acordo com os requisitos estabelecidos para o projeto.</w:t>
+            </w:r>
+          </w:p>
+        </w:tc>
+      </w:tr>
+      <w:tr>
+        <w:tc>
+          <w:tcPr>
+            <w:tcW w:w="4247" w:type="dxa"/>
+          </w:tcPr>
+          <w:p>
+            <w:pPr>
+              <w:rPr>
+                <w:rFonts w:ascii="Arial" w:eastAsia="Arial" w:hAnsi="Arial" w:cs="Arial"/>
+                <w:b/>
+                <w:sz w:val="24"/>
+                <w:szCs w:val="24"/>
+              </w:rPr>
+            </w:pPr>
+            <w:r>
+              <w:rPr>
+                <w:rFonts w:ascii="Arial" w:eastAsia="Arial" w:hAnsi="Arial" w:cs="Arial"/>
+                <w:b/>
+                <w:sz w:val="24"/>
+                <w:szCs w:val="24"/>
+              </w:rPr>
+              <w:t>4 – A correção feita está consistente e completa?</w:t>
+            </w:r>
+          </w:p>
+        </w:tc>
+        <w:tc>
+          <w:tcPr>
+            <w:tcW w:w="4247" w:type="dxa"/>
+          </w:tcPr>
+          <w:p>
+            <w:pPr>
+              <w:rPr>
+                <w:rFonts w:ascii="Arial" w:eastAsia="Arial" w:hAnsi="Arial" w:cs="Arial"/>
+              </w:rPr>
+            </w:pPr>
+            <w:r>
+              <w:rPr>
+                <w:rFonts w:ascii="Arial" w:eastAsia="Arial" w:hAnsi="Arial" w:cs="Arial"/>
+              </w:rPr>
+              <w:t>4 – Sim, a correção foi realizar de forma coesa e completa.</w:t>
+            </w:r>
+          </w:p>
+        </w:tc>
+      </w:tr>
+    </w:tbl>
+    <w:tbl>
+      <w:tblPr>
+        <w:tblStyle w:val="a2"/>
+        <w:tblW w:w="8494" w:type="dxa"/>
+        <w:tblInd w:w="-115" w:type="dxa"/>
+        <w:tblBorders>
+          <w:top w:val="single" w:sz="4" w:space="0" w:color="000000"/>
+          <w:left w:val="single" w:sz="4" w:space="0" w:color="000000"/>
+          <w:bottom w:val="single" w:sz="4" w:space="0" w:color="000000"/>
+          <w:right w:val="single" w:sz="4" w:space="0" w:color="000000"/>
+          <w:insideH w:val="single" w:sz="4" w:space="0" w:color="000000"/>
+          <w:insideV w:val="single" w:sz="4" w:space="0" w:color="000000"/>
+        </w:tblBorders>
+        <w:tblLayout w:type="fixed"/>
+        <w:tblLook w:val="0400" w:firstRow="0" w:lastRow="0" w:firstColumn="0" w:lastColumn="0" w:noHBand="0" w:noVBand="1"/>
+      </w:tblPr>
+      <w:tblGrid>
+        <w:gridCol w:w="4247"/>
+        <w:gridCol w:w="4247"/>
+      </w:tblGrid>
+      <w:tr>
+        <w:tc>
+          <w:tcPr>
+            <w:tcW w:w="4247" w:type="dxa"/>
+          </w:tcPr>
+          <w:p>
+            <w:r>
+              <w:rPr>
+                <w:rFonts w:ascii="Arial" w:eastAsia="Arial" w:hAnsi="Arial" w:cs="Arial"/>
+                <w:b/>
+                <w:sz w:val="24"/>
+                <w:szCs w:val="24"/>
+              </w:rPr>
+              <w:t>Histórico de correções</w:t>
+            </w:r>
+          </w:p>
+        </w:tc>
+        <w:tc>
+          <w:tcPr>
+            <w:tcW w:w="4247" w:type="dxa"/>
+          </w:tcPr>
+          <w:p/>
+        </w:tc>
+      </w:tr>
+      <w:tr>
+        <w:tc>
+          <w:tcPr>
+            <w:tcW w:w="4247" w:type="dxa"/>
+          </w:tcPr>
+          <w:p>
+            <w:r>
+              <w:rPr>
+                <w:rFonts w:ascii="Arial" w:eastAsia="Arial" w:hAnsi="Arial" w:cs="Arial"/>
+                <w:b/>
+                <w:sz w:val="24"/>
+                <w:szCs w:val="24"/>
+              </w:rPr>
+              <w:t>Observações</w:t>
+            </w:r>
+          </w:p>
+        </w:tc>
+        <w:tc>
+          <w:tcPr>
+            <w:tcW w:w="4247" w:type="dxa"/>
+          </w:tcPr>
+          <w:p/>
+        </w:tc>
+      </w:tr>
+    </w:tbl>
+    <w:p>
+      <w:pPr>
+        <w:jc w:val="center"/>
+      </w:pPr>
+    </w:p>
+    <w:tbl>
+      <w:tblPr>
+        <w:tblStyle w:val="a2"/>
+        <w:tblW w:w="8494" w:type="dxa"/>
+        <w:tblInd w:w="-115" w:type="dxa"/>
+        <w:tblBorders>
+          <w:top w:val="single" w:sz="4" w:space="0" w:color="000000"/>
+          <w:left w:val="single" w:sz="4" w:space="0" w:color="000000"/>
+          <w:bottom w:val="single" w:sz="4" w:space="0" w:color="000000"/>
+          <w:right w:val="single" w:sz="4" w:space="0" w:color="000000"/>
+          <w:insideH w:val="single" w:sz="4" w:space="0" w:color="000000"/>
+          <w:insideV w:val="single" w:sz="4" w:space="0" w:color="000000"/>
+        </w:tblBorders>
+        <w:tblLayout w:type="fixed"/>
+        <w:tblLook w:val="0400" w:firstRow="0" w:lastRow="0" w:firstColumn="0" w:lastColumn="0" w:noHBand="0" w:noVBand="1"/>
+      </w:tblPr>
+      <w:tblGrid>
+        <w:gridCol w:w="4247"/>
+        <w:gridCol w:w="4247"/>
+      </w:tblGrid>
+      <w:tr>
+        <w:tc>
+          <w:tcPr>
+            <w:tcW w:w="8494" w:type="dxa"/>
+            <w:gridSpan w:val="2"/>
+          </w:tcPr>
+          <w:p>
+            <w:pPr>
+              <w:jc w:val="center"/>
+            </w:pPr>
+            <w:r>
+              <w:rPr>
+                <w:rFonts w:ascii="Arial" w:eastAsia="Arial" w:hAnsi="Arial" w:cs="Arial"/>
+                <w:b/>
+                <w:sz w:val="24"/>
+                <w:szCs w:val="24"/>
+              </w:rPr>
+              <w:t>Os recursos do projeto estão incorretos (1.0)</w:t>
+            </w:r>
+          </w:p>
+        </w:tc>
+      </w:tr>
+      <w:tr>
+        <w:tc>
+          <w:tcPr>
+            <w:tcW w:w="4247" w:type="dxa"/>
+          </w:tcPr>
+          <w:p>
+            <w:r>
+              <w:rPr>
+                <w:rFonts w:ascii="Arial" w:eastAsia="Arial" w:hAnsi="Arial" w:cs="Arial"/>
+                <w:b/>
+                <w:sz w:val="24"/>
+                <w:szCs w:val="24"/>
+              </w:rPr>
+              <w:t>Item pertencente</w:t>
+            </w:r>
+          </w:p>
+        </w:tc>
+        <w:tc>
+          <w:tcPr>
+            <w:tcW w:w="4247" w:type="dxa"/>
+          </w:tcPr>
+          <w:p>
+            <w:r>
+              <w:rPr>
+                <w:rFonts w:ascii="Arial" w:eastAsia="Arial" w:hAnsi="Arial" w:cs="Arial"/>
+              </w:rPr>
+              <w:t>GPR – Análise de Viabilidade</w:t>
+            </w:r>
+          </w:p>
+        </w:tc>
+      </w:tr>
+      <w:tr>
+        <w:tc>
+          <w:tcPr>
+            <w:tcW w:w="4247" w:type="dxa"/>
+          </w:tcPr>
+          <w:p>
+            <w:r>
+              <w:rPr>
+                <w:rFonts w:ascii="Arial" w:eastAsia="Arial" w:hAnsi="Arial" w:cs="Arial"/>
+                <w:b/>
+                <w:sz w:val="24"/>
+                <w:szCs w:val="24"/>
+              </w:rPr>
+              <w:t>Descrição</w:t>
+            </w:r>
+          </w:p>
+        </w:tc>
+        <w:tc>
+          <w:tcPr>
+            <w:tcW w:w="4247" w:type="dxa"/>
+          </w:tcPr>
+          <w:p>
+            <w:r>
+              <w:rPr>
+                <w:rFonts w:ascii="Arial" w:eastAsia="Arial" w:hAnsi="Arial" w:cs="Arial"/>
+              </w:rPr>
+              <w:t>O documento está tratando vários recursos que não deveriam serem tratados, pois eles seriam de disposição da própria empresa que está fornecendo o serviço de construção do software</w:t>
+            </w:r>
+          </w:p>
+        </w:tc>
+      </w:tr>
+      <w:tr>
+        <w:trPr>
+          <w:trHeight w:val="300"/>
+        </w:trPr>
+        <w:tc>
+          <w:tcPr>
+            <w:tcW w:w="4247" w:type="dxa"/>
+          </w:tcPr>
+          <w:p>
+            <w:r>
+              <w:rPr>
+                <w:rFonts w:ascii="Arial" w:eastAsia="Arial" w:hAnsi="Arial" w:cs="Arial"/>
+                <w:b/>
+                <w:sz w:val="24"/>
+                <w:szCs w:val="24"/>
+              </w:rPr>
+              <w:t>Responsável pela correção</w:t>
+            </w:r>
+          </w:p>
+        </w:tc>
+        <w:tc>
+          <w:tcPr>
+            <w:tcW w:w="4247" w:type="dxa"/>
+          </w:tcPr>
+          <w:p>
+            <w:r>
+              <w:rPr>
+                <w:rFonts w:ascii="Arial" w:eastAsia="Arial" w:hAnsi="Arial" w:cs="Arial"/>
+              </w:rPr>
+              <w:t>Breno Costa</w:t>
+            </w:r>
+          </w:p>
+        </w:tc>
+      </w:tr>
+      <w:tr>
+        <w:tc>
+          <w:tcPr>
+            <w:tcW w:w="4247" w:type="dxa"/>
+          </w:tcPr>
+          <w:p>
+            <w:r>
+              <w:rPr>
+                <w:rFonts w:ascii="Arial" w:eastAsia="Arial" w:hAnsi="Arial" w:cs="Arial"/>
+                <w:b/>
+                <w:sz w:val="24"/>
+                <w:szCs w:val="24"/>
+              </w:rPr>
+              <w:t>Prazo</w:t>
+            </w:r>
+          </w:p>
+        </w:tc>
+        <w:tc>
+          <w:tcPr>
+            <w:tcW w:w="4247" w:type="dxa"/>
+          </w:tcPr>
+          <w:p>
+            <w:r>
+              <w:rPr>
+                <w:rFonts w:ascii="Arial" w:eastAsia="Arial" w:hAnsi="Arial" w:cs="Arial"/>
+              </w:rPr>
+              <w:t>2 dias</w:t>
+            </w:r>
+          </w:p>
+        </w:tc>
+      </w:tr>
+      <w:tr>
+        <w:tc>
+          <w:tcPr>
+            <w:tcW w:w="4247" w:type="dxa"/>
+          </w:tcPr>
+          <w:p>
+            <w:r>
+              <w:rPr>
+                <w:rFonts w:ascii="Arial" w:eastAsia="Arial" w:hAnsi="Arial" w:cs="Arial"/>
+                <w:b/>
+                <w:sz w:val="24"/>
+                <w:szCs w:val="24"/>
+              </w:rPr>
+              <w:t>Responsável pela Avaliação</w:t>
+            </w:r>
+          </w:p>
+        </w:tc>
+        <w:tc>
+          <w:tcPr>
+            <w:tcW w:w="4247" w:type="dxa"/>
+          </w:tcPr>
+          <w:p>
+            <w:r>
+              <w:rPr>
+                <w:rFonts w:ascii="Arial" w:eastAsia="Arial" w:hAnsi="Arial" w:cs="Arial"/>
+              </w:rPr>
+              <w:t>Samuel Rocha Costa</w:t>
+            </w:r>
+          </w:p>
+        </w:tc>
+      </w:tr>
+      <w:tr>
+        <w:tc>
+          <w:tcPr>
+            <w:tcW w:w="4247" w:type="dxa"/>
+          </w:tcPr>
+          <w:p>
+            <w:r>
+              <w:rPr>
+                <w:rFonts w:ascii="Arial" w:eastAsia="Arial" w:hAnsi="Arial" w:cs="Arial"/>
+                <w:b/>
+                <w:sz w:val="24"/>
+                <w:szCs w:val="24"/>
+              </w:rPr>
+              <w:t>Resultados esperados</w:t>
+            </w:r>
+          </w:p>
+        </w:tc>
+        <w:tc>
+          <w:tcPr>
+            <w:tcW w:w="4247" w:type="dxa"/>
+          </w:tcPr>
+          <w:p>
+            <w:r>
+              <w:rPr>
+                <w:rFonts w:ascii="Arial" w:eastAsia="Arial" w:hAnsi="Arial" w:cs="Arial"/>
+              </w:rPr>
+              <w:t>A correção do documento, visando adicionar os recursos realmente necessários para o projeto e retirar os desnecessários.</w:t>
+            </w:r>
+          </w:p>
+        </w:tc>
+      </w:tr>
+    </w:tbl>
+    <w:tbl>
+      <w:tblPr>
+        <w:tblStyle w:val="a"/>
+        <w:tblW w:w="8494" w:type="dxa"/>
+        <w:tblInd w:w="-115" w:type="dxa"/>
+        <w:tblBorders>
+          <w:top w:val="single" w:sz="4" w:space="0" w:color="000000"/>
+          <w:left w:val="single" w:sz="4" w:space="0" w:color="000000"/>
+          <w:bottom w:val="single" w:sz="4" w:space="0" w:color="000000"/>
+          <w:right w:val="single" w:sz="4" w:space="0" w:color="000000"/>
+          <w:insideH w:val="single" w:sz="4" w:space="0" w:color="000000"/>
+          <w:insideV w:val="single" w:sz="4" w:space="0" w:color="000000"/>
+        </w:tblBorders>
+        <w:tblLayout w:type="fixed"/>
+        <w:tblLook w:val="0400" w:firstRow="0" w:lastRow="0" w:firstColumn="0" w:lastColumn="0" w:noHBand="0" w:noVBand="1"/>
+      </w:tblPr>
+      <w:tblGrid>
+        <w:gridCol w:w="4247"/>
+        <w:gridCol w:w="4247"/>
+      </w:tblGrid>
+      <w:tr>
+        <w:tc>
+          <w:tcPr>
+            <w:tcW w:w="8494" w:type="dxa"/>
+            <w:gridSpan w:val="2"/>
+          </w:tcPr>
+          <w:p>
+            <w:pPr>
+              <w:rPr>
+                <w:rFonts w:ascii="Arial" w:eastAsia="Arial" w:hAnsi="Arial" w:cs="Arial"/>
+              </w:rPr>
+            </w:pPr>
+            <w:r>
+              <w:rPr>
+                <w:rFonts w:ascii="Arial" w:eastAsia="Arial" w:hAnsi="Arial" w:cs="Arial"/>
+                <w:b/>
+                <w:sz w:val="24"/>
+                <w:szCs w:val="24"/>
+              </w:rPr>
+              <w:t>Avaliação da ação corretiva:</w:t>
+            </w:r>
+            <w:r>
+              <w:rPr>
+                <w:rFonts w:ascii="Arial" w:eastAsia="Arial" w:hAnsi="Arial" w:cs="Arial"/>
+                <w:b/>
+                <w:sz w:val="24"/>
+                <w:szCs w:val="24"/>
+              </w:rPr>
+              <w:t xml:space="preserve"> REPROVADA</w:t>
+            </w:r>
+          </w:p>
+        </w:tc>
+      </w:tr>
+      <w:tr>
+        <w:tc>
+          <w:tcPr>
+            <w:tcW w:w="4247" w:type="dxa"/>
+          </w:tcPr>
+          <w:p>
+            <w:r>
+              <w:rPr>
+                <w:rFonts w:ascii="Arial" w:eastAsia="Arial" w:hAnsi="Arial" w:cs="Arial"/>
+                <w:b/>
+                <w:sz w:val="24"/>
+                <w:szCs w:val="24"/>
+              </w:rPr>
+              <w:t>1 - O problema encontrado permanece?</w:t>
+            </w:r>
+          </w:p>
+        </w:tc>
+        <w:tc>
+          <w:tcPr>
+            <w:tcW w:w="4247" w:type="dxa"/>
+          </w:tcPr>
+          <w:p>
+            <w:r>
+              <w:rPr>
+                <w:rFonts w:ascii="Arial" w:eastAsia="Arial" w:hAnsi="Arial" w:cs="Arial"/>
+              </w:rPr>
+              <w:t>1 – Sim, os recursos de funcionários ainda estão sendo tratados no documento.</w:t>
+            </w:r>
+          </w:p>
+        </w:tc>
+      </w:tr>
+      <w:tr>
+        <w:tc>
+          <w:tcPr>
+            <w:tcW w:w="4247" w:type="dxa"/>
+          </w:tcPr>
+          <w:p>
+            <w:r>
+              <w:rPr>
+                <w:rFonts w:ascii="Arial" w:eastAsia="Arial" w:hAnsi="Arial" w:cs="Arial"/>
+                <w:b/>
+                <w:sz w:val="24"/>
+                <w:szCs w:val="24"/>
+              </w:rPr>
+              <w:lastRenderedPageBreak/>
+              <w:t>2 – O problema tratado se encontra nos padrões definidos para o projeto?</w:t>
+            </w:r>
+          </w:p>
+        </w:tc>
+        <w:tc>
+          <w:tcPr>
+            <w:tcW w:w="4247" w:type="dxa"/>
+          </w:tcPr>
+          <w:p>
+            <w:r>
+              <w:rPr>
+                <w:rFonts w:ascii="Arial" w:eastAsia="Arial" w:hAnsi="Arial" w:cs="Arial"/>
+              </w:rPr>
+              <w:t>2 – Sim, a secção corrigida do documento está dentro dos padrões adotados para o projeto.</w:t>
+            </w:r>
+          </w:p>
+        </w:tc>
+      </w:tr>
+      <w:tr>
+        <w:tc>
+          <w:tcPr>
+            <w:tcW w:w="4247" w:type="dxa"/>
+          </w:tcPr>
+          <w:p>
+            <w:pPr>
+              <w:rPr>
+                <w:rFonts w:ascii="Arial" w:eastAsia="Arial" w:hAnsi="Arial" w:cs="Arial"/>
+                <w:b/>
+                <w:sz w:val="24"/>
+                <w:szCs w:val="24"/>
+              </w:rPr>
+            </w:pPr>
+            <w:r>
+              <w:rPr>
+                <w:rFonts w:ascii="Arial" w:eastAsia="Arial" w:hAnsi="Arial" w:cs="Arial"/>
+                <w:b/>
+                <w:sz w:val="24"/>
+                <w:szCs w:val="24"/>
+              </w:rPr>
+              <w:t>3 – A correção feita está ferindo algum outro requisito estabelecido?</w:t>
+            </w:r>
+          </w:p>
+        </w:tc>
+        <w:tc>
+          <w:tcPr>
+            <w:tcW w:w="4247" w:type="dxa"/>
+          </w:tcPr>
+          <w:p>
+            <w:pPr>
+              <w:rPr>
+                <w:rFonts w:ascii="Arial" w:eastAsia="Arial" w:hAnsi="Arial" w:cs="Arial"/>
+              </w:rPr>
+            </w:pPr>
+            <w:r>
+              <w:rPr>
+                <w:rFonts w:ascii="Arial" w:eastAsia="Arial" w:hAnsi="Arial" w:cs="Arial"/>
+              </w:rPr>
+              <w:t>3 – Não, está de acordo com os requisitos estabelecidos para o projeto.</w:t>
+            </w:r>
+          </w:p>
+        </w:tc>
+      </w:tr>
+      <w:tr>
+        <w:tc>
+          <w:tcPr>
+            <w:tcW w:w="4247" w:type="dxa"/>
+          </w:tcPr>
+          <w:p>
+            <w:pPr>
+              <w:rPr>
+                <w:rFonts w:ascii="Arial" w:eastAsia="Arial" w:hAnsi="Arial" w:cs="Arial"/>
+                <w:b/>
+                <w:sz w:val="24"/>
+                <w:szCs w:val="24"/>
+              </w:rPr>
+            </w:pPr>
+            <w:r>
+              <w:rPr>
+                <w:rFonts w:ascii="Arial" w:eastAsia="Arial" w:hAnsi="Arial" w:cs="Arial"/>
+                <w:b/>
+                <w:sz w:val="24"/>
+                <w:szCs w:val="24"/>
+              </w:rPr>
+              <w:t>4 – A correção feita está consistente e completa?</w:t>
+            </w:r>
+          </w:p>
+        </w:tc>
+        <w:tc>
+          <w:tcPr>
+            <w:tcW w:w="4247" w:type="dxa"/>
+          </w:tcPr>
+          <w:p>
+            <w:pPr>
+              <w:rPr>
+                <w:rFonts w:ascii="Arial" w:eastAsia="Arial" w:hAnsi="Arial" w:cs="Arial"/>
+              </w:rPr>
+            </w:pPr>
+            <w:r>
+              <w:rPr>
+                <w:rFonts w:ascii="Arial" w:eastAsia="Arial" w:hAnsi="Arial" w:cs="Arial"/>
+              </w:rPr>
+              <w:t xml:space="preserve">4 – Não, a correção </w:t>
+            </w:r>
+            <w:r>
+              <w:rPr>
+                <w:rFonts w:ascii="Arial" w:eastAsia="Arial" w:hAnsi="Arial" w:cs="Arial"/>
+              </w:rPr>
+              <w:t>não conseguiu resolver todos os problemas abordados na descrição</w:t>
+            </w:r>
+          </w:p>
+        </w:tc>
+      </w:tr>
+    </w:tbl>
+    <w:tbl>
+      <w:tblPr>
+        <w:tblStyle w:val="a2"/>
+        <w:tblW w:w="8494" w:type="dxa"/>
+        <w:tblInd w:w="-115" w:type="dxa"/>
+        <w:tblBorders>
+          <w:top w:val="single" w:sz="4" w:space="0" w:color="000000"/>
+          <w:left w:val="single" w:sz="4" w:space="0" w:color="000000"/>
+          <w:bottom w:val="single" w:sz="4" w:space="0" w:color="000000"/>
+          <w:right w:val="single" w:sz="4" w:space="0" w:color="000000"/>
+          <w:insideH w:val="single" w:sz="4" w:space="0" w:color="000000"/>
+          <w:insideV w:val="single" w:sz="4" w:space="0" w:color="000000"/>
+        </w:tblBorders>
+        <w:tblLayout w:type="fixed"/>
+        <w:tblLook w:val="0400" w:firstRow="0" w:lastRow="0" w:firstColumn="0" w:lastColumn="0" w:noHBand="0" w:noVBand="1"/>
+      </w:tblPr>
+      <w:tblGrid>
+        <w:gridCol w:w="4247"/>
+        <w:gridCol w:w="4247"/>
+      </w:tblGrid>
+      <w:tr>
+        <w:tc>
+          <w:tcPr>
+            <w:tcW w:w="4247" w:type="dxa"/>
+          </w:tcPr>
+          <w:p>
+            <w:r>
+              <w:rPr>
+                <w:rFonts w:ascii="Arial" w:eastAsia="Arial" w:hAnsi="Arial" w:cs="Arial"/>
+                <w:b/>
+                <w:sz w:val="24"/>
+                <w:szCs w:val="24"/>
+              </w:rPr>
+              <w:t>Histórico de correções</w:t>
+            </w:r>
+          </w:p>
+        </w:tc>
+        <w:tc>
+          <w:tcPr>
+            <w:tcW w:w="4247" w:type="dxa"/>
+          </w:tcPr>
+          <w:p/>
+        </w:tc>
+      </w:tr>
+      <w:tr>
+        <w:tc>
+          <w:tcPr>
+            <w:tcW w:w="4247" w:type="dxa"/>
+          </w:tcPr>
+          <w:p>
+            <w:r>
+              <w:rPr>
+                <w:rFonts w:ascii="Arial" w:eastAsia="Arial" w:hAnsi="Arial" w:cs="Arial"/>
+                <w:b/>
+                <w:sz w:val="24"/>
+                <w:szCs w:val="24"/>
+              </w:rPr>
+              <w:t>Observações</w:t>
+            </w:r>
+          </w:p>
+        </w:tc>
+        <w:tc>
+          <w:tcPr>
+            <w:tcW w:w="4247" w:type="dxa"/>
+          </w:tcPr>
+          <w:p/>
+        </w:tc>
+      </w:tr>
+    </w:tbl>
+    <w:p>
+      <w:pPr>
+        <w:jc w:val="center"/>
+      </w:pPr>
+    </w:p>
+    <w:tbl>
+      <w:tblPr>
+        <w:tblStyle w:val="a2"/>
+        <w:tblW w:w="8494" w:type="dxa"/>
+        <w:tblInd w:w="-115" w:type="dxa"/>
+        <w:tblBorders>
+          <w:top w:val="single" w:sz="4" w:space="0" w:color="000000"/>
+          <w:left w:val="single" w:sz="4" w:space="0" w:color="000000"/>
+          <w:bottom w:val="single" w:sz="4" w:space="0" w:color="000000"/>
+          <w:right w:val="single" w:sz="4" w:space="0" w:color="000000"/>
+          <w:insideH w:val="single" w:sz="4" w:space="0" w:color="000000"/>
+          <w:insideV w:val="single" w:sz="4" w:space="0" w:color="000000"/>
+        </w:tblBorders>
+        <w:tblLayout w:type="fixed"/>
+        <w:tblLook w:val="0400" w:firstRow="0" w:lastRow="0" w:firstColumn="0" w:lastColumn="0" w:noHBand="0" w:noVBand="1"/>
+      </w:tblPr>
+      <w:tblGrid>
+        <w:gridCol w:w="4247"/>
+        <w:gridCol w:w="4247"/>
+      </w:tblGrid>
+      <w:tr>
+        <w:tc>
+          <w:tcPr>
+            <w:tcW w:w="8494" w:type="dxa"/>
+            <w:gridSpan w:val="2"/>
+          </w:tcPr>
+          <w:p>
+            <w:pPr>
+              <w:jc w:val="center"/>
+            </w:pPr>
+            <w:r>
+              <w:rPr>
+                <w:rFonts w:ascii="Arial" w:eastAsia="Arial" w:hAnsi="Arial" w:cs="Arial"/>
+                <w:b/>
+                <w:sz w:val="24"/>
+                <w:szCs w:val="24"/>
+              </w:rPr>
+              <w:t>Os recursos do projeto estão incorretos (1.1)</w:t>
+            </w:r>
+          </w:p>
+        </w:tc>
+      </w:tr>
+      <w:tr>
+        <w:tc>
+          <w:tcPr>
+            <w:tcW w:w="4247" w:type="dxa"/>
+          </w:tcPr>
+          <w:p>
+            <w:r>
+              <w:rPr>
+                <w:rFonts w:ascii="Arial" w:eastAsia="Arial" w:hAnsi="Arial" w:cs="Arial"/>
+                <w:b/>
+                <w:sz w:val="24"/>
+                <w:szCs w:val="24"/>
+              </w:rPr>
+              <w:t>Item pertencente</w:t>
+            </w:r>
+          </w:p>
+        </w:tc>
+        <w:tc>
+          <w:tcPr>
+            <w:tcW w:w="4247" w:type="dxa"/>
+          </w:tcPr>
+          <w:p>
+            <w:r>
+              <w:rPr>
+                <w:rFonts w:ascii="Arial" w:eastAsia="Arial" w:hAnsi="Arial" w:cs="Arial"/>
+              </w:rPr>
+              <w:t>GPR – Análise de Viabilidade</w:t>
+            </w:r>
+          </w:p>
+        </w:tc>
+      </w:tr>
+      <w:tr>
+        <w:tc>
+          <w:tcPr>
+            <w:tcW w:w="4247" w:type="dxa"/>
+          </w:tcPr>
+          <w:p>
+            <w:r>
+              <w:rPr>
+                <w:rFonts w:ascii="Arial" w:eastAsia="Arial" w:hAnsi="Arial" w:cs="Arial"/>
+                <w:b/>
+                <w:sz w:val="24"/>
+                <w:szCs w:val="24"/>
+              </w:rPr>
+              <w:t>Descrição</w:t>
+            </w:r>
+          </w:p>
+        </w:tc>
+        <w:tc>
+          <w:tcPr>
+            <w:tcW w:w="4247" w:type="dxa"/>
+          </w:tcPr>
+          <w:p>
+            <w:r>
+              <w:rPr>
+                <w:rFonts w:ascii="Arial" w:eastAsia="Arial" w:hAnsi="Arial" w:cs="Arial"/>
+              </w:rPr>
+              <w:t>Reanalisar os recursos do projeto, pois os recursos de funcionários não devem entrar na análise de viabilidade</w:t>
+            </w:r>
+          </w:p>
+        </w:tc>
+      </w:tr>
+      <w:tr>
+        <w:trPr>
+          <w:trHeight w:val="300"/>
+        </w:trPr>
+        <w:tc>
+          <w:tcPr>
+            <w:tcW w:w="4247" w:type="dxa"/>
+          </w:tcPr>
+          <w:p>
+            <w:r>
+              <w:rPr>
+                <w:rFonts w:ascii="Arial" w:eastAsia="Arial" w:hAnsi="Arial" w:cs="Arial"/>
+                <w:b/>
+                <w:sz w:val="24"/>
+                <w:szCs w:val="24"/>
+              </w:rPr>
+              <w:t>Responsável pela correção</w:t>
+            </w:r>
+          </w:p>
+        </w:tc>
+        <w:tc>
+          <w:tcPr>
+            <w:tcW w:w="4247" w:type="dxa"/>
+          </w:tcPr>
+          <w:p>
+            <w:r>
+              <w:rPr>
+                <w:rFonts w:ascii="Arial" w:eastAsia="Arial" w:hAnsi="Arial" w:cs="Arial"/>
+              </w:rPr>
+              <w:t>Breno Costa</w:t>
+            </w:r>
+          </w:p>
+        </w:tc>
+      </w:tr>
+      <w:tr>
+        <w:tc>
+          <w:tcPr>
+            <w:tcW w:w="4247" w:type="dxa"/>
+          </w:tcPr>
+          <w:p>
+            <w:r>
+              <w:rPr>
+                <w:rFonts w:ascii="Arial" w:eastAsia="Arial" w:hAnsi="Arial" w:cs="Arial"/>
+                <w:b/>
+                <w:sz w:val="24"/>
+                <w:szCs w:val="24"/>
+              </w:rPr>
+              <w:t>Prazo</w:t>
+            </w:r>
+          </w:p>
+        </w:tc>
+        <w:tc>
+          <w:tcPr>
+            <w:tcW w:w="4247" w:type="dxa"/>
+          </w:tcPr>
+          <w:p>
+            <w:r>
+              <w:rPr>
+                <w:rFonts w:ascii="Arial" w:eastAsia="Arial" w:hAnsi="Arial" w:cs="Arial"/>
+              </w:rPr>
+              <w:t xml:space="preserve">1 </w:t>
+            </w:r>
+            <w:r>
+              <w:rPr>
+                <w:rFonts w:ascii="Arial" w:eastAsia="Arial" w:hAnsi="Arial" w:cs="Arial"/>
+              </w:rPr>
+              <w:t>dia</w:t>
+            </w:r>
+          </w:p>
+        </w:tc>
+      </w:tr>
+      <w:tr>
+        <w:tc>
+          <w:tcPr>
+            <w:tcW w:w="4247" w:type="dxa"/>
+          </w:tcPr>
+          <w:p>
+            <w:r>
+              <w:rPr>
+                <w:rFonts w:ascii="Arial" w:eastAsia="Arial" w:hAnsi="Arial" w:cs="Arial"/>
+                <w:b/>
+                <w:sz w:val="24"/>
+                <w:szCs w:val="24"/>
+              </w:rPr>
+              <w:t>Responsável pela Avaliação</w:t>
+            </w:r>
+          </w:p>
+        </w:tc>
+        <w:tc>
+          <w:tcPr>
+            <w:tcW w:w="4247" w:type="dxa"/>
+          </w:tcPr>
+          <w:p>
+            <w:r>
+              <w:rPr>
+                <w:rFonts w:ascii="Arial" w:eastAsia="Arial" w:hAnsi="Arial" w:cs="Arial"/>
+              </w:rPr>
+              <w:t>Samuel Rocha Costa</w:t>
+            </w:r>
+          </w:p>
+        </w:tc>
+      </w:tr>
+      <w:tr>
+        <w:tc>
+          <w:tcPr>
+            <w:tcW w:w="4247" w:type="dxa"/>
+          </w:tcPr>
+          <w:p>
+            <w:r>
+              <w:rPr>
+                <w:rFonts w:ascii="Arial" w:eastAsia="Arial" w:hAnsi="Arial" w:cs="Arial"/>
+                <w:b/>
+                <w:sz w:val="24"/>
+                <w:szCs w:val="24"/>
+              </w:rPr>
+              <w:t>Resultados esperados</w:t>
+            </w:r>
+          </w:p>
+        </w:tc>
+        <w:tc>
+          <w:tcPr>
+            <w:tcW w:w="4247" w:type="dxa"/>
+          </w:tcPr>
+          <w:p>
+            <w:r>
+              <w:rPr>
+                <w:rFonts w:ascii="Arial" w:eastAsia="Arial" w:hAnsi="Arial" w:cs="Arial"/>
+              </w:rPr>
+              <w:t>A correção do documento, visando adicionar os recursos realmente necessários para o projeto e retirar os desnecessários.</w:t>
+            </w:r>
+          </w:p>
+        </w:tc>
+      </w:tr>
+    </w:tbl>
+    <w:tbl>
+      <w:tblPr>
+        <w:tblStyle w:val="a"/>
+        <w:tblW w:w="8494" w:type="dxa"/>
+        <w:tblInd w:w="-115" w:type="dxa"/>
+        <w:tblBorders>
+          <w:top w:val="single" w:sz="4" w:space="0" w:color="000000"/>
+          <w:left w:val="single" w:sz="4" w:space="0" w:color="000000"/>
+          <w:bottom w:val="single" w:sz="4" w:space="0" w:color="000000"/>
+          <w:right w:val="single" w:sz="4" w:space="0" w:color="000000"/>
+          <w:insideH w:val="single" w:sz="4" w:space="0" w:color="000000"/>
+          <w:insideV w:val="single" w:sz="4" w:space="0" w:color="000000"/>
+        </w:tblBorders>
+        <w:tblLayout w:type="fixed"/>
+        <w:tblLook w:val="0400" w:firstRow="0" w:lastRow="0" w:firstColumn="0" w:lastColumn="0" w:noHBand="0" w:noVBand="1"/>
+      </w:tblPr>
+      <w:tblGrid>
+        <w:gridCol w:w="4247"/>
+        <w:gridCol w:w="4247"/>
+      </w:tblGrid>
+      <w:tr>
+        <w:tc>
+          <w:tcPr>
+            <w:tcW w:w="8494" w:type="dxa"/>
+            <w:gridSpan w:val="2"/>
+          </w:tcPr>
+          <w:p>
+            <w:pPr>
+              <w:rPr>
+                <w:rFonts w:ascii="Arial" w:eastAsia="Arial" w:hAnsi="Arial" w:cs="Arial"/>
+              </w:rPr>
+            </w:pPr>
+            <w:r>
+              <w:rPr>
+                <w:rFonts w:ascii="Arial" w:eastAsia="Arial" w:hAnsi="Arial" w:cs="Arial"/>
+                <w:b/>
+                <w:sz w:val="24"/>
+                <w:szCs w:val="24"/>
+              </w:rPr>
+              <w:t>Avaliação da ação corretiva:</w:t>
+            </w:r>
+            <w:r>
+              <w:rPr>
+                <w:rFonts w:ascii="Arial" w:eastAsia="Arial" w:hAnsi="Arial" w:cs="Arial"/>
+                <w:b/>
+                <w:sz w:val="24"/>
+                <w:szCs w:val="24"/>
+              </w:rPr>
+              <w:t xml:space="preserve"> APROVADA</w:t>
+            </w:r>
+          </w:p>
+        </w:tc>
+      </w:tr>
+      <w:tr>
+        <w:tc>
+          <w:tcPr>
+            <w:tcW w:w="4247" w:type="dxa"/>
+          </w:tcPr>
+          <w:p>
+            <w:r>
+              <w:rPr>
+                <w:rFonts w:ascii="Arial" w:eastAsia="Arial" w:hAnsi="Arial" w:cs="Arial"/>
+                <w:b/>
+                <w:sz w:val="24"/>
+                <w:szCs w:val="24"/>
+              </w:rPr>
+              <w:t>1 - O problema encontrado permanece?</w:t>
+            </w:r>
+          </w:p>
+        </w:tc>
+        <w:tc>
+          <w:tcPr>
+            <w:tcW w:w="4247" w:type="dxa"/>
+          </w:tcPr>
+          <w:p>
+            <w:r>
+              <w:rPr>
+                <w:rFonts w:ascii="Arial" w:eastAsia="Arial" w:hAnsi="Arial" w:cs="Arial"/>
+              </w:rPr>
+              <w:t>1 – Não, foi corrigido conforme os resultados esperados.</w:t>
+            </w:r>
+          </w:p>
+        </w:tc>
+      </w:tr>
+      <w:tr>
+        <w:tc>
+          <w:tcPr>
+            <w:tcW w:w="4247" w:type="dxa"/>
+          </w:tcPr>
+          <w:p>
+            <w:r>
+              <w:rPr>
+                <w:rFonts w:ascii="Arial" w:eastAsia="Arial" w:hAnsi="Arial" w:cs="Arial"/>
+                <w:b/>
+                <w:sz w:val="24"/>
+                <w:szCs w:val="24"/>
+              </w:rPr>
+              <w:t>2 – O problema tratado se encontra nos padrões definidos para o projeto?</w:t>
+            </w:r>
+          </w:p>
+        </w:tc>
+        <w:tc>
+          <w:tcPr>
+            <w:tcW w:w="4247" w:type="dxa"/>
+          </w:tcPr>
+          <w:p>
+            <w:r>
+              <w:rPr>
+                <w:rFonts w:ascii="Arial" w:eastAsia="Arial" w:hAnsi="Arial" w:cs="Arial"/>
+              </w:rPr>
+              <w:t>2 – Sim, a secção corrigida do documento está dentro dos padrões adotados para o projeto.</w:t>
+            </w:r>
+          </w:p>
+        </w:tc>
+      </w:tr>
+      <w:tr>
+        <w:tc>
+          <w:tcPr>
+            <w:tcW w:w="4247" w:type="dxa"/>
+          </w:tcPr>
+          <w:p>
+            <w:pPr>
+              <w:rPr>
+                <w:rFonts w:ascii="Arial" w:eastAsia="Arial" w:hAnsi="Arial" w:cs="Arial"/>
+                <w:b/>
+                <w:sz w:val="24"/>
+                <w:szCs w:val="24"/>
+              </w:rPr>
+            </w:pPr>
+            <w:r>
+              <w:rPr>
+                <w:rFonts w:ascii="Arial" w:eastAsia="Arial" w:hAnsi="Arial" w:cs="Arial"/>
+                <w:b/>
+                <w:sz w:val="24"/>
+                <w:szCs w:val="24"/>
+              </w:rPr>
+              <w:t>3 – A correção feita está ferindo algum outro requisito estabelecido?</w:t>
+            </w:r>
+          </w:p>
+        </w:tc>
+        <w:tc>
+          <w:tcPr>
+            <w:tcW w:w="4247" w:type="dxa"/>
+          </w:tcPr>
+          <w:p>
+            <w:pPr>
+              <w:rPr>
+                <w:rFonts w:ascii="Arial" w:eastAsia="Arial" w:hAnsi="Arial" w:cs="Arial"/>
+              </w:rPr>
+            </w:pPr>
+            <w:r>
+              <w:rPr>
+                <w:rFonts w:ascii="Arial" w:eastAsia="Arial" w:hAnsi="Arial" w:cs="Arial"/>
+              </w:rPr>
+              <w:t>3 – Não, está de acordo com os requisitos estabelecidos para o projeto.</w:t>
+            </w:r>
+          </w:p>
+        </w:tc>
+      </w:tr>
+      <w:tr>
+        <w:tc>
+          <w:tcPr>
+            <w:tcW w:w="4247" w:type="dxa"/>
+          </w:tcPr>
+          <w:p>
+            <w:pPr>
+              <w:rPr>
+                <w:rFonts w:ascii="Arial" w:eastAsia="Arial" w:hAnsi="Arial" w:cs="Arial"/>
+                <w:b/>
+                <w:sz w:val="24"/>
+                <w:szCs w:val="24"/>
+              </w:rPr>
+            </w:pPr>
+            <w:r>
+              <w:rPr>
+                <w:rFonts w:ascii="Arial" w:eastAsia="Arial" w:hAnsi="Arial" w:cs="Arial"/>
+                <w:b/>
+                <w:sz w:val="24"/>
+                <w:szCs w:val="24"/>
+              </w:rPr>
+              <w:t>4 – A correção feita está consistente e completa?</w:t>
+            </w:r>
+          </w:p>
+        </w:tc>
+        <w:tc>
+          <w:tcPr>
+            <w:tcW w:w="4247" w:type="dxa"/>
+          </w:tcPr>
+          <w:p>
+            <w:pPr>
+              <w:rPr>
+                <w:rFonts w:ascii="Arial" w:eastAsia="Arial" w:hAnsi="Arial" w:cs="Arial"/>
+              </w:rPr>
+            </w:pPr>
+            <w:r>
+              <w:rPr>
+                <w:rFonts w:ascii="Arial" w:eastAsia="Arial" w:hAnsi="Arial" w:cs="Arial"/>
+              </w:rPr>
+              <w:t>4 – Sim, a correção foi realizar de forma coesa e completa.</w:t>
+            </w:r>
+          </w:p>
+        </w:tc>
+      </w:tr>
+    </w:tbl>
+    <w:tbl>
+      <w:tblPr>
+        <w:tblStyle w:val="a2"/>
+        <w:tblW w:w="8494" w:type="dxa"/>
+        <w:tblInd w:w="-115" w:type="dxa"/>
+        <w:tblBorders>
+          <w:top w:val="single" w:sz="4" w:space="0" w:color="000000"/>
+          <w:left w:val="single" w:sz="4" w:space="0" w:color="000000"/>
+          <w:bottom w:val="single" w:sz="4" w:space="0" w:color="000000"/>
+          <w:right w:val="single" w:sz="4" w:space="0" w:color="000000"/>
+          <w:insideH w:val="single" w:sz="4" w:space="0" w:color="000000"/>
+          <w:insideV w:val="single" w:sz="4" w:space="0" w:color="000000"/>
+        </w:tblBorders>
+        <w:tblLayout w:type="fixed"/>
+        <w:tblLook w:val="0400" w:firstRow="0" w:lastRow="0" w:firstColumn="0" w:lastColumn="0" w:noHBand="0" w:noVBand="1"/>
+      </w:tblPr>
+      <w:tblGrid>
+        <w:gridCol w:w="4247"/>
+        <w:gridCol w:w="4247"/>
+      </w:tblGrid>
+      <w:tr>
+        <w:tc>
+          <w:tcPr>
+            <w:tcW w:w="4247" w:type="dxa"/>
+          </w:tcPr>
+          <w:p>
+            <w:r>
+              <w:rPr>
+                <w:rFonts w:ascii="Arial" w:eastAsia="Arial" w:hAnsi="Arial" w:cs="Arial"/>
+                <w:b/>
+                <w:sz w:val="24"/>
+                <w:szCs w:val="24"/>
+              </w:rPr>
+              <w:t>Histórico de correções</w:t>
+            </w:r>
+          </w:p>
+        </w:tc>
+        <w:tc>
+          <w:tcPr>
+            <w:tcW w:w="4247" w:type="dxa"/>
+          </w:tcPr>
+          <w:p>
+            <w:r>
+              <w:t>A mesma atividade já foi executada, mas não realizou todas as correções necessárias</w:t>
+            </w:r>
+          </w:p>
         </w:tc>
       </w:tr>
       <w:tr>
@@ -5871,7 +8229,7 @@
   <a:extraClrSchemeLst/>
   <a:extLst>
     <a:ext uri="{05A4C25C-085E-4340-85A3-A5531E510DB2}">
-      <thm15:themeFamily xmlns:thm15="http://schemas.microsoft.com/office/thememl/2012/main" xmlns="" name="Office Theme" id="{62F939B6-93AF-4DB8-9C6B-D6C7DFDC589F}" vid="{4A3C46E8-61CC-4603-A589-7422A47A8E4A}"/>
+      <thm15:themeFamily xmlns="" xmlns:thm15="http://schemas.microsoft.com/office/thememl/2012/main" name="Office Theme" id="{62F939B6-93AF-4DB8-9C6B-D6C7DFDC589F}" vid="{4A3C46E8-61CC-4603-A589-7422A47A8E4A}"/>
     </a:ext>
   </a:extLst>
 </a:theme>

--- a/Raiz/Projeto/Garantia da Qualidade/GQA - Documento de Não Conformidades.docx
+++ b/Raiz/Projeto/Garantia da Qualidade/GQA - Documento de Não Conformidades.docx
@@ -1,6 +1,6 @@
 
 <file path=word/document.xml><?xml version="1.0" encoding="utf-8"?>
-<w:document xmlns:wpc="http://schemas.microsoft.com/office/word/2010/wordprocessingCanvas" xmlns:mo="http://schemas.microsoft.com/office/mac/office/2008/main" xmlns:mc="http://schemas.openxmlformats.org/markup-compatibility/2006" xmlns:mv="urn:schemas-microsoft-com:mac:vml" xmlns:o="urn:schemas-microsoft-com:office:office" xmlns:r="http://schemas.openxmlformats.org/officeDocument/2006/relationships" xmlns:m="http://schemas.openxmlformats.org/officeDocument/2006/math" xmlns:v="urn:schemas-microsoft-com:vml" xmlns:wp14="http://schemas.microsoft.com/office/word/2010/wordprocessingDrawing" xmlns:wp="http://schemas.openxmlformats.org/drawingml/2006/wordprocessingDrawing" xmlns:w10="urn:schemas-microsoft-com:office:word" xmlns:w="http://schemas.openxmlformats.org/wordprocessingml/2006/main" xmlns:w14="http://schemas.microsoft.com/office/word/2010/wordml" xmlns:wpg="http://schemas.microsoft.com/office/word/2010/wordprocessingGroup" xmlns:wpi="http://schemas.microsoft.com/office/word/2010/wordprocessingInk" xmlns:wne="http://schemas.microsoft.com/office/word/2006/wordml" xmlns:wps="http://schemas.microsoft.com/office/word/2010/wordprocessingShape" mc:Ignorable="w14 wp14">
+<w:document xmlns:wpc="http://schemas.microsoft.com/office/word/2010/wordprocessingCanvas" xmlns:mc="http://schemas.openxmlformats.org/markup-compatibility/2006" xmlns:o="urn:schemas-microsoft-com:office:office" xmlns:r="http://schemas.openxmlformats.org/officeDocument/2006/relationships" xmlns:m="http://schemas.openxmlformats.org/officeDocument/2006/math" xmlns:v="urn:schemas-microsoft-com:vml" xmlns:wp14="http://schemas.microsoft.com/office/word/2010/wordprocessingDrawing" xmlns:wp="http://schemas.openxmlformats.org/drawingml/2006/wordprocessingDrawing" xmlns:w10="urn:schemas-microsoft-com:office:word" xmlns:w="http://schemas.openxmlformats.org/wordprocessingml/2006/main" xmlns:w14="http://schemas.microsoft.com/office/word/2010/wordml" xmlns:w15="http://schemas.microsoft.com/office/word/2012/wordml" xmlns:wpg="http://schemas.microsoft.com/office/word/2010/wordprocessingGroup" xmlns:wpi="http://schemas.microsoft.com/office/word/2010/wordprocessingInk" xmlns:wne="http://schemas.microsoft.com/office/word/2006/wordml" xmlns:wps="http://schemas.microsoft.com/office/word/2010/wordprocessingShape" mc:Ignorable="w14 w15 wp14">
   <w:background w:color="FFFFFF"/>
   <w:body>
     <w:p>
@@ -74,7 +74,17 @@
           <w:sz w:val="28"/>
           <w:szCs w:val="28"/>
         </w:rPr>
-        <w:t>Início: 05/10/2016</w:t>
+        <w:t>Início: 20/08</w:t>
+      </w:r>
+      <w:bookmarkStart w:id="0" w:name="_GoBack"/>
+      <w:bookmarkEnd w:id="0"/>
+      <w:r>
+        <w:rPr>
+          <w:rFonts w:ascii="Arial" w:eastAsia="Arial" w:hAnsi="Arial" w:cs="Arial"/>
+          <w:sz w:val="28"/>
+          <w:szCs w:val="28"/>
+        </w:rPr>
+        <w:t>/2016</w:t>
       </w:r>
     </w:p>
     <w:p>
@@ -92,17 +102,7 @@
           <w:sz w:val="28"/>
           <w:szCs w:val="28"/>
         </w:rPr>
-        <w:t>Conclu</w:t>
-      </w:r>
-      <w:bookmarkStart w:id="0" w:name="_GoBack"/>
-      <w:bookmarkEnd w:id="0"/>
-      <w:r>
-        <w:rPr>
-          <w:rFonts w:ascii="Arial" w:eastAsia="Arial" w:hAnsi="Arial" w:cs="Arial"/>
-          <w:sz w:val="28"/>
-          <w:szCs w:val="28"/>
-        </w:rPr>
-        <w:t>são: 06</w:t>
+        <w:t>Conclusão: 06</w:t>
       </w:r>
       <w:r>
         <w:rPr>
@@ -235,6 +235,255 @@
     </w:p>
     <w:tbl>
       <w:tblPr>
+        <w:tblW w:w="8494" w:type="dxa"/>
+        <w:tblInd w:w="-115" w:type="dxa"/>
+        <w:tblBorders>
+          <w:top w:val="single" w:sz="4" w:space="0" w:color="000000"/>
+          <w:left w:val="single" w:sz="4" w:space="0" w:color="000000"/>
+          <w:bottom w:val="single" w:sz="4" w:space="0" w:color="000000"/>
+          <w:right w:val="single" w:sz="4" w:space="0" w:color="000000"/>
+          <w:insideH w:val="single" w:sz="4" w:space="0" w:color="000000"/>
+          <w:insideV w:val="single" w:sz="4" w:space="0" w:color="000000"/>
+        </w:tblBorders>
+        <w:tblLayout w:type="fixed"/>
+        <w:tblCellMar>
+          <w:left w:w="115" w:type="dxa"/>
+          <w:right w:w="115" w:type="dxa"/>
+        </w:tblCellMar>
+        <w:tblLook w:val="0400" w:firstRow="0" w:lastRow="0" w:firstColumn="0" w:lastColumn="0" w:noHBand="0" w:noVBand="1"/>
+      </w:tblPr>
+      <w:tblGrid>
+        <w:gridCol w:w="4247"/>
+        <w:gridCol w:w="4247"/>
+      </w:tblGrid>
+      <w:tr>
+        <w:tc>
+          <w:tcPr>
+            <w:tcW w:w="8494" w:type="dxa"/>
+            <w:gridSpan w:val="2"/>
+          </w:tcPr>
+          <w:p>
+            <w:pPr>
+              <w:jc w:val="center"/>
+            </w:pPr>
+            <w:r>
+              <w:rPr>
+                <w:rFonts w:ascii="Arial" w:eastAsia="Arial" w:hAnsi="Arial" w:cs="Arial"/>
+                <w:b/>
+                <w:sz w:val="24"/>
+                <w:szCs w:val="24"/>
+              </w:rPr>
+              <w:t>Inconsistência no requisito RF6</w:t>
+            </w:r>
+            <w:r>
+              <w:rPr>
+                <w:rFonts w:ascii="Arial" w:eastAsia="Arial" w:hAnsi="Arial" w:cs="Arial"/>
+                <w:b/>
+                <w:sz w:val="24"/>
+                <w:szCs w:val="24"/>
+              </w:rPr>
+              <w:t xml:space="preserve"> (1.0)</w:t>
+            </w:r>
+          </w:p>
+        </w:tc>
+      </w:tr>
+      <w:tr>
+        <w:tc>
+          <w:tcPr>
+            <w:tcW w:w="4247" w:type="dxa"/>
+          </w:tcPr>
+          <w:p>
+            <w:r>
+              <w:rPr>
+                <w:rFonts w:ascii="Arial" w:eastAsia="Arial" w:hAnsi="Arial" w:cs="Arial"/>
+                <w:b/>
+                <w:sz w:val="24"/>
+                <w:szCs w:val="24"/>
+              </w:rPr>
+              <w:t>Item pertencente</w:t>
+            </w:r>
+          </w:p>
+        </w:tc>
+        <w:tc>
+          <w:tcPr>
+            <w:tcW w:w="4247" w:type="dxa"/>
+          </w:tcPr>
+          <w:p>
+            <w:r>
+              <w:rPr>
+                <w:rFonts w:ascii="Arial" w:eastAsia="Arial" w:hAnsi="Arial" w:cs="Arial"/>
+              </w:rPr>
+              <w:t>GRE – Documento de Requisitos</w:t>
+            </w:r>
+          </w:p>
+        </w:tc>
+      </w:tr>
+      <w:tr>
+        <w:tc>
+          <w:tcPr>
+            <w:tcW w:w="4247" w:type="dxa"/>
+          </w:tcPr>
+          <w:p>
+            <w:r>
+              <w:rPr>
+                <w:rFonts w:ascii="Arial" w:eastAsia="Arial" w:hAnsi="Arial" w:cs="Arial"/>
+                <w:b/>
+                <w:sz w:val="24"/>
+                <w:szCs w:val="24"/>
+              </w:rPr>
+              <w:t>Descrição</w:t>
+            </w:r>
+          </w:p>
+        </w:tc>
+        <w:tc>
+          <w:tcPr>
+            <w:tcW w:w="4247" w:type="dxa"/>
+          </w:tcPr>
+          <w:p>
+            <w:r>
+              <w:rPr>
+                <w:rFonts w:ascii="Arial" w:eastAsia="Arial" w:hAnsi="Arial" w:cs="Arial"/>
+              </w:rPr>
+              <w:t>No requisito RF6 indica que o usuário definirá o local que sua solicitação deve atender, mas o mesmo indica que o gps irá rastrear a localização do usuário para obter essa informação</w:t>
+            </w:r>
+          </w:p>
+        </w:tc>
+      </w:tr>
+      <w:tr>
+        <w:trPr>
+          <w:trHeight w:val="300"/>
+        </w:trPr>
+        <w:tc>
+          <w:tcPr>
+            <w:tcW w:w="4247" w:type="dxa"/>
+          </w:tcPr>
+          <w:p>
+            <w:r>
+              <w:rPr>
+                <w:rFonts w:ascii="Arial" w:eastAsia="Arial" w:hAnsi="Arial" w:cs="Arial"/>
+                <w:b/>
+                <w:sz w:val="24"/>
+                <w:szCs w:val="24"/>
+              </w:rPr>
+              <w:t>Responsável pela correção</w:t>
+            </w:r>
+          </w:p>
+        </w:tc>
+        <w:tc>
+          <w:tcPr>
+            <w:tcW w:w="4247" w:type="dxa"/>
+          </w:tcPr>
+          <w:p>
+            <w:r>
+              <w:rPr>
+                <w:rFonts w:ascii="Arial" w:eastAsia="Arial" w:hAnsi="Arial" w:cs="Arial"/>
+              </w:rPr>
+              <w:t>João Vitor</w:t>
+            </w:r>
+          </w:p>
+        </w:tc>
+      </w:tr>
+      <w:tr>
+        <w:tc>
+          <w:tcPr>
+            <w:tcW w:w="4247" w:type="dxa"/>
+          </w:tcPr>
+          <w:p>
+            <w:r>
+              <w:rPr>
+                <w:rFonts w:ascii="Arial" w:eastAsia="Arial" w:hAnsi="Arial" w:cs="Arial"/>
+                <w:b/>
+                <w:sz w:val="24"/>
+                <w:szCs w:val="24"/>
+              </w:rPr>
+              <w:t>Prazo</w:t>
+            </w:r>
+          </w:p>
+        </w:tc>
+        <w:tc>
+          <w:tcPr>
+            <w:tcW w:w="4247" w:type="dxa"/>
+          </w:tcPr>
+          <w:p>
+            <w:r>
+              <w:rPr>
+                <w:rFonts w:ascii="Arial" w:eastAsia="Arial" w:hAnsi="Arial" w:cs="Arial"/>
+              </w:rPr>
+              <w:t>1 dia</w:t>
+            </w:r>
+          </w:p>
+        </w:tc>
+      </w:tr>
+      <w:tr>
+        <w:tc>
+          <w:tcPr>
+            <w:tcW w:w="4247" w:type="dxa"/>
+          </w:tcPr>
+          <w:p>
+            <w:r>
+              <w:rPr>
+                <w:rFonts w:ascii="Arial" w:eastAsia="Arial" w:hAnsi="Arial" w:cs="Arial"/>
+                <w:b/>
+                <w:sz w:val="24"/>
+                <w:szCs w:val="24"/>
+              </w:rPr>
+              <w:t>Responsável pela Avaliação</w:t>
+            </w:r>
+          </w:p>
+        </w:tc>
+        <w:tc>
+          <w:tcPr>
+            <w:tcW w:w="4247" w:type="dxa"/>
+          </w:tcPr>
+          <w:p>
+            <w:pPr>
+              <w:rPr>
+                <w:rFonts w:ascii="Arial" w:eastAsia="Arial" w:hAnsi="Arial" w:cs="Arial"/>
+              </w:rPr>
+            </w:pPr>
+            <w:r>
+              <w:rPr>
+                <w:rFonts w:ascii="Arial" w:eastAsia="Arial" w:hAnsi="Arial" w:cs="Arial"/>
+              </w:rPr>
+              <w:t>João Pedro Salgado</w:t>
+            </w:r>
+          </w:p>
+        </w:tc>
+      </w:tr>
+      <w:tr>
+        <w:tc>
+          <w:tcPr>
+            <w:tcW w:w="4247" w:type="dxa"/>
+          </w:tcPr>
+          <w:p>
+            <w:r>
+              <w:rPr>
+                <w:rFonts w:ascii="Arial" w:eastAsia="Arial" w:hAnsi="Arial" w:cs="Arial"/>
+                <w:b/>
+                <w:sz w:val="24"/>
+                <w:szCs w:val="24"/>
+              </w:rPr>
+              <w:t>Resultados esperados</w:t>
+            </w:r>
+          </w:p>
+        </w:tc>
+        <w:tc>
+          <w:tcPr>
+            <w:tcW w:w="4247" w:type="dxa"/>
+          </w:tcPr>
+          <w:p>
+            <w:r>
+              <w:rPr>
+                <w:rFonts w:ascii="Arial" w:eastAsia="Arial" w:hAnsi="Arial" w:cs="Arial"/>
+              </w:rPr>
+              <w:t>A localização da solicitação deve ser marcada no mapa pelo usuário</w:t>
+            </w:r>
+          </w:p>
+        </w:tc>
+      </w:tr>
+    </w:tbl>
+    <w:tbl>
+      <w:tblPr>
         <w:tblStyle w:val="a"/>
         <w:tblW w:w="8494" w:type="dxa"/>
         <w:tblInd w:w="-115" w:type="dxa"/>
@@ -250,253 +499,12 @@
         <w:tblLook w:val="0400" w:firstRow="0" w:lastRow="0" w:firstColumn="0" w:lastColumn="0" w:noHBand="0" w:noVBand="1"/>
       </w:tblPr>
       <w:tblGrid>
-        <w:gridCol w:w="4247"/>
-        <w:gridCol w:w="4247"/>
+        <w:gridCol w:w="8494"/>
       </w:tblGrid>
       <w:tr>
         <w:tc>
           <w:tcPr>
             <w:tcW w:w="8494" w:type="dxa"/>
-            <w:gridSpan w:val="2"/>
-          </w:tcPr>
-          <w:p>
-            <w:pPr>
-              <w:jc w:val="center"/>
-            </w:pPr>
-            <w:r>
-              <w:rPr>
-                <w:rFonts w:ascii="Arial" w:eastAsia="Arial" w:hAnsi="Arial" w:cs="Arial"/>
-                <w:b/>
-                <w:sz w:val="24"/>
-                <w:szCs w:val="24"/>
-              </w:rPr>
-              <w:t>Inconsistência no requisito RF6</w:t>
-            </w:r>
-            <w:r>
-              <w:rPr>
-                <w:rFonts w:ascii="Arial" w:eastAsia="Arial" w:hAnsi="Arial" w:cs="Arial"/>
-                <w:b/>
-                <w:sz w:val="24"/>
-                <w:szCs w:val="24"/>
-              </w:rPr>
-              <w:t xml:space="preserve"> (1.0)</w:t>
-            </w:r>
-          </w:p>
-        </w:tc>
-      </w:tr>
-      <w:tr>
-        <w:tc>
-          <w:tcPr>
-            <w:tcW w:w="4247" w:type="dxa"/>
-          </w:tcPr>
-          <w:p>
-            <w:r>
-              <w:rPr>
-                <w:rFonts w:ascii="Arial" w:eastAsia="Arial" w:hAnsi="Arial" w:cs="Arial"/>
-                <w:b/>
-                <w:sz w:val="24"/>
-                <w:szCs w:val="24"/>
-              </w:rPr>
-              <w:t>Item pertencente</w:t>
-            </w:r>
-          </w:p>
-        </w:tc>
-        <w:tc>
-          <w:tcPr>
-            <w:tcW w:w="4247" w:type="dxa"/>
-          </w:tcPr>
-          <w:p>
-            <w:r>
-              <w:rPr>
-                <w:rFonts w:ascii="Arial" w:eastAsia="Arial" w:hAnsi="Arial" w:cs="Arial"/>
-              </w:rPr>
-              <w:t>GRE – Documento de Requisitos</w:t>
-            </w:r>
-          </w:p>
-        </w:tc>
-      </w:tr>
-      <w:tr>
-        <w:tc>
-          <w:tcPr>
-            <w:tcW w:w="4247" w:type="dxa"/>
-          </w:tcPr>
-          <w:p>
-            <w:r>
-              <w:rPr>
-                <w:rFonts w:ascii="Arial" w:eastAsia="Arial" w:hAnsi="Arial" w:cs="Arial"/>
-                <w:b/>
-                <w:sz w:val="24"/>
-                <w:szCs w:val="24"/>
-              </w:rPr>
-              <w:t>Descrição</w:t>
-            </w:r>
-          </w:p>
-        </w:tc>
-        <w:tc>
-          <w:tcPr>
-            <w:tcW w:w="4247" w:type="dxa"/>
-          </w:tcPr>
-          <w:p>
-            <w:r>
-              <w:rPr>
-                <w:rFonts w:ascii="Arial" w:eastAsia="Arial" w:hAnsi="Arial" w:cs="Arial"/>
-              </w:rPr>
-              <w:t xml:space="preserve">No requisito RF6 indica que o usuário definirá o local que sua solicitação deve atender, mas o mesmo indica que o </w:t>
-            </w:r>
-            <w:proofErr w:type="spellStart"/>
-            <w:r>
-              <w:rPr>
-                <w:rFonts w:ascii="Arial" w:eastAsia="Arial" w:hAnsi="Arial" w:cs="Arial"/>
-              </w:rPr>
-              <w:t>gps</w:t>
-            </w:r>
-            <w:proofErr w:type="spellEnd"/>
-            <w:r>
-              <w:rPr>
-                <w:rFonts w:ascii="Arial" w:eastAsia="Arial" w:hAnsi="Arial" w:cs="Arial"/>
-              </w:rPr>
-              <w:t xml:space="preserve"> irá rastrear a localização do usuário para obter essa informação</w:t>
-            </w:r>
-          </w:p>
-        </w:tc>
-      </w:tr>
-      <w:tr>
-        <w:trPr>
-          <w:trHeight w:val="300"/>
-        </w:trPr>
-        <w:tc>
-          <w:tcPr>
-            <w:tcW w:w="4247" w:type="dxa"/>
-          </w:tcPr>
-          <w:p>
-            <w:r>
-              <w:rPr>
-                <w:rFonts w:ascii="Arial" w:eastAsia="Arial" w:hAnsi="Arial" w:cs="Arial"/>
-                <w:b/>
-                <w:sz w:val="24"/>
-                <w:szCs w:val="24"/>
-              </w:rPr>
-              <w:t>Responsável pela correção</w:t>
-            </w:r>
-          </w:p>
-        </w:tc>
-        <w:tc>
-          <w:tcPr>
-            <w:tcW w:w="4247" w:type="dxa"/>
-          </w:tcPr>
-          <w:p>
-            <w:r>
-              <w:rPr>
-                <w:rFonts w:ascii="Arial" w:eastAsia="Arial" w:hAnsi="Arial" w:cs="Arial"/>
-              </w:rPr>
-              <w:t>João Vitor</w:t>
-            </w:r>
-          </w:p>
-        </w:tc>
-      </w:tr>
-      <w:tr>
-        <w:tc>
-          <w:tcPr>
-            <w:tcW w:w="4247" w:type="dxa"/>
-          </w:tcPr>
-          <w:p>
-            <w:r>
-              <w:rPr>
-                <w:rFonts w:ascii="Arial" w:eastAsia="Arial" w:hAnsi="Arial" w:cs="Arial"/>
-                <w:b/>
-                <w:sz w:val="24"/>
-                <w:szCs w:val="24"/>
-              </w:rPr>
-              <w:t>Prazo</w:t>
-            </w:r>
-          </w:p>
-        </w:tc>
-        <w:tc>
-          <w:tcPr>
-            <w:tcW w:w="4247" w:type="dxa"/>
-          </w:tcPr>
-          <w:p>
-            <w:r>
-              <w:rPr>
-                <w:rFonts w:ascii="Arial" w:eastAsia="Arial" w:hAnsi="Arial" w:cs="Arial"/>
-              </w:rPr>
-              <w:t>1 dia</w:t>
-            </w:r>
-          </w:p>
-        </w:tc>
-      </w:tr>
-      <w:tr>
-        <w:tc>
-          <w:tcPr>
-            <w:tcW w:w="4247" w:type="dxa"/>
-          </w:tcPr>
-          <w:p>
-            <w:r>
-              <w:rPr>
-                <w:rFonts w:ascii="Arial" w:eastAsia="Arial" w:hAnsi="Arial" w:cs="Arial"/>
-                <w:b/>
-                <w:sz w:val="24"/>
-                <w:szCs w:val="24"/>
-              </w:rPr>
-              <w:t>Responsável pela Avaliação</w:t>
-            </w:r>
-          </w:p>
-        </w:tc>
-        <w:tc>
-          <w:tcPr>
-            <w:tcW w:w="4247" w:type="dxa"/>
-          </w:tcPr>
-          <w:p>
-            <w:pPr>
-              <w:rPr>
-                <w:rFonts w:ascii="Arial" w:eastAsia="Arial" w:hAnsi="Arial" w:cs="Arial"/>
-              </w:rPr>
-            </w:pPr>
-            <w:r>
-              <w:rPr>
-                <w:rFonts w:ascii="Arial" w:eastAsia="Arial" w:hAnsi="Arial" w:cs="Arial"/>
-              </w:rPr>
-              <w:t>João Pedro Salgado</w:t>
-            </w:r>
-          </w:p>
-        </w:tc>
-      </w:tr>
-      <w:tr>
-        <w:tc>
-          <w:tcPr>
-            <w:tcW w:w="4247" w:type="dxa"/>
-          </w:tcPr>
-          <w:p>
-            <w:r>
-              <w:rPr>
-                <w:rFonts w:ascii="Arial" w:eastAsia="Arial" w:hAnsi="Arial" w:cs="Arial"/>
-                <w:b/>
-                <w:sz w:val="24"/>
-                <w:szCs w:val="24"/>
-              </w:rPr>
-              <w:t>Resultados esperados</w:t>
-            </w:r>
-          </w:p>
-        </w:tc>
-        <w:tc>
-          <w:tcPr>
-            <w:tcW w:w="4247" w:type="dxa"/>
-          </w:tcPr>
-          <w:p>
-            <w:r>
-              <w:rPr>
-                <w:rFonts w:ascii="Arial" w:eastAsia="Arial" w:hAnsi="Arial" w:cs="Arial"/>
-              </w:rPr>
-              <w:t>A localização da solicitação deve ser marcada no mapa pelo usuário</w:t>
-            </w:r>
-          </w:p>
-        </w:tc>
-      </w:tr>
-      <w:tr>
-        <w:tc>
-          <w:tcPr>
-            <w:tcW w:w="8494" w:type="dxa"/>
-            <w:gridSpan w:val="2"/>
           </w:tcPr>
           <w:p>
             <w:pPr>
@@ -525,237 +533,9 @@
           </w:p>
         </w:tc>
       </w:tr>
-      <w:tr>
-        <w:tc>
-          <w:tcPr>
-            <w:tcW w:w="4247" w:type="dxa"/>
-          </w:tcPr>
-          <w:p>
-            <w:r>
-              <w:rPr>
-                <w:rFonts w:ascii="Arial" w:eastAsia="Arial" w:hAnsi="Arial" w:cs="Arial"/>
-                <w:b/>
-                <w:sz w:val="24"/>
-                <w:szCs w:val="24"/>
-              </w:rPr>
-              <w:t>1 - O problema encontrado permanece?</w:t>
-            </w:r>
-          </w:p>
-        </w:tc>
-        <w:tc>
-          <w:tcPr>
-            <w:tcW w:w="4247" w:type="dxa"/>
-          </w:tcPr>
-          <w:p>
-            <w:r>
-              <w:rPr>
-                <w:rFonts w:ascii="Arial" w:eastAsia="Arial" w:hAnsi="Arial" w:cs="Arial"/>
-              </w:rPr>
-              <w:t>1 – Não, foi corrigido conforme os resultados esperados.</w:t>
-            </w:r>
-          </w:p>
-        </w:tc>
-      </w:tr>
-      <w:tr>
-        <w:tc>
-          <w:tcPr>
-            <w:tcW w:w="4247" w:type="dxa"/>
-          </w:tcPr>
-          <w:p>
-            <w:r>
-              <w:rPr>
-                <w:rFonts w:ascii="Arial" w:eastAsia="Arial" w:hAnsi="Arial" w:cs="Arial"/>
-                <w:b/>
-                <w:sz w:val="24"/>
-                <w:szCs w:val="24"/>
-              </w:rPr>
-              <w:t>2 – O problema tratado se encontra nos padrões definidos para o projeto?</w:t>
-            </w:r>
-          </w:p>
-        </w:tc>
-        <w:tc>
-          <w:tcPr>
-            <w:tcW w:w="4247" w:type="dxa"/>
-          </w:tcPr>
-          <w:p>
-            <w:r>
-              <w:rPr>
-                <w:rFonts w:ascii="Arial" w:eastAsia="Arial" w:hAnsi="Arial" w:cs="Arial"/>
-              </w:rPr>
-              <w:t>2 – Sim, a secção corrigida do documento está dentro dos padrões adotados para o projeto.</w:t>
-            </w:r>
-          </w:p>
-        </w:tc>
-      </w:tr>
-      <w:tr>
-        <w:tc>
-          <w:tcPr>
-            <w:tcW w:w="4247" w:type="dxa"/>
-          </w:tcPr>
-          <w:p>
-            <w:pPr>
-              <w:rPr>
-                <w:rFonts w:ascii="Arial" w:eastAsia="Arial" w:hAnsi="Arial" w:cs="Arial"/>
-                <w:b/>
-                <w:sz w:val="24"/>
-                <w:szCs w:val="24"/>
-              </w:rPr>
-            </w:pPr>
-            <w:r>
-              <w:rPr>
-                <w:rFonts w:ascii="Arial" w:eastAsia="Arial" w:hAnsi="Arial" w:cs="Arial"/>
-                <w:b/>
-                <w:sz w:val="24"/>
-                <w:szCs w:val="24"/>
-              </w:rPr>
-              <w:t>3 – A correção feita está ferindo algum outro requisito estabelecido?</w:t>
-            </w:r>
-          </w:p>
-        </w:tc>
-        <w:tc>
-          <w:tcPr>
-            <w:tcW w:w="4247" w:type="dxa"/>
-          </w:tcPr>
-          <w:p>
-            <w:pPr>
-              <w:rPr>
-                <w:rFonts w:ascii="Arial" w:eastAsia="Arial" w:hAnsi="Arial" w:cs="Arial"/>
-              </w:rPr>
-            </w:pPr>
-            <w:r>
-              <w:rPr>
-                <w:rFonts w:ascii="Arial" w:eastAsia="Arial" w:hAnsi="Arial" w:cs="Arial"/>
-              </w:rPr>
-              <w:t>3 – Não, está de acordo com os requisitos estabelecidos para o projeto.</w:t>
-            </w:r>
-          </w:p>
-        </w:tc>
-      </w:tr>
-      <w:tr>
-        <w:tc>
-          <w:tcPr>
-            <w:tcW w:w="4247" w:type="dxa"/>
-          </w:tcPr>
-          <w:p>
-            <w:pPr>
-              <w:rPr>
-                <w:rFonts w:ascii="Arial" w:eastAsia="Arial" w:hAnsi="Arial" w:cs="Arial"/>
-                <w:b/>
-                <w:sz w:val="24"/>
-                <w:szCs w:val="24"/>
-              </w:rPr>
-            </w:pPr>
-            <w:r>
-              <w:rPr>
-                <w:rFonts w:ascii="Arial" w:eastAsia="Arial" w:hAnsi="Arial" w:cs="Arial"/>
-                <w:b/>
-                <w:sz w:val="24"/>
-                <w:szCs w:val="24"/>
-              </w:rPr>
-              <w:t>4 – A correção feita está consistente e completa?</w:t>
-            </w:r>
-          </w:p>
-        </w:tc>
-        <w:tc>
-          <w:tcPr>
-            <w:tcW w:w="4247" w:type="dxa"/>
-          </w:tcPr>
-          <w:p>
-            <w:pPr>
-              <w:rPr>
-                <w:rFonts w:ascii="Arial" w:eastAsia="Arial" w:hAnsi="Arial" w:cs="Arial"/>
-              </w:rPr>
-            </w:pPr>
-            <w:r>
-              <w:rPr>
-                <w:rFonts w:ascii="Arial" w:eastAsia="Arial" w:hAnsi="Arial" w:cs="Arial"/>
-              </w:rPr>
-              <w:t>4 – Sim, a correção foi realizar de forma coesa e completa.</w:t>
-            </w:r>
-          </w:p>
-        </w:tc>
-      </w:tr>
-      <w:tr>
-        <w:tc>
-          <w:tcPr>
-            <w:tcW w:w="4247" w:type="dxa"/>
-          </w:tcPr>
-          <w:p>
-            <w:pPr>
-              <w:rPr>
-                <w:rFonts w:ascii="Arial" w:eastAsia="Arial" w:hAnsi="Arial" w:cs="Arial"/>
-                <w:b/>
-                <w:sz w:val="24"/>
-                <w:szCs w:val="24"/>
-              </w:rPr>
-            </w:pPr>
-            <w:r>
-              <w:rPr>
-                <w:rFonts w:ascii="Arial" w:eastAsia="Arial" w:hAnsi="Arial" w:cs="Arial"/>
-                <w:b/>
-                <w:sz w:val="24"/>
-                <w:szCs w:val="24"/>
-              </w:rPr>
-              <w:t>Histórico de correções</w:t>
-            </w:r>
-          </w:p>
-        </w:tc>
-        <w:tc>
-          <w:tcPr>
-            <w:tcW w:w="4247" w:type="dxa"/>
-          </w:tcPr>
-          <w:p>
-            <w:pPr>
-              <w:rPr>
-                <w:rFonts w:ascii="Arial" w:eastAsia="Arial" w:hAnsi="Arial" w:cs="Arial"/>
-              </w:rPr>
-            </w:pPr>
-          </w:p>
-        </w:tc>
-      </w:tr>
-      <w:tr>
-        <w:tc>
-          <w:tcPr>
-            <w:tcW w:w="4247" w:type="dxa"/>
-          </w:tcPr>
-          <w:p>
-            <w:pPr>
-              <w:rPr>
-                <w:rFonts w:ascii="Arial" w:eastAsia="Arial" w:hAnsi="Arial" w:cs="Arial"/>
-                <w:b/>
-                <w:sz w:val="24"/>
-                <w:szCs w:val="24"/>
-              </w:rPr>
-            </w:pPr>
-            <w:r>
-              <w:rPr>
-                <w:rFonts w:ascii="Arial" w:eastAsia="Arial" w:hAnsi="Arial" w:cs="Arial"/>
-                <w:b/>
-                <w:sz w:val="24"/>
-                <w:szCs w:val="24"/>
-              </w:rPr>
-              <w:t>Observações</w:t>
-            </w:r>
-          </w:p>
-        </w:tc>
-        <w:tc>
-          <w:tcPr>
-            <w:tcW w:w="4247" w:type="dxa"/>
-          </w:tcPr>
-          <w:p>
-            <w:pPr>
-              <w:rPr>
-                <w:rFonts w:ascii="Arial" w:eastAsia="Arial" w:hAnsi="Arial" w:cs="Arial"/>
-              </w:rPr>
-            </w:pPr>
-          </w:p>
-        </w:tc>
-      </w:tr>
     </w:tbl>
-    <w:p/>
     <w:tbl>
       <w:tblPr>
-        <w:tblStyle w:val="a0"/>
         <w:tblW w:w="8494" w:type="dxa"/>
         <w:tblInd w:w="-115" w:type="dxa"/>
         <w:tblBorders>
@@ -767,6 +547,10 @@
           <w:insideV w:val="single" w:sz="4" w:space="0" w:color="000000"/>
         </w:tblBorders>
         <w:tblLayout w:type="fixed"/>
+        <w:tblCellMar>
+          <w:left w:w="115" w:type="dxa"/>
+          <w:right w:w="115" w:type="dxa"/>
+        </w:tblCellMar>
         <w:tblLook w:val="0400" w:firstRow="0" w:lastRow="0" w:firstColumn="0" w:lastColumn="0" w:noHBand="0" w:noVBand="1"/>
       </w:tblPr>
       <w:tblGrid>
@@ -776,223 +560,61 @@
       <w:tr>
         <w:tc>
           <w:tcPr>
-            <w:tcW w:w="8494" w:type="dxa"/>
-            <w:gridSpan w:val="2"/>
-          </w:tcPr>
-          <w:p>
-            <w:pPr>
-              <w:jc w:val="center"/>
-            </w:pPr>
-            <w:r>
-              <w:rPr>
-                <w:rFonts w:ascii="Arial" w:eastAsia="Arial" w:hAnsi="Arial" w:cs="Arial"/>
-                <w:b/>
-                <w:sz w:val="24"/>
-                <w:szCs w:val="24"/>
-              </w:rPr>
-              <w:t>Inconsistência no requisito RF4</w:t>
-            </w:r>
-            <w:r>
-              <w:rPr>
-                <w:rFonts w:ascii="Arial" w:eastAsia="Arial" w:hAnsi="Arial" w:cs="Arial"/>
-                <w:b/>
-                <w:sz w:val="24"/>
-                <w:szCs w:val="24"/>
-              </w:rPr>
-              <w:t xml:space="preserve"> (1.0)</w:t>
-            </w:r>
-          </w:p>
-        </w:tc>
-      </w:tr>
-      <w:tr>
-        <w:tc>
-          <w:tcPr>
-            <w:tcW w:w="4247" w:type="dxa"/>
-          </w:tcPr>
-          <w:p>
-            <w:r>
-              <w:rPr>
-                <w:rFonts w:ascii="Arial" w:eastAsia="Arial" w:hAnsi="Arial" w:cs="Arial"/>
-                <w:b/>
-                <w:sz w:val="24"/>
-                <w:szCs w:val="24"/>
-              </w:rPr>
-              <w:lastRenderedPageBreak/>
-              <w:t>Item pertencente</w:t>
-            </w:r>
-          </w:p>
-        </w:tc>
-        <w:tc>
-          <w:tcPr>
-            <w:tcW w:w="4247" w:type="dxa"/>
-          </w:tcPr>
-          <w:p>
-            <w:r>
-              <w:rPr>
-                <w:rFonts w:ascii="Arial" w:eastAsia="Arial" w:hAnsi="Arial" w:cs="Arial"/>
-              </w:rPr>
-              <w:t>GRE – Documento de Requisitos</w:t>
-            </w:r>
-          </w:p>
-        </w:tc>
-      </w:tr>
-      <w:tr>
-        <w:tc>
-          <w:tcPr>
-            <w:tcW w:w="4247" w:type="dxa"/>
-          </w:tcPr>
-          <w:p>
-            <w:r>
-              <w:rPr>
-                <w:rFonts w:ascii="Arial" w:eastAsia="Arial" w:hAnsi="Arial" w:cs="Arial"/>
-                <w:b/>
-                <w:sz w:val="24"/>
-                <w:szCs w:val="24"/>
-              </w:rPr>
-              <w:t>Descrição</w:t>
-            </w:r>
-          </w:p>
-        </w:tc>
-        <w:tc>
-          <w:tcPr>
-            <w:tcW w:w="4247" w:type="dxa"/>
-          </w:tcPr>
-          <w:p>
-            <w:r>
-              <w:rPr>
-                <w:rFonts w:ascii="Arial" w:eastAsia="Arial" w:hAnsi="Arial" w:cs="Arial"/>
-              </w:rPr>
-              <w:t xml:space="preserve">O usuário que não tiver cadastro não deverá informar </w:t>
-            </w:r>
-            <w:r>
-              <w:rPr>
-                <w:rFonts w:ascii="Arial" w:eastAsia="Arial" w:hAnsi="Arial" w:cs="Arial"/>
-              </w:rPr>
-              <w:t>endereço</w:t>
-            </w:r>
-          </w:p>
-        </w:tc>
-      </w:tr>
-      <w:tr>
-        <w:tc>
-          <w:tcPr>
-            <w:tcW w:w="4247" w:type="dxa"/>
-          </w:tcPr>
-          <w:p>
-            <w:r>
-              <w:rPr>
-                <w:rFonts w:ascii="Arial" w:eastAsia="Arial" w:hAnsi="Arial" w:cs="Arial"/>
-                <w:b/>
-                <w:sz w:val="24"/>
-                <w:szCs w:val="24"/>
-              </w:rPr>
-              <w:t>Responsável pela correção</w:t>
-            </w:r>
-          </w:p>
-        </w:tc>
-        <w:tc>
-          <w:tcPr>
-            <w:tcW w:w="4247" w:type="dxa"/>
-          </w:tcPr>
-          <w:p>
-            <w:r>
-              <w:rPr>
-                <w:rFonts w:ascii="Arial" w:eastAsia="Arial" w:hAnsi="Arial" w:cs="Arial"/>
-              </w:rPr>
-              <w:t>João Vitor</w:t>
-            </w:r>
-          </w:p>
-        </w:tc>
-      </w:tr>
-      <w:tr>
-        <w:tc>
-          <w:tcPr>
-            <w:tcW w:w="4247" w:type="dxa"/>
-          </w:tcPr>
-          <w:p>
-            <w:r>
-              <w:rPr>
-                <w:rFonts w:ascii="Arial" w:eastAsia="Arial" w:hAnsi="Arial" w:cs="Arial"/>
-                <w:b/>
-                <w:sz w:val="24"/>
-                <w:szCs w:val="24"/>
-              </w:rPr>
-              <w:t>Prazo</w:t>
-            </w:r>
-          </w:p>
-        </w:tc>
-        <w:tc>
-          <w:tcPr>
-            <w:tcW w:w="4247" w:type="dxa"/>
-          </w:tcPr>
-          <w:p>
-            <w:r>
-              <w:rPr>
-                <w:rFonts w:ascii="Arial" w:eastAsia="Arial" w:hAnsi="Arial" w:cs="Arial"/>
-              </w:rPr>
-              <w:t>1 dia</w:t>
-            </w:r>
-          </w:p>
-        </w:tc>
-      </w:tr>
-      <w:tr>
-        <w:tc>
-          <w:tcPr>
-            <w:tcW w:w="4247" w:type="dxa"/>
-          </w:tcPr>
-          <w:p>
-            <w:r>
-              <w:rPr>
-                <w:rFonts w:ascii="Arial" w:eastAsia="Arial" w:hAnsi="Arial" w:cs="Arial"/>
-                <w:b/>
-                <w:sz w:val="24"/>
-                <w:szCs w:val="24"/>
-              </w:rPr>
-              <w:t>Responsável pela Avaliação</w:t>
-            </w:r>
-          </w:p>
-        </w:tc>
-        <w:tc>
-          <w:tcPr>
-            <w:tcW w:w="4247" w:type="dxa"/>
-          </w:tcPr>
-          <w:p>
-            <w:r>
-              <w:rPr>
-                <w:rFonts w:ascii="Arial" w:eastAsia="Arial" w:hAnsi="Arial" w:cs="Arial"/>
-              </w:rPr>
-              <w:t>Samuel Rocha Costa</w:t>
-            </w:r>
-          </w:p>
-        </w:tc>
-      </w:tr>
-      <w:tr>
-        <w:tc>
-          <w:tcPr>
-            <w:tcW w:w="4247" w:type="dxa"/>
-          </w:tcPr>
-          <w:p>
-            <w:r>
-              <w:rPr>
-                <w:rFonts w:ascii="Arial" w:eastAsia="Arial" w:hAnsi="Arial" w:cs="Arial"/>
-                <w:b/>
-                <w:sz w:val="24"/>
-                <w:szCs w:val="24"/>
-              </w:rPr>
-              <w:t>Resultados esperados</w:t>
-            </w:r>
-          </w:p>
-        </w:tc>
-        <w:tc>
-          <w:tcPr>
-            <w:tcW w:w="4247" w:type="dxa"/>
-          </w:tcPr>
-          <w:p>
-            <w:r>
-              <w:rPr>
-                <w:rFonts w:ascii="Arial" w:eastAsia="Arial" w:hAnsi="Arial" w:cs="Arial"/>
-              </w:rPr>
-              <w:t>O próprio aplicativo irá preencher esse dado automaticamente com o recurso de localização</w:t>
+            <w:tcW w:w="4247" w:type="dxa"/>
+          </w:tcPr>
+          <w:p>
+            <w:r>
+              <w:rPr>
+                <w:rFonts w:ascii="Arial" w:eastAsia="Arial" w:hAnsi="Arial" w:cs="Arial"/>
+                <w:b/>
+                <w:sz w:val="24"/>
+                <w:szCs w:val="24"/>
+              </w:rPr>
+              <w:t>1 - O problema encontrado permanece?</w:t>
+            </w:r>
+          </w:p>
+        </w:tc>
+        <w:tc>
+          <w:tcPr>
+            <w:tcW w:w="4247" w:type="dxa"/>
+          </w:tcPr>
+          <w:p>
+            <w:r>
+              <w:rPr>
+                <w:rFonts w:ascii="Arial" w:eastAsia="Arial" w:hAnsi="Arial" w:cs="Arial"/>
+              </w:rPr>
+              <w:t>1 – Não, foi corrigido conforme os resultados esperados.</w:t>
+            </w:r>
+          </w:p>
+        </w:tc>
+      </w:tr>
+      <w:tr>
+        <w:tc>
+          <w:tcPr>
+            <w:tcW w:w="4247" w:type="dxa"/>
+          </w:tcPr>
+          <w:p>
+            <w:r>
+              <w:rPr>
+                <w:rFonts w:ascii="Arial" w:eastAsia="Arial" w:hAnsi="Arial" w:cs="Arial"/>
+                <w:b/>
+                <w:sz w:val="24"/>
+                <w:szCs w:val="24"/>
+              </w:rPr>
+              <w:t>2 – O problema tratado se encontra nos padrões definidos para o projeto?</w:t>
+            </w:r>
+          </w:p>
+        </w:tc>
+        <w:tc>
+          <w:tcPr>
+            <w:tcW w:w="4247" w:type="dxa"/>
+          </w:tcPr>
+          <w:p>
+            <w:r>
+              <w:rPr>
+                <w:rFonts w:ascii="Arial" w:eastAsia="Arial" w:hAnsi="Arial" w:cs="Arial"/>
+              </w:rPr>
+              <w:t>2 – Sim, a secção corrigida do documento está dentro dos padrões adotados para o projeto.</w:t>
             </w:r>
           </w:p>
         </w:tc>
@@ -1021,139 +643,6 @@
       <w:tr>
         <w:tc>
           <w:tcPr>
-            <w:tcW w:w="8494" w:type="dxa"/>
-            <w:gridSpan w:val="2"/>
-          </w:tcPr>
-          <w:p>
-            <w:pPr>
-              <w:rPr>
-                <w:rFonts w:ascii="Arial" w:eastAsia="Arial" w:hAnsi="Arial" w:cs="Arial"/>
-                <w:b/>
-                <w:sz w:val="24"/>
-                <w:szCs w:val="24"/>
-              </w:rPr>
-            </w:pPr>
-            <w:r>
-              <w:rPr>
-                <w:rFonts w:ascii="Arial" w:eastAsia="Arial" w:hAnsi="Arial" w:cs="Arial"/>
-                <w:b/>
-                <w:sz w:val="24"/>
-                <w:szCs w:val="24"/>
-              </w:rPr>
-              <w:t>Avaliação da ação corretiva:</w:t>
-            </w:r>
-            <w:r>
-              <w:rPr>
-                <w:rFonts w:ascii="Arial" w:eastAsia="Arial" w:hAnsi="Arial" w:cs="Arial"/>
-                <w:b/>
-                <w:sz w:val="24"/>
-                <w:szCs w:val="24"/>
-              </w:rPr>
-              <w:t xml:space="preserve"> APROVADA</w:t>
-            </w:r>
-          </w:p>
-        </w:tc>
-      </w:tr>
-      <w:tr>
-        <w:trPr>
-          <w:trHeight w:val="499"/>
-        </w:trPr>
-        <w:tc>
-          <w:tcPr>
-            <w:tcW w:w="4247" w:type="dxa"/>
-          </w:tcPr>
-          <w:p>
-            <w:pPr>
-              <w:rPr>
-                <w:rFonts w:ascii="Arial" w:eastAsia="Arial" w:hAnsi="Arial" w:cs="Arial"/>
-                <w:b/>
-                <w:sz w:val="24"/>
-                <w:szCs w:val="24"/>
-              </w:rPr>
-            </w:pPr>
-            <w:r>
-              <w:rPr>
-                <w:rFonts w:ascii="Arial" w:eastAsia="Arial" w:hAnsi="Arial" w:cs="Arial"/>
-                <w:b/>
-                <w:sz w:val="24"/>
-                <w:szCs w:val="24"/>
-              </w:rPr>
-              <w:t>1 - O problema encontrado permanece?</w:t>
-            </w:r>
-          </w:p>
-        </w:tc>
-        <w:tc>
-          <w:tcPr>
-            <w:tcW w:w="4247" w:type="dxa"/>
-          </w:tcPr>
-          <w:p>
-            <w:pPr>
-              <w:rPr>
-                <w:rFonts w:ascii="Arial" w:eastAsia="Arial" w:hAnsi="Arial" w:cs="Arial"/>
-              </w:rPr>
-            </w:pPr>
-            <w:r>
-              <w:rPr>
-                <w:rFonts w:ascii="Arial" w:eastAsia="Arial" w:hAnsi="Arial" w:cs="Arial"/>
-              </w:rPr>
-              <w:t>1 – Não, foi corrigido conforme os resultados esperados.</w:t>
-            </w:r>
-          </w:p>
-        </w:tc>
-      </w:tr>
-      <w:tr>
-        <w:trPr>
-          <w:trHeight w:val="507"/>
-        </w:trPr>
-        <w:tc>
-          <w:tcPr>
-            <w:tcW w:w="4247" w:type="dxa"/>
-          </w:tcPr>
-          <w:p>
-            <w:pPr>
-              <w:rPr>
-                <w:rFonts w:ascii="Arial" w:eastAsia="Arial" w:hAnsi="Arial" w:cs="Arial"/>
-                <w:b/>
-                <w:sz w:val="24"/>
-                <w:szCs w:val="24"/>
-              </w:rPr>
-            </w:pPr>
-            <w:r>
-              <w:rPr>
-                <w:rFonts w:ascii="Arial" w:eastAsia="Arial" w:hAnsi="Arial" w:cs="Arial"/>
-                <w:b/>
-                <w:sz w:val="24"/>
-                <w:szCs w:val="24"/>
-              </w:rPr>
-              <w:t>2 – O problema tratado se encontra nos padrões definidos para o projeto?</w:t>
-            </w:r>
-          </w:p>
-        </w:tc>
-        <w:tc>
-          <w:tcPr>
-            <w:tcW w:w="4247" w:type="dxa"/>
-          </w:tcPr>
-          <w:p>
-            <w:pPr>
-              <w:rPr>
-                <w:rFonts w:ascii="Arial" w:eastAsia="Arial" w:hAnsi="Arial" w:cs="Arial"/>
-              </w:rPr>
-            </w:pPr>
-            <w:r>
-              <w:rPr>
-                <w:rFonts w:ascii="Arial" w:eastAsia="Arial" w:hAnsi="Arial" w:cs="Arial"/>
-              </w:rPr>
-              <w:t>2 – Sim, a secção corrigida do documento está dentro dos padrões adotados para o projeto.</w:t>
-            </w:r>
-          </w:p>
-        </w:tc>
-      </w:tr>
-      <w:tr>
-        <w:trPr>
-          <w:trHeight w:val="507"/>
-        </w:trPr>
-        <w:tc>
-          <w:tcPr>
             <w:tcW w:w="4247" w:type="dxa"/>
           </w:tcPr>
           <w:p>
@@ -1196,56 +685,148 @@
         </w:tc>
       </w:tr>
       <w:tr>
-        <w:trPr>
-          <w:trHeight w:val="507"/>
-        </w:trPr>
-        <w:tc>
-          <w:tcPr>
-            <w:tcW w:w="4247" w:type="dxa"/>
-          </w:tcPr>
-          <w:p>
-            <w:pPr>
-              <w:rPr>
-                <w:rFonts w:ascii="Arial" w:eastAsia="Arial" w:hAnsi="Arial" w:cs="Arial"/>
-                <w:b/>
-                <w:sz w:val="24"/>
-                <w:szCs w:val="24"/>
-              </w:rPr>
-            </w:pPr>
-            <w:r>
-              <w:rPr>
-                <w:rFonts w:ascii="Arial" w:eastAsia="Arial" w:hAnsi="Arial" w:cs="Arial"/>
-                <w:b/>
-                <w:sz w:val="24"/>
-                <w:szCs w:val="24"/>
-              </w:rPr>
-              <w:t>4 – A correção feita está consistente e completa?</w:t>
-            </w:r>
-          </w:p>
-        </w:tc>
-        <w:tc>
-          <w:tcPr>
-            <w:tcW w:w="4247" w:type="dxa"/>
-          </w:tcPr>
-          <w:p>
-            <w:pPr>
-              <w:rPr>
-                <w:rFonts w:ascii="Arial" w:eastAsia="Arial" w:hAnsi="Arial" w:cs="Arial"/>
-              </w:rPr>
-            </w:pPr>
-            <w:r>
-              <w:rPr>
-                <w:rFonts w:ascii="Arial" w:eastAsia="Arial" w:hAnsi="Arial" w:cs="Arial"/>
-              </w:rPr>
-              <w:t>4 – Sim, a correção foi realizar de forma coesa e completa.</w:t>
-            </w:r>
+        <w:tc>
+          <w:tcPr>
+            <w:tcW w:w="4247" w:type="dxa"/>
+          </w:tcPr>
+          <w:p>
+            <w:pPr>
+              <w:rPr>
+                <w:rFonts w:ascii="Arial" w:eastAsia="Arial" w:hAnsi="Arial" w:cs="Arial"/>
+                <w:b/>
+                <w:sz w:val="24"/>
+                <w:szCs w:val="24"/>
+              </w:rPr>
+            </w:pPr>
+            <w:r>
+              <w:rPr>
+                <w:rFonts w:ascii="Arial" w:eastAsia="Arial" w:hAnsi="Arial" w:cs="Arial"/>
+                <w:b/>
+                <w:sz w:val="24"/>
+                <w:szCs w:val="24"/>
+              </w:rPr>
+              <w:t xml:space="preserve">4 – A correção feita está </w:t>
+            </w:r>
+            <w:r>
+              <w:rPr>
+                <w:rFonts w:ascii="Arial" w:eastAsia="Arial" w:hAnsi="Arial" w:cs="Arial"/>
+                <w:b/>
+                <w:sz w:val="24"/>
+                <w:szCs w:val="24"/>
+              </w:rPr>
+              <w:lastRenderedPageBreak/>
+              <w:t>consistente e completa?</w:t>
+            </w:r>
+          </w:p>
+        </w:tc>
+        <w:tc>
+          <w:tcPr>
+            <w:tcW w:w="4247" w:type="dxa"/>
+          </w:tcPr>
+          <w:p>
+            <w:pPr>
+              <w:rPr>
+                <w:rFonts w:ascii="Arial" w:eastAsia="Arial" w:hAnsi="Arial" w:cs="Arial"/>
+              </w:rPr>
+            </w:pPr>
+            <w:r>
+              <w:rPr>
+                <w:rFonts w:ascii="Arial" w:eastAsia="Arial" w:hAnsi="Arial" w:cs="Arial"/>
+              </w:rPr>
+              <w:lastRenderedPageBreak/>
+              <w:t xml:space="preserve">4 – Sim, a correção foi realizar de forma </w:t>
+            </w:r>
+            <w:r>
+              <w:rPr>
+                <w:rFonts w:ascii="Arial" w:eastAsia="Arial" w:hAnsi="Arial" w:cs="Arial"/>
+              </w:rPr>
+              <w:lastRenderedPageBreak/>
+              <w:t>coesa e completa.</w:t>
+            </w:r>
+          </w:p>
+        </w:tc>
+      </w:tr>
+      <w:tr>
+        <w:tc>
+          <w:tcPr>
+            <w:tcW w:w="4247" w:type="dxa"/>
+          </w:tcPr>
+          <w:p>
+            <w:pPr>
+              <w:rPr>
+                <w:rFonts w:ascii="Arial" w:eastAsia="Arial" w:hAnsi="Arial" w:cs="Arial"/>
+                <w:b/>
+                <w:sz w:val="24"/>
+                <w:szCs w:val="24"/>
+              </w:rPr>
+            </w:pPr>
+            <w:r>
+              <w:rPr>
+                <w:rFonts w:ascii="Arial" w:eastAsia="Arial" w:hAnsi="Arial" w:cs="Arial"/>
+                <w:b/>
+                <w:sz w:val="24"/>
+                <w:szCs w:val="24"/>
+              </w:rPr>
+              <w:lastRenderedPageBreak/>
+              <w:t>Histórico de correções</w:t>
+            </w:r>
+          </w:p>
+        </w:tc>
+        <w:tc>
+          <w:tcPr>
+            <w:tcW w:w="4247" w:type="dxa"/>
+          </w:tcPr>
+          <w:p>
+            <w:pPr>
+              <w:rPr>
+                <w:rFonts w:ascii="Arial" w:eastAsia="Arial" w:hAnsi="Arial" w:cs="Arial"/>
+              </w:rPr>
+            </w:pPr>
+          </w:p>
+        </w:tc>
+      </w:tr>
+      <w:tr>
+        <w:tc>
+          <w:tcPr>
+            <w:tcW w:w="4247" w:type="dxa"/>
+          </w:tcPr>
+          <w:p>
+            <w:pPr>
+              <w:rPr>
+                <w:rFonts w:ascii="Arial" w:eastAsia="Arial" w:hAnsi="Arial" w:cs="Arial"/>
+                <w:b/>
+                <w:sz w:val="24"/>
+                <w:szCs w:val="24"/>
+              </w:rPr>
+            </w:pPr>
+            <w:r>
+              <w:rPr>
+                <w:rFonts w:ascii="Arial" w:eastAsia="Arial" w:hAnsi="Arial" w:cs="Arial"/>
+                <w:b/>
+                <w:sz w:val="24"/>
+                <w:szCs w:val="24"/>
+              </w:rPr>
+              <w:t>Observações</w:t>
+            </w:r>
+          </w:p>
+        </w:tc>
+        <w:tc>
+          <w:tcPr>
+            <w:tcW w:w="4247" w:type="dxa"/>
+          </w:tcPr>
+          <w:p>
+            <w:pPr>
+              <w:rPr>
+                <w:rFonts w:ascii="Arial" w:eastAsia="Arial" w:hAnsi="Arial" w:cs="Arial"/>
+              </w:rPr>
+            </w:pPr>
           </w:p>
         </w:tc>
       </w:tr>
     </w:tbl>
+    <w:p/>
     <w:tbl>
       <w:tblPr>
-        <w:tblStyle w:val="a0"/>
         <w:tblW w:w="8494" w:type="dxa"/>
         <w:tblInd w:w="-115" w:type="dxa"/>
         <w:tblBorders>
@@ -1257,6 +838,10 @@
           <w:insideV w:val="single" w:sz="4" w:space="0" w:color="000000"/>
         </w:tblBorders>
         <w:tblLayout w:type="fixed"/>
+        <w:tblCellMar>
+          <w:left w:w="115" w:type="dxa"/>
+          <w:right w:w="115" w:type="dxa"/>
+        </w:tblCellMar>
         <w:tblLook w:val="0400" w:firstRow="0" w:lastRow="0" w:firstColumn="0" w:lastColumn="0" w:noHBand="0" w:noVBand="1"/>
       </w:tblPr>
       <w:tblGrid>
@@ -1266,76 +851,6 @@
       <w:tr>
         <w:tc>
           <w:tcPr>
-            <w:tcW w:w="4247" w:type="dxa"/>
-          </w:tcPr>
-          <w:p>
-            <w:r>
-              <w:rPr>
-                <w:rFonts w:ascii="Arial" w:eastAsia="Arial" w:hAnsi="Arial" w:cs="Arial"/>
-                <w:b/>
-                <w:sz w:val="24"/>
-                <w:szCs w:val="24"/>
-              </w:rPr>
-              <w:t>Histórico de correções</w:t>
-            </w:r>
-          </w:p>
-        </w:tc>
-        <w:tc>
-          <w:tcPr>
-            <w:tcW w:w="4247" w:type="dxa"/>
-          </w:tcPr>
-          <w:p/>
-        </w:tc>
-      </w:tr>
-      <w:tr>
-        <w:tc>
-          <w:tcPr>
-            <w:tcW w:w="4247" w:type="dxa"/>
-          </w:tcPr>
-          <w:p>
-            <w:r>
-              <w:rPr>
-                <w:rFonts w:ascii="Arial" w:eastAsia="Arial" w:hAnsi="Arial" w:cs="Arial"/>
-                <w:b/>
-                <w:sz w:val="24"/>
-                <w:szCs w:val="24"/>
-              </w:rPr>
-              <w:t>Observações</w:t>
-            </w:r>
-          </w:p>
-        </w:tc>
-        <w:tc>
-          <w:tcPr>
-            <w:tcW w:w="4247" w:type="dxa"/>
-          </w:tcPr>
-          <w:p/>
-        </w:tc>
-      </w:tr>
-    </w:tbl>
-    <w:p/>
-    <w:tbl>
-      <w:tblPr>
-        <w:tblStyle w:val="a1"/>
-        <w:tblW w:w="8494" w:type="dxa"/>
-        <w:tblInd w:w="-115" w:type="dxa"/>
-        <w:tblBorders>
-          <w:top w:val="single" w:sz="4" w:space="0" w:color="000000"/>
-          <w:left w:val="single" w:sz="4" w:space="0" w:color="000000"/>
-          <w:bottom w:val="single" w:sz="4" w:space="0" w:color="000000"/>
-          <w:right w:val="single" w:sz="4" w:space="0" w:color="000000"/>
-          <w:insideH w:val="single" w:sz="4" w:space="0" w:color="000000"/>
-          <w:insideV w:val="single" w:sz="4" w:space="0" w:color="000000"/>
-        </w:tblBorders>
-        <w:tblLayout w:type="fixed"/>
-        <w:tblLook w:val="0400" w:firstRow="0" w:lastRow="0" w:firstColumn="0" w:lastColumn="0" w:noHBand="0" w:noVBand="1"/>
-      </w:tblPr>
-      <w:tblGrid>
-        <w:gridCol w:w="4247"/>
-        <w:gridCol w:w="4247"/>
-      </w:tblGrid>
-      <w:tr>
-        <w:tc>
-          <w:tcPr>
             <w:tcW w:w="8494" w:type="dxa"/>
             <w:gridSpan w:val="2"/>
           </w:tcPr>
@@ -1350,7 +865,7 @@
                 <w:sz w:val="24"/>
                 <w:szCs w:val="24"/>
               </w:rPr>
-              <w:t>Inconsistência no requisito RF1</w:t>
+              <w:t>Inconsistência no requisito RF4</w:t>
             </w:r>
             <w:r>
               <w:rPr>
@@ -1421,16 +936,14 @@
               <w:rPr>
                 <w:rFonts w:ascii="Arial" w:eastAsia="Arial" w:hAnsi="Arial" w:cs="Arial"/>
               </w:rPr>
-              <w:t xml:space="preserve">A solicitação anônima obtém o endereço do usuário através da localização no </w:t>
-            </w:r>
-            <w:proofErr w:type="spellStart"/>
-            <w:r>
-              <w:rPr>
-                <w:rFonts w:ascii="Arial" w:eastAsia="Arial" w:hAnsi="Arial" w:cs="Arial"/>
-              </w:rPr>
-              <w:t>gps</w:t>
-            </w:r>
-            <w:proofErr w:type="spellEnd"/>
+              <w:t xml:space="preserve">O usuário que não tiver cadastro não deverá informar </w:t>
+            </w:r>
+            <w:r>
+              <w:rPr>
+                <w:rFonts w:ascii="Arial" w:eastAsia="Arial" w:hAnsi="Arial" w:cs="Arial"/>
+              </w:rPr>
+              <w:t>endereço</w:t>
+            </w:r>
           </w:p>
         </w:tc>
       </w:tr>
@@ -1553,7 +1066,7 @@
               <w:rPr>
                 <w:rFonts w:ascii="Arial" w:eastAsia="Arial" w:hAnsi="Arial" w:cs="Arial"/>
               </w:rPr>
-              <w:t>Nenhum dado deverá ser obtido</w:t>
+              <w:t>O próprio aplicativo irá preencher esse dado automaticamente com o recurso de localização</w:t>
             </w:r>
           </w:p>
         </w:tc>
@@ -1806,7 +1319,6 @@
     </w:tbl>
     <w:tbl>
       <w:tblPr>
-        <w:tblStyle w:val="a1"/>
         <w:tblW w:w="8494" w:type="dxa"/>
         <w:tblInd w:w="-115" w:type="dxa"/>
         <w:tblBorders>
@@ -1818,6 +1330,570 @@
           <w:insideV w:val="single" w:sz="4" w:space="0" w:color="000000"/>
         </w:tblBorders>
         <w:tblLayout w:type="fixed"/>
+        <w:tblCellMar>
+          <w:left w:w="115" w:type="dxa"/>
+          <w:right w:w="115" w:type="dxa"/>
+        </w:tblCellMar>
+        <w:tblLook w:val="0400" w:firstRow="0" w:lastRow="0" w:firstColumn="0" w:lastColumn="0" w:noHBand="0" w:noVBand="1"/>
+      </w:tblPr>
+      <w:tblGrid>
+        <w:gridCol w:w="4247"/>
+        <w:gridCol w:w="4247"/>
+      </w:tblGrid>
+      <w:tr>
+        <w:tc>
+          <w:tcPr>
+            <w:tcW w:w="4247" w:type="dxa"/>
+          </w:tcPr>
+          <w:p>
+            <w:r>
+              <w:rPr>
+                <w:rFonts w:ascii="Arial" w:eastAsia="Arial" w:hAnsi="Arial" w:cs="Arial"/>
+                <w:b/>
+                <w:sz w:val="24"/>
+                <w:szCs w:val="24"/>
+              </w:rPr>
+              <w:t>Histórico de correções</w:t>
+            </w:r>
+          </w:p>
+        </w:tc>
+        <w:tc>
+          <w:tcPr>
+            <w:tcW w:w="4247" w:type="dxa"/>
+          </w:tcPr>
+          <w:p/>
+        </w:tc>
+      </w:tr>
+      <w:tr>
+        <w:tc>
+          <w:tcPr>
+            <w:tcW w:w="4247" w:type="dxa"/>
+          </w:tcPr>
+          <w:p>
+            <w:r>
+              <w:rPr>
+                <w:rFonts w:ascii="Arial" w:eastAsia="Arial" w:hAnsi="Arial" w:cs="Arial"/>
+                <w:b/>
+                <w:sz w:val="24"/>
+                <w:szCs w:val="24"/>
+              </w:rPr>
+              <w:t>Observações</w:t>
+            </w:r>
+          </w:p>
+        </w:tc>
+        <w:tc>
+          <w:tcPr>
+            <w:tcW w:w="4247" w:type="dxa"/>
+          </w:tcPr>
+          <w:p/>
+        </w:tc>
+      </w:tr>
+    </w:tbl>
+    <w:p/>
+    <w:tbl>
+      <w:tblPr>
+        <w:tblW w:w="8494" w:type="dxa"/>
+        <w:tblInd w:w="-115" w:type="dxa"/>
+        <w:tblBorders>
+          <w:top w:val="single" w:sz="4" w:space="0" w:color="000000"/>
+          <w:left w:val="single" w:sz="4" w:space="0" w:color="000000"/>
+          <w:bottom w:val="single" w:sz="4" w:space="0" w:color="000000"/>
+          <w:right w:val="single" w:sz="4" w:space="0" w:color="000000"/>
+          <w:insideH w:val="single" w:sz="4" w:space="0" w:color="000000"/>
+          <w:insideV w:val="single" w:sz="4" w:space="0" w:color="000000"/>
+        </w:tblBorders>
+        <w:tblLayout w:type="fixed"/>
+        <w:tblCellMar>
+          <w:left w:w="115" w:type="dxa"/>
+          <w:right w:w="115" w:type="dxa"/>
+        </w:tblCellMar>
+        <w:tblLook w:val="0400" w:firstRow="0" w:lastRow="0" w:firstColumn="0" w:lastColumn="0" w:noHBand="0" w:noVBand="1"/>
+      </w:tblPr>
+      <w:tblGrid>
+        <w:gridCol w:w="4247"/>
+        <w:gridCol w:w="4247"/>
+      </w:tblGrid>
+      <w:tr>
+        <w:tc>
+          <w:tcPr>
+            <w:tcW w:w="8494" w:type="dxa"/>
+            <w:gridSpan w:val="2"/>
+          </w:tcPr>
+          <w:p>
+            <w:pPr>
+              <w:jc w:val="center"/>
+            </w:pPr>
+            <w:r>
+              <w:rPr>
+                <w:rFonts w:ascii="Arial" w:eastAsia="Arial" w:hAnsi="Arial" w:cs="Arial"/>
+                <w:b/>
+                <w:sz w:val="24"/>
+                <w:szCs w:val="24"/>
+              </w:rPr>
+              <w:t>Inconsistência no requisito RF1</w:t>
+            </w:r>
+            <w:r>
+              <w:rPr>
+                <w:rFonts w:ascii="Arial" w:eastAsia="Arial" w:hAnsi="Arial" w:cs="Arial"/>
+                <w:b/>
+                <w:sz w:val="24"/>
+                <w:szCs w:val="24"/>
+              </w:rPr>
+              <w:t xml:space="preserve"> (1.0)</w:t>
+            </w:r>
+          </w:p>
+        </w:tc>
+      </w:tr>
+      <w:tr>
+        <w:tc>
+          <w:tcPr>
+            <w:tcW w:w="4247" w:type="dxa"/>
+          </w:tcPr>
+          <w:p>
+            <w:r>
+              <w:rPr>
+                <w:rFonts w:ascii="Arial" w:eastAsia="Arial" w:hAnsi="Arial" w:cs="Arial"/>
+                <w:b/>
+                <w:sz w:val="24"/>
+                <w:szCs w:val="24"/>
+              </w:rPr>
+              <w:t>Item pertencente</w:t>
+            </w:r>
+          </w:p>
+        </w:tc>
+        <w:tc>
+          <w:tcPr>
+            <w:tcW w:w="4247" w:type="dxa"/>
+          </w:tcPr>
+          <w:p>
+            <w:r>
+              <w:rPr>
+                <w:rFonts w:ascii="Arial" w:eastAsia="Arial" w:hAnsi="Arial" w:cs="Arial"/>
+              </w:rPr>
+              <w:t>GRE – Documento de Requisitos</w:t>
+            </w:r>
+          </w:p>
+        </w:tc>
+      </w:tr>
+      <w:tr>
+        <w:tc>
+          <w:tcPr>
+            <w:tcW w:w="4247" w:type="dxa"/>
+          </w:tcPr>
+          <w:p>
+            <w:r>
+              <w:rPr>
+                <w:rFonts w:ascii="Arial" w:eastAsia="Arial" w:hAnsi="Arial" w:cs="Arial"/>
+                <w:b/>
+                <w:sz w:val="24"/>
+                <w:szCs w:val="24"/>
+              </w:rPr>
+              <w:t>Descrição</w:t>
+            </w:r>
+          </w:p>
+        </w:tc>
+        <w:tc>
+          <w:tcPr>
+            <w:tcW w:w="4247" w:type="dxa"/>
+          </w:tcPr>
+          <w:p>
+            <w:r>
+              <w:rPr>
+                <w:rFonts w:ascii="Arial" w:eastAsia="Arial" w:hAnsi="Arial" w:cs="Arial"/>
+              </w:rPr>
+              <w:t>A solicitação anônima obtém o endereço do usuário através da localização no gps</w:t>
+            </w:r>
+          </w:p>
+        </w:tc>
+      </w:tr>
+      <w:tr>
+        <w:tc>
+          <w:tcPr>
+            <w:tcW w:w="4247" w:type="dxa"/>
+          </w:tcPr>
+          <w:p>
+            <w:r>
+              <w:rPr>
+                <w:rFonts w:ascii="Arial" w:eastAsia="Arial" w:hAnsi="Arial" w:cs="Arial"/>
+                <w:b/>
+                <w:sz w:val="24"/>
+                <w:szCs w:val="24"/>
+              </w:rPr>
+              <w:t>Responsável pela correção</w:t>
+            </w:r>
+          </w:p>
+        </w:tc>
+        <w:tc>
+          <w:tcPr>
+            <w:tcW w:w="4247" w:type="dxa"/>
+          </w:tcPr>
+          <w:p>
+            <w:r>
+              <w:rPr>
+                <w:rFonts w:ascii="Arial" w:eastAsia="Arial" w:hAnsi="Arial" w:cs="Arial"/>
+              </w:rPr>
+              <w:t>João Vitor</w:t>
+            </w:r>
+          </w:p>
+        </w:tc>
+      </w:tr>
+      <w:tr>
+        <w:tc>
+          <w:tcPr>
+            <w:tcW w:w="4247" w:type="dxa"/>
+          </w:tcPr>
+          <w:p>
+            <w:r>
+              <w:rPr>
+                <w:rFonts w:ascii="Arial" w:eastAsia="Arial" w:hAnsi="Arial" w:cs="Arial"/>
+                <w:b/>
+                <w:sz w:val="24"/>
+                <w:szCs w:val="24"/>
+              </w:rPr>
+              <w:t>Prazo</w:t>
+            </w:r>
+          </w:p>
+        </w:tc>
+        <w:tc>
+          <w:tcPr>
+            <w:tcW w:w="4247" w:type="dxa"/>
+          </w:tcPr>
+          <w:p>
+            <w:r>
+              <w:rPr>
+                <w:rFonts w:ascii="Arial" w:eastAsia="Arial" w:hAnsi="Arial" w:cs="Arial"/>
+              </w:rPr>
+              <w:t>1 dia</w:t>
+            </w:r>
+          </w:p>
+        </w:tc>
+      </w:tr>
+      <w:tr>
+        <w:tc>
+          <w:tcPr>
+            <w:tcW w:w="4247" w:type="dxa"/>
+          </w:tcPr>
+          <w:p>
+            <w:r>
+              <w:rPr>
+                <w:rFonts w:ascii="Arial" w:eastAsia="Arial" w:hAnsi="Arial" w:cs="Arial"/>
+                <w:b/>
+                <w:sz w:val="24"/>
+                <w:szCs w:val="24"/>
+              </w:rPr>
+              <w:t>Responsável pela Avaliação</w:t>
+            </w:r>
+          </w:p>
+        </w:tc>
+        <w:tc>
+          <w:tcPr>
+            <w:tcW w:w="4247" w:type="dxa"/>
+          </w:tcPr>
+          <w:p>
+            <w:r>
+              <w:rPr>
+                <w:rFonts w:ascii="Arial" w:eastAsia="Arial" w:hAnsi="Arial" w:cs="Arial"/>
+              </w:rPr>
+              <w:t>Samuel Rocha Costa</w:t>
+            </w:r>
+          </w:p>
+        </w:tc>
+      </w:tr>
+      <w:tr>
+        <w:tc>
+          <w:tcPr>
+            <w:tcW w:w="4247" w:type="dxa"/>
+          </w:tcPr>
+          <w:p>
+            <w:r>
+              <w:rPr>
+                <w:rFonts w:ascii="Arial" w:eastAsia="Arial" w:hAnsi="Arial" w:cs="Arial"/>
+                <w:b/>
+                <w:sz w:val="24"/>
+                <w:szCs w:val="24"/>
+              </w:rPr>
+              <w:t>Resultados esperados</w:t>
+            </w:r>
+          </w:p>
+        </w:tc>
+        <w:tc>
+          <w:tcPr>
+            <w:tcW w:w="4247" w:type="dxa"/>
+          </w:tcPr>
+          <w:p>
+            <w:r>
+              <w:rPr>
+                <w:rFonts w:ascii="Arial" w:eastAsia="Arial" w:hAnsi="Arial" w:cs="Arial"/>
+              </w:rPr>
+              <w:t>Nenhum dado deverá ser obtido</w:t>
+            </w:r>
+          </w:p>
+        </w:tc>
+      </w:tr>
+    </w:tbl>
+    <w:tbl>
+      <w:tblPr>
+        <w:tblStyle w:val="a"/>
+        <w:tblW w:w="8494" w:type="dxa"/>
+        <w:tblInd w:w="-115" w:type="dxa"/>
+        <w:tblBorders>
+          <w:top w:val="single" w:sz="4" w:space="0" w:color="000000"/>
+          <w:left w:val="single" w:sz="4" w:space="0" w:color="000000"/>
+          <w:bottom w:val="single" w:sz="4" w:space="0" w:color="000000"/>
+          <w:right w:val="single" w:sz="4" w:space="0" w:color="000000"/>
+          <w:insideH w:val="single" w:sz="4" w:space="0" w:color="000000"/>
+          <w:insideV w:val="single" w:sz="4" w:space="0" w:color="000000"/>
+        </w:tblBorders>
+        <w:tblLayout w:type="fixed"/>
+        <w:tblLook w:val="0400" w:firstRow="0" w:lastRow="0" w:firstColumn="0" w:lastColumn="0" w:noHBand="0" w:noVBand="1"/>
+      </w:tblPr>
+      <w:tblGrid>
+        <w:gridCol w:w="4247"/>
+        <w:gridCol w:w="4247"/>
+      </w:tblGrid>
+      <w:tr>
+        <w:tc>
+          <w:tcPr>
+            <w:tcW w:w="8494" w:type="dxa"/>
+            <w:gridSpan w:val="2"/>
+          </w:tcPr>
+          <w:p>
+            <w:pPr>
+              <w:rPr>
+                <w:rFonts w:ascii="Arial" w:eastAsia="Arial" w:hAnsi="Arial" w:cs="Arial"/>
+                <w:b/>
+                <w:sz w:val="24"/>
+                <w:szCs w:val="24"/>
+              </w:rPr>
+            </w:pPr>
+            <w:r>
+              <w:rPr>
+                <w:rFonts w:ascii="Arial" w:eastAsia="Arial" w:hAnsi="Arial" w:cs="Arial"/>
+                <w:b/>
+                <w:sz w:val="24"/>
+                <w:szCs w:val="24"/>
+              </w:rPr>
+              <w:t>Avaliação da ação corretiva:</w:t>
+            </w:r>
+            <w:r>
+              <w:rPr>
+                <w:rFonts w:ascii="Arial" w:eastAsia="Arial" w:hAnsi="Arial" w:cs="Arial"/>
+                <w:b/>
+                <w:sz w:val="24"/>
+                <w:szCs w:val="24"/>
+              </w:rPr>
+              <w:t xml:space="preserve"> APROVADA</w:t>
+            </w:r>
+          </w:p>
+        </w:tc>
+      </w:tr>
+      <w:tr>
+        <w:trPr>
+          <w:trHeight w:val="499"/>
+        </w:trPr>
+        <w:tc>
+          <w:tcPr>
+            <w:tcW w:w="4247" w:type="dxa"/>
+          </w:tcPr>
+          <w:p>
+            <w:pPr>
+              <w:rPr>
+                <w:rFonts w:ascii="Arial" w:eastAsia="Arial" w:hAnsi="Arial" w:cs="Arial"/>
+                <w:b/>
+                <w:sz w:val="24"/>
+                <w:szCs w:val="24"/>
+              </w:rPr>
+            </w:pPr>
+            <w:r>
+              <w:rPr>
+                <w:rFonts w:ascii="Arial" w:eastAsia="Arial" w:hAnsi="Arial" w:cs="Arial"/>
+                <w:b/>
+                <w:sz w:val="24"/>
+                <w:szCs w:val="24"/>
+              </w:rPr>
+              <w:lastRenderedPageBreak/>
+              <w:t>1 - O problema encontrado permanece?</w:t>
+            </w:r>
+          </w:p>
+        </w:tc>
+        <w:tc>
+          <w:tcPr>
+            <w:tcW w:w="4247" w:type="dxa"/>
+          </w:tcPr>
+          <w:p>
+            <w:pPr>
+              <w:rPr>
+                <w:rFonts w:ascii="Arial" w:eastAsia="Arial" w:hAnsi="Arial" w:cs="Arial"/>
+              </w:rPr>
+            </w:pPr>
+            <w:r>
+              <w:rPr>
+                <w:rFonts w:ascii="Arial" w:eastAsia="Arial" w:hAnsi="Arial" w:cs="Arial"/>
+              </w:rPr>
+              <w:t>1 – Não, foi corrigido conforme os resultados esperados.</w:t>
+            </w:r>
+          </w:p>
+        </w:tc>
+      </w:tr>
+      <w:tr>
+        <w:trPr>
+          <w:trHeight w:val="507"/>
+        </w:trPr>
+        <w:tc>
+          <w:tcPr>
+            <w:tcW w:w="4247" w:type="dxa"/>
+          </w:tcPr>
+          <w:p>
+            <w:pPr>
+              <w:rPr>
+                <w:rFonts w:ascii="Arial" w:eastAsia="Arial" w:hAnsi="Arial" w:cs="Arial"/>
+                <w:b/>
+                <w:sz w:val="24"/>
+                <w:szCs w:val="24"/>
+              </w:rPr>
+            </w:pPr>
+            <w:r>
+              <w:rPr>
+                <w:rFonts w:ascii="Arial" w:eastAsia="Arial" w:hAnsi="Arial" w:cs="Arial"/>
+                <w:b/>
+                <w:sz w:val="24"/>
+                <w:szCs w:val="24"/>
+              </w:rPr>
+              <w:t>2 – O problema tratado se encontra nos padrões definidos para o projeto?</w:t>
+            </w:r>
+          </w:p>
+        </w:tc>
+        <w:tc>
+          <w:tcPr>
+            <w:tcW w:w="4247" w:type="dxa"/>
+          </w:tcPr>
+          <w:p>
+            <w:pPr>
+              <w:rPr>
+                <w:rFonts w:ascii="Arial" w:eastAsia="Arial" w:hAnsi="Arial" w:cs="Arial"/>
+              </w:rPr>
+            </w:pPr>
+            <w:r>
+              <w:rPr>
+                <w:rFonts w:ascii="Arial" w:eastAsia="Arial" w:hAnsi="Arial" w:cs="Arial"/>
+              </w:rPr>
+              <w:t>2 – Sim, a secção corrigida do documento está dentro dos padrões adotados para o projeto.</w:t>
+            </w:r>
+          </w:p>
+        </w:tc>
+      </w:tr>
+      <w:tr>
+        <w:trPr>
+          <w:trHeight w:val="507"/>
+        </w:trPr>
+        <w:tc>
+          <w:tcPr>
+            <w:tcW w:w="4247" w:type="dxa"/>
+          </w:tcPr>
+          <w:p>
+            <w:pPr>
+              <w:rPr>
+                <w:rFonts w:ascii="Arial" w:eastAsia="Arial" w:hAnsi="Arial" w:cs="Arial"/>
+                <w:b/>
+                <w:sz w:val="24"/>
+                <w:szCs w:val="24"/>
+              </w:rPr>
+            </w:pPr>
+            <w:r>
+              <w:rPr>
+                <w:rFonts w:ascii="Arial" w:eastAsia="Arial" w:hAnsi="Arial" w:cs="Arial"/>
+                <w:b/>
+                <w:sz w:val="24"/>
+                <w:szCs w:val="24"/>
+              </w:rPr>
+              <w:t>3 – A correção feita está ferindo algum outro requisito estabelecido?</w:t>
+            </w:r>
+          </w:p>
+        </w:tc>
+        <w:tc>
+          <w:tcPr>
+            <w:tcW w:w="4247" w:type="dxa"/>
+          </w:tcPr>
+          <w:p>
+            <w:pPr>
+              <w:rPr>
+                <w:rFonts w:ascii="Arial" w:eastAsia="Arial" w:hAnsi="Arial" w:cs="Arial"/>
+              </w:rPr>
+            </w:pPr>
+            <w:r>
+              <w:rPr>
+                <w:rFonts w:ascii="Arial" w:eastAsia="Arial" w:hAnsi="Arial" w:cs="Arial"/>
+              </w:rPr>
+              <w:t>3 – Não, está de acordo com os requisitos estabelecidos para o projeto.</w:t>
+            </w:r>
+          </w:p>
+        </w:tc>
+      </w:tr>
+      <w:tr>
+        <w:trPr>
+          <w:trHeight w:val="507"/>
+        </w:trPr>
+        <w:tc>
+          <w:tcPr>
+            <w:tcW w:w="4247" w:type="dxa"/>
+          </w:tcPr>
+          <w:p>
+            <w:pPr>
+              <w:rPr>
+                <w:rFonts w:ascii="Arial" w:eastAsia="Arial" w:hAnsi="Arial" w:cs="Arial"/>
+                <w:b/>
+                <w:sz w:val="24"/>
+                <w:szCs w:val="24"/>
+              </w:rPr>
+            </w:pPr>
+            <w:r>
+              <w:rPr>
+                <w:rFonts w:ascii="Arial" w:eastAsia="Arial" w:hAnsi="Arial" w:cs="Arial"/>
+                <w:b/>
+                <w:sz w:val="24"/>
+                <w:szCs w:val="24"/>
+              </w:rPr>
+              <w:t>4 – A correção feita está consistente e completa?</w:t>
+            </w:r>
+          </w:p>
+        </w:tc>
+        <w:tc>
+          <w:tcPr>
+            <w:tcW w:w="4247" w:type="dxa"/>
+          </w:tcPr>
+          <w:p>
+            <w:pPr>
+              <w:rPr>
+                <w:rFonts w:ascii="Arial" w:eastAsia="Arial" w:hAnsi="Arial" w:cs="Arial"/>
+              </w:rPr>
+            </w:pPr>
+            <w:r>
+              <w:rPr>
+                <w:rFonts w:ascii="Arial" w:eastAsia="Arial" w:hAnsi="Arial" w:cs="Arial"/>
+              </w:rPr>
+              <w:t>4 – Sim, a correção foi realizar de forma coesa e completa.</w:t>
+            </w:r>
+          </w:p>
+        </w:tc>
+      </w:tr>
+    </w:tbl>
+    <w:tbl>
+      <w:tblPr>
+        <w:tblW w:w="8494" w:type="dxa"/>
+        <w:tblInd w:w="-115" w:type="dxa"/>
+        <w:tblBorders>
+          <w:top w:val="single" w:sz="4" w:space="0" w:color="000000"/>
+          <w:left w:val="single" w:sz="4" w:space="0" w:color="000000"/>
+          <w:bottom w:val="single" w:sz="4" w:space="0" w:color="000000"/>
+          <w:right w:val="single" w:sz="4" w:space="0" w:color="000000"/>
+          <w:insideH w:val="single" w:sz="4" w:space="0" w:color="000000"/>
+          <w:insideV w:val="single" w:sz="4" w:space="0" w:color="000000"/>
+        </w:tblBorders>
+        <w:tblLayout w:type="fixed"/>
+        <w:tblCellMar>
+          <w:left w:w="115" w:type="dxa"/>
+          <w:right w:w="115" w:type="dxa"/>
+        </w:tblCellMar>
         <w:tblLook w:val="0400" w:firstRow="0" w:lastRow="0" w:firstColumn="0" w:lastColumn="0" w:noHBand="0" w:noVBand="1"/>
       </w:tblPr>
       <w:tblGrid>
@@ -1909,7 +1985,6 @@
         <w:rPr>
           <w:rFonts w:ascii="Arial" w:eastAsia="Arial" w:hAnsi="Arial" w:cs="Arial"/>
         </w:rPr>
-        <w:lastRenderedPageBreak/>
         <w:t>Os casos de uso do projeto estão sendo analisados e avaliados de acordo com o GRE – Documento de Requisitos, em questão da consistência de integridade dos mesmos.</w:t>
       </w:r>
     </w:p>
@@ -2011,7 +2086,6 @@
     </w:p>
     <w:tbl>
       <w:tblPr>
-        <w:tblStyle w:val="a2"/>
         <w:tblW w:w="8494" w:type="dxa"/>
         <w:tblInd w:w="-115" w:type="dxa"/>
         <w:tblBorders>
@@ -2023,6 +2097,10 @@
           <w:insideV w:val="single" w:sz="4" w:space="0" w:color="000000"/>
         </w:tblBorders>
         <w:tblLayout w:type="fixed"/>
+        <w:tblCellMar>
+          <w:left w:w="115" w:type="dxa"/>
+          <w:right w:w="115" w:type="dxa"/>
+        </w:tblCellMar>
         <w:tblLook w:val="0400" w:firstRow="0" w:lastRow="0" w:firstColumn="0" w:lastColumn="0" w:noHBand="0" w:noVBand="1"/>
       </w:tblPr>
       <w:tblGrid>
@@ -2347,45 +2425,64 @@
                 <w:sz w:val="24"/>
                 <w:szCs w:val="24"/>
               </w:rPr>
-              <w:t>2 – O problema tratado se encontra nos padrões definidos para o projeto?</w:t>
-            </w:r>
-          </w:p>
-        </w:tc>
-        <w:tc>
-          <w:tcPr>
-            <w:tcW w:w="4247" w:type="dxa"/>
-          </w:tcPr>
-          <w:p>
-            <w:r>
-              <w:rPr>
-                <w:rFonts w:ascii="Arial" w:eastAsia="Arial" w:hAnsi="Arial" w:cs="Arial"/>
-              </w:rPr>
-              <w:t>2 – Sim, a secção corrigida do documento está dentro dos padrões adotados para o projeto.</w:t>
-            </w:r>
-          </w:p>
-        </w:tc>
-      </w:tr>
-      <w:tr>
-        <w:tc>
-          <w:tcPr>
-            <w:tcW w:w="4247" w:type="dxa"/>
-          </w:tcPr>
-          <w:p>
-            <w:pPr>
-              <w:rPr>
-                <w:rFonts w:ascii="Arial" w:eastAsia="Arial" w:hAnsi="Arial" w:cs="Arial"/>
-                <w:b/>
-                <w:sz w:val="24"/>
-                <w:szCs w:val="24"/>
-              </w:rPr>
-            </w:pPr>
-            <w:r>
-              <w:rPr>
-                <w:rFonts w:ascii="Arial" w:eastAsia="Arial" w:hAnsi="Arial" w:cs="Arial"/>
-                <w:b/>
-                <w:sz w:val="24"/>
-                <w:szCs w:val="24"/>
-              </w:rPr>
+              <w:t xml:space="preserve">2 – O problema tratado se </w:t>
+            </w:r>
+            <w:r>
+              <w:rPr>
+                <w:rFonts w:ascii="Arial" w:eastAsia="Arial" w:hAnsi="Arial" w:cs="Arial"/>
+                <w:b/>
+                <w:sz w:val="24"/>
+                <w:szCs w:val="24"/>
+              </w:rPr>
+              <w:lastRenderedPageBreak/>
+              <w:t>encontra nos padrões definidos para o projeto?</w:t>
+            </w:r>
+          </w:p>
+        </w:tc>
+        <w:tc>
+          <w:tcPr>
+            <w:tcW w:w="4247" w:type="dxa"/>
+          </w:tcPr>
+          <w:p>
+            <w:r>
+              <w:rPr>
+                <w:rFonts w:ascii="Arial" w:eastAsia="Arial" w:hAnsi="Arial" w:cs="Arial"/>
+              </w:rPr>
+              <w:lastRenderedPageBreak/>
+              <w:t xml:space="preserve">2 – Sim, a secção corrigida do </w:t>
+            </w:r>
+            <w:r>
+              <w:rPr>
+                <w:rFonts w:ascii="Arial" w:eastAsia="Arial" w:hAnsi="Arial" w:cs="Arial"/>
+              </w:rPr>
+              <w:lastRenderedPageBreak/>
+              <w:t>documento está dentro dos padrões adotados para o projeto.</w:t>
+            </w:r>
+          </w:p>
+        </w:tc>
+      </w:tr>
+      <w:tr>
+        <w:tc>
+          <w:tcPr>
+            <w:tcW w:w="4247" w:type="dxa"/>
+          </w:tcPr>
+          <w:p>
+            <w:pPr>
+              <w:rPr>
+                <w:rFonts w:ascii="Arial" w:eastAsia="Arial" w:hAnsi="Arial" w:cs="Arial"/>
+                <w:b/>
+                <w:sz w:val="24"/>
+                <w:szCs w:val="24"/>
+              </w:rPr>
+            </w:pPr>
+            <w:r>
+              <w:rPr>
+                <w:rFonts w:ascii="Arial" w:eastAsia="Arial" w:hAnsi="Arial" w:cs="Arial"/>
+                <w:b/>
+                <w:sz w:val="24"/>
+                <w:szCs w:val="24"/>
+              </w:rPr>
+              <w:lastRenderedPageBreak/>
               <w:t>3 – A correção feita está ferindo algum outro requisito estabelecido?</w:t>
             </w:r>
           </w:p>
@@ -2456,7 +2553,6 @@
     </w:tbl>
     <w:tbl>
       <w:tblPr>
-        <w:tblStyle w:val="a2"/>
         <w:tblW w:w="8494" w:type="dxa"/>
         <w:tblInd w:w="-115" w:type="dxa"/>
         <w:tblBorders>
@@ -2468,6 +2564,10 @@
           <w:insideV w:val="single" w:sz="4" w:space="0" w:color="000000"/>
         </w:tblBorders>
         <w:tblLayout w:type="fixed"/>
+        <w:tblCellMar>
+          <w:left w:w="115" w:type="dxa"/>
+          <w:right w:w="115" w:type="dxa"/>
+        </w:tblCellMar>
         <w:tblLook w:val="0400" w:firstRow="0" w:lastRow="0" w:firstColumn="0" w:lastColumn="0" w:noHBand="0" w:noVBand="1"/>
       </w:tblPr>
       <w:tblGrid>
@@ -2526,7 +2626,6 @@
     <w:p/>
     <w:tbl>
       <w:tblPr>
-        <w:tblStyle w:val="a2"/>
         <w:tblW w:w="8494" w:type="dxa"/>
         <w:tblInd w:w="-115" w:type="dxa"/>
         <w:tblBorders>
@@ -2538,6 +2637,10 @@
           <w:insideV w:val="single" w:sz="4" w:space="0" w:color="000000"/>
         </w:tblBorders>
         <w:tblLayout w:type="fixed"/>
+        <w:tblCellMar>
+          <w:left w:w="115" w:type="dxa"/>
+          <w:right w:w="115" w:type="dxa"/>
+        </w:tblCellMar>
         <w:tblLook w:val="0400" w:firstRow="0" w:lastRow="0" w:firstColumn="0" w:lastColumn="0" w:noHBand="0" w:noVBand="1"/>
       </w:tblPr>
       <w:tblGrid>
@@ -2833,56 +2936,37 @@
                 <w:sz w:val="24"/>
                 <w:szCs w:val="24"/>
               </w:rPr>
-              <w:t xml:space="preserve">1 - O problema encontrado </w:t>
-            </w:r>
-            <w:r>
-              <w:rPr>
-                <w:rFonts w:ascii="Arial" w:eastAsia="Arial" w:hAnsi="Arial" w:cs="Arial"/>
-                <w:b/>
-                <w:sz w:val="24"/>
-                <w:szCs w:val="24"/>
-              </w:rPr>
-              <w:lastRenderedPageBreak/>
-              <w:t>permanece?</w:t>
-            </w:r>
-          </w:p>
-        </w:tc>
-        <w:tc>
-          <w:tcPr>
-            <w:tcW w:w="4247" w:type="dxa"/>
-          </w:tcPr>
-          <w:p>
-            <w:r>
-              <w:rPr>
-                <w:rFonts w:ascii="Arial" w:eastAsia="Arial" w:hAnsi="Arial" w:cs="Arial"/>
-              </w:rPr>
-              <w:lastRenderedPageBreak/>
-              <w:t xml:space="preserve">1 – Não, foi corrigido conforme os </w:t>
-            </w:r>
-            <w:r>
-              <w:rPr>
-                <w:rFonts w:ascii="Arial" w:eastAsia="Arial" w:hAnsi="Arial" w:cs="Arial"/>
-              </w:rPr>
-              <w:lastRenderedPageBreak/>
-              <w:t>resultados esperados.</w:t>
-            </w:r>
-          </w:p>
-        </w:tc>
-      </w:tr>
-      <w:tr>
-        <w:tc>
-          <w:tcPr>
-            <w:tcW w:w="4247" w:type="dxa"/>
-          </w:tcPr>
-          <w:p>
-            <w:r>
-              <w:rPr>
-                <w:rFonts w:ascii="Arial" w:eastAsia="Arial" w:hAnsi="Arial" w:cs="Arial"/>
-                <w:b/>
-                <w:sz w:val="24"/>
-                <w:szCs w:val="24"/>
-              </w:rPr>
-              <w:lastRenderedPageBreak/>
+              <w:t>1 - O problema encontrado permanece?</w:t>
+            </w:r>
+          </w:p>
+        </w:tc>
+        <w:tc>
+          <w:tcPr>
+            <w:tcW w:w="4247" w:type="dxa"/>
+          </w:tcPr>
+          <w:p>
+            <w:r>
+              <w:rPr>
+                <w:rFonts w:ascii="Arial" w:eastAsia="Arial" w:hAnsi="Arial" w:cs="Arial"/>
+              </w:rPr>
+              <w:t>1 – Não, foi corrigido conforme os resultados esperados.</w:t>
+            </w:r>
+          </w:p>
+        </w:tc>
+      </w:tr>
+      <w:tr>
+        <w:tc>
+          <w:tcPr>
+            <w:tcW w:w="4247" w:type="dxa"/>
+          </w:tcPr>
+          <w:p>
+            <w:r>
+              <w:rPr>
+                <w:rFonts w:ascii="Arial" w:eastAsia="Arial" w:hAnsi="Arial" w:cs="Arial"/>
+                <w:b/>
+                <w:sz w:val="24"/>
+                <w:szCs w:val="24"/>
+              </w:rPr>
               <w:t>2 – O problema tratado se encontra nos padrões definidos para o projeto?</w:t>
             </w:r>
           </w:p>
@@ -2992,7 +3076,6 @@
     </w:tbl>
     <w:tbl>
       <w:tblPr>
-        <w:tblStyle w:val="a2"/>
         <w:tblW w:w="8494" w:type="dxa"/>
         <w:tblInd w:w="-115" w:type="dxa"/>
         <w:tblBorders>
@@ -3004,6 +3087,10 @@
           <w:insideV w:val="single" w:sz="4" w:space="0" w:color="000000"/>
         </w:tblBorders>
         <w:tblLayout w:type="fixed"/>
+        <w:tblCellMar>
+          <w:left w:w="115" w:type="dxa"/>
+          <w:right w:w="115" w:type="dxa"/>
+        </w:tblCellMar>
         <w:tblLook w:val="0400" w:firstRow="0" w:lastRow="0" w:firstColumn="0" w:lastColumn="0" w:noHBand="0" w:noVBand="1"/>
       </w:tblPr>
       <w:tblGrid>
@@ -3066,7 +3153,6 @@
     </w:p>
     <w:tbl>
       <w:tblPr>
-        <w:tblStyle w:val="a2"/>
         <w:tblW w:w="8494" w:type="dxa"/>
         <w:tblInd w:w="-115" w:type="dxa"/>
         <w:tblBorders>
@@ -3078,6 +3164,10 @@
           <w:insideV w:val="single" w:sz="4" w:space="0" w:color="000000"/>
         </w:tblBorders>
         <w:tblLayout w:type="fixed"/>
+        <w:tblCellMar>
+          <w:left w:w="115" w:type="dxa"/>
+          <w:right w:w="115" w:type="dxa"/>
+        </w:tblCellMar>
         <w:tblLook w:val="0400" w:firstRow="0" w:lastRow="0" w:firstColumn="0" w:lastColumn="0" w:noHBand="0" w:noVBand="1"/>
       </w:tblPr>
       <w:tblGrid>
@@ -3172,7 +3262,14 @@
               <w:rPr>
                 <w:rFonts w:ascii="Arial" w:eastAsia="Arial" w:hAnsi="Arial" w:cs="Arial"/>
               </w:rPr>
-              <w:t>O gestor da prefeitura deve informar um motivo no qual está excluindo a solicitação</w:t>
+              <w:t xml:space="preserve">O gestor da prefeitura deve informar um motivo no qual está excluindo a </w:t>
+            </w:r>
+            <w:r>
+              <w:rPr>
+                <w:rFonts w:ascii="Arial" w:eastAsia="Arial" w:hAnsi="Arial" w:cs="Arial"/>
+              </w:rPr>
+              <w:lastRenderedPageBreak/>
+              <w:t>solicitação</w:t>
             </w:r>
           </w:p>
         </w:tc>
@@ -3193,6 +3290,7 @@
                 <w:sz w:val="24"/>
                 <w:szCs w:val="24"/>
               </w:rPr>
+              <w:lastRenderedPageBreak/>
               <w:t>Responsável pela correção</w:t>
             </w:r>
           </w:p>
@@ -3511,7 +3609,6 @@
     </w:tbl>
     <w:tbl>
       <w:tblPr>
-        <w:tblStyle w:val="a2"/>
         <w:tblW w:w="8494" w:type="dxa"/>
         <w:tblInd w:w="-115" w:type="dxa"/>
         <w:tblBorders>
@@ -3523,6 +3620,10 @@
           <w:insideV w:val="single" w:sz="4" w:space="0" w:color="000000"/>
         </w:tblBorders>
         <w:tblLayout w:type="fixed"/>
+        <w:tblCellMar>
+          <w:left w:w="115" w:type="dxa"/>
+          <w:right w:w="115" w:type="dxa"/>
+        </w:tblCellMar>
         <w:tblLook w:val="0400" w:firstRow="0" w:lastRow="0" w:firstColumn="0" w:lastColumn="0" w:noHBand="0" w:noVBand="1"/>
       </w:tblPr>
       <w:tblGrid>
@@ -3712,7 +3813,6 @@
                 <w:sz w:val="24"/>
                 <w:szCs w:val="24"/>
               </w:rPr>
-              <w:lastRenderedPageBreak/>
               <w:t>Documento fora do padrão</w:t>
             </w:r>
             <w:r>
@@ -3814,11 +3914,24 @@
             <w:tcW w:w="4247" w:type="dxa"/>
           </w:tcPr>
           <w:p>
+            <w:pPr>
+              <w:rPr>
+                <w:rFonts w:ascii="Arial" w:eastAsia="Arial" w:hAnsi="Arial" w:cs="Arial"/>
+              </w:rPr>
+            </w:pPr>
             <w:r>
               <w:rPr>
                 <w:rFonts w:ascii="Arial" w:eastAsia="Arial" w:hAnsi="Arial" w:cs="Arial"/>
               </w:rPr>
               <w:t>Breno Costa</w:t>
+            </w:r>
+          </w:p>
+          <w:p>
+            <w:r>
+              <w:rPr>
+                <w:rFonts w:ascii="Arial" w:eastAsia="Arial" w:hAnsi="Arial" w:cs="Arial"/>
+              </w:rPr>
+              <w:t>Davi Araujo</w:t>
             </w:r>
           </w:p>
         </w:tc>
@@ -3956,6 +4069,7 @@
                 <w:sz w:val="24"/>
                 <w:szCs w:val="24"/>
               </w:rPr>
+              <w:lastRenderedPageBreak/>
               <w:t>Avaliação da ação corretiva:</w:t>
             </w:r>
             <w:r>
@@ -4451,6 +4565,11 @@
             <w:tcW w:w="4247" w:type="dxa"/>
           </w:tcPr>
           <w:p>
+            <w:pPr>
+              <w:rPr>
+                <w:rFonts w:ascii="Arial" w:eastAsia="Arial" w:hAnsi="Arial" w:cs="Arial"/>
+              </w:rPr>
+            </w:pPr>
             <w:r>
               <w:rPr>
                 <w:rFonts w:ascii="Arial" w:eastAsia="Arial" w:hAnsi="Arial" w:cs="Arial"/>
@@ -4458,6 +4577,14 @@
               <w:t>Breno Costa</w:t>
             </w:r>
           </w:p>
+          <w:p>
+            <w:r>
+              <w:rPr>
+                <w:rFonts w:ascii="Arial" w:eastAsia="Arial" w:hAnsi="Arial" w:cs="Arial"/>
+              </w:rPr>
+              <w:t>Davi Araujo</w:t>
+            </w:r>
+          </w:p>
         </w:tc>
       </w:tr>
       <w:tr>
@@ -4504,7 +4631,6 @@
                 <w:sz w:val="24"/>
                 <w:szCs w:val="24"/>
               </w:rPr>
-              <w:lastRenderedPageBreak/>
               <w:t>Responsável pela Avaliação</w:t>
             </w:r>
           </w:p>
@@ -4691,6 +4817,7 @@
                 <w:sz w:val="24"/>
                 <w:szCs w:val="24"/>
               </w:rPr>
+              <w:lastRenderedPageBreak/>
               <w:t>3 – A correção feita está ferindo algum outro requisito estabelecido?</w:t>
             </w:r>
           </w:p>
@@ -4849,6 +4976,614 @@
           <w:szCs w:val="32"/>
           <w:u w:val="single"/>
         </w:rPr>
+        <w:t xml:space="preserve">GPR – </w:t>
+      </w:r>
+      <w:r>
+        <w:rPr>
+          <w:rFonts w:ascii="Arial" w:eastAsia="Arial" w:hAnsi="Arial" w:cs="Arial"/>
+          <w:b/>
+          <w:sz w:val="32"/>
+          <w:szCs w:val="32"/>
+          <w:u w:val="single"/>
+        </w:rPr>
+        <w:t>Cronograma de Atividades</w:t>
+      </w:r>
+    </w:p>
+    <w:p>
+      <w:pPr>
+        <w:ind w:firstLine="720"/>
+      </w:pPr>
+      <w:r>
+        <w:rPr>
+          <w:rFonts w:ascii="Arial" w:eastAsia="Arial" w:hAnsi="Arial" w:cs="Arial"/>
+        </w:rPr>
+        <w:t>A análise das atividades do projeto está sendo analisado e avaliado de acordo com o GPR – Cronograma de Atividades, em questão da consistência de integridade das atividades e dados que estão dispostos no mesmo.</w:t>
+      </w:r>
+    </w:p>
+    <w:p>
+      <w:r>
+        <w:rPr>
+          <w:rFonts w:ascii="Arial" w:eastAsia="Arial" w:hAnsi="Arial" w:cs="Arial"/>
+        </w:rPr>
+        <w:t>Responsáveis: Samuel Rocha Costa e João Pedro Salgado</w:t>
+      </w:r>
+    </w:p>
+    <w:p>
+      <w:pPr>
+        <w:rPr>
+          <w:rFonts w:ascii="Arial" w:eastAsia="Arial" w:hAnsi="Arial" w:cs="Arial"/>
+          <w:b/>
+          <w:sz w:val="28"/>
+          <w:szCs w:val="28"/>
+        </w:rPr>
+      </w:pPr>
+      <w:r>
+        <w:rPr>
+          <w:rFonts w:ascii="Arial" w:eastAsia="Arial" w:hAnsi="Arial" w:cs="Arial"/>
+          <w:b/>
+          <w:sz w:val="28"/>
+          <w:szCs w:val="28"/>
+        </w:rPr>
+        <w:t>Lista de Não-Conformidades</w:t>
+      </w:r>
+    </w:p>
+    <w:p>
+      <w:pPr>
+        <w:numPr>
+          <w:ilvl w:val="0"/>
+          <w:numId w:val="1"/>
+        </w:numPr>
+        <w:spacing w:after="0"/>
+        <w:ind w:hanging="360"/>
+        <w:contextualSpacing/>
+      </w:pPr>
+      <w:r>
+        <w:rPr>
+          <w:rFonts w:ascii="Arial" w:eastAsia="Arial" w:hAnsi="Arial" w:cs="Arial"/>
+        </w:rPr>
+        <w:t>Atividades ambíguas</w:t>
+      </w:r>
+    </w:p>
+    <w:p>
+      <w:pPr>
+        <w:spacing w:after="0"/>
+        <w:contextualSpacing/>
+      </w:pPr>
+    </w:p>
+    <w:p>
+      <w:r>
+        <w:rPr>
+          <w:rFonts w:ascii="Arial" w:eastAsia="Arial" w:hAnsi="Arial" w:cs="Arial"/>
+          <w:b/>
+          <w:sz w:val="28"/>
+          <w:szCs w:val="28"/>
+        </w:rPr>
+        <w:t>Não-Conformidades</w:t>
+      </w:r>
+    </w:p>
+    <w:tbl>
+      <w:tblPr>
+        <w:tblStyle w:val="a2"/>
+        <w:tblW w:w="8494" w:type="dxa"/>
+        <w:tblInd w:w="-115" w:type="dxa"/>
+        <w:tblBorders>
+          <w:top w:val="single" w:sz="4" w:space="0" w:color="000000"/>
+          <w:left w:val="single" w:sz="4" w:space="0" w:color="000000"/>
+          <w:bottom w:val="single" w:sz="4" w:space="0" w:color="000000"/>
+          <w:right w:val="single" w:sz="4" w:space="0" w:color="000000"/>
+          <w:insideH w:val="single" w:sz="4" w:space="0" w:color="000000"/>
+          <w:insideV w:val="single" w:sz="4" w:space="0" w:color="000000"/>
+        </w:tblBorders>
+        <w:tblLayout w:type="fixed"/>
+        <w:tblLook w:val="0400" w:firstRow="0" w:lastRow="0" w:firstColumn="0" w:lastColumn="0" w:noHBand="0" w:noVBand="1"/>
+      </w:tblPr>
+      <w:tblGrid>
+        <w:gridCol w:w="4247"/>
+        <w:gridCol w:w="4247"/>
+      </w:tblGrid>
+      <w:tr>
+        <w:tc>
+          <w:tcPr>
+            <w:tcW w:w="8494" w:type="dxa"/>
+            <w:gridSpan w:val="2"/>
+          </w:tcPr>
+          <w:p>
+            <w:pPr>
+              <w:jc w:val="center"/>
+            </w:pPr>
+            <w:r>
+              <w:rPr>
+                <w:rFonts w:ascii="Arial" w:eastAsia="Arial" w:hAnsi="Arial" w:cs="Arial"/>
+                <w:b/>
+                <w:sz w:val="24"/>
+                <w:szCs w:val="24"/>
+              </w:rPr>
+              <w:t>Atividades ambíguas</w:t>
+            </w:r>
+          </w:p>
+        </w:tc>
+      </w:tr>
+      <w:tr>
+        <w:tc>
+          <w:tcPr>
+            <w:tcW w:w="4247" w:type="dxa"/>
+          </w:tcPr>
+          <w:p>
+            <w:r>
+              <w:rPr>
+                <w:rFonts w:ascii="Arial" w:eastAsia="Arial" w:hAnsi="Arial" w:cs="Arial"/>
+                <w:b/>
+                <w:sz w:val="24"/>
+                <w:szCs w:val="24"/>
+              </w:rPr>
+              <w:t>Item pertencente</w:t>
+            </w:r>
+          </w:p>
+        </w:tc>
+        <w:tc>
+          <w:tcPr>
+            <w:tcW w:w="4247" w:type="dxa"/>
+          </w:tcPr>
+          <w:p>
+            <w:r>
+              <w:rPr>
+                <w:rFonts w:ascii="Arial" w:eastAsia="Arial" w:hAnsi="Arial" w:cs="Arial"/>
+              </w:rPr>
+              <w:t>GPR – Cronograma de Atividades</w:t>
+            </w:r>
+          </w:p>
+        </w:tc>
+      </w:tr>
+      <w:tr>
+        <w:tc>
+          <w:tcPr>
+            <w:tcW w:w="4247" w:type="dxa"/>
+          </w:tcPr>
+          <w:p>
+            <w:r>
+              <w:rPr>
+                <w:rFonts w:ascii="Arial" w:eastAsia="Arial" w:hAnsi="Arial" w:cs="Arial"/>
+                <w:b/>
+                <w:sz w:val="24"/>
+                <w:szCs w:val="24"/>
+              </w:rPr>
+              <w:t>Descrição</w:t>
+            </w:r>
+          </w:p>
+        </w:tc>
+        <w:tc>
+          <w:tcPr>
+            <w:tcW w:w="4247" w:type="dxa"/>
+          </w:tcPr>
+          <w:p>
+            <w:r>
+              <w:rPr>
+                <w:rFonts w:ascii="Arial" w:eastAsia="Arial" w:hAnsi="Arial" w:cs="Arial"/>
+              </w:rPr>
+              <w:t>As atividades “Avaliar atividades”, “Identificar erros” e “Encontrar Não-conformidades” realizam a mesma tarefa, apresentando uma ambiguidade no documento.</w:t>
+            </w:r>
+          </w:p>
+        </w:tc>
+      </w:tr>
+      <w:tr>
+        <w:trPr>
+          <w:trHeight w:val="300"/>
+        </w:trPr>
+        <w:tc>
+          <w:tcPr>
+            <w:tcW w:w="4247" w:type="dxa"/>
+          </w:tcPr>
+          <w:p>
+            <w:r>
+              <w:rPr>
+                <w:rFonts w:ascii="Arial" w:eastAsia="Arial" w:hAnsi="Arial" w:cs="Arial"/>
+                <w:b/>
+                <w:sz w:val="24"/>
+                <w:szCs w:val="24"/>
+              </w:rPr>
+              <w:t>Responsável pela correção</w:t>
+            </w:r>
+          </w:p>
+        </w:tc>
+        <w:tc>
+          <w:tcPr>
+            <w:tcW w:w="4247" w:type="dxa"/>
+          </w:tcPr>
+          <w:p>
+            <w:r>
+              <w:rPr>
+                <w:rFonts w:ascii="Arial" w:eastAsia="Arial" w:hAnsi="Arial" w:cs="Arial"/>
+              </w:rPr>
+              <w:t>Nicole Cavalcanti</w:t>
+            </w:r>
+          </w:p>
+        </w:tc>
+      </w:tr>
+      <w:tr>
+        <w:tc>
+          <w:tcPr>
+            <w:tcW w:w="4247" w:type="dxa"/>
+          </w:tcPr>
+          <w:p>
+            <w:r>
+              <w:rPr>
+                <w:rFonts w:ascii="Arial" w:eastAsia="Arial" w:hAnsi="Arial" w:cs="Arial"/>
+                <w:b/>
+                <w:sz w:val="24"/>
+                <w:szCs w:val="24"/>
+              </w:rPr>
+              <w:t>Prazo</w:t>
+            </w:r>
+          </w:p>
+        </w:tc>
+        <w:tc>
+          <w:tcPr>
+            <w:tcW w:w="4247" w:type="dxa"/>
+          </w:tcPr>
+          <w:p>
+            <w:r>
+              <w:rPr>
+                <w:rFonts w:ascii="Arial" w:eastAsia="Arial" w:hAnsi="Arial" w:cs="Arial"/>
+              </w:rPr>
+              <w:t>1 dia</w:t>
+            </w:r>
+          </w:p>
+        </w:tc>
+      </w:tr>
+      <w:tr>
+        <w:tc>
+          <w:tcPr>
+            <w:tcW w:w="4247" w:type="dxa"/>
+          </w:tcPr>
+          <w:p>
+            <w:r>
+              <w:rPr>
+                <w:rFonts w:ascii="Arial" w:eastAsia="Arial" w:hAnsi="Arial" w:cs="Arial"/>
+                <w:b/>
+                <w:sz w:val="24"/>
+                <w:szCs w:val="24"/>
+              </w:rPr>
+              <w:t>Responsável pela Avaliação</w:t>
+            </w:r>
+          </w:p>
+        </w:tc>
+        <w:tc>
+          <w:tcPr>
+            <w:tcW w:w="4247" w:type="dxa"/>
+          </w:tcPr>
+          <w:p>
+            <w:r>
+              <w:rPr>
+                <w:rFonts w:ascii="Arial" w:eastAsia="Arial" w:hAnsi="Arial" w:cs="Arial"/>
+              </w:rPr>
+              <w:t>Samuel Rocha Costa</w:t>
+            </w:r>
+          </w:p>
+        </w:tc>
+      </w:tr>
+      <w:tr>
+        <w:tc>
+          <w:tcPr>
+            <w:tcW w:w="4247" w:type="dxa"/>
+          </w:tcPr>
+          <w:p>
+            <w:r>
+              <w:rPr>
+                <w:rFonts w:ascii="Arial" w:eastAsia="Arial" w:hAnsi="Arial" w:cs="Arial"/>
+                <w:b/>
+                <w:sz w:val="24"/>
+                <w:szCs w:val="24"/>
+              </w:rPr>
+              <w:t>Resultados esperados</w:t>
+            </w:r>
+          </w:p>
+        </w:tc>
+        <w:tc>
+          <w:tcPr>
+            <w:tcW w:w="4247" w:type="dxa"/>
+          </w:tcPr>
+          <w:p>
+            <w:r>
+              <w:rPr>
+                <w:rFonts w:ascii="Arial" w:eastAsia="Arial" w:hAnsi="Arial" w:cs="Arial"/>
+              </w:rPr>
+              <w:t>Criar apenas uma atividade para realizar todo o processo de identificação de erros e não-conformidades</w:t>
+            </w:r>
+          </w:p>
+        </w:tc>
+      </w:tr>
+    </w:tbl>
+    <w:tbl>
+      <w:tblPr>
+        <w:tblStyle w:val="a"/>
+        <w:tblW w:w="8494" w:type="dxa"/>
+        <w:tblInd w:w="-115" w:type="dxa"/>
+        <w:tblBorders>
+          <w:top w:val="single" w:sz="4" w:space="0" w:color="000000"/>
+          <w:left w:val="single" w:sz="4" w:space="0" w:color="000000"/>
+          <w:bottom w:val="single" w:sz="4" w:space="0" w:color="000000"/>
+          <w:right w:val="single" w:sz="4" w:space="0" w:color="000000"/>
+          <w:insideH w:val="single" w:sz="4" w:space="0" w:color="000000"/>
+          <w:insideV w:val="single" w:sz="4" w:space="0" w:color="000000"/>
+        </w:tblBorders>
+        <w:tblLayout w:type="fixed"/>
+        <w:tblLook w:val="0400" w:firstRow="0" w:lastRow="0" w:firstColumn="0" w:lastColumn="0" w:noHBand="0" w:noVBand="1"/>
+      </w:tblPr>
+      <w:tblGrid>
+        <w:gridCol w:w="4247"/>
+        <w:gridCol w:w="4247"/>
+      </w:tblGrid>
+      <w:tr>
+        <w:tc>
+          <w:tcPr>
+            <w:tcW w:w="8494" w:type="dxa"/>
+            <w:gridSpan w:val="2"/>
+          </w:tcPr>
+          <w:p>
+            <w:pPr>
+              <w:rPr>
+                <w:rFonts w:ascii="Arial" w:eastAsia="Arial" w:hAnsi="Arial" w:cs="Arial"/>
+              </w:rPr>
+            </w:pPr>
+            <w:r>
+              <w:rPr>
+                <w:rFonts w:ascii="Arial" w:eastAsia="Arial" w:hAnsi="Arial" w:cs="Arial"/>
+                <w:b/>
+                <w:sz w:val="24"/>
+                <w:szCs w:val="24"/>
+              </w:rPr>
+              <w:t>Avaliação da ação corretiva: APROVADA</w:t>
+            </w:r>
+          </w:p>
+        </w:tc>
+      </w:tr>
+      <w:tr>
+        <w:tc>
+          <w:tcPr>
+            <w:tcW w:w="4247" w:type="dxa"/>
+          </w:tcPr>
+          <w:p>
+            <w:r>
+              <w:rPr>
+                <w:rFonts w:ascii="Arial" w:eastAsia="Arial" w:hAnsi="Arial" w:cs="Arial"/>
+                <w:b/>
+                <w:sz w:val="24"/>
+                <w:szCs w:val="24"/>
+              </w:rPr>
+              <w:t>1 - O problema encontrado permanece?</w:t>
+            </w:r>
+          </w:p>
+        </w:tc>
+        <w:tc>
+          <w:tcPr>
+            <w:tcW w:w="4247" w:type="dxa"/>
+          </w:tcPr>
+          <w:p>
+            <w:r>
+              <w:rPr>
+                <w:rFonts w:ascii="Arial" w:eastAsia="Arial" w:hAnsi="Arial" w:cs="Arial"/>
+              </w:rPr>
+              <w:t>1 – Não, foi corrigido conforme os resultados esperados.</w:t>
+            </w:r>
+          </w:p>
+        </w:tc>
+      </w:tr>
+      <w:tr>
+        <w:tc>
+          <w:tcPr>
+            <w:tcW w:w="4247" w:type="dxa"/>
+          </w:tcPr>
+          <w:p>
+            <w:r>
+              <w:rPr>
+                <w:rFonts w:ascii="Arial" w:eastAsia="Arial" w:hAnsi="Arial" w:cs="Arial"/>
+                <w:b/>
+                <w:sz w:val="24"/>
+                <w:szCs w:val="24"/>
+              </w:rPr>
+              <w:t>2 – O problema tratado se encontra nos padrões definidos para o projeto?</w:t>
+            </w:r>
+          </w:p>
+        </w:tc>
+        <w:tc>
+          <w:tcPr>
+            <w:tcW w:w="4247" w:type="dxa"/>
+          </w:tcPr>
+          <w:p>
+            <w:r>
+              <w:rPr>
+                <w:rFonts w:ascii="Arial" w:eastAsia="Arial" w:hAnsi="Arial" w:cs="Arial"/>
+              </w:rPr>
+              <w:t>2 – Sim, a secção corrigida do documento está dentro dos padrões adotados para o projeto.</w:t>
+            </w:r>
+          </w:p>
+        </w:tc>
+      </w:tr>
+      <w:tr>
+        <w:tc>
+          <w:tcPr>
+            <w:tcW w:w="4247" w:type="dxa"/>
+          </w:tcPr>
+          <w:p>
+            <w:pPr>
+              <w:rPr>
+                <w:rFonts w:ascii="Arial" w:eastAsia="Arial" w:hAnsi="Arial" w:cs="Arial"/>
+                <w:b/>
+                <w:sz w:val="24"/>
+                <w:szCs w:val="24"/>
+              </w:rPr>
+            </w:pPr>
+            <w:r>
+              <w:rPr>
+                <w:rFonts w:ascii="Arial" w:eastAsia="Arial" w:hAnsi="Arial" w:cs="Arial"/>
+                <w:b/>
+                <w:sz w:val="24"/>
+                <w:szCs w:val="24"/>
+              </w:rPr>
+              <w:t>3 – A correção feita está ferindo algum outro requisito estabelecido?</w:t>
+            </w:r>
+          </w:p>
+        </w:tc>
+        <w:tc>
+          <w:tcPr>
+            <w:tcW w:w="4247" w:type="dxa"/>
+          </w:tcPr>
+          <w:p>
+            <w:pPr>
+              <w:rPr>
+                <w:rFonts w:ascii="Arial" w:eastAsia="Arial" w:hAnsi="Arial" w:cs="Arial"/>
+              </w:rPr>
+            </w:pPr>
+            <w:r>
+              <w:rPr>
+                <w:rFonts w:ascii="Arial" w:eastAsia="Arial" w:hAnsi="Arial" w:cs="Arial"/>
+              </w:rPr>
+              <w:t>3 – Não, está de acordo com os requisitos estabelecidos para o projeto.</w:t>
+            </w:r>
+          </w:p>
+        </w:tc>
+      </w:tr>
+      <w:tr>
+        <w:tc>
+          <w:tcPr>
+            <w:tcW w:w="4247" w:type="dxa"/>
+          </w:tcPr>
+          <w:p>
+            <w:pPr>
+              <w:rPr>
+                <w:rFonts w:ascii="Arial" w:eastAsia="Arial" w:hAnsi="Arial" w:cs="Arial"/>
+                <w:b/>
+                <w:sz w:val="24"/>
+                <w:szCs w:val="24"/>
+              </w:rPr>
+            </w:pPr>
+            <w:r>
+              <w:rPr>
+                <w:rFonts w:ascii="Arial" w:eastAsia="Arial" w:hAnsi="Arial" w:cs="Arial"/>
+                <w:b/>
+                <w:sz w:val="24"/>
+                <w:szCs w:val="24"/>
+              </w:rPr>
+              <w:t>4 – A correção feita está consistente e completa?</w:t>
+            </w:r>
+          </w:p>
+        </w:tc>
+        <w:tc>
+          <w:tcPr>
+            <w:tcW w:w="4247" w:type="dxa"/>
+          </w:tcPr>
+          <w:p>
+            <w:pPr>
+              <w:rPr>
+                <w:rFonts w:ascii="Arial" w:eastAsia="Arial" w:hAnsi="Arial" w:cs="Arial"/>
+              </w:rPr>
+            </w:pPr>
+            <w:r>
+              <w:rPr>
+                <w:rFonts w:ascii="Arial" w:eastAsia="Arial" w:hAnsi="Arial" w:cs="Arial"/>
+              </w:rPr>
+              <w:t>4 – Sim, a correção foi realizar de forma coesa e completa.</w:t>
+            </w:r>
+          </w:p>
+        </w:tc>
+      </w:tr>
+    </w:tbl>
+    <w:tbl>
+      <w:tblPr>
+        <w:tblStyle w:val="a2"/>
+        <w:tblW w:w="8494" w:type="dxa"/>
+        <w:tblInd w:w="-115" w:type="dxa"/>
+        <w:tblBorders>
+          <w:top w:val="single" w:sz="4" w:space="0" w:color="000000"/>
+          <w:left w:val="single" w:sz="4" w:space="0" w:color="000000"/>
+          <w:bottom w:val="single" w:sz="4" w:space="0" w:color="000000"/>
+          <w:right w:val="single" w:sz="4" w:space="0" w:color="000000"/>
+          <w:insideH w:val="single" w:sz="4" w:space="0" w:color="000000"/>
+          <w:insideV w:val="single" w:sz="4" w:space="0" w:color="000000"/>
+        </w:tblBorders>
+        <w:tblLayout w:type="fixed"/>
+        <w:tblLook w:val="0400" w:firstRow="0" w:lastRow="0" w:firstColumn="0" w:lastColumn="0" w:noHBand="0" w:noVBand="1"/>
+      </w:tblPr>
+      <w:tblGrid>
+        <w:gridCol w:w="4247"/>
+        <w:gridCol w:w="4247"/>
+      </w:tblGrid>
+      <w:tr>
+        <w:tc>
+          <w:tcPr>
+            <w:tcW w:w="4247" w:type="dxa"/>
+          </w:tcPr>
+          <w:p>
+            <w:r>
+              <w:rPr>
+                <w:rFonts w:ascii="Arial" w:eastAsia="Arial" w:hAnsi="Arial" w:cs="Arial"/>
+                <w:b/>
+                <w:sz w:val="24"/>
+                <w:szCs w:val="24"/>
+              </w:rPr>
+              <w:t>Histórico de correções</w:t>
+            </w:r>
+          </w:p>
+        </w:tc>
+        <w:tc>
+          <w:tcPr>
+            <w:tcW w:w="4247" w:type="dxa"/>
+          </w:tcPr>
+          <w:p/>
+        </w:tc>
+      </w:tr>
+      <w:tr>
+        <w:tc>
+          <w:tcPr>
+            <w:tcW w:w="4247" w:type="dxa"/>
+          </w:tcPr>
+          <w:p>
+            <w:r>
+              <w:rPr>
+                <w:rFonts w:ascii="Arial" w:eastAsia="Arial" w:hAnsi="Arial" w:cs="Arial"/>
+                <w:b/>
+                <w:sz w:val="24"/>
+                <w:szCs w:val="24"/>
+              </w:rPr>
+              <w:t>Observações</w:t>
+            </w:r>
+          </w:p>
+        </w:tc>
+        <w:tc>
+          <w:tcPr>
+            <w:tcW w:w="4247" w:type="dxa"/>
+          </w:tcPr>
+          <w:p/>
+        </w:tc>
+      </w:tr>
+    </w:tbl>
+    <w:p>
+      <w:pPr>
+        <w:jc w:val="center"/>
+      </w:pPr>
+    </w:p>
+    <w:p>
+      <w:pPr>
+        <w:jc w:val="center"/>
+      </w:pPr>
+    </w:p>
+    <w:p>
+      <w:pPr>
+        <w:rPr>
+          <w:sz w:val="32"/>
+          <w:szCs w:val="32"/>
+          <w:u w:val="single"/>
+        </w:rPr>
+      </w:pPr>
+      <w:r>
+        <w:rPr>
+          <w:rFonts w:ascii="Arial" w:eastAsia="Arial" w:hAnsi="Arial" w:cs="Arial"/>
+          <w:b/>
+          <w:sz w:val="32"/>
+          <w:szCs w:val="32"/>
+          <w:u w:val="single"/>
+        </w:rPr>
+        <w:lastRenderedPageBreak/>
         <w:t xml:space="preserve">GPR – </w:t>
       </w:r>
       <w:r>
@@ -5320,35 +6055,24 @@
                 <w:sz w:val="24"/>
                 <w:szCs w:val="24"/>
               </w:rPr>
-              <w:t xml:space="preserve">3 – A correção feita está ferindo </w:t>
-            </w:r>
-            <w:r>
-              <w:rPr>
-                <w:rFonts w:ascii="Arial" w:eastAsia="Arial" w:hAnsi="Arial" w:cs="Arial"/>
-                <w:b/>
-                <w:sz w:val="24"/>
-                <w:szCs w:val="24"/>
-              </w:rPr>
-              <w:lastRenderedPageBreak/>
-              <w:t>algum outro requisito estabelecido?</w:t>
-            </w:r>
-          </w:p>
-        </w:tc>
-        <w:tc>
-          <w:tcPr>
-            <w:tcW w:w="4247" w:type="dxa"/>
-          </w:tcPr>
-          <w:p>
-            <w:pPr>
-              <w:rPr>
-                <w:rFonts w:ascii="Arial" w:eastAsia="Arial" w:hAnsi="Arial" w:cs="Arial"/>
-              </w:rPr>
-            </w:pPr>
-            <w:r>
-              <w:rPr>
-                <w:rFonts w:ascii="Arial" w:eastAsia="Arial" w:hAnsi="Arial" w:cs="Arial"/>
-              </w:rPr>
-              <w:lastRenderedPageBreak/>
+              <w:t>3 – A correção feita está ferindo algum outro requisito estabelecido?</w:t>
+            </w:r>
+          </w:p>
+        </w:tc>
+        <w:tc>
+          <w:tcPr>
+            <w:tcW w:w="4247" w:type="dxa"/>
+          </w:tcPr>
+          <w:p>
+            <w:pPr>
+              <w:rPr>
+                <w:rFonts w:ascii="Arial" w:eastAsia="Arial" w:hAnsi="Arial" w:cs="Arial"/>
+              </w:rPr>
+            </w:pPr>
+            <w:r>
+              <w:rPr>
+                <w:rFonts w:ascii="Arial" w:eastAsia="Arial" w:hAnsi="Arial" w:cs="Arial"/>
+              </w:rPr>
               <w:t>3 – Não, está de acordo com os requisitos estabelecidos para o projeto.</w:t>
             </w:r>
           </w:p>
@@ -5375,7 +6099,6 @@
                 <w:sz w:val="24"/>
                 <w:szCs w:val="24"/>
               </w:rPr>
-              <w:lastRenderedPageBreak/>
               <w:t>4 – A correção feita está consistente e completa?</w:t>
             </w:r>
           </w:p>
@@ -5778,6 +6501,7 @@
                 <w:sz w:val="24"/>
                 <w:szCs w:val="24"/>
               </w:rPr>
+              <w:lastRenderedPageBreak/>
               <w:t>1 - O problema encontrado permanece?</w:t>
             </w:r>
           </w:p>
@@ -6319,7 +7043,6 @@
                 <w:sz w:val="24"/>
                 <w:szCs w:val="24"/>
               </w:rPr>
-              <w:lastRenderedPageBreak/>
               <w:t>2 – O problema tratado se encontra nos padrões definidos para o projeto?</w:t>
             </w:r>
           </w:p>
@@ -6658,6 +7381,7 @@
                 <w:sz w:val="24"/>
                 <w:szCs w:val="24"/>
               </w:rPr>
+              <w:lastRenderedPageBreak/>
               <w:t>Prazo</w:t>
             </w:r>
           </w:p>
@@ -7038,8 +7762,8 @@
 </file>
 
 <file path=word/numbering.xml><?xml version="1.0" encoding="utf-8"?>
-<w:numbering xmlns:wpc="http://schemas.microsoft.com/office/word/2010/wordprocessingCanvas" xmlns:mo="http://schemas.microsoft.com/office/mac/office/2008/main" xmlns:mc="http://schemas.openxmlformats.org/markup-compatibility/2006" xmlns:mv="urn:schemas-microsoft-com:mac:vml" xmlns:o="urn:schemas-microsoft-com:office:office" xmlns:r="http://schemas.openxmlformats.org/officeDocument/2006/relationships" xmlns:m="http://schemas.openxmlformats.org/officeDocument/2006/math" xmlns:v="urn:schemas-microsoft-com:vml" xmlns:wp14="http://schemas.microsoft.com/office/word/2010/wordprocessingDrawing" xmlns:wp="http://schemas.openxmlformats.org/drawingml/2006/wordprocessingDrawing" xmlns:w10="urn:schemas-microsoft-com:office:word" xmlns:w="http://schemas.openxmlformats.org/wordprocessingml/2006/main" xmlns:w14="http://schemas.microsoft.com/office/word/2010/wordml" xmlns:wpg="http://schemas.microsoft.com/office/word/2010/wordprocessingGroup" xmlns:wpi="http://schemas.microsoft.com/office/word/2010/wordprocessingInk" xmlns:wne="http://schemas.microsoft.com/office/word/2006/wordml" xmlns:wps="http://schemas.microsoft.com/office/word/2010/wordprocessingShape" mc:Ignorable="w14 wp14">
-  <w:abstractNum w:abstractNumId="0">
+<w:numbering xmlns:wpc="http://schemas.microsoft.com/office/word/2010/wordprocessingCanvas" xmlns:mc="http://schemas.openxmlformats.org/markup-compatibility/2006" xmlns:o="urn:schemas-microsoft-com:office:office" xmlns:r="http://schemas.openxmlformats.org/officeDocument/2006/relationships" xmlns:m="http://schemas.openxmlformats.org/officeDocument/2006/math" xmlns:v="urn:schemas-microsoft-com:vml" xmlns:wp14="http://schemas.microsoft.com/office/word/2010/wordprocessingDrawing" xmlns:wp="http://schemas.openxmlformats.org/drawingml/2006/wordprocessingDrawing" xmlns:w10="urn:schemas-microsoft-com:office:word" xmlns:w="http://schemas.openxmlformats.org/wordprocessingml/2006/main" xmlns:w14="http://schemas.microsoft.com/office/word/2010/wordml" xmlns:w15="http://schemas.microsoft.com/office/word/2012/wordml" xmlns:wpg="http://schemas.microsoft.com/office/word/2010/wordprocessingGroup" xmlns:wpi="http://schemas.microsoft.com/office/word/2010/wordprocessingInk" xmlns:wne="http://schemas.microsoft.com/office/word/2006/wordml" xmlns:wps="http://schemas.microsoft.com/office/word/2010/wordprocessingShape" mc:Ignorable="w14 w15 wp14">
+  <w:abstractNum w:abstractNumId="0" w15:restartNumberingAfterBreak="0">
     <w:nsid w:val="4706052D"/>
     <w:multiLevelType w:val="multilevel"/>
     <w:tmpl w:val="588EDCC0"/>
@@ -7159,7 +7883,7 @@
 </file>
 
 <file path=word/styles.xml><?xml version="1.0" encoding="utf-8"?>
-<w:styles xmlns:mc="http://schemas.openxmlformats.org/markup-compatibility/2006" xmlns:r="http://schemas.openxmlformats.org/officeDocument/2006/relationships" xmlns:w="http://schemas.openxmlformats.org/wordprocessingml/2006/main" xmlns:w14="http://schemas.microsoft.com/office/word/2010/wordml" mc:Ignorable="w14">
+<w:styles xmlns:mc="http://schemas.openxmlformats.org/markup-compatibility/2006" xmlns:r="http://schemas.openxmlformats.org/officeDocument/2006/relationships" xmlns:w="http://schemas.openxmlformats.org/wordprocessingml/2006/main" xmlns:w14="http://schemas.microsoft.com/office/word/2010/wordml" xmlns:w15="http://schemas.microsoft.com/office/word/2012/wordml" mc:Ignorable="w14 w15">
   <w:docDefaults>
     <w:rPrDefault>
       <w:rPr>
@@ -7176,158 +7900,374 @@
       </w:pPr>
     </w:pPrDefault>
   </w:docDefaults>
-  <w:latentStyles w:defLockedState="0" w:defUIPriority="99" w:defSemiHidden="1" w:defUnhideWhenUsed="1" w:defQFormat="0" w:count="276">
-    <w:lsdException w:name="Normal" w:semiHidden="0" w:uiPriority="0" w:unhideWhenUsed="0" w:qFormat="1"/>
-    <w:lsdException w:name="heading 1" w:semiHidden="0" w:uiPriority="9" w:unhideWhenUsed="0" w:qFormat="1"/>
-    <w:lsdException w:name="heading 2" w:uiPriority="9" w:qFormat="1"/>
-    <w:lsdException w:name="heading 3" w:uiPriority="9" w:qFormat="1"/>
-    <w:lsdException w:name="heading 4" w:uiPriority="9" w:qFormat="1"/>
-    <w:lsdException w:name="heading 5" w:uiPriority="9" w:qFormat="1"/>
-    <w:lsdException w:name="heading 6" w:uiPriority="9" w:qFormat="1"/>
-    <w:lsdException w:name="heading 7" w:uiPriority="9" w:qFormat="1"/>
-    <w:lsdException w:name="heading 8" w:uiPriority="9" w:qFormat="1"/>
-    <w:lsdException w:name="heading 9" w:uiPriority="9" w:qFormat="1"/>
-    <w:lsdException w:name="toc 1" w:uiPriority="39"/>
-    <w:lsdException w:name="toc 2" w:uiPriority="39"/>
-    <w:lsdException w:name="toc 3" w:uiPriority="39"/>
-    <w:lsdException w:name="toc 4" w:uiPriority="39"/>
-    <w:lsdException w:name="toc 5" w:uiPriority="39"/>
-    <w:lsdException w:name="toc 6" w:uiPriority="39"/>
-    <w:lsdException w:name="toc 7" w:uiPriority="39"/>
-    <w:lsdException w:name="toc 8" w:uiPriority="39"/>
-    <w:lsdException w:name="toc 9" w:uiPriority="39"/>
-    <w:lsdException w:name="caption" w:uiPriority="35" w:qFormat="1"/>
-    <w:lsdException w:name="Title" w:semiHidden="0" w:uiPriority="10" w:unhideWhenUsed="0" w:qFormat="1"/>
-    <w:lsdException w:name="Default Paragraph Font" w:uiPriority="1"/>
-    <w:lsdException w:name="Subtitle" w:semiHidden="0" w:uiPriority="11" w:unhideWhenUsed="0" w:qFormat="1"/>
-    <w:lsdException w:name="Strong" w:semiHidden="0" w:uiPriority="22" w:unhideWhenUsed="0" w:qFormat="1"/>
-    <w:lsdException w:name="Emphasis" w:semiHidden="0" w:uiPriority="20" w:unhideWhenUsed="0" w:qFormat="1"/>
-    <w:lsdException w:name="Table Grid" w:semiHidden="0" w:uiPriority="39" w:unhideWhenUsed="0"/>
-    <w:lsdException w:name="Note Level 1" w:semiHidden="0" w:unhideWhenUsed="0"/>
-    <w:lsdException w:name="Note Level 2" w:semiHidden="0" w:unhideWhenUsed="0"/>
-    <w:lsdException w:name="Note Level 3" w:semiHidden="0" w:unhideWhenUsed="0"/>
-    <w:lsdException w:name="Note Level 4" w:semiHidden="0" w:unhideWhenUsed="0"/>
-    <w:lsdException w:name="Note Level 5" w:semiHidden="0" w:unhideWhenUsed="0"/>
-    <w:lsdException w:name="Note Level 6" w:semiHidden="0" w:unhideWhenUsed="0"/>
-    <w:lsdException w:name="Note Level 7" w:semiHidden="0" w:unhideWhenUsed="0"/>
-    <w:lsdException w:name="Note Level 8" w:semiHidden="0" w:unhideWhenUsed="0"/>
-    <w:lsdException w:name="Note Level 9" w:semiHidden="0" w:unhideWhenUsed="0"/>
-    <w:lsdException w:name="Placeholder Text" w:unhideWhenUsed="0"/>
-    <w:lsdException w:name="No Spacing" w:semiHidden="0" w:uiPriority="1" w:unhideWhenUsed="0" w:qFormat="1"/>
-    <w:lsdException w:name="Light Shading" w:semiHidden="0" w:uiPriority="60" w:unhideWhenUsed="0"/>
-    <w:lsdException w:name="Light List" w:semiHidden="0" w:uiPriority="61" w:unhideWhenUsed="0"/>
-    <w:lsdException w:name="Light Grid" w:semiHidden="0" w:uiPriority="62" w:unhideWhenUsed="0"/>
-    <w:lsdException w:name="Medium Shading 1" w:semiHidden="0" w:uiPriority="63" w:unhideWhenUsed="0"/>
-    <w:lsdException w:name="Medium Shading 2" w:semiHidden="0" w:uiPriority="64" w:unhideWhenUsed="0"/>
-    <w:lsdException w:name="Medium List 1" w:semiHidden="0" w:uiPriority="65" w:unhideWhenUsed="0"/>
-    <w:lsdException w:name="Medium List 2" w:semiHidden="0" w:uiPriority="66" w:unhideWhenUsed="0"/>
-    <w:lsdException w:name="Medium Grid 1" w:semiHidden="0" w:uiPriority="67" w:unhideWhenUsed="0"/>
-    <w:lsdException w:name="Medium Grid 2" w:semiHidden="0" w:uiPriority="68" w:unhideWhenUsed="0"/>
-    <w:lsdException w:name="Medium Grid 3" w:semiHidden="0" w:uiPriority="69" w:unhideWhenUsed="0"/>
-    <w:lsdException w:name="Dark List" w:semiHidden="0" w:uiPriority="70" w:unhideWhenUsed="0"/>
-    <w:lsdException w:name="Colorful Shading" w:semiHidden="0" w:uiPriority="71" w:unhideWhenUsed="0"/>
-    <w:lsdException w:name="Colorful List" w:semiHidden="0" w:uiPriority="72" w:unhideWhenUsed="0"/>
-    <w:lsdException w:name="Colorful Grid" w:semiHidden="0" w:uiPriority="73" w:unhideWhenUsed="0"/>
-    <w:lsdException w:name="Light Shading Accent 1" w:semiHidden="0" w:uiPriority="60" w:unhideWhenUsed="0"/>
-    <w:lsdException w:name="Light List Accent 1" w:semiHidden="0" w:uiPriority="61" w:unhideWhenUsed="0"/>
-    <w:lsdException w:name="Light Grid Accent 1" w:semiHidden="0" w:uiPriority="62" w:unhideWhenUsed="0"/>
-    <w:lsdException w:name="Medium Shading 1 Accent 1" w:semiHidden="0" w:uiPriority="63" w:unhideWhenUsed="0"/>
-    <w:lsdException w:name="Medium Shading 2 Accent 1" w:semiHidden="0" w:uiPriority="64" w:unhideWhenUsed="0"/>
-    <w:lsdException w:name="Medium List 1 Accent 1" w:semiHidden="0" w:uiPriority="65" w:unhideWhenUsed="0"/>
-    <w:lsdException w:name="Revision" w:unhideWhenUsed="0"/>
-    <w:lsdException w:name="List Paragraph" w:semiHidden="0" w:uiPriority="34" w:unhideWhenUsed="0" w:qFormat="1"/>
-    <w:lsdException w:name="Quote" w:semiHidden="0" w:uiPriority="29" w:unhideWhenUsed="0" w:qFormat="1"/>
-    <w:lsdException w:name="Intense Quote" w:semiHidden="0" w:uiPriority="30" w:unhideWhenUsed="0" w:qFormat="1"/>
-    <w:lsdException w:name="Medium List 2 Accent 1" w:semiHidden="0" w:uiPriority="66" w:unhideWhenUsed="0"/>
-    <w:lsdException w:name="Medium Grid 1 Accent 1" w:semiHidden="0" w:uiPriority="67" w:unhideWhenUsed="0"/>
-    <w:lsdException w:name="Medium Grid 2 Accent 1" w:semiHidden="0" w:uiPriority="68" w:unhideWhenUsed="0"/>
-    <w:lsdException w:name="Medium Grid 3 Accent 1" w:semiHidden="0" w:uiPriority="69" w:unhideWhenUsed="0"/>
-    <w:lsdException w:name="Dark List Accent 1" w:semiHidden="0" w:uiPriority="70" w:unhideWhenUsed="0"/>
-    <w:lsdException w:name="Colorful Shading Accent 1" w:semiHidden="0" w:uiPriority="71" w:unhideWhenUsed="0"/>
-    <w:lsdException w:name="Colorful List Accent 1" w:semiHidden="0" w:uiPriority="72" w:unhideWhenUsed="0"/>
-    <w:lsdException w:name="Colorful Grid Accent 1" w:semiHidden="0" w:uiPriority="73" w:unhideWhenUsed="0"/>
-    <w:lsdException w:name="Light Shading Accent 2" w:semiHidden="0" w:uiPriority="60" w:unhideWhenUsed="0"/>
-    <w:lsdException w:name="Light List Accent 2" w:semiHidden="0" w:uiPriority="61" w:unhideWhenUsed="0"/>
-    <w:lsdException w:name="Light Grid Accent 2" w:semiHidden="0" w:uiPriority="62" w:unhideWhenUsed="0"/>
-    <w:lsdException w:name="Medium Shading 1 Accent 2" w:semiHidden="0" w:uiPriority="63" w:unhideWhenUsed="0"/>
-    <w:lsdException w:name="Medium Shading 2 Accent 2" w:semiHidden="0" w:uiPriority="64" w:unhideWhenUsed="0"/>
-    <w:lsdException w:name="Medium List 1 Accent 2" w:semiHidden="0" w:uiPriority="65" w:unhideWhenUsed="0"/>
-    <w:lsdException w:name="Medium List 2 Accent 2" w:semiHidden="0" w:uiPriority="66" w:unhideWhenUsed="0"/>
-    <w:lsdException w:name="Medium Grid 1 Accent 2" w:semiHidden="0" w:uiPriority="67" w:unhideWhenUsed="0"/>
-    <w:lsdException w:name="Medium Grid 2 Accent 2" w:semiHidden="0" w:uiPriority="68" w:unhideWhenUsed="0"/>
-    <w:lsdException w:name="Medium Grid 3 Accent 2" w:semiHidden="0" w:uiPriority="69" w:unhideWhenUsed="0"/>
-    <w:lsdException w:name="Dark List Accent 2" w:semiHidden="0" w:uiPriority="70" w:unhideWhenUsed="0"/>
-    <w:lsdException w:name="Colorful Shading Accent 2" w:semiHidden="0" w:uiPriority="71" w:unhideWhenUsed="0"/>
-    <w:lsdException w:name="Colorful List Accent 2" w:semiHidden="0" w:uiPriority="72" w:unhideWhenUsed="0"/>
-    <w:lsdException w:name="Colorful Grid Accent 2" w:semiHidden="0" w:uiPriority="73" w:unhideWhenUsed="0"/>
-    <w:lsdException w:name="Light Shading Accent 3" w:semiHidden="0" w:uiPriority="60" w:unhideWhenUsed="0"/>
-    <w:lsdException w:name="Light List Accent 3" w:semiHidden="0" w:uiPriority="61" w:unhideWhenUsed="0"/>
-    <w:lsdException w:name="Light Grid Accent 3" w:semiHidden="0" w:uiPriority="62" w:unhideWhenUsed="0"/>
-    <w:lsdException w:name="Medium Shading 1 Accent 3" w:semiHidden="0" w:uiPriority="63" w:unhideWhenUsed="0"/>
-    <w:lsdException w:name="Medium Shading 2 Accent 3" w:semiHidden="0" w:uiPriority="64" w:unhideWhenUsed="0"/>
-    <w:lsdException w:name="Medium List 1 Accent 3" w:semiHidden="0" w:uiPriority="65" w:unhideWhenUsed="0"/>
-    <w:lsdException w:name="Medium List 2 Accent 3" w:semiHidden="0" w:uiPriority="66" w:unhideWhenUsed="0"/>
-    <w:lsdException w:name="Medium Grid 1 Accent 3" w:semiHidden="0" w:uiPriority="67" w:unhideWhenUsed="0"/>
-    <w:lsdException w:name="Medium Grid 2 Accent 3" w:semiHidden="0" w:uiPriority="68" w:unhideWhenUsed="0"/>
-    <w:lsdException w:name="Medium Grid 3 Accent 3" w:semiHidden="0" w:uiPriority="69" w:unhideWhenUsed="0"/>
-    <w:lsdException w:name="Dark List Accent 3" w:semiHidden="0" w:uiPriority="70" w:unhideWhenUsed="0"/>
-    <w:lsdException w:name="Colorful Shading Accent 3" w:semiHidden="0" w:uiPriority="71" w:unhideWhenUsed="0"/>
-    <w:lsdException w:name="Colorful List Accent 3" w:semiHidden="0" w:uiPriority="72" w:unhideWhenUsed="0"/>
-    <w:lsdException w:name="Colorful Grid Accent 3" w:semiHidden="0" w:uiPriority="73" w:unhideWhenUsed="0"/>
-    <w:lsdException w:name="Light Shading Accent 4" w:semiHidden="0" w:uiPriority="60" w:unhideWhenUsed="0"/>
-    <w:lsdException w:name="Light List Accent 4" w:semiHidden="0" w:uiPriority="61" w:unhideWhenUsed="0"/>
-    <w:lsdException w:name="Light Grid Accent 4" w:semiHidden="0" w:uiPriority="62" w:unhideWhenUsed="0"/>
-    <w:lsdException w:name="Medium Shading 1 Accent 4" w:semiHidden="0" w:uiPriority="63" w:unhideWhenUsed="0"/>
-    <w:lsdException w:name="Medium Shading 2 Accent 4" w:semiHidden="0" w:uiPriority="64" w:unhideWhenUsed="0"/>
-    <w:lsdException w:name="Medium List 1 Accent 4" w:semiHidden="0" w:uiPriority="65" w:unhideWhenUsed="0"/>
-    <w:lsdException w:name="Medium List 2 Accent 4" w:semiHidden="0" w:uiPriority="66" w:unhideWhenUsed="0"/>
-    <w:lsdException w:name="Medium Grid 1 Accent 4" w:semiHidden="0" w:uiPriority="67" w:unhideWhenUsed="0"/>
-    <w:lsdException w:name="Medium Grid 2 Accent 4" w:semiHidden="0" w:uiPriority="68" w:unhideWhenUsed="0"/>
-    <w:lsdException w:name="Medium Grid 3 Accent 4" w:semiHidden="0" w:uiPriority="69" w:unhideWhenUsed="0"/>
-    <w:lsdException w:name="Dark List Accent 4" w:semiHidden="0" w:uiPriority="70" w:unhideWhenUsed="0"/>
-    <w:lsdException w:name="Colorful Shading Accent 4" w:semiHidden="0" w:uiPriority="71" w:unhideWhenUsed="0"/>
-    <w:lsdException w:name="Colorful List Accent 4" w:semiHidden="0" w:uiPriority="72" w:unhideWhenUsed="0"/>
-    <w:lsdException w:name="Colorful Grid Accent 4" w:semiHidden="0" w:uiPriority="73" w:unhideWhenUsed="0"/>
-    <w:lsdException w:name="Light Shading Accent 5" w:semiHidden="0" w:uiPriority="60" w:unhideWhenUsed="0"/>
-    <w:lsdException w:name="Light List Accent 5" w:semiHidden="0" w:uiPriority="61" w:unhideWhenUsed="0"/>
-    <w:lsdException w:name="Light Grid Accent 5" w:semiHidden="0" w:uiPriority="62" w:unhideWhenUsed="0"/>
-    <w:lsdException w:name="Medium Shading 1 Accent 5" w:semiHidden="0" w:uiPriority="63" w:unhideWhenUsed="0"/>
-    <w:lsdException w:name="Medium Shading 2 Accent 5" w:semiHidden="0" w:uiPriority="64" w:unhideWhenUsed="0"/>
-    <w:lsdException w:name="Medium List 1 Accent 5" w:semiHidden="0" w:uiPriority="65" w:unhideWhenUsed="0"/>
-    <w:lsdException w:name="Medium List 2 Accent 5" w:semiHidden="0" w:uiPriority="66" w:unhideWhenUsed="0"/>
-    <w:lsdException w:name="Medium Grid 1 Accent 5" w:semiHidden="0" w:uiPriority="67" w:unhideWhenUsed="0"/>
-    <w:lsdException w:name="Medium Grid 2 Accent 5" w:semiHidden="0" w:uiPriority="68" w:unhideWhenUsed="0"/>
-    <w:lsdException w:name="Medium Grid 3 Accent 5" w:semiHidden="0" w:uiPriority="69" w:unhideWhenUsed="0"/>
-    <w:lsdException w:name="Dark List Accent 5" w:semiHidden="0" w:uiPriority="70" w:unhideWhenUsed="0"/>
-    <w:lsdException w:name="Colorful Shading Accent 5" w:semiHidden="0" w:uiPriority="71" w:unhideWhenUsed="0"/>
-    <w:lsdException w:name="Colorful List Accent 5" w:semiHidden="0" w:uiPriority="72" w:unhideWhenUsed="0"/>
-    <w:lsdException w:name="Colorful Grid Accent 5" w:semiHidden="0" w:uiPriority="73" w:unhideWhenUsed="0"/>
-    <w:lsdException w:name="Light Shading Accent 6" w:semiHidden="0" w:uiPriority="60" w:unhideWhenUsed="0"/>
-    <w:lsdException w:name="Light List Accent 6" w:semiHidden="0" w:uiPriority="61" w:unhideWhenUsed="0"/>
-    <w:lsdException w:name="Light Grid Accent 6" w:semiHidden="0" w:uiPriority="62" w:unhideWhenUsed="0"/>
-    <w:lsdException w:name="Medium Shading 1 Accent 6" w:semiHidden="0" w:uiPriority="63" w:unhideWhenUsed="0"/>
-    <w:lsdException w:name="Medium Shading 2 Accent 6" w:semiHidden="0" w:uiPriority="64" w:unhideWhenUsed="0"/>
-    <w:lsdException w:name="Medium List 1 Accent 6" w:semiHidden="0" w:uiPriority="65" w:unhideWhenUsed="0"/>
-    <w:lsdException w:name="Medium List 2 Accent 6" w:semiHidden="0" w:uiPriority="66" w:unhideWhenUsed="0"/>
-    <w:lsdException w:name="Medium Grid 1 Accent 6" w:semiHidden="0" w:uiPriority="67" w:unhideWhenUsed="0"/>
-    <w:lsdException w:name="Medium Grid 2 Accent 6" w:semiHidden="0" w:uiPriority="68" w:unhideWhenUsed="0"/>
-    <w:lsdException w:name="Medium Grid 3 Accent 6" w:semiHidden="0" w:uiPriority="69" w:unhideWhenUsed="0"/>
-    <w:lsdException w:name="Dark List Accent 6" w:semiHidden="0" w:uiPriority="70" w:unhideWhenUsed="0"/>
-    <w:lsdException w:name="Colorful Shading Accent 6" w:semiHidden="0" w:uiPriority="71" w:unhideWhenUsed="0"/>
-    <w:lsdException w:name="Colorful List Accent 6" w:semiHidden="0" w:uiPriority="72" w:unhideWhenUsed="0"/>
-    <w:lsdException w:name="Colorful Grid Accent 6" w:semiHidden="0" w:uiPriority="73" w:unhideWhenUsed="0"/>
-    <w:lsdException w:name="Subtle Emphasis" w:semiHidden="0" w:uiPriority="19" w:unhideWhenUsed="0" w:qFormat="1"/>
-    <w:lsdException w:name="Intense Emphasis" w:semiHidden="0" w:uiPriority="21" w:unhideWhenUsed="0" w:qFormat="1"/>
-    <w:lsdException w:name="Subtle Reference" w:semiHidden="0" w:uiPriority="31" w:unhideWhenUsed="0" w:qFormat="1"/>
-    <w:lsdException w:name="Intense Reference" w:semiHidden="0" w:uiPriority="32" w:unhideWhenUsed="0" w:qFormat="1"/>
-    <w:lsdException w:name="Book Title" w:semiHidden="0" w:uiPriority="33" w:unhideWhenUsed="0" w:qFormat="1"/>
-    <w:lsdException w:name="Bibliography" w:uiPriority="37"/>
-    <w:lsdException w:name="TOC Heading" w:uiPriority="39" w:qFormat="1"/>
+  <w:latentStyles w:defLockedState="0" w:defUIPriority="99" w:defSemiHidden="0" w:defUnhideWhenUsed="0" w:defQFormat="0" w:count="371">
+    <w:lsdException w:name="Normal" w:uiPriority="0" w:qFormat="1"/>
+    <w:lsdException w:name="heading 1" w:uiPriority="0" w:qFormat="1"/>
+    <w:lsdException w:name="heading 2" w:semiHidden="1" w:uiPriority="0" w:unhideWhenUsed="1" w:qFormat="1"/>
+    <w:lsdException w:name="heading 3" w:semiHidden="1" w:uiPriority="0" w:unhideWhenUsed="1" w:qFormat="1"/>
+    <w:lsdException w:name="heading 4" w:semiHidden="1" w:uiPriority="0" w:unhideWhenUsed="1" w:qFormat="1"/>
+    <w:lsdException w:name="heading 5" w:semiHidden="1" w:uiPriority="0" w:unhideWhenUsed="1" w:qFormat="1"/>
+    <w:lsdException w:name="heading 6" w:semiHidden="1" w:uiPriority="0" w:unhideWhenUsed="1" w:qFormat="1"/>
+    <w:lsdException w:name="heading 7" w:semiHidden="1" w:uiPriority="9" w:unhideWhenUsed="1" w:qFormat="1"/>
+    <w:lsdException w:name="heading 8" w:semiHidden="1" w:uiPriority="9" w:unhideWhenUsed="1" w:qFormat="1"/>
+    <w:lsdException w:name="heading 9" w:semiHidden="1" w:uiPriority="9" w:unhideWhenUsed="1" w:qFormat="1"/>
+    <w:lsdException w:name="index 1" w:semiHidden="1" w:unhideWhenUsed="1"/>
+    <w:lsdException w:name="index 2" w:semiHidden="1" w:unhideWhenUsed="1"/>
+    <w:lsdException w:name="index 3" w:semiHidden="1" w:unhideWhenUsed="1"/>
+    <w:lsdException w:name="index 4" w:semiHidden="1" w:unhideWhenUsed="1"/>
+    <w:lsdException w:name="index 5" w:semiHidden="1" w:unhideWhenUsed="1"/>
+    <w:lsdException w:name="index 6" w:semiHidden="1" w:unhideWhenUsed="1"/>
+    <w:lsdException w:name="index 7" w:semiHidden="1" w:unhideWhenUsed="1"/>
+    <w:lsdException w:name="index 8" w:semiHidden="1" w:unhideWhenUsed="1"/>
+    <w:lsdException w:name="index 9" w:semiHidden="1" w:unhideWhenUsed="1"/>
+    <w:lsdException w:name="toc 1" w:semiHidden="1" w:uiPriority="39" w:unhideWhenUsed="1"/>
+    <w:lsdException w:name="toc 2" w:semiHidden="1" w:uiPriority="39" w:unhideWhenUsed="1"/>
+    <w:lsdException w:name="toc 3" w:semiHidden="1" w:uiPriority="39" w:unhideWhenUsed="1"/>
+    <w:lsdException w:name="toc 4" w:semiHidden="1" w:uiPriority="39" w:unhideWhenUsed="1"/>
+    <w:lsdException w:name="toc 5" w:semiHidden="1" w:uiPriority="39" w:unhideWhenUsed="1"/>
+    <w:lsdException w:name="toc 6" w:semiHidden="1" w:uiPriority="39" w:unhideWhenUsed="1"/>
+    <w:lsdException w:name="toc 7" w:semiHidden="1" w:uiPriority="39" w:unhideWhenUsed="1"/>
+    <w:lsdException w:name="toc 8" w:semiHidden="1" w:uiPriority="39" w:unhideWhenUsed="1"/>
+    <w:lsdException w:name="toc 9" w:semiHidden="1" w:uiPriority="39" w:unhideWhenUsed="1"/>
+    <w:lsdException w:name="Normal Indent" w:semiHidden="1" w:unhideWhenUsed="1"/>
+    <w:lsdException w:name="footnote text" w:semiHidden="1" w:unhideWhenUsed="1"/>
+    <w:lsdException w:name="annotation text" w:semiHidden="1" w:unhideWhenUsed="1"/>
+    <w:lsdException w:name="header" w:semiHidden="1" w:unhideWhenUsed="1"/>
+    <w:lsdException w:name="footer" w:semiHidden="1" w:unhideWhenUsed="1"/>
+    <w:lsdException w:name="index heading" w:semiHidden="1" w:unhideWhenUsed="1"/>
+    <w:lsdException w:name="caption" w:semiHidden="1" w:uiPriority="35" w:unhideWhenUsed="1" w:qFormat="1"/>
+    <w:lsdException w:name="table of figures" w:semiHidden="1" w:unhideWhenUsed="1"/>
+    <w:lsdException w:name="envelope address" w:semiHidden="1" w:unhideWhenUsed="1"/>
+    <w:lsdException w:name="envelope return" w:semiHidden="1" w:unhideWhenUsed="1"/>
+    <w:lsdException w:name="footnote reference" w:semiHidden="1" w:unhideWhenUsed="1"/>
+    <w:lsdException w:name="annotation reference" w:semiHidden="1" w:unhideWhenUsed="1"/>
+    <w:lsdException w:name="line number" w:semiHidden="1" w:unhideWhenUsed="1"/>
+    <w:lsdException w:name="page number" w:semiHidden="1" w:unhideWhenUsed="1"/>
+    <w:lsdException w:name="endnote reference" w:semiHidden="1" w:unhideWhenUsed="1"/>
+    <w:lsdException w:name="endnote text" w:semiHidden="1" w:unhideWhenUsed="1"/>
+    <w:lsdException w:name="table of authorities" w:semiHidden="1" w:unhideWhenUsed="1"/>
+    <w:lsdException w:name="macro" w:semiHidden="1" w:unhideWhenUsed="1"/>
+    <w:lsdException w:name="toa heading" w:semiHidden="1" w:unhideWhenUsed="1"/>
+    <w:lsdException w:name="List" w:semiHidden="1" w:unhideWhenUsed="1"/>
+    <w:lsdException w:name="List Bullet" w:semiHidden="1" w:unhideWhenUsed="1"/>
+    <w:lsdException w:name="List Number" w:semiHidden="1" w:unhideWhenUsed="1"/>
+    <w:lsdException w:name="List 2" w:semiHidden="1" w:unhideWhenUsed="1"/>
+    <w:lsdException w:name="List 3" w:semiHidden="1" w:unhideWhenUsed="1"/>
+    <w:lsdException w:name="List 4" w:semiHidden="1" w:unhideWhenUsed="1"/>
+    <w:lsdException w:name="List 5" w:semiHidden="1" w:unhideWhenUsed="1"/>
+    <w:lsdException w:name="List Bullet 2" w:semiHidden="1" w:unhideWhenUsed="1"/>
+    <w:lsdException w:name="List Bullet 3" w:semiHidden="1" w:unhideWhenUsed="1"/>
+    <w:lsdException w:name="List Bullet 4" w:semiHidden="1" w:unhideWhenUsed="1"/>
+    <w:lsdException w:name="List Bullet 5" w:semiHidden="1" w:unhideWhenUsed="1"/>
+    <w:lsdException w:name="List Number 2" w:semiHidden="1" w:unhideWhenUsed="1"/>
+    <w:lsdException w:name="List Number 3" w:semiHidden="1" w:unhideWhenUsed="1"/>
+    <w:lsdException w:name="List Number 4" w:semiHidden="1" w:unhideWhenUsed="1"/>
+    <w:lsdException w:name="List Number 5" w:semiHidden="1" w:unhideWhenUsed="1"/>
+    <w:lsdException w:name="Title" w:uiPriority="0" w:qFormat="1"/>
+    <w:lsdException w:name="Closing" w:semiHidden="1" w:unhideWhenUsed="1"/>
+    <w:lsdException w:name="Signature" w:semiHidden="1" w:unhideWhenUsed="1"/>
+    <w:lsdException w:name="Default Paragraph Font" w:semiHidden="1" w:uiPriority="1" w:unhideWhenUsed="1"/>
+    <w:lsdException w:name="Body Text" w:semiHidden="1" w:unhideWhenUsed="1"/>
+    <w:lsdException w:name="Body Text Indent" w:semiHidden="1" w:unhideWhenUsed="1"/>
+    <w:lsdException w:name="List Continue" w:semiHidden="1" w:unhideWhenUsed="1"/>
+    <w:lsdException w:name="List Continue 2" w:semiHidden="1" w:unhideWhenUsed="1"/>
+    <w:lsdException w:name="List Continue 3" w:semiHidden="1" w:unhideWhenUsed="1"/>
+    <w:lsdException w:name="List Continue 4" w:semiHidden="1" w:unhideWhenUsed="1"/>
+    <w:lsdException w:name="List Continue 5" w:semiHidden="1" w:unhideWhenUsed="1"/>
+    <w:lsdException w:name="Message Header" w:semiHidden="1" w:unhideWhenUsed="1"/>
+    <w:lsdException w:name="Subtitle" w:uiPriority="0" w:qFormat="1"/>
+    <w:lsdException w:name="Salutation" w:semiHidden="1" w:unhideWhenUsed="1"/>
+    <w:lsdException w:name="Date" w:semiHidden="1" w:unhideWhenUsed="1"/>
+    <w:lsdException w:name="Body Text First Indent" w:semiHidden="1" w:unhideWhenUsed="1"/>
+    <w:lsdException w:name="Body Text First Indent 2" w:semiHidden="1" w:unhideWhenUsed="1"/>
+    <w:lsdException w:name="Note Heading" w:semiHidden="1" w:unhideWhenUsed="1"/>
+    <w:lsdException w:name="Body Text 2" w:semiHidden="1" w:unhideWhenUsed="1"/>
+    <w:lsdException w:name="Body Text 3" w:semiHidden="1" w:unhideWhenUsed="1"/>
+    <w:lsdException w:name="Body Text Indent 2" w:semiHidden="1" w:unhideWhenUsed="1"/>
+    <w:lsdException w:name="Body Text Indent 3" w:semiHidden="1" w:unhideWhenUsed="1"/>
+    <w:lsdException w:name="Block Text" w:semiHidden="1" w:unhideWhenUsed="1"/>
+    <w:lsdException w:name="Hyperlink" w:semiHidden="1" w:unhideWhenUsed="1"/>
+    <w:lsdException w:name="FollowedHyperlink" w:semiHidden="1" w:unhideWhenUsed="1"/>
+    <w:lsdException w:name="Strong" w:uiPriority="22" w:qFormat="1"/>
+    <w:lsdException w:name="Emphasis" w:uiPriority="20" w:qFormat="1"/>
+    <w:lsdException w:name="Document Map" w:semiHidden="1" w:unhideWhenUsed="1"/>
+    <w:lsdException w:name="Plain Text" w:semiHidden="1" w:unhideWhenUsed="1"/>
+    <w:lsdException w:name="E-mail Signature" w:semiHidden="1" w:unhideWhenUsed="1"/>
+    <w:lsdException w:name="HTML Top of Form" w:semiHidden="1" w:unhideWhenUsed="1"/>
+    <w:lsdException w:name="HTML Bottom of Form" w:semiHidden="1" w:unhideWhenUsed="1"/>
+    <w:lsdException w:name="Normal (Web)" w:semiHidden="1" w:unhideWhenUsed="1"/>
+    <w:lsdException w:name="HTML Acronym" w:semiHidden="1" w:unhideWhenUsed="1"/>
+    <w:lsdException w:name="HTML Address" w:semiHidden="1" w:unhideWhenUsed="1"/>
+    <w:lsdException w:name="HTML Cite" w:semiHidden="1" w:unhideWhenUsed="1"/>
+    <w:lsdException w:name="HTML Code" w:semiHidden="1" w:unhideWhenUsed="1"/>
+    <w:lsdException w:name="HTML Definition" w:semiHidden="1" w:unhideWhenUsed="1"/>
+    <w:lsdException w:name="HTML Keyboard" w:semiHidden="1" w:unhideWhenUsed="1"/>
+    <w:lsdException w:name="HTML Preformatted" w:semiHidden="1" w:unhideWhenUsed="1"/>
+    <w:lsdException w:name="HTML Sample" w:semiHidden="1" w:unhideWhenUsed="1"/>
+    <w:lsdException w:name="HTML Typewriter" w:semiHidden="1" w:unhideWhenUsed="1"/>
+    <w:lsdException w:name="HTML Variable" w:semiHidden="1" w:unhideWhenUsed="1"/>
+    <w:lsdException w:name="Normal Table" w:semiHidden="1" w:unhideWhenUsed="1"/>
+    <w:lsdException w:name="annotation subject" w:semiHidden="1" w:unhideWhenUsed="1"/>
+    <w:lsdException w:name="No List" w:semiHidden="1" w:unhideWhenUsed="1"/>
+    <w:lsdException w:name="Outline List 1" w:semiHidden="1" w:unhideWhenUsed="1"/>
+    <w:lsdException w:name="Outline List 2" w:semiHidden="1" w:unhideWhenUsed="1"/>
+    <w:lsdException w:name="Outline List 3" w:semiHidden="1" w:unhideWhenUsed="1"/>
+    <w:lsdException w:name="Table Simple 1" w:semiHidden="1" w:unhideWhenUsed="1"/>
+    <w:lsdException w:name="Table Simple 2" w:semiHidden="1" w:unhideWhenUsed="1"/>
+    <w:lsdException w:name="Table Simple 3" w:semiHidden="1" w:unhideWhenUsed="1"/>
+    <w:lsdException w:name="Table Classic 1" w:semiHidden="1" w:unhideWhenUsed="1"/>
+    <w:lsdException w:name="Table Classic 2" w:semiHidden="1" w:unhideWhenUsed="1"/>
+    <w:lsdException w:name="Table Classic 3" w:semiHidden="1" w:unhideWhenUsed="1"/>
+    <w:lsdException w:name="Table Classic 4" w:semiHidden="1" w:unhideWhenUsed="1"/>
+    <w:lsdException w:name="Table Colorful 1" w:semiHidden="1" w:unhideWhenUsed="1"/>
+    <w:lsdException w:name="Table Colorful 2" w:semiHidden="1" w:unhideWhenUsed="1"/>
+    <w:lsdException w:name="Table Colorful 3" w:semiHidden="1" w:unhideWhenUsed="1"/>
+    <w:lsdException w:name="Table Columns 1" w:semiHidden="1" w:unhideWhenUsed="1"/>
+    <w:lsdException w:name="Table Columns 2" w:semiHidden="1" w:unhideWhenUsed="1"/>
+    <w:lsdException w:name="Table Columns 3" w:semiHidden="1" w:unhideWhenUsed="1"/>
+    <w:lsdException w:name="Table Columns 4" w:semiHidden="1" w:unhideWhenUsed="1"/>
+    <w:lsdException w:name="Table Columns 5" w:semiHidden="1" w:unhideWhenUsed="1"/>
+    <w:lsdException w:name="Table Grid 1" w:semiHidden="1" w:unhideWhenUsed="1"/>
+    <w:lsdException w:name="Table Grid 2" w:semiHidden="1" w:unhideWhenUsed="1"/>
+    <w:lsdException w:name="Table Grid 3" w:semiHidden="1" w:unhideWhenUsed="1"/>
+    <w:lsdException w:name="Table Grid 4" w:semiHidden="1" w:unhideWhenUsed="1"/>
+    <w:lsdException w:name="Table Grid 5" w:semiHidden="1" w:unhideWhenUsed="1"/>
+    <w:lsdException w:name="Table Grid 6" w:semiHidden="1" w:unhideWhenUsed="1"/>
+    <w:lsdException w:name="Table Grid 7" w:semiHidden="1" w:unhideWhenUsed="1"/>
+    <w:lsdException w:name="Table Grid 8" w:semiHidden="1" w:unhideWhenUsed="1"/>
+    <w:lsdException w:name="Table List 1" w:semiHidden="1" w:unhideWhenUsed="1"/>
+    <w:lsdException w:name="Table List 2" w:semiHidden="1" w:unhideWhenUsed="1"/>
+    <w:lsdException w:name="Table List 3" w:semiHidden="1" w:unhideWhenUsed="1"/>
+    <w:lsdException w:name="Table List 4" w:semiHidden="1" w:unhideWhenUsed="1"/>
+    <w:lsdException w:name="Table List 5" w:semiHidden="1" w:unhideWhenUsed="1"/>
+    <w:lsdException w:name="Table List 6" w:semiHidden="1" w:unhideWhenUsed="1"/>
+    <w:lsdException w:name="Table List 7" w:semiHidden="1" w:unhideWhenUsed="1"/>
+    <w:lsdException w:name="Table List 8" w:semiHidden="1" w:unhideWhenUsed="1"/>
+    <w:lsdException w:name="Table 3D effects 1" w:semiHidden="1" w:unhideWhenUsed="1"/>
+    <w:lsdException w:name="Table 3D effects 2" w:semiHidden="1" w:unhideWhenUsed="1"/>
+    <w:lsdException w:name="Table 3D effects 3" w:semiHidden="1" w:unhideWhenUsed="1"/>
+    <w:lsdException w:name="Table Contemporary" w:semiHidden="1" w:unhideWhenUsed="1"/>
+    <w:lsdException w:name="Table Elegant" w:semiHidden="1" w:unhideWhenUsed="1"/>
+    <w:lsdException w:name="Table Professional" w:semiHidden="1" w:unhideWhenUsed="1"/>
+    <w:lsdException w:name="Table Subtle 1" w:semiHidden="1" w:unhideWhenUsed="1"/>
+    <w:lsdException w:name="Table Subtle 2" w:semiHidden="1" w:unhideWhenUsed="1"/>
+    <w:lsdException w:name="Table Web 1" w:semiHidden="1" w:unhideWhenUsed="1"/>
+    <w:lsdException w:name="Table Web 2" w:semiHidden="1" w:unhideWhenUsed="1"/>
+    <w:lsdException w:name="Table Web 3" w:semiHidden="1" w:unhideWhenUsed="1"/>
+    <w:lsdException w:name="Balloon Text" w:semiHidden="1" w:unhideWhenUsed="1"/>
+    <w:lsdException w:name="Table Grid" w:uiPriority="39"/>
+    <w:lsdException w:name="Table Theme" w:semiHidden="1" w:unhideWhenUsed="1"/>
+    <w:lsdException w:name="Placeholder Text" w:semiHidden="1"/>
+    <w:lsdException w:name="No Spacing" w:uiPriority="1" w:qFormat="1"/>
+    <w:lsdException w:name="Light Shading" w:uiPriority="60"/>
+    <w:lsdException w:name="Light List" w:uiPriority="61"/>
+    <w:lsdException w:name="Light Grid" w:uiPriority="62"/>
+    <w:lsdException w:name="Medium Shading 1" w:uiPriority="63"/>
+    <w:lsdException w:name="Medium Shading 2" w:uiPriority="64"/>
+    <w:lsdException w:name="Medium List 1" w:uiPriority="65"/>
+    <w:lsdException w:name="Medium List 2" w:uiPriority="66"/>
+    <w:lsdException w:name="Medium Grid 1" w:uiPriority="67"/>
+    <w:lsdException w:name="Medium Grid 2" w:uiPriority="68"/>
+    <w:lsdException w:name="Medium Grid 3" w:uiPriority="69"/>
+    <w:lsdException w:name="Dark List" w:uiPriority="70"/>
+    <w:lsdException w:name="Colorful Shading" w:uiPriority="71"/>
+    <w:lsdException w:name="Colorful List" w:uiPriority="72"/>
+    <w:lsdException w:name="Colorful Grid" w:uiPriority="73"/>
+    <w:lsdException w:name="Light Shading Accent 1" w:uiPriority="60"/>
+    <w:lsdException w:name="Light List Accent 1" w:uiPriority="61"/>
+    <w:lsdException w:name="Light Grid Accent 1" w:uiPriority="62"/>
+    <w:lsdException w:name="Medium Shading 1 Accent 1" w:uiPriority="63"/>
+    <w:lsdException w:name="Medium Shading 2 Accent 1" w:uiPriority="64"/>
+    <w:lsdException w:name="Medium List 1 Accent 1" w:uiPriority="65"/>
+    <w:lsdException w:name="Revision" w:semiHidden="1"/>
+    <w:lsdException w:name="List Paragraph" w:uiPriority="34" w:qFormat="1"/>
+    <w:lsdException w:name="Quote" w:uiPriority="29" w:qFormat="1"/>
+    <w:lsdException w:name="Intense Quote" w:uiPriority="30" w:qFormat="1"/>
+    <w:lsdException w:name="Medium List 2 Accent 1" w:uiPriority="66"/>
+    <w:lsdException w:name="Medium Grid 1 Accent 1" w:uiPriority="67"/>
+    <w:lsdException w:name="Medium Grid 2 Accent 1" w:uiPriority="68"/>
+    <w:lsdException w:name="Medium Grid 3 Accent 1" w:uiPriority="69"/>
+    <w:lsdException w:name="Dark List Accent 1" w:uiPriority="70"/>
+    <w:lsdException w:name="Colorful Shading Accent 1" w:uiPriority="71"/>
+    <w:lsdException w:name="Colorful List Accent 1" w:uiPriority="72"/>
+    <w:lsdException w:name="Colorful Grid Accent 1" w:uiPriority="73"/>
+    <w:lsdException w:name="Light Shading Accent 2" w:uiPriority="60"/>
+    <w:lsdException w:name="Light List Accent 2" w:uiPriority="61"/>
+    <w:lsdException w:name="Light Grid Accent 2" w:uiPriority="62"/>
+    <w:lsdException w:name="Medium Shading 1 Accent 2" w:uiPriority="63"/>
+    <w:lsdException w:name="Medium Shading 2 Accent 2" w:uiPriority="64"/>
+    <w:lsdException w:name="Medium List 1 Accent 2" w:uiPriority="65"/>
+    <w:lsdException w:name="Medium List 2 Accent 2" w:uiPriority="66"/>
+    <w:lsdException w:name="Medium Grid 1 Accent 2" w:uiPriority="67"/>
+    <w:lsdException w:name="Medium Grid 2 Accent 2" w:uiPriority="68"/>
+    <w:lsdException w:name="Medium Grid 3 Accent 2" w:uiPriority="69"/>
+    <w:lsdException w:name="Dark List Accent 2" w:uiPriority="70"/>
+    <w:lsdException w:name="Colorful Shading Accent 2" w:uiPriority="71"/>
+    <w:lsdException w:name="Colorful List Accent 2" w:uiPriority="72"/>
+    <w:lsdException w:name="Colorful Grid Accent 2" w:uiPriority="73"/>
+    <w:lsdException w:name="Light Shading Accent 3" w:uiPriority="60"/>
+    <w:lsdException w:name="Light List Accent 3" w:uiPriority="61"/>
+    <w:lsdException w:name="Light Grid Accent 3" w:uiPriority="62"/>
+    <w:lsdException w:name="Medium Shading 1 Accent 3" w:uiPriority="63"/>
+    <w:lsdException w:name="Medium Shading 2 Accent 3" w:uiPriority="64"/>
+    <w:lsdException w:name="Medium List 1 Accent 3" w:uiPriority="65"/>
+    <w:lsdException w:name="Medium List 2 Accent 3" w:uiPriority="66"/>
+    <w:lsdException w:name="Medium Grid 1 Accent 3" w:uiPriority="67"/>
+    <w:lsdException w:name="Medium Grid 2 Accent 3" w:uiPriority="68"/>
+    <w:lsdException w:name="Medium Grid 3 Accent 3" w:uiPriority="69"/>
+    <w:lsdException w:name="Dark List Accent 3" w:uiPriority="70"/>
+    <w:lsdException w:name="Colorful Shading Accent 3" w:uiPriority="71"/>
+    <w:lsdException w:name="Colorful List Accent 3" w:uiPriority="72"/>
+    <w:lsdException w:name="Colorful Grid Accent 3" w:uiPriority="73"/>
+    <w:lsdException w:name="Light Shading Accent 4" w:uiPriority="60"/>
+    <w:lsdException w:name="Light List Accent 4" w:uiPriority="61"/>
+    <w:lsdException w:name="Light Grid Accent 4" w:uiPriority="62"/>
+    <w:lsdException w:name="Medium Shading 1 Accent 4" w:uiPriority="63"/>
+    <w:lsdException w:name="Medium Shading 2 Accent 4" w:uiPriority="64"/>
+    <w:lsdException w:name="Medium List 1 Accent 4" w:uiPriority="65"/>
+    <w:lsdException w:name="Medium List 2 Accent 4" w:uiPriority="66"/>
+    <w:lsdException w:name="Medium Grid 1 Accent 4" w:uiPriority="67"/>
+    <w:lsdException w:name="Medium Grid 2 Accent 4" w:uiPriority="68"/>
+    <w:lsdException w:name="Medium Grid 3 Accent 4" w:uiPriority="69"/>
+    <w:lsdException w:name="Dark List Accent 4" w:uiPriority="70"/>
+    <w:lsdException w:name="Colorful Shading Accent 4" w:uiPriority="71"/>
+    <w:lsdException w:name="Colorful List Accent 4" w:uiPriority="72"/>
+    <w:lsdException w:name="Colorful Grid Accent 4" w:uiPriority="73"/>
+    <w:lsdException w:name="Light Shading Accent 5" w:uiPriority="60"/>
+    <w:lsdException w:name="Light List Accent 5" w:uiPriority="61"/>
+    <w:lsdException w:name="Light Grid Accent 5" w:uiPriority="62"/>
+    <w:lsdException w:name="Medium Shading 1 Accent 5" w:uiPriority="63"/>
+    <w:lsdException w:name="Medium Shading 2 Accent 5" w:uiPriority="64"/>
+    <w:lsdException w:name="Medium List 1 Accent 5" w:uiPriority="65"/>
+    <w:lsdException w:name="Medium List 2 Accent 5" w:uiPriority="66"/>
+    <w:lsdException w:name="Medium Grid 1 Accent 5" w:uiPriority="67"/>
+    <w:lsdException w:name="Medium Grid 2 Accent 5" w:uiPriority="68"/>
+    <w:lsdException w:name="Medium Grid 3 Accent 5" w:uiPriority="69"/>
+    <w:lsdException w:name="Dark List Accent 5" w:uiPriority="70"/>
+    <w:lsdException w:name="Colorful Shading Accent 5" w:uiPriority="71"/>
+    <w:lsdException w:name="Colorful List Accent 5" w:uiPriority="72"/>
+    <w:lsdException w:name="Colorful Grid Accent 5" w:uiPriority="73"/>
+    <w:lsdException w:name="Light Shading Accent 6" w:uiPriority="60"/>
+    <w:lsdException w:name="Light List Accent 6" w:uiPriority="61"/>
+    <w:lsdException w:name="Light Grid Accent 6" w:uiPriority="62"/>
+    <w:lsdException w:name="Medium Shading 1 Accent 6" w:uiPriority="63"/>
+    <w:lsdException w:name="Medium Shading 2 Accent 6" w:uiPriority="64"/>
+    <w:lsdException w:name="Medium List 1 Accent 6" w:uiPriority="65"/>
+    <w:lsdException w:name="Medium List 2 Accent 6" w:uiPriority="66"/>
+    <w:lsdException w:name="Medium Grid 1 Accent 6" w:uiPriority="67"/>
+    <w:lsdException w:name="Medium Grid 2 Accent 6" w:uiPriority="68"/>
+    <w:lsdException w:name="Medium Grid 3 Accent 6" w:uiPriority="69"/>
+    <w:lsdException w:name="Dark List Accent 6" w:uiPriority="70"/>
+    <w:lsdException w:name="Colorful Shading Accent 6" w:uiPriority="71"/>
+    <w:lsdException w:name="Colorful List Accent 6" w:uiPriority="72"/>
+    <w:lsdException w:name="Colorful Grid Accent 6" w:uiPriority="73"/>
+    <w:lsdException w:name="Subtle Emphasis" w:uiPriority="19" w:qFormat="1"/>
+    <w:lsdException w:name="Intense Emphasis" w:uiPriority="21" w:qFormat="1"/>
+    <w:lsdException w:name="Subtle Reference" w:uiPriority="31" w:qFormat="1"/>
+    <w:lsdException w:name="Intense Reference" w:uiPriority="32" w:qFormat="1"/>
+    <w:lsdException w:name="Book Title" w:uiPriority="33" w:qFormat="1"/>
+    <w:lsdException w:name="Bibliography" w:semiHidden="1" w:uiPriority="37" w:unhideWhenUsed="1"/>
+    <w:lsdException w:name="TOC Heading" w:semiHidden="1" w:uiPriority="39" w:unhideWhenUsed="1" w:qFormat="1"/>
+    <w:lsdException w:name="Grid Table 4" w:uiPriority="49"/>
+    <w:lsdException w:name="Grid Table 5 Dark" w:uiPriority="50"/>
+    <w:lsdException w:name="Grid Table 6 Colorful" w:uiPriority="51"/>
+    <w:lsdException w:name="Grid Table 7 Colorful" w:uiPriority="52"/>
+    <w:lsdException w:name="Grid Table 1 Light Accent 1" w:uiPriority="46"/>
+    <w:lsdException w:name="Grid Table 2 Accent 1" w:uiPriority="47"/>
+    <w:lsdException w:name="Grid Table 3 Accent 1" w:uiPriority="48"/>
+    <w:lsdException w:name="Grid Table 4 Accent 1" w:uiPriority="49"/>
+    <w:lsdException w:name="Grid Table 5 Dark Accent 1" w:uiPriority="50"/>
+    <w:lsdException w:name="Grid Table 6 Colorful Accent 1" w:uiPriority="51"/>
+    <w:lsdException w:name="Grid Table 7 Colorful Accent 1" w:uiPriority="52"/>
+    <w:lsdException w:name="Grid Table 1 Light Accent 2" w:uiPriority="46"/>
+    <w:lsdException w:name="Grid Table 2 Accent 2" w:uiPriority="47"/>
+    <w:lsdException w:name="Grid Table 3 Accent 2" w:uiPriority="48"/>
+    <w:lsdException w:name="Grid Table 4 Accent 2" w:uiPriority="49"/>
+    <w:lsdException w:name="Grid Table 5 Dark Accent 2" w:uiPriority="50"/>
+    <w:lsdException w:name="Grid Table 6 Colorful Accent 2" w:uiPriority="51"/>
+    <w:lsdException w:name="Grid Table 7 Colorful Accent 2" w:uiPriority="52"/>
+    <w:lsdException w:name="Grid Table 1 Light Accent 3" w:uiPriority="46"/>
+    <w:lsdException w:name="Grid Table 2 Accent 3" w:uiPriority="47"/>
+    <w:lsdException w:name="Grid Table 3 Accent 3" w:uiPriority="48"/>
+    <w:lsdException w:name="Grid Table 4 Accent 3" w:uiPriority="49"/>
+    <w:lsdException w:name="Grid Table 5 Dark Accent 3" w:uiPriority="50"/>
+    <w:lsdException w:name="Grid Table 6 Colorful Accent 3" w:uiPriority="51"/>
+    <w:lsdException w:name="Grid Table 7 Colorful Accent 3" w:uiPriority="52"/>
+    <w:lsdException w:name="Grid Table 1 Light Accent 4" w:uiPriority="46"/>
+    <w:lsdException w:name="Grid Table 2 Accent 4" w:uiPriority="47"/>
+    <w:lsdException w:name="Grid Table 3 Accent 4" w:uiPriority="48"/>
+    <w:lsdException w:name="Grid Table 4 Accent 4" w:uiPriority="49"/>
+    <w:lsdException w:name="Grid Table 5 Dark Accent 4" w:uiPriority="50"/>
+    <w:lsdException w:name="Grid Table 6 Colorful Accent 4" w:uiPriority="51"/>
+    <w:lsdException w:name="Grid Table 7 Colorful Accent 4" w:uiPriority="52"/>
+    <w:lsdException w:name="Grid Table 1 Light Accent 5" w:uiPriority="46"/>
+    <w:lsdException w:name="Grid Table 2 Accent 5" w:uiPriority="47"/>
+    <w:lsdException w:name="Grid Table 3 Accent 5" w:uiPriority="48"/>
+    <w:lsdException w:name="Grid Table 4 Accent 5" w:uiPriority="49"/>
+    <w:lsdException w:name="Grid Table 5 Dark Accent 5" w:uiPriority="50"/>
+    <w:lsdException w:name="Grid Table 6 Colorful Accent 5" w:uiPriority="51"/>
+    <w:lsdException w:name="Grid Table 7 Colorful Accent 5" w:uiPriority="52"/>
+    <w:lsdException w:name="Grid Table 1 Light Accent 6" w:uiPriority="46"/>
+    <w:lsdException w:name="Grid Table 2 Accent 6" w:uiPriority="47"/>
+    <w:lsdException w:name="Grid Table 3 Accent 6" w:uiPriority="48"/>
+    <w:lsdException w:name="Grid Table 4 Accent 6" w:uiPriority="49"/>
+    <w:lsdException w:name="Grid Table 5 Dark Accent 6" w:uiPriority="50"/>
+    <w:lsdException w:name="Grid Table 6 Colorful Accent 6" w:uiPriority="51"/>
+    <w:lsdException w:name="Grid Table 7 Colorful Accent 6" w:uiPriority="52"/>
+    <w:lsdException w:name="List Table 1 Light" w:uiPriority="46"/>
+    <w:lsdException w:name="List Table 2" w:uiPriority="47"/>
+    <w:lsdException w:name="List Table 3" w:uiPriority="48"/>
+    <w:lsdException w:name="List Table 4" w:uiPriority="49"/>
+    <w:lsdException w:name="List Table 5 Dark" w:uiPriority="50"/>
+    <w:lsdException w:name="List Table 6 Colorful" w:uiPriority="51"/>
+    <w:lsdException w:name="List Table 7 Colorful" w:uiPriority="52"/>
+    <w:lsdException w:name="List Table 1 Light Accent 1" w:uiPriority="46"/>
+    <w:lsdException w:name="List Table 2 Accent 1" w:uiPriority="47"/>
+    <w:lsdException w:name="List Table 3 Accent 1" w:uiPriority="48"/>
+    <w:lsdException w:name="List Table 4 Accent 1" w:uiPriority="49"/>
+    <w:lsdException w:name="List Table 5 Dark Accent 1" w:uiPriority="50"/>
+    <w:lsdException w:name="List Table 6 Colorful Accent 1" w:uiPriority="51"/>
+    <w:lsdException w:name="List Table 7 Colorful Accent 1" w:uiPriority="52"/>
+    <w:lsdException w:name="List Table 1 Light Accent 2" w:uiPriority="46"/>
+    <w:lsdException w:name="List Table 2 Accent 2" w:uiPriority="47"/>
+    <w:lsdException w:name="List Table 3 Accent 2" w:uiPriority="48"/>
+    <w:lsdException w:name="List Table 4 Accent 2" w:uiPriority="49"/>
+    <w:lsdException w:name="List Table 5 Dark Accent 2" w:uiPriority="50"/>
+    <w:lsdException w:name="List Table 6 Colorful Accent 2" w:uiPriority="51"/>
+    <w:lsdException w:name="List Table 7 Colorful Accent 2" w:uiPriority="52"/>
+    <w:lsdException w:name="List Table 1 Light Accent 3" w:uiPriority="46"/>
+    <w:lsdException w:name="List Table 2 Accent 3" w:uiPriority="47"/>
+    <w:lsdException w:name="List Table 3 Accent 3" w:uiPriority="48"/>
+    <w:lsdException w:name="List Table 4 Accent 3" w:uiPriority="49"/>
+    <w:lsdException w:name="List Table 5 Dark Accent 3" w:uiPriority="50"/>
+    <w:lsdException w:name="List Table 6 Colorful Accent 3" w:uiPriority="51"/>
+    <w:lsdException w:name="List Table 7 Colorful Accent 3" w:uiPriority="52"/>
+    <w:lsdException w:name="List Table 1 Light Accent 4" w:uiPriority="46"/>
+    <w:lsdException w:name="List Table 2 Accent 4" w:uiPriority="47"/>
+    <w:lsdException w:name="List Table 3 Accent 4" w:uiPriority="48"/>
+    <w:lsdException w:name="List Table 4 Accent 4" w:uiPriority="49"/>
+    <w:lsdException w:name="List Table 5 Dark Accent 4" w:uiPriority="50"/>
+    <w:lsdException w:name="List Table 6 Colorful Accent 4" w:uiPriority="51"/>
+    <w:lsdException w:name="List Table 7 Colorful Accent 4" w:uiPriority="52"/>
+    <w:lsdException w:name="List Table 1 Light Accent 5" w:uiPriority="46"/>
+    <w:lsdException w:name="List Table 2 Accent 5" w:uiPriority="47"/>
+    <w:lsdException w:name="List Table 3 Accent 5" w:uiPriority="48"/>
+    <w:lsdException w:name="List Table 4 Accent 5" w:uiPriority="49"/>
+    <w:lsdException w:name="List Table 5 Dark Accent 5" w:uiPriority="50"/>
+    <w:lsdException w:name="List Table 6 Colorful Accent 5" w:uiPriority="51"/>
+    <w:lsdException w:name="List Table 7 Colorful Accent 5" w:uiPriority="52"/>
+    <w:lsdException w:name="List Table 1 Light Accent 6" w:uiPriority="46"/>
+    <w:lsdException w:name="List Table 2 Accent 6" w:uiPriority="47"/>
+    <w:lsdException w:name="List Table 3 Accent 6" w:uiPriority="48"/>
+    <w:lsdException w:name="List Table 4 Accent 6" w:uiPriority="49"/>
+    <w:lsdException w:name="List Table 5 Dark Accent 6" w:uiPriority="50"/>
+    <w:lsdException w:name="List Table 6 Colorful Accent 6" w:uiPriority="51"/>
+    <w:lsdException w:name="List Table 7 Colorful Accent 6" w:uiPriority="52"/>
   </w:latentStyles>
   <w:style w:type="paragraph" w:default="1" w:styleId="Normal">
     <w:name w:val="Normal"/>
   </w:style>
-  <w:style w:type="paragraph" w:styleId="Heading1">
+  <w:style w:type="paragraph" w:styleId="Ttulo1">
     <w:name w:val="heading 1"/>
     <w:basedOn w:val="Normal"/>
     <w:next w:val="Normal"/>
@@ -7344,7 +8284,7 @@
       <w:szCs w:val="48"/>
     </w:rPr>
   </w:style>
-  <w:style w:type="paragraph" w:styleId="Heading2">
+  <w:style w:type="paragraph" w:styleId="Ttulo2">
     <w:name w:val="heading 2"/>
     <w:basedOn w:val="Normal"/>
     <w:next w:val="Normal"/>
@@ -7361,7 +8301,7 @@
       <w:szCs w:val="36"/>
     </w:rPr>
   </w:style>
-  <w:style w:type="paragraph" w:styleId="Heading3">
+  <w:style w:type="paragraph" w:styleId="Ttulo3">
     <w:name w:val="heading 3"/>
     <w:basedOn w:val="Normal"/>
     <w:next w:val="Normal"/>
@@ -7378,7 +8318,7 @@
       <w:szCs w:val="28"/>
     </w:rPr>
   </w:style>
-  <w:style w:type="paragraph" w:styleId="Heading4">
+  <w:style w:type="paragraph" w:styleId="Ttulo4">
     <w:name w:val="heading 4"/>
     <w:basedOn w:val="Normal"/>
     <w:next w:val="Normal"/>
@@ -7395,7 +8335,7 @@
       <w:szCs w:val="24"/>
     </w:rPr>
   </w:style>
-  <w:style w:type="paragraph" w:styleId="Heading5">
+  <w:style w:type="paragraph" w:styleId="Ttulo5">
     <w:name w:val="heading 5"/>
     <w:basedOn w:val="Normal"/>
     <w:next w:val="Normal"/>
@@ -7410,7 +8350,7 @@
       <w:b/>
     </w:rPr>
   </w:style>
-  <w:style w:type="paragraph" w:styleId="Heading6">
+  <w:style w:type="paragraph" w:styleId="Ttulo6">
     <w:name w:val="heading 6"/>
     <w:basedOn w:val="Normal"/>
     <w:next w:val="Normal"/>
@@ -7427,13 +8367,13 @@
       <w:szCs w:val="20"/>
     </w:rPr>
   </w:style>
-  <w:style w:type="character" w:default="1" w:styleId="DefaultParagraphFont">
+  <w:style w:type="character" w:default="1" w:styleId="Fontepargpadro">
     <w:name w:val="Default Paragraph Font"/>
     <w:uiPriority w:val="1"/>
     <w:semiHidden/>
     <w:unhideWhenUsed/>
   </w:style>
-  <w:style w:type="table" w:default="1" w:styleId="TableNormal">
+  <w:style w:type="table" w:default="1" w:styleId="Tabelanormal">
     <w:name w:val="Normal Table"/>
     <w:uiPriority w:val="99"/>
     <w:semiHidden/>
@@ -7448,7 +8388,7 @@
       </w:tblCellMar>
     </w:tblPr>
   </w:style>
-  <w:style w:type="numbering" w:default="1" w:styleId="NoList">
+  <w:style w:type="numbering" w:default="1" w:styleId="Semlista">
     <w:name w:val="No List"/>
     <w:uiPriority w:val="99"/>
     <w:semiHidden/>
@@ -7465,7 +8405,7 @@
       </w:tblCellMar>
     </w:tblPr>
   </w:style>
-  <w:style w:type="paragraph" w:styleId="Title">
+  <w:style w:type="paragraph" w:styleId="Ttulo">
     <w:name w:val="Title"/>
     <w:basedOn w:val="Normal"/>
     <w:next w:val="Normal"/>
@@ -7481,7 +8421,7 @@
       <w:szCs w:val="72"/>
     </w:rPr>
   </w:style>
-  <w:style w:type="paragraph" w:styleId="Subtitle">
+  <w:style w:type="paragraph" w:styleId="Subttulo">
     <w:name w:val="Subtitle"/>
     <w:basedOn w:val="Normal"/>
     <w:next w:val="Normal"/>
@@ -7508,9 +8448,7 @@
       <w:tblStyleRowBandSize w:val="1"/>
       <w:tblStyleColBandSize w:val="1"/>
       <w:tblCellMar>
-        <w:top w:w="0" w:type="dxa"/>
         <w:left w:w="115" w:type="dxa"/>
-        <w:bottom w:w="0" w:type="dxa"/>
         <w:right w:w="115" w:type="dxa"/>
       </w:tblCellMar>
     </w:tblPr>
@@ -7524,9 +8462,7 @@
       <w:tblStyleRowBandSize w:val="1"/>
       <w:tblStyleColBandSize w:val="1"/>
       <w:tblCellMar>
-        <w:top w:w="0" w:type="dxa"/>
         <w:left w:w="115" w:type="dxa"/>
-        <w:bottom w:w="0" w:type="dxa"/>
         <w:right w:w="115" w:type="dxa"/>
       </w:tblCellMar>
     </w:tblPr>
@@ -7540,9 +8476,7 @@
       <w:tblStyleRowBandSize w:val="1"/>
       <w:tblStyleColBandSize w:val="1"/>
       <w:tblCellMar>
-        <w:top w:w="0" w:type="dxa"/>
         <w:left w:w="115" w:type="dxa"/>
-        <w:bottom w:w="0" w:type="dxa"/>
         <w:right w:w="115" w:type="dxa"/>
       </w:tblCellMar>
     </w:tblPr>
@@ -7556,417 +8490,7 @@
       <w:tblStyleRowBandSize w:val="1"/>
       <w:tblStyleColBandSize w:val="1"/>
       <w:tblCellMar>
-        <w:top w:w="0" w:type="dxa"/>
         <w:left w:w="115" w:type="dxa"/>
-        <w:bottom w:w="0" w:type="dxa"/>
-        <w:right w:w="115" w:type="dxa"/>
-      </w:tblCellMar>
-    </w:tblPr>
-  </w:style>
-</w:styles>
-</file>
-
-<file path=word/stylesWithEffects.xml><?xml version="1.0" encoding="utf-8"?>
-<w:styles xmlns:wpc="http://schemas.microsoft.com/office/word/2010/wordprocessingCanvas" xmlns:mo="http://schemas.microsoft.com/office/mac/office/2008/main" xmlns:mc="http://schemas.openxmlformats.org/markup-compatibility/2006" xmlns:mv="urn:schemas-microsoft-com:mac:vml" xmlns:o="urn:schemas-microsoft-com:office:office" xmlns:r="http://schemas.openxmlformats.org/officeDocument/2006/relationships" xmlns:m="http://schemas.openxmlformats.org/officeDocument/2006/math" xmlns:v="urn:schemas-microsoft-com:vml" xmlns:wp14="http://schemas.microsoft.com/office/word/2010/wordprocessingDrawing" xmlns:wp="http://schemas.openxmlformats.org/drawingml/2006/wordprocessingDrawing" xmlns:w10="urn:schemas-microsoft-com:office:word" xmlns:w="http://schemas.openxmlformats.org/wordprocessingml/2006/main" xmlns:w14="http://schemas.microsoft.com/office/word/2010/wordml" xmlns:wpg="http://schemas.microsoft.com/office/word/2010/wordprocessingGroup" xmlns:wpi="http://schemas.microsoft.com/office/word/2010/wordprocessingInk" xmlns:wne="http://schemas.microsoft.com/office/word/2006/wordml" xmlns:wps="http://schemas.microsoft.com/office/word/2010/wordprocessingShape" mc:Ignorable="w14 wp14">
-  <w:docDefaults>
-    <w:rPrDefault>
-      <w:rPr>
-        <w:rFonts w:ascii="Calibri" w:eastAsia="Calibri" w:hAnsi="Calibri" w:cs="Calibri"/>
-        <w:color w:val="000000"/>
-        <w:sz w:val="22"/>
-        <w:szCs w:val="22"/>
-        <w:lang w:val="pt-BR" w:eastAsia="pt-BR" w:bidi="ar-SA"/>
-      </w:rPr>
-    </w:rPrDefault>
-    <w:pPrDefault>
-      <w:pPr>
-        <w:spacing w:after="160" w:line="259" w:lineRule="auto"/>
-      </w:pPr>
-    </w:pPrDefault>
-  </w:docDefaults>
-  <w:latentStyles w:defLockedState="0" w:defUIPriority="99" w:defSemiHidden="1" w:defUnhideWhenUsed="1" w:defQFormat="0" w:count="276">
-    <w:lsdException w:name="Normal" w:semiHidden="0" w:uiPriority="0" w:unhideWhenUsed="0" w:qFormat="1"/>
-    <w:lsdException w:name="heading 1" w:semiHidden="0" w:uiPriority="9" w:unhideWhenUsed="0" w:qFormat="1"/>
-    <w:lsdException w:name="heading 2" w:uiPriority="9" w:qFormat="1"/>
-    <w:lsdException w:name="heading 3" w:uiPriority="9" w:qFormat="1"/>
-    <w:lsdException w:name="heading 4" w:uiPriority="9" w:qFormat="1"/>
-    <w:lsdException w:name="heading 5" w:uiPriority="9" w:qFormat="1"/>
-    <w:lsdException w:name="heading 6" w:uiPriority="9" w:qFormat="1"/>
-    <w:lsdException w:name="heading 7" w:uiPriority="9" w:qFormat="1"/>
-    <w:lsdException w:name="heading 8" w:uiPriority="9" w:qFormat="1"/>
-    <w:lsdException w:name="heading 9" w:uiPriority="9" w:qFormat="1"/>
-    <w:lsdException w:name="toc 1" w:uiPriority="39"/>
-    <w:lsdException w:name="toc 2" w:uiPriority="39"/>
-    <w:lsdException w:name="toc 3" w:uiPriority="39"/>
-    <w:lsdException w:name="toc 4" w:uiPriority="39"/>
-    <w:lsdException w:name="toc 5" w:uiPriority="39"/>
-    <w:lsdException w:name="toc 6" w:uiPriority="39"/>
-    <w:lsdException w:name="toc 7" w:uiPriority="39"/>
-    <w:lsdException w:name="toc 8" w:uiPriority="39"/>
-    <w:lsdException w:name="toc 9" w:uiPriority="39"/>
-    <w:lsdException w:name="caption" w:uiPriority="35" w:qFormat="1"/>
-    <w:lsdException w:name="Title" w:semiHidden="0" w:uiPriority="10" w:unhideWhenUsed="0" w:qFormat="1"/>
-    <w:lsdException w:name="Default Paragraph Font" w:uiPriority="1"/>
-    <w:lsdException w:name="Subtitle" w:semiHidden="0" w:uiPriority="11" w:unhideWhenUsed="0" w:qFormat="1"/>
-    <w:lsdException w:name="Strong" w:semiHidden="0" w:uiPriority="22" w:unhideWhenUsed="0" w:qFormat="1"/>
-    <w:lsdException w:name="Emphasis" w:semiHidden="0" w:uiPriority="20" w:unhideWhenUsed="0" w:qFormat="1"/>
-    <w:lsdException w:name="Table Grid" w:semiHidden="0" w:uiPriority="39" w:unhideWhenUsed="0"/>
-    <w:lsdException w:name="Note Level 1" w:semiHidden="0" w:unhideWhenUsed="0"/>
-    <w:lsdException w:name="Note Level 2" w:semiHidden="0" w:unhideWhenUsed="0"/>
-    <w:lsdException w:name="Note Level 3" w:semiHidden="0" w:unhideWhenUsed="0"/>
-    <w:lsdException w:name="Note Level 4" w:semiHidden="0" w:unhideWhenUsed="0"/>
-    <w:lsdException w:name="Note Level 5" w:semiHidden="0" w:unhideWhenUsed="0"/>
-    <w:lsdException w:name="Note Level 6" w:semiHidden="0" w:unhideWhenUsed="0"/>
-    <w:lsdException w:name="Note Level 7" w:semiHidden="0" w:unhideWhenUsed="0"/>
-    <w:lsdException w:name="Note Level 8" w:semiHidden="0" w:unhideWhenUsed="0"/>
-    <w:lsdException w:name="Note Level 9" w:semiHidden="0" w:unhideWhenUsed="0"/>
-    <w:lsdException w:name="Placeholder Text" w:unhideWhenUsed="0"/>
-    <w:lsdException w:name="No Spacing" w:semiHidden="0" w:uiPriority="1" w:unhideWhenUsed="0" w:qFormat="1"/>
-    <w:lsdException w:name="Light Shading" w:semiHidden="0" w:uiPriority="60" w:unhideWhenUsed="0"/>
-    <w:lsdException w:name="Light List" w:semiHidden="0" w:uiPriority="61" w:unhideWhenUsed="0"/>
-    <w:lsdException w:name="Light Grid" w:semiHidden="0" w:uiPriority="62" w:unhideWhenUsed="0"/>
-    <w:lsdException w:name="Medium Shading 1" w:semiHidden="0" w:uiPriority="63" w:unhideWhenUsed="0"/>
-    <w:lsdException w:name="Medium Shading 2" w:semiHidden="0" w:uiPriority="64" w:unhideWhenUsed="0"/>
-    <w:lsdException w:name="Medium List 1" w:semiHidden="0" w:uiPriority="65" w:unhideWhenUsed="0"/>
-    <w:lsdException w:name="Medium List 2" w:semiHidden="0" w:uiPriority="66" w:unhideWhenUsed="0"/>
-    <w:lsdException w:name="Medium Grid 1" w:semiHidden="0" w:uiPriority="67" w:unhideWhenUsed="0"/>
-    <w:lsdException w:name="Medium Grid 2" w:semiHidden="0" w:uiPriority="68" w:unhideWhenUsed="0"/>
-    <w:lsdException w:name="Medium Grid 3" w:semiHidden="0" w:uiPriority="69" w:unhideWhenUsed="0"/>
-    <w:lsdException w:name="Dark List" w:semiHidden="0" w:uiPriority="70" w:unhideWhenUsed="0"/>
-    <w:lsdException w:name="Colorful Shading" w:semiHidden="0" w:uiPriority="71" w:unhideWhenUsed="0"/>
-    <w:lsdException w:name="Colorful List" w:semiHidden="0" w:uiPriority="72" w:unhideWhenUsed="0"/>
-    <w:lsdException w:name="Colorful Grid" w:semiHidden="0" w:uiPriority="73" w:unhideWhenUsed="0"/>
-    <w:lsdException w:name="Light Shading Accent 1" w:semiHidden="0" w:uiPriority="60" w:unhideWhenUsed="0"/>
-    <w:lsdException w:name="Light List Accent 1" w:semiHidden="0" w:uiPriority="61" w:unhideWhenUsed="0"/>
-    <w:lsdException w:name="Light Grid Accent 1" w:semiHidden="0" w:uiPriority="62" w:unhideWhenUsed="0"/>
-    <w:lsdException w:name="Medium Shading 1 Accent 1" w:semiHidden="0" w:uiPriority="63" w:unhideWhenUsed="0"/>
-    <w:lsdException w:name="Medium Shading 2 Accent 1" w:semiHidden="0" w:uiPriority="64" w:unhideWhenUsed="0"/>
-    <w:lsdException w:name="Medium List 1 Accent 1" w:semiHidden="0" w:uiPriority="65" w:unhideWhenUsed="0"/>
-    <w:lsdException w:name="Revision" w:unhideWhenUsed="0"/>
-    <w:lsdException w:name="List Paragraph" w:semiHidden="0" w:uiPriority="34" w:unhideWhenUsed="0" w:qFormat="1"/>
-    <w:lsdException w:name="Quote" w:semiHidden="0" w:uiPriority="29" w:unhideWhenUsed="0" w:qFormat="1"/>
-    <w:lsdException w:name="Intense Quote" w:semiHidden="0" w:uiPriority="30" w:unhideWhenUsed="0" w:qFormat="1"/>
-    <w:lsdException w:name="Medium List 2 Accent 1" w:semiHidden="0" w:uiPriority="66" w:unhideWhenUsed="0"/>
-    <w:lsdException w:name="Medium Grid 1 Accent 1" w:semiHidden="0" w:uiPriority="67" w:unhideWhenUsed="0"/>
-    <w:lsdException w:name="Medium Grid 2 Accent 1" w:semiHidden="0" w:uiPriority="68" w:unhideWhenUsed="0"/>
-    <w:lsdException w:name="Medium Grid 3 Accent 1" w:semiHidden="0" w:uiPriority="69" w:unhideWhenUsed="0"/>
-    <w:lsdException w:name="Dark List Accent 1" w:semiHidden="0" w:uiPriority="70" w:unhideWhenUsed="0"/>
-    <w:lsdException w:name="Colorful Shading Accent 1" w:semiHidden="0" w:uiPriority="71" w:unhideWhenUsed="0"/>
-    <w:lsdException w:name="Colorful List Accent 1" w:semiHidden="0" w:uiPriority="72" w:unhideWhenUsed="0"/>
-    <w:lsdException w:name="Colorful Grid Accent 1" w:semiHidden="0" w:uiPriority="73" w:unhideWhenUsed="0"/>
-    <w:lsdException w:name="Light Shading Accent 2" w:semiHidden="0" w:uiPriority="60" w:unhideWhenUsed="0"/>
-    <w:lsdException w:name="Light List Accent 2" w:semiHidden="0" w:uiPriority="61" w:unhideWhenUsed="0"/>
-    <w:lsdException w:name="Light Grid Accent 2" w:semiHidden="0" w:uiPriority="62" w:unhideWhenUsed="0"/>
-    <w:lsdException w:name="Medium Shading 1 Accent 2" w:semiHidden="0" w:uiPriority="63" w:unhideWhenUsed="0"/>
-    <w:lsdException w:name="Medium Shading 2 Accent 2" w:semiHidden="0" w:uiPriority="64" w:unhideWhenUsed="0"/>
-    <w:lsdException w:name="Medium List 1 Accent 2" w:semiHidden="0" w:uiPriority="65" w:unhideWhenUsed="0"/>
-    <w:lsdException w:name="Medium List 2 Accent 2" w:semiHidden="0" w:uiPriority="66" w:unhideWhenUsed="0"/>
-    <w:lsdException w:name="Medium Grid 1 Accent 2" w:semiHidden="0" w:uiPriority="67" w:unhideWhenUsed="0"/>
-    <w:lsdException w:name="Medium Grid 2 Accent 2" w:semiHidden="0" w:uiPriority="68" w:unhideWhenUsed="0"/>
-    <w:lsdException w:name="Medium Grid 3 Accent 2" w:semiHidden="0" w:uiPriority="69" w:unhideWhenUsed="0"/>
-    <w:lsdException w:name="Dark List Accent 2" w:semiHidden="0" w:uiPriority="70" w:unhideWhenUsed="0"/>
-    <w:lsdException w:name="Colorful Shading Accent 2" w:semiHidden="0" w:uiPriority="71" w:unhideWhenUsed="0"/>
-    <w:lsdException w:name="Colorful List Accent 2" w:semiHidden="0" w:uiPriority="72" w:unhideWhenUsed="0"/>
-    <w:lsdException w:name="Colorful Grid Accent 2" w:semiHidden="0" w:uiPriority="73" w:unhideWhenUsed="0"/>
-    <w:lsdException w:name="Light Shading Accent 3" w:semiHidden="0" w:uiPriority="60" w:unhideWhenUsed="0"/>
-    <w:lsdException w:name="Light List Accent 3" w:semiHidden="0" w:uiPriority="61" w:unhideWhenUsed="0"/>
-    <w:lsdException w:name="Light Grid Accent 3" w:semiHidden="0" w:uiPriority="62" w:unhideWhenUsed="0"/>
-    <w:lsdException w:name="Medium Shading 1 Accent 3" w:semiHidden="0" w:uiPriority="63" w:unhideWhenUsed="0"/>
-    <w:lsdException w:name="Medium Shading 2 Accent 3" w:semiHidden="0" w:uiPriority="64" w:unhideWhenUsed="0"/>
-    <w:lsdException w:name="Medium List 1 Accent 3" w:semiHidden="0" w:uiPriority="65" w:unhideWhenUsed="0"/>
-    <w:lsdException w:name="Medium List 2 Accent 3" w:semiHidden="0" w:uiPriority="66" w:unhideWhenUsed="0"/>
-    <w:lsdException w:name="Medium Grid 1 Accent 3" w:semiHidden="0" w:uiPriority="67" w:unhideWhenUsed="0"/>
-    <w:lsdException w:name="Medium Grid 2 Accent 3" w:semiHidden="0" w:uiPriority="68" w:unhideWhenUsed="0"/>
-    <w:lsdException w:name="Medium Grid 3 Accent 3" w:semiHidden="0" w:uiPriority="69" w:unhideWhenUsed="0"/>
-    <w:lsdException w:name="Dark List Accent 3" w:semiHidden="0" w:uiPriority="70" w:unhideWhenUsed="0"/>
-    <w:lsdException w:name="Colorful Shading Accent 3" w:semiHidden="0" w:uiPriority="71" w:unhideWhenUsed="0"/>
-    <w:lsdException w:name="Colorful List Accent 3" w:semiHidden="0" w:uiPriority="72" w:unhideWhenUsed="0"/>
-    <w:lsdException w:name="Colorful Grid Accent 3" w:semiHidden="0" w:uiPriority="73" w:unhideWhenUsed="0"/>
-    <w:lsdException w:name="Light Shading Accent 4" w:semiHidden="0" w:uiPriority="60" w:unhideWhenUsed="0"/>
-    <w:lsdException w:name="Light List Accent 4" w:semiHidden="0" w:uiPriority="61" w:unhideWhenUsed="0"/>
-    <w:lsdException w:name="Light Grid Accent 4" w:semiHidden="0" w:uiPriority="62" w:unhideWhenUsed="0"/>
-    <w:lsdException w:name="Medium Shading 1 Accent 4" w:semiHidden="0" w:uiPriority="63" w:unhideWhenUsed="0"/>
-    <w:lsdException w:name="Medium Shading 2 Accent 4" w:semiHidden="0" w:uiPriority="64" w:unhideWhenUsed="0"/>
-    <w:lsdException w:name="Medium List 1 Accent 4" w:semiHidden="0" w:uiPriority="65" w:unhideWhenUsed="0"/>
-    <w:lsdException w:name="Medium List 2 Accent 4" w:semiHidden="0" w:uiPriority="66" w:unhideWhenUsed="0"/>
-    <w:lsdException w:name="Medium Grid 1 Accent 4" w:semiHidden="0" w:uiPriority="67" w:unhideWhenUsed="0"/>
-    <w:lsdException w:name="Medium Grid 2 Accent 4" w:semiHidden="0" w:uiPriority="68" w:unhideWhenUsed="0"/>
-    <w:lsdException w:name="Medium Grid 3 Accent 4" w:semiHidden="0" w:uiPriority="69" w:unhideWhenUsed="0"/>
-    <w:lsdException w:name="Dark List Accent 4" w:semiHidden="0" w:uiPriority="70" w:unhideWhenUsed="0"/>
-    <w:lsdException w:name="Colorful Shading Accent 4" w:semiHidden="0" w:uiPriority="71" w:unhideWhenUsed="0"/>
-    <w:lsdException w:name="Colorful List Accent 4" w:semiHidden="0" w:uiPriority="72" w:unhideWhenUsed="0"/>
-    <w:lsdException w:name="Colorful Grid Accent 4" w:semiHidden="0" w:uiPriority="73" w:unhideWhenUsed="0"/>
-    <w:lsdException w:name="Light Shading Accent 5" w:semiHidden="0" w:uiPriority="60" w:unhideWhenUsed="0"/>
-    <w:lsdException w:name="Light List Accent 5" w:semiHidden="0" w:uiPriority="61" w:unhideWhenUsed="0"/>
-    <w:lsdException w:name="Light Grid Accent 5" w:semiHidden="0" w:uiPriority="62" w:unhideWhenUsed="0"/>
-    <w:lsdException w:name="Medium Shading 1 Accent 5" w:semiHidden="0" w:uiPriority="63" w:unhideWhenUsed="0"/>
-    <w:lsdException w:name="Medium Shading 2 Accent 5" w:semiHidden="0" w:uiPriority="64" w:unhideWhenUsed="0"/>
-    <w:lsdException w:name="Medium List 1 Accent 5" w:semiHidden="0" w:uiPriority="65" w:unhideWhenUsed="0"/>
-    <w:lsdException w:name="Medium List 2 Accent 5" w:semiHidden="0" w:uiPriority="66" w:unhideWhenUsed="0"/>
-    <w:lsdException w:name="Medium Grid 1 Accent 5" w:semiHidden="0" w:uiPriority="67" w:unhideWhenUsed="0"/>
-    <w:lsdException w:name="Medium Grid 2 Accent 5" w:semiHidden="0" w:uiPriority="68" w:unhideWhenUsed="0"/>
-    <w:lsdException w:name="Medium Grid 3 Accent 5" w:semiHidden="0" w:uiPriority="69" w:unhideWhenUsed="0"/>
-    <w:lsdException w:name="Dark List Accent 5" w:semiHidden="0" w:uiPriority="70" w:unhideWhenUsed="0"/>
-    <w:lsdException w:name="Colorful Shading Accent 5" w:semiHidden="0" w:uiPriority="71" w:unhideWhenUsed="0"/>
-    <w:lsdException w:name="Colorful List Accent 5" w:semiHidden="0" w:uiPriority="72" w:unhideWhenUsed="0"/>
-    <w:lsdException w:name="Colorful Grid Accent 5" w:semiHidden="0" w:uiPriority="73" w:unhideWhenUsed="0"/>
-    <w:lsdException w:name="Light Shading Accent 6" w:semiHidden="0" w:uiPriority="60" w:unhideWhenUsed="0"/>
-    <w:lsdException w:name="Light List Accent 6" w:semiHidden="0" w:uiPriority="61" w:unhideWhenUsed="0"/>
-    <w:lsdException w:name="Light Grid Accent 6" w:semiHidden="0" w:uiPriority="62" w:unhideWhenUsed="0"/>
-    <w:lsdException w:name="Medium Shading 1 Accent 6" w:semiHidden="0" w:uiPriority="63" w:unhideWhenUsed="0"/>
-    <w:lsdException w:name="Medium Shading 2 Accent 6" w:semiHidden="0" w:uiPriority="64" w:unhideWhenUsed="0"/>
-    <w:lsdException w:name="Medium List 1 Accent 6" w:semiHidden="0" w:uiPriority="65" w:unhideWhenUsed="0"/>
-    <w:lsdException w:name="Medium List 2 Accent 6" w:semiHidden="0" w:uiPriority="66" w:unhideWhenUsed="0"/>
-    <w:lsdException w:name="Medium Grid 1 Accent 6" w:semiHidden="0" w:uiPriority="67" w:unhideWhenUsed="0"/>
-    <w:lsdException w:name="Medium Grid 2 Accent 6" w:semiHidden="0" w:uiPriority="68" w:unhideWhenUsed="0"/>
-    <w:lsdException w:name="Medium Grid 3 Accent 6" w:semiHidden="0" w:uiPriority="69" w:unhideWhenUsed="0"/>
-    <w:lsdException w:name="Dark List Accent 6" w:semiHidden="0" w:uiPriority="70" w:unhideWhenUsed="0"/>
-    <w:lsdException w:name="Colorful Shading Accent 6" w:semiHidden="0" w:uiPriority="71" w:unhideWhenUsed="0"/>
-    <w:lsdException w:name="Colorful List Accent 6" w:semiHidden="0" w:uiPriority="72" w:unhideWhenUsed="0"/>
-    <w:lsdException w:name="Colorful Grid Accent 6" w:semiHidden="0" w:uiPriority="73" w:unhideWhenUsed="0"/>
-    <w:lsdException w:name="Subtle Emphasis" w:semiHidden="0" w:uiPriority="19" w:unhideWhenUsed="0" w:qFormat="1"/>
-    <w:lsdException w:name="Intense Emphasis" w:semiHidden="0" w:uiPriority="21" w:unhideWhenUsed="0" w:qFormat="1"/>
-    <w:lsdException w:name="Subtle Reference" w:semiHidden="0" w:uiPriority="31" w:unhideWhenUsed="0" w:qFormat="1"/>
-    <w:lsdException w:name="Intense Reference" w:semiHidden="0" w:uiPriority="32" w:unhideWhenUsed="0" w:qFormat="1"/>
-    <w:lsdException w:name="Book Title" w:semiHidden="0" w:uiPriority="33" w:unhideWhenUsed="0" w:qFormat="1"/>
-    <w:lsdException w:name="Bibliography" w:uiPriority="37"/>
-    <w:lsdException w:name="TOC Heading" w:uiPriority="39" w:qFormat="1"/>
-  </w:latentStyles>
-  <w:style w:type="paragraph" w:default="1" w:styleId="Normal">
-    <w:name w:val="Normal"/>
-  </w:style>
-  <w:style w:type="paragraph" w:styleId="Heading1">
-    <w:name w:val="heading 1"/>
-    <w:basedOn w:val="Normal"/>
-    <w:next w:val="Normal"/>
-    <w:pPr>
-      <w:keepNext/>
-      <w:keepLines/>
-      <w:spacing w:before="480" w:after="120"/>
-      <w:contextualSpacing/>
-      <w:outlineLvl w:val="0"/>
-    </w:pPr>
-    <w:rPr>
-      <w:b/>
-      <w:sz w:val="48"/>
-      <w:szCs w:val="48"/>
-    </w:rPr>
-  </w:style>
-  <w:style w:type="paragraph" w:styleId="Heading2">
-    <w:name w:val="heading 2"/>
-    <w:basedOn w:val="Normal"/>
-    <w:next w:val="Normal"/>
-    <w:pPr>
-      <w:keepNext/>
-      <w:keepLines/>
-      <w:spacing w:before="360" w:after="80"/>
-      <w:contextualSpacing/>
-      <w:outlineLvl w:val="1"/>
-    </w:pPr>
-    <w:rPr>
-      <w:b/>
-      <w:sz w:val="36"/>
-      <w:szCs w:val="36"/>
-    </w:rPr>
-  </w:style>
-  <w:style w:type="paragraph" w:styleId="Heading3">
-    <w:name w:val="heading 3"/>
-    <w:basedOn w:val="Normal"/>
-    <w:next w:val="Normal"/>
-    <w:pPr>
-      <w:keepNext/>
-      <w:keepLines/>
-      <w:spacing w:before="280" w:after="80"/>
-      <w:contextualSpacing/>
-      <w:outlineLvl w:val="2"/>
-    </w:pPr>
-    <w:rPr>
-      <w:b/>
-      <w:sz w:val="28"/>
-      <w:szCs w:val="28"/>
-    </w:rPr>
-  </w:style>
-  <w:style w:type="paragraph" w:styleId="Heading4">
-    <w:name w:val="heading 4"/>
-    <w:basedOn w:val="Normal"/>
-    <w:next w:val="Normal"/>
-    <w:pPr>
-      <w:keepNext/>
-      <w:keepLines/>
-      <w:spacing w:before="240" w:after="40"/>
-      <w:contextualSpacing/>
-      <w:outlineLvl w:val="3"/>
-    </w:pPr>
-    <w:rPr>
-      <w:b/>
-      <w:sz w:val="24"/>
-      <w:szCs w:val="24"/>
-    </w:rPr>
-  </w:style>
-  <w:style w:type="paragraph" w:styleId="Heading5">
-    <w:name w:val="heading 5"/>
-    <w:basedOn w:val="Normal"/>
-    <w:next w:val="Normal"/>
-    <w:pPr>
-      <w:keepNext/>
-      <w:keepLines/>
-      <w:spacing w:before="220" w:after="40"/>
-      <w:contextualSpacing/>
-      <w:outlineLvl w:val="4"/>
-    </w:pPr>
-    <w:rPr>
-      <w:b/>
-    </w:rPr>
-  </w:style>
-  <w:style w:type="paragraph" w:styleId="Heading6">
-    <w:name w:val="heading 6"/>
-    <w:basedOn w:val="Normal"/>
-    <w:next w:val="Normal"/>
-    <w:pPr>
-      <w:keepNext/>
-      <w:keepLines/>
-      <w:spacing w:before="200" w:after="40"/>
-      <w:contextualSpacing/>
-      <w:outlineLvl w:val="5"/>
-    </w:pPr>
-    <w:rPr>
-      <w:b/>
-      <w:sz w:val="20"/>
-      <w:szCs w:val="20"/>
-    </w:rPr>
-  </w:style>
-  <w:style w:type="character" w:default="1" w:styleId="DefaultParagraphFont">
-    <w:name w:val="Default Paragraph Font"/>
-    <w:uiPriority w:val="1"/>
-    <w:semiHidden/>
-    <w:unhideWhenUsed/>
-  </w:style>
-  <w:style w:type="table" w:default="1" w:styleId="TableNormal">
-    <w:name w:val="Normal Table"/>
-    <w:uiPriority w:val="99"/>
-    <w:semiHidden/>
-    <w:unhideWhenUsed/>
-    <w:tblPr>
-      <w:tblInd w:w="0" w:type="dxa"/>
-      <w:tblCellMar>
-        <w:top w:w="0" w:type="dxa"/>
-        <w:left w:w="108" w:type="dxa"/>
-        <w:bottom w:w="0" w:type="dxa"/>
-        <w:right w:w="108" w:type="dxa"/>
-      </w:tblCellMar>
-    </w:tblPr>
-  </w:style>
-  <w:style w:type="numbering" w:default="1" w:styleId="NoList">
-    <w:name w:val="No List"/>
-    <w:uiPriority w:val="99"/>
-    <w:semiHidden/>
-    <w:unhideWhenUsed/>
-  </w:style>
-  <w:style w:type="table" w:customStyle="1" w:styleId="TableNormal1">
-    <w:name w:val="Table Normal1"/>
-    <w:tblPr>
-      <w:tblCellMar>
-        <w:top w:w="0" w:type="dxa"/>
-        <w:left w:w="0" w:type="dxa"/>
-        <w:bottom w:w="0" w:type="dxa"/>
-        <w:right w:w="0" w:type="dxa"/>
-      </w:tblCellMar>
-    </w:tblPr>
-  </w:style>
-  <w:style w:type="paragraph" w:styleId="Title">
-    <w:name w:val="Title"/>
-    <w:basedOn w:val="Normal"/>
-    <w:next w:val="Normal"/>
-    <w:pPr>
-      <w:keepNext/>
-      <w:keepLines/>
-      <w:spacing w:before="480" w:after="120"/>
-      <w:contextualSpacing/>
-    </w:pPr>
-    <w:rPr>
-      <w:b/>
-      <w:sz w:val="72"/>
-      <w:szCs w:val="72"/>
-    </w:rPr>
-  </w:style>
-  <w:style w:type="paragraph" w:styleId="Subtitle">
-    <w:name w:val="Subtitle"/>
-    <w:basedOn w:val="Normal"/>
-    <w:next w:val="Normal"/>
-    <w:pPr>
-      <w:keepNext/>
-      <w:keepLines/>
-      <w:spacing w:before="360" w:after="80"/>
-      <w:contextualSpacing/>
-    </w:pPr>
-    <w:rPr>
-      <w:rFonts w:ascii="Georgia" w:eastAsia="Georgia" w:hAnsi="Georgia" w:cs="Georgia"/>
-      <w:i/>
-      <w:color w:val="666666"/>
-      <w:sz w:val="48"/>
-      <w:szCs w:val="48"/>
-    </w:rPr>
-  </w:style>
-  <w:style w:type="table" w:customStyle="1" w:styleId="a">
-    <w:basedOn w:val="TableNormal1"/>
-    <w:pPr>
-      <w:spacing w:after="0" w:line="240" w:lineRule="auto"/>
-    </w:pPr>
-    <w:tblPr>
-      <w:tblStyleRowBandSize w:val="1"/>
-      <w:tblStyleColBandSize w:val="1"/>
-      <w:tblCellMar>
-        <w:top w:w="0" w:type="dxa"/>
-        <w:left w:w="115" w:type="dxa"/>
-        <w:bottom w:w="0" w:type="dxa"/>
-        <w:right w:w="115" w:type="dxa"/>
-      </w:tblCellMar>
-    </w:tblPr>
-  </w:style>
-  <w:style w:type="table" w:customStyle="1" w:styleId="a0">
-    <w:basedOn w:val="TableNormal1"/>
-    <w:pPr>
-      <w:spacing w:after="0" w:line="240" w:lineRule="auto"/>
-    </w:pPr>
-    <w:tblPr>
-      <w:tblStyleRowBandSize w:val="1"/>
-      <w:tblStyleColBandSize w:val="1"/>
-      <w:tblCellMar>
-        <w:top w:w="0" w:type="dxa"/>
-        <w:left w:w="115" w:type="dxa"/>
-        <w:bottom w:w="0" w:type="dxa"/>
-        <w:right w:w="115" w:type="dxa"/>
-      </w:tblCellMar>
-    </w:tblPr>
-  </w:style>
-  <w:style w:type="table" w:customStyle="1" w:styleId="a1">
-    <w:basedOn w:val="TableNormal1"/>
-    <w:pPr>
-      <w:spacing w:after="0" w:line="240" w:lineRule="auto"/>
-    </w:pPr>
-    <w:tblPr>
-      <w:tblStyleRowBandSize w:val="1"/>
-      <w:tblStyleColBandSize w:val="1"/>
-      <w:tblCellMar>
-        <w:top w:w="0" w:type="dxa"/>
-        <w:left w:w="115" w:type="dxa"/>
-        <w:bottom w:w="0" w:type="dxa"/>
-        <w:right w:w="115" w:type="dxa"/>
-      </w:tblCellMar>
-    </w:tblPr>
-  </w:style>
-  <w:style w:type="table" w:customStyle="1" w:styleId="a2">
-    <w:basedOn w:val="TableNormal1"/>
-    <w:pPr>
-      <w:spacing w:after="0" w:line="240" w:lineRule="auto"/>
-    </w:pPr>
-    <w:tblPr>
-      <w:tblStyleRowBandSize w:val="1"/>
-      <w:tblStyleColBandSize w:val="1"/>
-      <w:tblCellMar>
-        <w:top w:w="0" w:type="dxa"/>
-        <w:left w:w="115" w:type="dxa"/>
-        <w:bottom w:w="0" w:type="dxa"/>
         <w:right w:w="115" w:type="dxa"/>
       </w:tblCellMar>
     </w:tblPr>
@@ -8229,7 +8753,7 @@
   <a:extraClrSchemeLst/>
   <a:extLst>
     <a:ext uri="{05A4C25C-085E-4340-85A3-A5531E510DB2}">
-      <thm15:themeFamily xmlns="" xmlns:thm15="http://schemas.microsoft.com/office/thememl/2012/main" name="Office Theme" id="{62F939B6-93AF-4DB8-9C6B-D6C7DFDC589F}" vid="{4A3C46E8-61CC-4603-A589-7422A47A8E4A}"/>
+      <thm15:themeFamily xmlns:thm15="http://schemas.microsoft.com/office/thememl/2012/main" name="Office Theme" id="{62F939B6-93AF-4DB8-9C6B-D6C7DFDC589F}" vid="{4A3C46E8-61CC-4603-A589-7422A47A8E4A}"/>
     </a:ext>
   </a:extLst>
 </a:theme>
